--- a/doc/SynchronyDraft_revampNov6.docx
+++ b/doc/SynchronyDraft_revampNov6.docx
@@ -1,6 +1,6 @@
 
 <file path=word/document.xml><?xml version="1.0" encoding="utf-8"?>
-<w:document xmlns:wpc="http://schemas.microsoft.com/office/word/2010/wordprocessingCanvas" xmlns:mc="http://schemas.openxmlformats.org/markup-compatibility/2006" xmlns:o="urn:schemas-microsoft-com:office:office" xmlns:r="http://schemas.openxmlformats.org/officeDocument/2006/relationships" xmlns:m="http://schemas.openxmlformats.org/officeDocument/2006/math" xmlns:v="urn:schemas-microsoft-com:vml" xmlns:wp14="http://schemas.microsoft.com/office/word/2010/wordprocessingDrawing" xmlns:wp="http://schemas.openxmlformats.org/drawingml/2006/wordprocessingDrawing" xmlns:w10="urn:schemas-microsoft-com:office:word" xmlns:w="http://schemas.openxmlformats.org/wordprocessingml/2006/main" xmlns:w14="http://schemas.microsoft.com/office/word/2010/wordml" xmlns:wpg="http://schemas.microsoft.com/office/word/2010/wordprocessingGroup" xmlns:wpi="http://schemas.microsoft.com/office/word/2010/wordprocessingInk" xmlns:wne="http://schemas.microsoft.com/office/word/2006/wordml" xmlns:wps="http://schemas.microsoft.com/office/word/2010/wordprocessingShape" mc:Ignorable="w14 wp14">
+<w:document xmlns:wpc="http://schemas.microsoft.com/office/word/2010/wordprocessingCanvas" xmlns:mo="http://schemas.microsoft.com/office/mac/office/2008/main" xmlns:mc="http://schemas.openxmlformats.org/markup-compatibility/2006" xmlns:mv="urn:schemas-microsoft-com:mac:vml" xmlns:o="urn:schemas-microsoft-com:office:office" xmlns:r="http://schemas.openxmlformats.org/officeDocument/2006/relationships" xmlns:m="http://schemas.openxmlformats.org/officeDocument/2006/math" xmlns:v="urn:schemas-microsoft-com:vml" xmlns:wp14="http://schemas.microsoft.com/office/word/2010/wordprocessingDrawing" xmlns:wp="http://schemas.openxmlformats.org/drawingml/2006/wordprocessingDrawing" xmlns:w10="urn:schemas-microsoft-com:office:word" xmlns:w="http://schemas.openxmlformats.org/wordprocessingml/2006/main" xmlns:w14="http://schemas.microsoft.com/office/word/2010/wordml" xmlns:wpg="http://schemas.microsoft.com/office/word/2010/wordprocessingGroup" xmlns:wpi="http://schemas.microsoft.com/office/word/2010/wordprocessingInk" xmlns:wne="http://schemas.microsoft.com/office/word/2006/wordml" xmlns:wps="http://schemas.microsoft.com/office/word/2010/wordprocessingShape" mc:Ignorable="w14 wp14">
   <w:body>
     <w:p>
       <w:pPr>
@@ -109,12 +109,7 @@
         <w:t>.</w:t>
       </w:r>
       <w:r>
-        <w:t xml:space="preserve"> Furthermore, strong negative i</w:t>
-      </w:r>
-      <w:bookmarkStart w:id="0" w:name="_GoBack"/>
-      <w:bookmarkEnd w:id="0"/>
-      <w:r>
-        <w:t>mpacts occurred even though the aggregate retained high levels of biodiversity and was managed using a relatively sensitive harvest control rule.</w:t>
+        <w:t xml:space="preserve"> Furthermore, strong negative impacts occurred even though the aggregate retained high levels of biodiversity and was managed using a relatively sensitive harvest control rule.</w:t>
       </w:r>
       <w:r>
         <w:t xml:space="preserve"> Our findings clarify that </w:t>
@@ -1134,7 +1129,7 @@
         <w:spacing w:line="480" w:lineRule="auto"/>
         <w:ind w:firstLine="720"/>
       </w:pPr>
-      <w:commentRangeStart w:id="1"/>
+      <w:commentRangeStart w:id="0"/>
       <w:r>
         <w:t>An additional source of uncertainty is how changes in aggregate variability will influence various indicators of ecosystem health.</w:t>
       </w:r>
@@ -1210,12 +1205,12 @@
       <w:r>
         <w:t xml:space="preserve">management objectives. </w:t>
       </w:r>
-      <w:commentRangeEnd w:id="1"/>
+      <w:commentRangeEnd w:id="0"/>
       <w:r>
         <w:rPr>
           <w:rStyle w:val="CommentReference"/>
         </w:rPr>
-        <w:commentReference w:id="1"/>
+        <w:commentReference w:id="0"/>
       </w:r>
     </w:p>
     <w:p>
@@ -1708,18 +1703,18 @@
       <w:r>
         <w:t xml:space="preserve"> with declining trends (critical).</w:t>
       </w:r>
-      <w:commentRangeStart w:id="2"/>
+      <w:commentRangeStart w:id="1"/>
       <w:r>
         <w:t xml:space="preserve"> A recent assessment under Canada’s Wild Salmon Policy concluded that nine CUs were within the critical zone, 11 were within the cautious zone, and three were healthy (WSP 2017).</w:t>
       </w:r>
-      <w:commentRangeEnd w:id="2"/>
+      <w:commentRangeEnd w:id="1"/>
       <w:r>
         <w:rPr>
           <w:rStyle w:val="CommentReference"/>
           <w:sz w:val="22"/>
           <w:szCs w:val="22"/>
         </w:rPr>
-        <w:commentReference w:id="2"/>
+        <w:commentReference w:id="1"/>
       </w:r>
       <w:r>
         <w:t xml:space="preserve"> The Fraser River sockeye salmon MUs included in this analysis, along with their component CUs, are listed in Table 1. </w:t>
@@ -6953,7 +6948,7 @@
       <w:r>
         <w:tab/>
       </w:r>
-      <w:commentRangeStart w:id="3"/>
+      <w:commentRangeStart w:id="2"/>
       <w:r>
         <w:t xml:space="preserve">To parameterize each CU’s stock-recruit relationship we used median estimates of </w:t>
       </w:r>
@@ -6999,14 +6994,14 @@
       <w:r>
         <w:t>generated from an external, CU-specific Bayesian stock recruit analysis (ref to FRSSI</w:t>
       </w:r>
-      <w:commentRangeEnd w:id="3"/>
+      <w:commentRangeEnd w:id="2"/>
       <w:r>
         <w:rPr>
           <w:rStyle w:val="CommentReference"/>
           <w:sz w:val="22"/>
           <w:szCs w:val="22"/>
         </w:rPr>
-        <w:commentReference w:id="3"/>
+        <w:commentReference w:id="2"/>
       </w:r>
       <w:r>
         <w:t xml:space="preserve">). To account for autocorrelation and incorporate covariation among CUs we simulated deviations from the stock-recruitment relationship as </w:t>
@@ -8837,18 +8832,18 @@
       <w:r>
         <w:t xml:space="preserve"> </w:t>
       </w:r>
-      <w:commentRangeStart w:id="4"/>
+      <w:commentRangeStart w:id="3"/>
       <w:r>
         <w:t>(Figure 1)</w:t>
       </w:r>
-      <w:commentRangeEnd w:id="4"/>
+      <w:commentRangeEnd w:id="3"/>
       <w:r>
         <w:rPr>
           <w:rStyle w:val="CommentReference"/>
           <w:sz w:val="22"/>
           <w:szCs w:val="22"/>
         </w:rPr>
-        <w:commentReference w:id="4"/>
+        <w:commentReference w:id="3"/>
       </w:r>
       <w:r>
         <w:t>.</w:t>
@@ -8880,7 +8875,7 @@
         <w:rPr>
           <w:rFonts w:eastAsiaTheme="minorEastAsia"/>
           <w:noProof/>
-          <w:lang w:eastAsia="en-CA"/>
+          <w:lang w:val="en-US"/>
         </w:rPr>
         <w:drawing>
           <wp:inline distT="0" distB="0" distL="0" distR="0" wp14:anchorId="3CD8A452" wp14:editId="35F9AD3C">
@@ -9425,19 +9420,19 @@
         </w:rPr>
         <w:t xml:space="preserve">, with each representing a distinct </w:t>
       </w:r>
-      <w:commentRangeStart w:id="5"/>
+      <w:commentRangeStart w:id="4"/>
       <w:r>
         <w:rPr>
           <w:rFonts w:eastAsiaTheme="minorEastAsia"/>
         </w:rPr>
         <w:t xml:space="preserve">component variability and synchrony </w:t>
       </w:r>
-      <w:commentRangeEnd w:id="5"/>
+      <w:commentRangeEnd w:id="4"/>
       <w:r>
         <w:rPr>
           <w:rStyle w:val="CommentReference"/>
         </w:rPr>
-        <w:commentReference w:id="5"/>
+        <w:commentReference w:id="4"/>
       </w:r>
       <w:r>
         <w:rPr>
@@ -11257,11 +11252,11 @@
         <w:spacing w:line="480" w:lineRule="auto"/>
         <w:jc w:val="center"/>
       </w:pPr>
-      <w:commentRangeStart w:id="6"/>
-      <w:r>
-        <w:rPr>
-          <w:noProof/>
-          <w:lang w:eastAsia="en-CA"/>
+      <w:commentRangeStart w:id="5"/>
+      <w:r>
+        <w:rPr>
+          <w:noProof/>
+          <w:lang w:val="en-US"/>
         </w:rPr>
         <w:lastRenderedPageBreak/>
         <w:drawing>
@@ -11313,12 +11308,12 @@
           </wp:inline>
         </w:drawing>
       </w:r>
-      <w:commentRangeEnd w:id="6"/>
+      <w:commentRangeEnd w:id="5"/>
       <w:r>
         <w:rPr>
           <w:rStyle w:val="CommentReference"/>
         </w:rPr>
-        <w:commentReference w:id="6"/>
+        <w:commentReference w:id="5"/>
       </w:r>
     </w:p>
     <w:p>
@@ -11483,7 +11478,7 @@
       <w:pPr>
         <w:spacing w:line="480" w:lineRule="auto"/>
         <w:rPr>
-          <w:ins w:id="7" w:author="DFO-MPO" w:date="2018-09-11T10:57:00Z"/>
+          <w:ins w:id="6" w:author="DFO-MPO" w:date="2018-09-11T10:57:00Z"/>
           <w:rFonts w:eastAsiaTheme="minorEastAsia"/>
         </w:rPr>
       </w:pPr>
@@ -11659,7 +11654,7 @@
         </w:rPr>
         <w:t xml:space="preserve">Due to stochasticity within the model, </w:t>
       </w:r>
-      <w:commentRangeStart w:id="8"/>
+      <w:commentRangeStart w:id="7"/>
       <w:r>
         <w:rPr>
           <w:rFonts w:eastAsiaTheme="minorEastAsia"/>
@@ -11805,12 +11800,12 @@
         </w:rPr>
         <w:t xml:space="preserve"> </w:t>
       </w:r>
-      <w:commentRangeEnd w:id="8"/>
+      <w:commentRangeEnd w:id="7"/>
       <w:r>
         <w:rPr>
           <w:rStyle w:val="CommentReference"/>
         </w:rPr>
-        <w:commentReference w:id="8"/>
+        <w:commentReference w:id="7"/>
       </w:r>
     </w:p>
     <w:p>
@@ -11825,7 +11820,7 @@
         <w:rPr>
           <w:rFonts w:eastAsiaTheme="minorEastAsia"/>
           <w:noProof/>
-          <w:lang w:eastAsia="en-CA"/>
+          <w:lang w:val="en-US"/>
         </w:rPr>
         <w:lastRenderedPageBreak/>
         <w:drawing>
@@ -11996,7 +11991,7 @@
         <w:rPr>
           <w:rFonts w:eastAsiaTheme="minorEastAsia"/>
           <w:noProof/>
-          <w:lang w:eastAsia="en-CA"/>
+          <w:lang w:val="en-US"/>
         </w:rPr>
         <w:drawing>
           <wp:inline distT="0" distB="0" distL="0" distR="0" wp14:anchorId="56B78944" wp14:editId="1866EC25">
@@ -12055,7 +12050,7 @@
           <w:rFonts w:eastAsiaTheme="minorEastAsia"/>
         </w:rPr>
       </w:pPr>
-      <w:commentRangeStart w:id="9"/>
+      <w:commentRangeStart w:id="8"/>
       <w:r>
         <w:rPr>
           <w:rFonts w:eastAsiaTheme="minorEastAsia"/>
@@ -12063,12 +12058,12 @@
         <w:lastRenderedPageBreak/>
         <w:t xml:space="preserve">Figure </w:t>
       </w:r>
-      <w:commentRangeEnd w:id="9"/>
+      <w:commentRangeEnd w:id="8"/>
       <w:r>
         <w:rPr>
           <w:rStyle w:val="CommentReference"/>
         </w:rPr>
-        <w:commentReference w:id="9"/>
+        <w:commentReference w:id="8"/>
       </w:r>
       <w:r>
         <w:rPr>
@@ -12591,7 +12586,7 @@
         <w:rPr>
           <w:rFonts w:eastAsiaTheme="minorEastAsia"/>
           <w:noProof/>
-          <w:lang w:eastAsia="en-CA"/>
+          <w:lang w:val="en-US"/>
         </w:rPr>
         <w:drawing>
           <wp:inline distT="0" distB="0" distL="0" distR="0" wp14:anchorId="6F29B843" wp14:editId="0876412D">
@@ -12682,21 +12677,21 @@
         </w:rPr>
         <w:t xml:space="preserve"> Points represent medians and whiskers 90% posterior interval among </w:t>
       </w:r>
-      <w:commentRangeStart w:id="10"/>
+      <w:commentRangeStart w:id="9"/>
       <w:r>
         <w:rPr>
           <w:rFonts w:eastAsiaTheme="minorEastAsia"/>
         </w:rPr>
         <w:t xml:space="preserve">250 </w:t>
       </w:r>
-      <w:commentRangeEnd w:id="10"/>
+      <w:commentRangeEnd w:id="9"/>
       <w:r>
         <w:rPr>
           <w:rStyle w:val="CommentReference"/>
           <w:sz w:val="22"/>
           <w:szCs w:val="22"/>
         </w:rPr>
-        <w:commentReference w:id="10"/>
+        <w:commentReference w:id="9"/>
       </w:r>
       <w:r>
         <w:rPr>
@@ -12926,14 +12921,14 @@
         <w:rPr>
           <w:rFonts w:eastAsiaTheme="minorEastAsia"/>
         </w:rPr>
-        <w:t xml:space="preserve"> distribution (Figure 5c</w:t>
+        <w:t xml:space="preserve"> distribution (Figure 5c,f</w:t>
       </w:r>
       <w:proofErr w:type="gramStart"/>
       <w:r>
         <w:rPr>
           <w:rFonts w:eastAsiaTheme="minorEastAsia"/>
         </w:rPr>
-        <w:t>,f,i</w:t>
+        <w:t>,i</w:t>
       </w:r>
       <w:proofErr w:type="gramEnd"/>
       <w:r>
@@ -12955,7 +12950,7 @@
         <w:rPr>
           <w:rFonts w:eastAsiaTheme="minorEastAsia"/>
           <w:noProof/>
-          <w:lang w:eastAsia="en-CA"/>
+          <w:lang w:val="en-US"/>
         </w:rPr>
         <w:drawing>
           <wp:inline distT="0" distB="0" distL="0" distR="0" wp14:anchorId="64DFDDCD" wp14:editId="1BDE1873">
@@ -13040,21 +13035,21 @@
         </w:rPr>
         <w:t xml:space="preserve"> Points represent medians and whiskers 90% posterior interval among </w:t>
       </w:r>
-      <w:commentRangeStart w:id="11"/>
+      <w:commentRangeStart w:id="10"/>
       <w:r>
         <w:rPr>
           <w:rFonts w:eastAsiaTheme="minorEastAsia"/>
         </w:rPr>
         <w:t xml:space="preserve">250 </w:t>
       </w:r>
-      <w:commentRangeEnd w:id="11"/>
+      <w:commentRangeEnd w:id="10"/>
       <w:r>
         <w:rPr>
           <w:rStyle w:val="CommentReference"/>
           <w:sz w:val="22"/>
           <w:szCs w:val="22"/>
         </w:rPr>
-        <w:commentReference w:id="11"/>
+        <w:commentReference w:id="10"/>
       </w:r>
       <w:r>
         <w:rPr>
@@ -13300,13 +13295,13 @@
           <w:sz w:val="22"/>
           <w:szCs w:val="22"/>
         </w:rPr>
-        <w:commentReference w:id="12"/>
-      </w:r>
-      <w:r>
-        <w:rPr>
-          <w:rFonts w:eastAsiaTheme="minorEastAsia"/>
-          <w:noProof/>
-          <w:lang w:eastAsia="en-CA"/>
+        <w:commentReference w:id="11"/>
+      </w:r>
+      <w:r>
+        <w:rPr>
+          <w:rFonts w:eastAsiaTheme="minorEastAsia"/>
+          <w:noProof/>
+          <w:lang w:val="en-US"/>
         </w:rPr>
         <w:drawing>
           <wp:inline distT="0" distB="0" distL="0" distR="0" wp14:anchorId="15A81935" wp14:editId="42FA27A5">
@@ -13455,7 +13450,7 @@
       <w:r>
         <w:rPr>
           <w:noProof/>
-          <w:lang w:eastAsia="en-CA"/>
+          <w:lang w:val="en-US"/>
         </w:rPr>
         <w:lastRenderedPageBreak/>
         <w:drawing>
@@ -13809,7 +13804,12 @@
         <w:ind w:firstLine="720"/>
       </w:pPr>
       <w:r>
-        <w:t xml:space="preserve">Aggregate variability may increase and weaken portfolio effects </w:t>
+        <w:t>Aggregate variability may increase and weaken portfolio effe</w:t>
+      </w:r>
+      <w:bookmarkStart w:id="12" w:name="_GoBack"/>
+      <w:bookmarkEnd w:id="12"/>
+      <w:r>
+        <w:t xml:space="preserve">cts </w:t>
       </w:r>
       <w:r>
         <w:t>in Pacific salmon stock aggregates due to a range of ecological processes.</w:t>
@@ -13848,7 +13848,28 @@
         <w:t>mortality during incubation</w:t>
       </w:r>
       <w:r>
-        <w:t xml:space="preserve"> (REF),</w:t>
+        <w:t xml:space="preserve"> </w:t>
+      </w:r>
+      <w:r>
+        <w:fldChar w:fldCharType="begin"/>
+      </w:r>
+      <w:r>
+        <w:instrText xml:space="preserve"> ADDIN EN.CITE &lt;EndNote&gt;&lt;Cite&gt;&lt;Author&gt;Connor&lt;/Author&gt;&lt;Year&gt;2004&lt;/Year&gt;&lt;RecNum&gt;1690&lt;/RecNum&gt;&lt;DisplayText&gt;(Connor &amp;amp; Pflug 2004)&lt;/DisplayText&gt;&lt;record&gt;&lt;rec-number&gt;1690&lt;/rec-number&gt;&lt;foreign-keys&gt;&lt;key app="EN" db-id="eez0aevwa0afpdexr0lvefp6z0xpepv5rfx5" timestamp="1483625339"&gt;1690&lt;/key&gt;&lt;key app="ENWeb" db-id=""&gt;0&lt;/key&gt;&lt;/foreign-keys&gt;&lt;ref-type name="Journal Article"&gt;17&lt;/ref-type&gt;&lt;contributors&gt;&lt;authors&gt;&lt;author&gt;Connor, Edward J.&lt;/author&gt;&lt;author&gt;Pflug, David E.&lt;/author&gt;&lt;/authors&gt;&lt;/contributors&gt;&lt;titles&gt;&lt;title&gt;Changes in the distribution and density of pink, chum, and Chinook salmon spawning in the upper Skagit River in response to flow management measures&lt;/title&gt;&lt;secondary-title&gt;North American Journal of Fisheries Management&lt;/secondary-title&gt;&lt;/titles&gt;&lt;periodical&gt;&lt;full-title&gt;North American Journal of Fisheries Management&lt;/full-title&gt;&lt;abbr-1&gt;N. Am. J. Fish. Manage.&lt;/abbr-1&gt;&lt;abbr-2&gt;N Am J Fish Manage&lt;/abbr-2&gt;&lt;/periodical&gt;&lt;pages&gt;835-852&lt;/pages&gt;&lt;volume&gt;24&lt;/volume&gt;&lt;dates&gt;&lt;year&gt;2004&lt;/year&gt;&lt;/dates&gt;&lt;urls&gt;&lt;/urls&gt;&lt;/record&gt;&lt;/Cite&gt;&lt;/EndNote&gt;</w:instrText>
+      </w:r>
+      <w:r>
+        <w:fldChar w:fldCharType="separate"/>
+      </w:r>
+      <w:r>
+        <w:rPr>
+          <w:noProof/>
+        </w:rPr>
+        <w:t>(Connor &amp; Pflug 2004)</w:t>
+      </w:r>
+      <w:r>
+        <w:fldChar w:fldCharType="end"/>
+      </w:r>
+      <w:r>
+        <w:t>,</w:t>
       </w:r>
       <w:r>
         <w:t xml:space="preserve"> or changes in competition and predation during juvenile freshwater stages (REF). </w:t>
@@ -14242,11 +14263,9 @@
         </w:rPr>
         <w:t>C</w:t>
       </w:r>
-      <w:proofErr w:type="gramStart"/>
       <w:r>
         <w:t xml:space="preserve">, </w:t>
       </w:r>
-      <w:proofErr w:type="gramEnd"/>
       <m:oMath>
         <m:r>
           <w:rPr>
@@ -14712,10 +14731,7 @@
         <w:t xml:space="preserve"> or overestimate the </w:t>
       </w:r>
       <w:r>
-        <w:t>chances</w:t>
-      </w:r>
-      <w:r>
-        <w:t xml:space="preserve"> </w:t>
+        <w:t xml:space="preserve">chances </w:t>
       </w:r>
       <w:r>
         <w:t>of rebuilding</w:t>
@@ -14813,7 +14829,6 @@
         <w:spacing w:line="480" w:lineRule="auto"/>
       </w:pPr>
       <w:r>
-        <w:lastRenderedPageBreak/>
         <w:tab/>
         <w:t>Second,</w:t>
       </w:r>
@@ -14982,7 +14997,6 @@
         </w:rPr>
       </w:pPr>
       <w:r>
-        <w:lastRenderedPageBreak/>
         <w:tab/>
       </w:r>
       <w:r>
@@ -15212,14 +15226,7 @@
         <w:rPr>
           <w:rFonts w:eastAsiaTheme="minorEastAsia"/>
         </w:rPr>
-        <w:t xml:space="preserve">While a sufficiently precautionary approach could buffer management systems from changes in aggregate </w:t>
-      </w:r>
-      <w:r>
-        <w:rPr>
-          <w:rFonts w:eastAsiaTheme="minorEastAsia"/>
-        </w:rPr>
-        <w:lastRenderedPageBreak/>
-        <w:t xml:space="preserve">variability, </w:t>
+        <w:t xml:space="preserve">While a sufficiently precautionary approach could buffer management systems from changes in aggregate variability, </w:t>
       </w:r>
       <w:r>
         <w:rPr>
@@ -15497,14 +15504,14 @@
         <w:rPr>
           <w:noProof/>
         </w:rPr>
-        <w:t xml:space="preserve">Cooke, S.J., Hinch, S.G., Farrell, A.P., Lapointe, M.F., Jones, S.R.M., Macdonald, J.S., Patterson, D.A., Healey, M.C. &amp; van der Kraak, G. (2004) Abnormal migration timing and high en route mortality of sockeye salmon in the Fraser River, British Columbia. </w:t>
+        <w:t xml:space="preserve">Connor, E.J. &amp; Pflug, D.E. (2004) Changes in the distribution and density of pink, chum, and Chinook salmon spawning in the upper Skagit River in response to flow management measures. </w:t>
       </w:r>
       <w:r>
         <w:rPr>
           <w:i/>
           <w:noProof/>
         </w:rPr>
-        <w:t>Fisheries Research,</w:t>
+        <w:t>North American Journal of Fisheries Management,</w:t>
       </w:r>
       <w:r>
         <w:rPr>
@@ -15517,13 +15524,13 @@
           <w:b/>
           <w:noProof/>
         </w:rPr>
-        <w:t>29,</w:t>
-      </w:r>
-      <w:r>
-        <w:rPr>
-          <w:noProof/>
-        </w:rPr>
-        <w:t xml:space="preserve"> 22-33.</w:t>
+        <w:t>24,</w:t>
+      </w:r>
+      <w:r>
+        <w:rPr>
+          <w:noProof/>
+        </w:rPr>
+        <w:t xml:space="preserve"> 835-852.</w:t>
       </w:r>
     </w:p>
     <w:p>
@@ -15539,14 +15546,14 @@
         <w:rPr>
           <w:noProof/>
         </w:rPr>
-        <w:t xml:space="preserve">Crossin, G.T., Hinch, S.G., Cooke, S.J., Welch, D.W., Patterson, D.A., Jones, S.R.M., Lotto, A.G., Leggatt, R.A., Mathes, M.T., Shrimpton, J.M., Van Der Kraak, G. &amp; Farrell, A.P. (2008) Exposure to high temperature influences the behaviour, physiology, and survival of sockeye salmon during spawning migration. </w:t>
+        <w:t xml:space="preserve">Cooke, S.J., Hinch, S.G., Farrell, A.P., Lapointe, M.F., Jones, S.R.M., Macdonald, J.S., Patterson, D.A., Healey, M.C. &amp; van der Kraak, G. (2004) Abnormal migration timing and high en route mortality of sockeye salmon in the Fraser River, British Columbia. </w:t>
       </w:r>
       <w:r>
         <w:rPr>
           <w:i/>
           <w:noProof/>
         </w:rPr>
-        <w:t>Canadian Journal of Zoology,</w:t>
+        <w:t>Fisheries Research,</w:t>
       </w:r>
       <w:r>
         <w:rPr>
@@ -15559,13 +15566,13 @@
           <w:b/>
           <w:noProof/>
         </w:rPr>
-        <w:t>86,</w:t>
-      </w:r>
-      <w:r>
-        <w:rPr>
-          <w:noProof/>
-        </w:rPr>
-        <w:t xml:space="preserve"> 127-140.</w:t>
+        <w:t>29,</w:t>
+      </w:r>
+      <w:r>
+        <w:rPr>
+          <w:noProof/>
+        </w:rPr>
+        <w:t xml:space="preserve"> 22-33.</w:t>
       </w:r>
     </w:p>
     <w:p>
@@ -15581,27 +15588,14 @@
         <w:rPr>
           <w:noProof/>
         </w:rPr>
-        <w:t>Dorner, B., Peterman, R.M. &amp; Su, Z. (2009) Evaluation of performance of alternative management models of Pacific salmon (</w:t>
+        <w:t xml:space="preserve">Crossin, G.T., Hinch, S.G., Cooke, S.J., Welch, D.W., Patterson, D.A., Jones, S.R.M., Lotto, A.G., Leggatt, R.A., Mathes, M.T., Shrimpton, J.M., Van Der Kraak, G. &amp; Farrell, A.P. (2008) Exposure to high temperature influences the behaviour, physiology, and survival of sockeye salmon during spawning migration. </w:t>
       </w:r>
       <w:r>
         <w:rPr>
           <w:i/>
           <w:noProof/>
         </w:rPr>
-        <w:t>Oncorhynchus</w:t>
-      </w:r>
-      <w:r>
-        <w:rPr>
-          <w:noProof/>
-        </w:rPr>
-        <w:t xml:space="preserve"> spp.) in the presence of climatic change and outcome uncertainty using Monte Carlo simulations. </w:t>
-      </w:r>
-      <w:r>
-        <w:rPr>
-          <w:i/>
-          <w:noProof/>
-        </w:rPr>
-        <w:t>Canadian Journal of Fisheries and Aquatic Sciences,</w:t>
+        <w:t>Canadian Journal of Zoology,</w:t>
       </w:r>
       <w:r>
         <w:rPr>
@@ -15614,13 +15608,13 @@
           <w:b/>
           <w:noProof/>
         </w:rPr>
-        <w:t>66,</w:t>
-      </w:r>
-      <w:r>
-        <w:rPr>
-          <w:noProof/>
-        </w:rPr>
-        <w:t xml:space="preserve"> 2199-2221.</w:t>
+        <w:t>86,</w:t>
+      </w:r>
+      <w:r>
+        <w:rPr>
+          <w:noProof/>
+        </w:rPr>
+        <w:t xml:space="preserve"> 127-140.</w:t>
       </w:r>
     </w:p>
     <w:p>
@@ -15636,27 +15630,27 @@
         <w:rPr>
           <w:noProof/>
         </w:rPr>
-        <w:t>Grant, S.C.H., MacDonald, B.L., Cone, T.E., Holt, C.A., Cass, A., Porszt, E.J., Hume, J.M.B. &amp; Pon, L.B. (2011) Evaluation of uncertainty in Fraser Sockeye (</w:t>
+        <w:t>Dorner, B., Peterman, R.M. &amp; Su, Z. (2009) Evaluation of performance of alternative management models of Pacific salmon (</w:t>
       </w:r>
       <w:r>
         <w:rPr>
           <w:i/>
           <w:noProof/>
         </w:rPr>
-        <w:t>Oncorhynchus nerka</w:t>
-      </w:r>
-      <w:r>
-        <w:rPr>
-          <w:noProof/>
-        </w:rPr>
-        <w:t xml:space="preserve">) wild salmon policy status using abundance and trends in abundance metrics. </w:t>
+        <w:t>Oncorhynchus</w:t>
+      </w:r>
+      <w:r>
+        <w:rPr>
+          <w:noProof/>
+        </w:rPr>
+        <w:t xml:space="preserve"> spp.) in the presence of climatic change and outcome uncertainty using Monte Carlo simulations. </w:t>
       </w:r>
       <w:r>
         <w:rPr>
           <w:i/>
           <w:noProof/>
         </w:rPr>
-        <w:t>Candian Science Advisory Secretariat Research Document,</w:t>
+        <w:t>Canadian Journal of Fisheries and Aquatic Sciences,</w:t>
       </w:r>
       <w:r>
         <w:rPr>
@@ -15669,13 +15663,13 @@
           <w:b/>
           <w:noProof/>
         </w:rPr>
-        <w:t>2011/087</w:t>
-      </w:r>
-      <w:r>
-        <w:rPr>
-          <w:noProof/>
-        </w:rPr>
-        <w:t>.</w:t>
+        <w:t>66,</w:t>
+      </w:r>
+      <w:r>
+        <w:rPr>
+          <w:noProof/>
+        </w:rPr>
+        <w:t xml:space="preserve"> 2199-2221.</w:t>
       </w:r>
     </w:p>
     <w:p>
@@ -15691,14 +15685,27 @@
         <w:rPr>
           <w:noProof/>
         </w:rPr>
-        <w:t xml:space="preserve">Holt, C.A. &amp; Folkes, M.J.P. (2015) Cautions on using percentile-based benchmarks of status for data-limited populations of Pacific salmon under persistent trends in productivity and uncertain outcomes from harvest management. </w:t>
+        <w:t>Grant, S.C.H., MacDonald, B.L., Cone, T.E., Holt, C.A., Cass, A., Porszt, E.J., Hume, J.M.B. &amp; Pon, L.B. (2011) Evaluation of uncertainty in Fraser Sockeye (</w:t>
       </w:r>
       <w:r>
         <w:rPr>
           <w:i/>
           <w:noProof/>
         </w:rPr>
-        <w:t>Fisheries Research,</w:t>
+        <w:t>Oncorhynchus nerka</w:t>
+      </w:r>
+      <w:r>
+        <w:rPr>
+          <w:noProof/>
+        </w:rPr>
+        <w:t xml:space="preserve">) wild salmon policy status using abundance and trends in abundance metrics. </w:t>
+      </w:r>
+      <w:r>
+        <w:rPr>
+          <w:i/>
+          <w:noProof/>
+        </w:rPr>
+        <w:t>Candian Science Advisory Secretariat Research Document,</w:t>
       </w:r>
       <w:r>
         <w:rPr>
@@ -15711,13 +15718,13 @@
           <w:b/>
           <w:noProof/>
         </w:rPr>
-        <w:t>171,</w:t>
-      </w:r>
-      <w:r>
-        <w:rPr>
-          <w:noProof/>
-        </w:rPr>
-        <w:t xml:space="preserve"> 188-200.</w:t>
+        <w:t>2011/087</w:t>
+      </w:r>
+      <w:r>
+        <w:rPr>
+          <w:noProof/>
+        </w:rPr>
+        <w:t>.</w:t>
       </w:r>
     </w:p>
     <w:p>
@@ -15733,14 +15740,14 @@
         <w:rPr>
           <w:noProof/>
         </w:rPr>
-        <w:t xml:space="preserve">Holtby, L.B. &amp; Ciruna, K.A. (2007) Conservation units for Pacific salmon under the Wild Salmon Policy. </w:t>
+        <w:t xml:space="preserve">Holt, C.A. &amp; Folkes, M.J.P. (2015) Cautions on using percentile-based benchmarks of status for data-limited populations of Pacific salmon under persistent trends in productivity and uncertain outcomes from harvest management. </w:t>
       </w:r>
       <w:r>
         <w:rPr>
           <w:i/>
           <w:noProof/>
         </w:rPr>
-        <w:t>Canadian Service Advisory Secretariat Research Document,</w:t>
+        <w:t>Fisheries Research,</w:t>
       </w:r>
       <w:r>
         <w:rPr>
@@ -15753,13 +15760,13 @@
           <w:b/>
           <w:noProof/>
         </w:rPr>
-        <w:t>2007/070,</w:t>
-      </w:r>
-      <w:r>
-        <w:rPr>
-          <w:noProof/>
-        </w:rPr>
-        <w:t xml:space="preserve"> 358 p.</w:t>
+        <w:t>171,</w:t>
+      </w:r>
+      <w:r>
+        <w:rPr>
+          <w:noProof/>
+        </w:rPr>
+        <w:t xml:space="preserve"> 188-200.</w:t>
       </w:r>
     </w:p>
     <w:p>
@@ -15775,27 +15782,14 @@
         <w:rPr>
           <w:noProof/>
         </w:rPr>
-        <w:t>Larkin, P.A. (1971) Simulation studies of Adams River sockeye salmon (</w:t>
+        <w:t xml:space="preserve">Holtby, L.B. &amp; Ciruna, K.A. (2007) Conservation units for Pacific salmon under the Wild Salmon Policy. </w:t>
       </w:r>
       <w:r>
         <w:rPr>
           <w:i/>
           <w:noProof/>
         </w:rPr>
-        <w:t>Oncorhynchus nerka</w:t>
-      </w:r>
-      <w:r>
-        <w:rPr>
-          <w:noProof/>
-        </w:rPr>
-        <w:t xml:space="preserve">). </w:t>
-      </w:r>
-      <w:r>
-        <w:rPr>
-          <w:i/>
-          <w:noProof/>
-        </w:rPr>
-        <w:t>Journal Fisheries Research Board of Canada,</w:t>
+        <w:t>Canadian Service Advisory Secretariat Research Document,</w:t>
       </w:r>
       <w:r>
         <w:rPr>
@@ -15808,13 +15802,13 @@
           <w:b/>
           <w:noProof/>
         </w:rPr>
-        <w:t>28,</w:t>
-      </w:r>
-      <w:r>
-        <w:rPr>
-          <w:noProof/>
-        </w:rPr>
-        <w:t xml:space="preserve"> 1493-1502.</w:t>
+        <w:t>2007/070,</w:t>
+      </w:r>
+      <w:r>
+        <w:rPr>
+          <w:noProof/>
+        </w:rPr>
+        <w:t xml:space="preserve"> 358 p.</w:t>
       </w:r>
     </w:p>
     <w:p>
@@ -15830,14 +15824,27 @@
         <w:rPr>
           <w:noProof/>
         </w:rPr>
-        <w:t xml:space="preserve">Loreau, M. &amp; de Mazancourt, C. (2008) Species synchrony and its drivers: neutral and nonneutral community dynamics in fluctuating environments </w:t>
+        <w:t>Larkin, P.A. (1971) Simulation studies of Adams River sockeye salmon (</w:t>
       </w:r>
       <w:r>
         <w:rPr>
           <w:i/>
           <w:noProof/>
         </w:rPr>
-        <w:t>The American Naturalist,</w:t>
+        <w:t>Oncorhynchus nerka</w:t>
+      </w:r>
+      <w:r>
+        <w:rPr>
+          <w:noProof/>
+        </w:rPr>
+        <w:t xml:space="preserve">). </w:t>
+      </w:r>
+      <w:r>
+        <w:rPr>
+          <w:i/>
+          <w:noProof/>
+        </w:rPr>
+        <w:t>Journal Fisheries Research Board of Canada,</w:t>
       </w:r>
       <w:r>
         <w:rPr>
@@ -15850,13 +15857,13 @@
           <w:b/>
           <w:noProof/>
         </w:rPr>
-        <w:t>172,</w:t>
-      </w:r>
-      <w:r>
-        <w:rPr>
-          <w:noProof/>
-        </w:rPr>
-        <w:t xml:space="preserve"> E48-E66.</w:t>
+        <w:t>28,</w:t>
+      </w:r>
+      <w:r>
+        <w:rPr>
+          <w:noProof/>
+        </w:rPr>
+        <w:t xml:space="preserve"> 1493-1502.</w:t>
       </w:r>
     </w:p>
     <w:p>
@@ -15872,27 +15879,14 @@
         <w:rPr>
           <w:noProof/>
         </w:rPr>
-        <w:t>Macdonald, J.S. (2000) Mortality during the migration of Fraser River sockeye salmon (</w:t>
+        <w:t xml:space="preserve">Loreau, M. &amp; de Mazancourt, C. (2008) Species synchrony and its drivers: neutral and nonneutral community dynamics in fluctuating environments </w:t>
       </w:r>
       <w:r>
         <w:rPr>
           <w:i/>
           <w:noProof/>
         </w:rPr>
-        <w:t>Oncorhynchus nerka</w:t>
-      </w:r>
-      <w:r>
-        <w:rPr>
-          <w:noProof/>
-        </w:rPr>
-        <w:t xml:space="preserve">): a study of the effect of ocean and river environmental conditions in 1997. </w:t>
-      </w:r>
-      <w:r>
-        <w:rPr>
-          <w:i/>
-          <w:noProof/>
-        </w:rPr>
-        <w:t>Canadian Technical Report of Fisheries and Aquatic Sciences,</w:t>
+        <w:t>The American Naturalist,</w:t>
       </w:r>
       <w:r>
         <w:rPr>
@@ -15905,13 +15899,13 @@
           <w:b/>
           <w:noProof/>
         </w:rPr>
-        <w:t>2315,</w:t>
-      </w:r>
-      <w:r>
-        <w:rPr>
-          <w:noProof/>
-        </w:rPr>
-        <w:t xml:space="preserve"> 120 p.</w:t>
+        <w:t>172,</w:t>
+      </w:r>
+      <w:r>
+        <w:rPr>
+          <w:noProof/>
+        </w:rPr>
+        <w:t xml:space="preserve"> E48-E66.</w:t>
       </w:r>
     </w:p>
     <w:p>
@@ -15927,7 +15921,61 @@
         <w:rPr>
           <w:noProof/>
         </w:rPr>
-        <w:lastRenderedPageBreak/>
+        <w:t>Macdonald, J.S. (2000) Mortality during the migration of Fraser River sockeye salmon (</w:t>
+      </w:r>
+      <w:r>
+        <w:rPr>
+          <w:i/>
+          <w:noProof/>
+        </w:rPr>
+        <w:t>Oncorhynchus nerka</w:t>
+      </w:r>
+      <w:r>
+        <w:rPr>
+          <w:noProof/>
+        </w:rPr>
+        <w:t xml:space="preserve">): a study of the effect of ocean and river environmental conditions in 1997. </w:t>
+      </w:r>
+      <w:r>
+        <w:rPr>
+          <w:i/>
+          <w:noProof/>
+        </w:rPr>
+        <w:t>Canadian Technical Report of Fisheries and Aquatic Sciences,</w:t>
+      </w:r>
+      <w:r>
+        <w:rPr>
+          <w:noProof/>
+        </w:rPr>
+        <w:t xml:space="preserve"> </w:t>
+      </w:r>
+      <w:r>
+        <w:rPr>
+          <w:b/>
+          <w:noProof/>
+        </w:rPr>
+        <w:t>2315,</w:t>
+      </w:r>
+      <w:r>
+        <w:rPr>
+          <w:noProof/>
+        </w:rPr>
+        <w:t xml:space="preserve"> 120 p.</w:t>
+      </w:r>
+    </w:p>
+    <w:p>
+      <w:pPr>
+        <w:pStyle w:val="EndNoteBibliography"/>
+        <w:spacing w:after="0"/>
+        <w:ind w:left="720" w:hanging="720"/>
+        <w:rPr>
+          <w:noProof/>
+        </w:rPr>
+      </w:pPr>
+      <w:r>
+        <w:rPr>
+          <w:noProof/>
+        </w:rPr>
         <w:t xml:space="preserve">Mueter, F.J., Pyper, B.J. &amp; Peterman, R.M. (2005) Relationships between Coastal Ocean Conditions and Survival Rates of Northeast Pacific Salmon at Multiple Lags. </w:t>
       </w:r>
       <w:r>
@@ -16373,8 +16421,8 @@
 </file>
 
 <file path=word/comments.xml><?xml version="1.0" encoding="utf-8"?>
-<w:comments xmlns:wpc="http://schemas.microsoft.com/office/word/2010/wordprocessingCanvas" xmlns:mc="http://schemas.openxmlformats.org/markup-compatibility/2006" xmlns:o="urn:schemas-microsoft-com:office:office" xmlns:r="http://schemas.openxmlformats.org/officeDocument/2006/relationships" xmlns:m="http://schemas.openxmlformats.org/officeDocument/2006/math" xmlns:v="urn:schemas-microsoft-com:vml" xmlns:wp14="http://schemas.microsoft.com/office/word/2010/wordprocessingDrawing" xmlns:wp="http://schemas.openxmlformats.org/drawingml/2006/wordprocessingDrawing" xmlns:w10="urn:schemas-microsoft-com:office:word" xmlns:w="http://schemas.openxmlformats.org/wordprocessingml/2006/main" xmlns:w14="http://schemas.microsoft.com/office/word/2010/wordml" xmlns:wpg="http://schemas.microsoft.com/office/word/2010/wordprocessingGroup" xmlns:wpi="http://schemas.microsoft.com/office/word/2010/wordprocessingInk" xmlns:wne="http://schemas.microsoft.com/office/word/2006/wordml" xmlns:wps="http://schemas.microsoft.com/office/word/2010/wordprocessingShape" mc:Ignorable="w14 wp14">
-  <w:comment w:id="1" w:author="DFO-MPO" w:date="2018-10-12T11:58:00Z" w:initials="D">
+<w:comments xmlns:wpc="http://schemas.microsoft.com/office/word/2010/wordprocessingCanvas" xmlns:mo="http://schemas.microsoft.com/office/mac/office/2008/main" xmlns:mc="http://schemas.openxmlformats.org/markup-compatibility/2006" xmlns:mv="urn:schemas-microsoft-com:mac:vml" xmlns:o="urn:schemas-microsoft-com:office:office" xmlns:r="http://schemas.openxmlformats.org/officeDocument/2006/relationships" xmlns:m="http://schemas.openxmlformats.org/officeDocument/2006/math" xmlns:v="urn:schemas-microsoft-com:vml" xmlns:wp14="http://schemas.microsoft.com/office/word/2010/wordprocessingDrawing" xmlns:wp="http://schemas.openxmlformats.org/drawingml/2006/wordprocessingDrawing" xmlns:w10="urn:schemas-microsoft-com:office:word" xmlns:w="http://schemas.openxmlformats.org/wordprocessingml/2006/main" xmlns:w14="http://schemas.microsoft.com/office/word/2010/wordml" xmlns:wpg="http://schemas.microsoft.com/office/word/2010/wordprocessingGroup" xmlns:wpi="http://schemas.microsoft.com/office/word/2010/wordprocessingInk" xmlns:wne="http://schemas.microsoft.com/office/word/2006/wordml" xmlns:wps="http://schemas.microsoft.com/office/word/2010/wordprocessingShape" mc:Ignorable="w14 wp14">
+  <w:comment w:id="0" w:author="DFO-MPO" w:date="2018-10-12T11:58:00Z" w:initials="D">
     <w:p>
       <w:pPr>
         <w:pStyle w:val="CommentText"/>
@@ -16390,7 +16438,7 @@
       </w:r>
     </w:p>
   </w:comment>
-  <w:comment w:id="2" w:author="DFO-MPO" w:date="2018-10-02T11:00:00Z" w:initials="D">
+  <w:comment w:id="1" w:author="DFO-MPO" w:date="2018-10-02T11:00:00Z" w:initials="D">
     <w:p>
       <w:pPr>
         <w:pStyle w:val="CommentText"/>
@@ -16406,7 +16454,7 @@
       </w:r>
     </w:p>
   </w:comment>
-  <w:comment w:id="3" w:author="Cameron Freshwater" w:date="2018-10-09T14:51:00Z" w:initials="CF">
+  <w:comment w:id="2" w:author="Cameron Freshwater" w:date="2018-10-09T14:51:00Z" w:initials="CF">
     <w:p>
       <w:pPr>
         <w:pStyle w:val="CommentText"/>
@@ -16439,7 +16487,7 @@
       </w:r>
     </w:p>
   </w:comment>
-  <w:comment w:id="4" w:author="DFO-MPO" w:date="2018-10-11T13:20:00Z" w:initials="D">
+  <w:comment w:id="3" w:author="DFO-MPO" w:date="2018-10-11T13:20:00Z" w:initials="D">
     <w:p>
       <w:pPr>
         <w:pStyle w:val="CommentText"/>
@@ -16455,7 +16503,7 @@
       </w:r>
     </w:p>
   </w:comment>
-  <w:comment w:id="5" w:author="DFO-MPO" w:date="2018-10-12T11:02:00Z" w:initials="D">
+  <w:comment w:id="4" w:author="DFO-MPO" w:date="2018-10-12T11:02:00Z" w:initials="D">
     <w:p>
       <w:pPr>
         <w:pStyle w:val="CommentText"/>
@@ -16480,7 +16528,7 @@
       </w:r>
     </w:p>
   </w:comment>
-  <w:comment w:id="6" w:author="Cameron Freshwater" w:date="2018-10-30T13:22:00Z" w:initials="CF">
+  <w:comment w:id="5" w:author="Cameron Freshwater" w:date="2018-10-30T13:22:00Z" w:initials="CF">
     <w:p>
       <w:pPr>
         <w:pStyle w:val="CommentText"/>
@@ -16525,7 +16573,7 @@
       </w:r>
     </w:p>
   </w:comment>
-  <w:comment w:id="8" w:author="DFO-MPO" w:date="2018-10-11T14:44:00Z" w:initials="D">
+  <w:comment w:id="7" w:author="DFO-MPO" w:date="2018-10-11T14:44:00Z" w:initials="D">
     <w:p>
       <w:pPr>
         <w:pStyle w:val="CommentText"/>
@@ -16549,7 +16597,7 @@
       </w:r>
     </w:p>
   </w:comment>
-  <w:comment w:id="9" w:author="Cameron Freshwater" w:date="2018-10-12T09:42:00Z" w:initials="CF">
+  <w:comment w:id="8" w:author="Cameron Freshwater" w:date="2018-10-12T09:42:00Z" w:initials="CF">
     <w:p>
       <w:pPr>
         <w:pStyle w:val="CommentText"/>
@@ -16573,7 +16621,7 @@
       </w:r>
     </w:p>
   </w:comment>
-  <w:comment w:id="10" w:author="Cameron Freshwater" w:date="2018-09-02T14:33:00Z" w:initials="CF">
+  <w:comment w:id="9" w:author="Cameron Freshwater" w:date="2018-09-02T14:33:00Z" w:initials="CF">
     <w:p>
       <w:pPr>
         <w:pStyle w:val="CommentText"/>
@@ -16589,7 +16637,7 @@
       </w:r>
     </w:p>
   </w:comment>
-  <w:comment w:id="11" w:author="Cameron Freshwater" w:date="2018-09-03T10:32:00Z" w:initials="CF">
+  <w:comment w:id="10" w:author="Cameron Freshwater" w:date="2018-09-03T10:32:00Z" w:initials="CF">
     <w:p>
       <w:pPr>
         <w:pStyle w:val="CommentText"/>
@@ -16605,7 +16653,7 @@
       </w:r>
     </w:p>
   </w:comment>
-  <w:comment w:id="12" w:author="Cameron Freshwater" w:date="2018-10-12T11:43:00Z" w:initials="CF">
+  <w:comment w:id="11" w:author="Cameron Freshwater" w:date="2018-10-12T11:43:00Z" w:initials="CF">
     <w:p>
       <w:pPr>
         <w:pStyle w:val="CommentText"/>
@@ -16641,7 +16689,7 @@
 </file>
 
 <file path=word/numbering.xml><?xml version="1.0" encoding="utf-8"?>
-<w:numbering xmlns:wpc="http://schemas.microsoft.com/office/word/2010/wordprocessingCanvas" xmlns:mc="http://schemas.openxmlformats.org/markup-compatibility/2006" xmlns:o="urn:schemas-microsoft-com:office:office" xmlns:r="http://schemas.openxmlformats.org/officeDocument/2006/relationships" xmlns:m="http://schemas.openxmlformats.org/officeDocument/2006/math" xmlns:v="urn:schemas-microsoft-com:vml" xmlns:wp14="http://schemas.microsoft.com/office/word/2010/wordprocessingDrawing" xmlns:wp="http://schemas.openxmlformats.org/drawingml/2006/wordprocessingDrawing" xmlns:w10="urn:schemas-microsoft-com:office:word" xmlns:w="http://schemas.openxmlformats.org/wordprocessingml/2006/main" xmlns:w14="http://schemas.microsoft.com/office/word/2010/wordml" xmlns:wpg="http://schemas.microsoft.com/office/word/2010/wordprocessingGroup" xmlns:wpi="http://schemas.microsoft.com/office/word/2010/wordprocessingInk" xmlns:wne="http://schemas.microsoft.com/office/word/2006/wordml" xmlns:wps="http://schemas.microsoft.com/office/word/2010/wordprocessingShape" mc:Ignorable="w14 wp14">
+<w:numbering xmlns:wpc="http://schemas.microsoft.com/office/word/2010/wordprocessingCanvas" xmlns:mo="http://schemas.microsoft.com/office/mac/office/2008/main" xmlns:mc="http://schemas.openxmlformats.org/markup-compatibility/2006" xmlns:mv="urn:schemas-microsoft-com:mac:vml" xmlns:o="urn:schemas-microsoft-com:office:office" xmlns:r="http://schemas.openxmlformats.org/officeDocument/2006/relationships" xmlns:m="http://schemas.openxmlformats.org/officeDocument/2006/math" xmlns:v="urn:schemas-microsoft-com:vml" xmlns:wp14="http://schemas.microsoft.com/office/word/2010/wordprocessingDrawing" xmlns:wp="http://schemas.openxmlformats.org/drawingml/2006/wordprocessingDrawing" xmlns:w10="urn:schemas-microsoft-com:office:word" xmlns:w="http://schemas.openxmlformats.org/wordprocessingml/2006/main" xmlns:w14="http://schemas.microsoft.com/office/word/2010/wordml" xmlns:wpg="http://schemas.microsoft.com/office/word/2010/wordprocessingGroup" xmlns:wpi="http://schemas.microsoft.com/office/word/2010/wordprocessingInk" xmlns:wne="http://schemas.microsoft.com/office/word/2006/wordml" xmlns:wps="http://schemas.microsoft.com/office/word/2010/wordprocessingShape" mc:Ignorable="w14 wp14">
   <w:abstractNum w:abstractNumId="0">
     <w:nsid w:val="05CD3677"/>
     <w:multiLevelType w:val="hybridMultilevel"/>
@@ -18047,7 +18095,7 @@
       </w:pPr>
     </w:pPrDefault>
   </w:docDefaults>
-  <w:latentStyles w:defLockedState="0" w:defUIPriority="99" w:defSemiHidden="1" w:defUnhideWhenUsed="1" w:defQFormat="0" w:count="267">
+  <w:latentStyles w:defLockedState="0" w:defUIPriority="99" w:defSemiHidden="1" w:defUnhideWhenUsed="1" w:defQFormat="0" w:count="276">
     <w:lsdException w:name="Normal" w:semiHidden="0" w:uiPriority="0" w:unhideWhenUsed="0" w:qFormat="1"/>
     <w:lsdException w:name="heading 1" w:semiHidden="0" w:uiPriority="9" w:unhideWhenUsed="0" w:qFormat="1"/>
     <w:lsdException w:name="heading 2" w:uiPriority="9" w:qFormat="1"/>
@@ -18194,7 +18242,6 @@
   <w:style w:type="character" w:default="1" w:styleId="DefaultParagraphFont">
     <w:name w:val="Default Paragraph Font"/>
     <w:uiPriority w:val="1"/>
-    <w:semiHidden/>
     <w:unhideWhenUsed/>
   </w:style>
   <w:style w:type="table" w:default="1" w:styleId="TableNormal">
@@ -18369,6 +18416,7 @@
       <w:spacing w:after="0" w:line="240" w:lineRule="auto"/>
     </w:pPr>
     <w:tblPr>
+      <w:tblInd w:w="0" w:type="dxa"/>
       <w:tblBorders>
         <w:top w:val="single" w:sz="4" w:space="0" w:color="auto"/>
         <w:left w:val="single" w:sz="4" w:space="0" w:color="auto"/>
@@ -18377,13 +18425,19 @@
         <w:insideH w:val="single" w:sz="4" w:space="0" w:color="auto"/>
         <w:insideV w:val="single" w:sz="4" w:space="0" w:color="auto"/>
       </w:tblBorders>
+      <w:tblCellMar>
+        <w:top w:w="0" w:type="dxa"/>
+        <w:left w:w="108" w:type="dxa"/>
+        <w:bottom w:w="0" w:type="dxa"/>
+        <w:right w:w="108" w:type="dxa"/>
+      </w:tblCellMar>
     </w:tblPr>
   </w:style>
 </w:styles>
 </file>
 
 <file path=word/stylesWithEffects.xml><?xml version="1.0" encoding="utf-8"?>
-<w:styles xmlns:wpc="http://schemas.microsoft.com/office/word/2010/wordprocessingCanvas" xmlns:mc="http://schemas.openxmlformats.org/markup-compatibility/2006" xmlns:o="urn:schemas-microsoft-com:office:office" xmlns:r="http://schemas.openxmlformats.org/officeDocument/2006/relationships" xmlns:m="http://schemas.openxmlformats.org/officeDocument/2006/math" xmlns:v="urn:schemas-microsoft-com:vml" xmlns:wp14="http://schemas.microsoft.com/office/word/2010/wordprocessingDrawing" xmlns:wp="http://schemas.openxmlformats.org/drawingml/2006/wordprocessingDrawing" xmlns:w10="urn:schemas-microsoft-com:office:word" xmlns:w="http://schemas.openxmlformats.org/wordprocessingml/2006/main" xmlns:w14="http://schemas.microsoft.com/office/word/2010/wordml" xmlns:wpg="http://schemas.microsoft.com/office/word/2010/wordprocessingGroup" xmlns:wpi="http://schemas.microsoft.com/office/word/2010/wordprocessingInk" xmlns:wne="http://schemas.microsoft.com/office/word/2006/wordml" xmlns:wps="http://schemas.microsoft.com/office/word/2010/wordprocessingShape" mc:Ignorable="w14 wp14">
+<w:styles xmlns:wpc="http://schemas.microsoft.com/office/word/2010/wordprocessingCanvas" xmlns:mo="http://schemas.microsoft.com/office/mac/office/2008/main" xmlns:mc="http://schemas.openxmlformats.org/markup-compatibility/2006" xmlns:mv="urn:schemas-microsoft-com:mac:vml" xmlns:o="urn:schemas-microsoft-com:office:office" xmlns:r="http://schemas.openxmlformats.org/officeDocument/2006/relationships" xmlns:m="http://schemas.openxmlformats.org/officeDocument/2006/math" xmlns:v="urn:schemas-microsoft-com:vml" xmlns:wp14="http://schemas.microsoft.com/office/word/2010/wordprocessingDrawing" xmlns:wp="http://schemas.openxmlformats.org/drawingml/2006/wordprocessingDrawing" xmlns:w10="urn:schemas-microsoft-com:office:word" xmlns:w="http://schemas.openxmlformats.org/wordprocessingml/2006/main" xmlns:w14="http://schemas.microsoft.com/office/word/2010/wordml" xmlns:wpg="http://schemas.microsoft.com/office/word/2010/wordprocessingGroup" xmlns:wpi="http://schemas.microsoft.com/office/word/2010/wordprocessingInk" xmlns:wne="http://schemas.microsoft.com/office/word/2006/wordml" xmlns:wps="http://schemas.microsoft.com/office/word/2010/wordprocessingShape" mc:Ignorable="w14 wp14">
   <w:docDefaults>
     <w:rPrDefault>
       <w:rPr>
@@ -18399,7 +18453,7 @@
       </w:pPr>
     </w:pPrDefault>
   </w:docDefaults>
-  <w:latentStyles w:defLockedState="0" w:defUIPriority="99" w:defSemiHidden="1" w:defUnhideWhenUsed="1" w:defQFormat="0" w:count="267">
+  <w:latentStyles w:defLockedState="0" w:defUIPriority="99" w:defSemiHidden="1" w:defUnhideWhenUsed="1" w:defQFormat="0" w:count="276">
     <w:lsdException w:name="Normal" w:semiHidden="0" w:uiPriority="0" w:unhideWhenUsed="0" w:qFormat="1"/>
     <w:lsdException w:name="heading 1" w:semiHidden="0" w:uiPriority="9" w:unhideWhenUsed="0" w:qFormat="1"/>
     <w:lsdException w:name="heading 2" w:uiPriority="9" w:qFormat="1"/>
@@ -18546,7 +18600,6 @@
   <w:style w:type="character" w:default="1" w:styleId="DefaultParagraphFont">
     <w:name w:val="Default Paragraph Font"/>
     <w:uiPriority w:val="1"/>
-    <w:semiHidden/>
     <w:unhideWhenUsed/>
   </w:style>
   <w:style w:type="table" w:default="1" w:styleId="TableNormal">
@@ -18721,6 +18774,7 @@
       <w:spacing w:after="0" w:line="240" w:lineRule="auto"/>
     </w:pPr>
     <w:tblPr>
+      <w:tblInd w:w="0" w:type="dxa"/>
       <w:tblBorders>
         <w:top w:val="single" w:sz="4" w:space="0" w:color="auto"/>
         <w:left w:val="single" w:sz="4" w:space="0" w:color="auto"/>
@@ -18729,6 +18783,12 @@
         <w:insideH w:val="single" w:sz="4" w:space="0" w:color="auto"/>
         <w:insideV w:val="single" w:sz="4" w:space="0" w:color="auto"/>
       </w:tblBorders>
+      <w:tblCellMar>
+        <w:top w:w="0" w:type="dxa"/>
+        <w:left w:w="108" w:type="dxa"/>
+        <w:bottom w:w="0" w:type="dxa"/>
+        <w:right w:w="108" w:type="dxa"/>
+      </w:tblCellMar>
     </w:tblPr>
   </w:style>
 </w:styles>
@@ -19024,7 +19084,7 @@
 </file>
 
 <file path=customXml/itemProps1.xml><?xml version="1.0" encoding="utf-8"?>
-<ds:datastoreItem xmlns:ds="http://schemas.openxmlformats.org/officeDocument/2006/customXml" ds:itemID="{8E093AFF-A0B9-453B-954E-A9C66B8DDA3E}">
+<ds:datastoreItem xmlns:ds="http://schemas.openxmlformats.org/officeDocument/2006/customXml" ds:itemID="{72BA46A8-CD97-E341-B0BD-E028C012F278}">
   <ds:schemaRefs>
     <ds:schemaRef ds:uri="http://schemas.openxmlformats.org/officeDocument/2006/bibliography"/>
   </ds:schemaRefs>

--- a/doc/SynchronyDraft_revampNov6.docx
+++ b/doc/SynchronyDraft_revampNov6.docx
@@ -1,6 +1,6 @@
 
 <file path=word/document.xml><?xml version="1.0" encoding="utf-8"?>
-<w:document xmlns:wpc="http://schemas.microsoft.com/office/word/2010/wordprocessingCanvas" xmlns:mo="http://schemas.microsoft.com/office/mac/office/2008/main" xmlns:mc="http://schemas.openxmlformats.org/markup-compatibility/2006" xmlns:mv="urn:schemas-microsoft-com:mac:vml" xmlns:o="urn:schemas-microsoft-com:office:office" xmlns:r="http://schemas.openxmlformats.org/officeDocument/2006/relationships" xmlns:m="http://schemas.openxmlformats.org/officeDocument/2006/math" xmlns:v="urn:schemas-microsoft-com:vml" xmlns:wp14="http://schemas.microsoft.com/office/word/2010/wordprocessingDrawing" xmlns:wp="http://schemas.openxmlformats.org/drawingml/2006/wordprocessingDrawing" xmlns:w10="urn:schemas-microsoft-com:office:word" xmlns:w="http://schemas.openxmlformats.org/wordprocessingml/2006/main" xmlns:w14="http://schemas.microsoft.com/office/word/2010/wordml" xmlns:wpg="http://schemas.microsoft.com/office/word/2010/wordprocessingGroup" xmlns:wpi="http://schemas.microsoft.com/office/word/2010/wordprocessingInk" xmlns:wne="http://schemas.microsoft.com/office/word/2006/wordml" xmlns:wps="http://schemas.microsoft.com/office/word/2010/wordprocessingShape" mc:Ignorable="w14 wp14">
+<w:document xmlns:wpc="http://schemas.microsoft.com/office/word/2010/wordprocessingCanvas" xmlns:mc="http://schemas.openxmlformats.org/markup-compatibility/2006" xmlns:o="urn:schemas-microsoft-com:office:office" xmlns:r="http://schemas.openxmlformats.org/officeDocument/2006/relationships" xmlns:m="http://schemas.openxmlformats.org/officeDocument/2006/math" xmlns:v="urn:schemas-microsoft-com:vml" xmlns:wp14="http://schemas.microsoft.com/office/word/2010/wordprocessingDrawing" xmlns:wp="http://schemas.openxmlformats.org/drawingml/2006/wordprocessingDrawing" xmlns:w10="urn:schemas-microsoft-com:office:word" xmlns:w="http://schemas.openxmlformats.org/wordprocessingml/2006/main" xmlns:w14="http://schemas.microsoft.com/office/word/2010/wordml" xmlns:wpg="http://schemas.microsoft.com/office/word/2010/wordprocessingGroup" xmlns:wpi="http://schemas.microsoft.com/office/word/2010/wordprocessingInk" xmlns:wne="http://schemas.microsoft.com/office/word/2006/wordml" xmlns:wps="http://schemas.microsoft.com/office/word/2010/wordprocessingShape" mc:Ignorable="w14 wp14">
   <w:body>
     <w:p>
       <w:pPr>
@@ -8875,7 +8875,7 @@
         <w:rPr>
           <w:rFonts w:eastAsiaTheme="minorEastAsia"/>
           <w:noProof/>
-          <w:lang w:val="en-US"/>
+          <w:lang w:eastAsia="en-CA"/>
         </w:rPr>
         <w:drawing>
           <wp:inline distT="0" distB="0" distL="0" distR="0" wp14:anchorId="3CD8A452" wp14:editId="35F9AD3C">
@@ -11256,7 +11256,7 @@
       <w:r>
         <w:rPr>
           <w:noProof/>
-          <w:lang w:val="en-US"/>
+          <w:lang w:eastAsia="en-CA"/>
         </w:rPr>
         <w:lastRenderedPageBreak/>
         <w:drawing>
@@ -11820,7 +11820,7 @@
         <w:rPr>
           <w:rFonts w:eastAsiaTheme="minorEastAsia"/>
           <w:noProof/>
-          <w:lang w:val="en-US"/>
+          <w:lang w:eastAsia="en-CA"/>
         </w:rPr>
         <w:lastRenderedPageBreak/>
         <w:drawing>
@@ -11991,7 +11991,7 @@
         <w:rPr>
           <w:rFonts w:eastAsiaTheme="minorEastAsia"/>
           <w:noProof/>
-          <w:lang w:val="en-US"/>
+          <w:lang w:eastAsia="en-CA"/>
         </w:rPr>
         <w:drawing>
           <wp:inline distT="0" distB="0" distL="0" distR="0" wp14:anchorId="56B78944" wp14:editId="1866EC25">
@@ -12586,7 +12586,7 @@
         <w:rPr>
           <w:rFonts w:eastAsiaTheme="minorEastAsia"/>
           <w:noProof/>
-          <w:lang w:val="en-US"/>
+          <w:lang w:eastAsia="en-CA"/>
         </w:rPr>
         <w:drawing>
           <wp:inline distT="0" distB="0" distL="0" distR="0" wp14:anchorId="6F29B843" wp14:editId="0876412D">
@@ -12921,14 +12921,14 @@
         <w:rPr>
           <w:rFonts w:eastAsiaTheme="minorEastAsia"/>
         </w:rPr>
-        <w:t xml:space="preserve"> distribution (Figure 5c,f</w:t>
+        <w:t xml:space="preserve"> distribution (Figure 5c</w:t>
       </w:r>
       <w:proofErr w:type="gramStart"/>
       <w:r>
         <w:rPr>
           <w:rFonts w:eastAsiaTheme="minorEastAsia"/>
         </w:rPr>
-        <w:t>,i</w:t>
+        <w:t>,f,i</w:t>
       </w:r>
       <w:proofErr w:type="gramEnd"/>
       <w:r>
@@ -12950,7 +12950,7 @@
         <w:rPr>
           <w:rFonts w:eastAsiaTheme="minorEastAsia"/>
           <w:noProof/>
-          <w:lang w:val="en-US"/>
+          <w:lang w:eastAsia="en-CA"/>
         </w:rPr>
         <w:drawing>
           <wp:inline distT="0" distB="0" distL="0" distR="0" wp14:anchorId="64DFDDCD" wp14:editId="1BDE1873">
@@ -13301,7 +13301,7 @@
         <w:rPr>
           <w:rFonts w:eastAsiaTheme="minorEastAsia"/>
           <w:noProof/>
-          <w:lang w:val="en-US"/>
+          <w:lang w:eastAsia="en-CA"/>
         </w:rPr>
         <w:drawing>
           <wp:inline distT="0" distB="0" distL="0" distR="0" wp14:anchorId="15A81935" wp14:editId="42FA27A5">
@@ -13450,7 +13450,7 @@
       <w:r>
         <w:rPr>
           <w:noProof/>
-          <w:lang w:val="en-US"/>
+          <w:lang w:eastAsia="en-CA"/>
         </w:rPr>
         <w:lastRenderedPageBreak/>
         <w:drawing>
@@ -13804,12 +13804,7 @@
         <w:ind w:firstLine="720"/>
       </w:pPr>
       <w:r>
-        <w:t>Aggregate variability may increase and weaken portfolio effe</w:t>
-      </w:r>
-      <w:bookmarkStart w:id="12" w:name="_GoBack"/>
-      <w:bookmarkEnd w:id="12"/>
-      <w:r>
-        <w:t xml:space="preserve">cts </w:t>
+        <w:t xml:space="preserve">Aggregate variability may increase and weaken portfolio effects </w:t>
       </w:r>
       <w:r>
         <w:t>in Pacific salmon stock aggregates due to a range of ecological processes.</w:t>
@@ -13818,39 +13813,33 @@
         <w:t xml:space="preserve"> </w:t>
       </w:r>
       <w:r>
-        <w:t>For example, c</w:t>
-      </w:r>
-      <w:r>
-        <w:t xml:space="preserve">omponent variability (i.e. within CU temporal variation) may increase due to </w:t>
-      </w:r>
-      <w:r>
-        <w:t xml:space="preserve">intermittent </w:t>
-      </w:r>
-      <w:r>
-        <w:t>changes in local conditions, such as</w:t>
+        <w:t>Changes in</w:t>
+      </w:r>
+      <w:r>
+        <w:t xml:space="preserve"> c</w:t>
+      </w:r>
+      <w:r>
+        <w:t xml:space="preserve">omponent variability (i.e. within CU temporal variation) </w:t>
+      </w:r>
+      <w:r>
+        <w:t xml:space="preserve">reflect dynamics processes at local scales, such as flow regimes or predator abundance, </w:t>
+      </w:r>
+      <w:r>
+        <w:t>that influence</w:t>
+      </w:r>
+      <w:r>
+        <w:t xml:space="preserve"> the</w:t>
+      </w:r>
+      <w:r>
+        <w:t xml:space="preserve"> reproductive success or mortality</w:t>
+      </w:r>
+      <w:r>
+        <w:t xml:space="preserve"> of specific populations</w:t>
       </w:r>
       <w:r>
         <w:t xml:space="preserve"> </w:t>
       </w:r>
       <w:r>
-        <w:t>the amount</w:t>
-      </w:r>
-      <w:r>
-        <w:t xml:space="preserve"> of</w:t>
-      </w:r>
-      <w:r>
-        <w:t xml:space="preserve"> available</w:t>
-      </w:r>
-      <w:r>
-        <w:t xml:space="preserve"> spawning habitat (REF), </w:t>
-      </w:r>
-      <w:r>
-        <w:t>mortality during incubation</w:t>
-      </w:r>
-      <w:r>
-        <w:t xml:space="preserve"> </w:t>
-      </w:r>
-      <w:r>
         <w:fldChar w:fldCharType="begin"/>
       </w:r>
       <w:r>
@@ -13869,16 +13858,54 @@
         <w:fldChar w:fldCharType="end"/>
       </w:r>
       <w:r>
-        <w:t>,</w:t>
-      </w:r>
-      <w:r>
-        <w:t xml:space="preserve"> or changes in competition and predation during juvenile freshwater stages (REF). </w:t>
+        <w:t>(</w:t>
+      </w:r>
+      <w:r>
+        <w:rPr>
+          <w:highlight w:val="yellow"/>
+        </w:rPr>
+        <w:t xml:space="preserve">Geist et al. 2008, Crozier et al. 2008, </w:t>
+      </w:r>
+      <w:proofErr w:type="spellStart"/>
+      <w:r>
+        <w:rPr>
+          <w:highlight w:val="yellow"/>
+        </w:rPr>
+        <w:t>Crossin</w:t>
+      </w:r>
+      <w:proofErr w:type="spellEnd"/>
+      <w:r>
+        <w:rPr>
+          <w:highlight w:val="yellow"/>
+        </w:rPr>
+        <w:t xml:space="preserve"> et al. 2008</w:t>
+      </w:r>
+      <w:r>
+        <w:t>)</w:t>
+      </w:r>
+      <w:r>
+        <w:t xml:space="preserve">. </w:t>
       </w:r>
       <w:r>
         <w:t xml:space="preserve">Conversely, greater synchrony suggests </w:t>
       </w:r>
       <w:r>
-        <w:t>shared drivers or dispersal increasingly link the dynamics of component populations (REF). W</w:t>
+        <w:t>shared drivers or dispersal increasingly link the dyn</w:t>
+      </w:r>
+      <w:r>
+        <w:t>amics of component populations (</w:t>
+      </w:r>
+      <w:r>
+        <w:rPr>
+          <w:highlight w:val="yellow"/>
+        </w:rPr>
+        <w:t>Walter et al. 2017</w:t>
+      </w:r>
+      <w:r>
+        <w:t>)</w:t>
+      </w:r>
+      <w:r>
+        <w:t>. W</w:t>
       </w:r>
       <w:r>
         <w:t>ithin</w:t>
@@ -13949,7 +13976,24 @@
       </w:r>
       <w:proofErr w:type="spellEnd"/>
       <w:r>
-        <w:t xml:space="preserve"> (REFs). </w:t>
+        <w:t xml:space="preserve"> (</w:t>
+      </w:r>
+      <w:proofErr w:type="spellStart"/>
+      <w:r>
+        <w:rPr>
+          <w:highlight w:val="yellow"/>
+        </w:rPr>
+        <w:t>Nelitz</w:t>
+      </w:r>
+      <w:proofErr w:type="spellEnd"/>
+      <w:r>
+        <w:rPr>
+          <w:highlight w:val="yellow"/>
+        </w:rPr>
+        <w:t xml:space="preserve"> et al. 2011</w:t>
+      </w:r>
+      <w:r>
+        <w:t xml:space="preserve">). </w:t>
       </w:r>
       <w:r>
         <w:t>Although highly variable,</w:t>
@@ -13967,7 +14011,16 @@
         <w:t>certain</w:t>
       </w:r>
       <w:r>
-        <w:t xml:space="preserve"> CUs (REF). </w:t>
+        <w:t xml:space="preserve"> CUs (</w:t>
+      </w:r>
+      <w:r>
+        <w:rPr>
+          <w:highlight w:val="yellow"/>
+        </w:rPr>
+        <w:t>DFO 2016 preseason supplement</w:t>
+      </w:r>
+      <w:r>
+        <w:t xml:space="preserve">). </w:t>
       </w:r>
       <w:r>
         <w:t xml:space="preserve">Conversely, survival during marine residence, when sockeye salmon populations from </w:t>
@@ -14192,11 +14245,11 @@
         <w:t xml:space="preserve"> then declined, even though anthropogenic impacts (namely commercial harvest) were stable for several decades</w:t>
       </w:r>
       <w:r>
-        <w:t xml:space="preserve">. Again, such patterns suggest environmental drivers may produce large increases in aggregate variability </w:t>
+        <w:t xml:space="preserve">. Again, such patterns suggest environmental drivers may produce large increases in </w:t>
       </w:r>
       <w:r>
         <w:lastRenderedPageBreak/>
-        <w:t>independent of anthropogenic disturbance</w:t>
+        <w:t>aggregate variability independent of anthropogenic disturbance</w:t>
       </w:r>
       <w:r>
         <w:t xml:space="preserve">. </w:t>
@@ -14454,25 +14507,26 @@
         <w:rPr>
           <w:rFonts w:eastAsiaTheme="minorEastAsia"/>
         </w:rPr>
-        <w:t xml:space="preserve"> </w:t>
-      </w:r>
-      <w:r>
-        <w:rPr>
-          <w:rFonts w:eastAsiaTheme="minorEastAsia"/>
-        </w:rPr>
-        <w:t xml:space="preserve">that unlikely to </w:t>
-      </w:r>
-      <w:r>
-        <w:rPr>
-          <w:rFonts w:eastAsiaTheme="minorEastAsia"/>
-        </w:rPr>
-        <w:t>provide equivalent socio-economic benefit</w:t>
-      </w:r>
-      <w:r>
-        <w:rPr>
-          <w:rFonts w:eastAsiaTheme="minorEastAsia"/>
-        </w:rPr>
-        <w:t xml:space="preserve"> (REF)</w:t>
+        <w:t>, which may strain communities that depend on stable fishing opportunities</w:t>
+      </w:r>
+      <w:r>
+        <w:rPr>
+          <w:rFonts w:eastAsiaTheme="minorEastAsia"/>
+        </w:rPr>
+        <w:t xml:space="preserve"> (</w:t>
+      </w:r>
+      <w:r>
+        <w:rPr>
+          <w:rFonts w:eastAsiaTheme="minorEastAsia"/>
+          <w:highlight w:val="yellow"/>
+        </w:rPr>
+        <w:t>Anderson et al. 2017</w:t>
+      </w:r>
+      <w:r>
+        <w:rPr>
+          <w:rFonts w:eastAsiaTheme="minorEastAsia"/>
+        </w:rPr>
+        <w:t>)</w:t>
       </w:r>
       <w:r>
         <w:rPr>
@@ -14710,7 +14764,13 @@
         <w:t>stability due to</w:t>
       </w:r>
       <w:r>
-        <w:t xml:space="preserve"> portfolio effects. First, declines in productivity and aggregate stability will have multiplicative impacts. Management actions that are intended to </w:t>
+        <w:t xml:space="preserve"> portfolio effects. First, declines in productivity and aggregate stability will </w:t>
+      </w:r>
+      <w:r>
+        <w:t xml:space="preserve">likely </w:t>
+      </w:r>
+      <w:r>
+        <w:t xml:space="preserve">have multiplicative impacts. Management actions that are intended to </w:t>
       </w:r>
       <w:r>
         <w:t>rebuild populations</w:t>
@@ -14755,7 +14815,13 @@
         <w:t xml:space="preserve"> productivity, </w:t>
       </w:r>
       <w:r>
-        <w:t>it would be risky to use this relationship to guide management actions</w:t>
+        <w:t xml:space="preserve">it would be risky to </w:t>
+      </w:r>
+      <w:r>
+        <w:t>rely on future stability</w:t>
+      </w:r>
+      <w:r>
+        <w:t xml:space="preserve"> to guide management actions</w:t>
       </w:r>
       <w:r>
         <w:t xml:space="preserve">. </w:t>
@@ -14779,13 +14845,80 @@
         <w:t xml:space="preserve"> evidence of declines </w:t>
       </w:r>
       <w:r>
-        <w:t xml:space="preserve">in productivity or carrying capacity in recent years (REF). Given evidence that climate change will increase the </w:t>
+        <w:t>in productivity or car</w:t>
+      </w:r>
+      <w:r>
+        <w:t xml:space="preserve">rying capacity in recent years </w:t>
+      </w:r>
+      <w:r>
+        <w:rPr>
+          <w:highlight w:val="yellow"/>
+        </w:rPr>
+        <w:t>(Peterman and Dorner 2012; Britten et al. 2016)</w:t>
+      </w:r>
+      <w:r>
+        <w:t xml:space="preserve">. Given evidence that climate change will increase the </w:t>
       </w:r>
       <w:r>
         <w:t xml:space="preserve">probability </w:t>
       </w:r>
       <w:r>
-        <w:t>of extreme events in both marine and terrestrial environments (REF), it may be more appropriate to use skewed or heavy-tailed distributions to predict future dynamics, rather than assume stability (Anderson REF)</w:t>
+        <w:t>of extreme events in both marine and terrestrial environments (</w:t>
+      </w:r>
+      <w:proofErr w:type="spellStart"/>
+      <w:r>
+        <w:rPr>
+          <w:highlight w:val="yellow"/>
+        </w:rPr>
+        <w:t>Diffenbaugh</w:t>
+      </w:r>
+      <w:proofErr w:type="spellEnd"/>
+      <w:r>
+        <w:rPr>
+          <w:highlight w:val="yellow"/>
+        </w:rPr>
+        <w:t xml:space="preserve"> et al. 2005</w:t>
+      </w:r>
+      <w:r>
+        <w:rPr>
+          <w:highlight w:val="yellow"/>
+        </w:rPr>
+        <w:t>;</w:t>
+      </w:r>
+      <w:r>
+        <w:t xml:space="preserve"> </w:t>
+      </w:r>
+      <w:proofErr w:type="spellStart"/>
+      <w:r>
+        <w:rPr>
+          <w:highlight w:val="yellow"/>
+        </w:rPr>
+        <w:t>Frolicher</w:t>
+      </w:r>
+      <w:proofErr w:type="spellEnd"/>
+      <w:r>
+        <w:rPr>
+          <w:highlight w:val="yellow"/>
+        </w:rPr>
+        <w:t xml:space="preserve"> et al. 2018</w:t>
+      </w:r>
+      <w:r>
+        <w:t>), it may be more appropriate to use skewed or heavy-tailed distributions to predict future dynamics, rather than assume stability (</w:t>
+      </w:r>
+      <w:r>
+        <w:rPr>
+          <w:highlight w:val="yellow"/>
+        </w:rPr>
+        <w:t xml:space="preserve">Anderson </w:t>
+      </w:r>
+      <w:r>
+        <w:rPr>
+          <w:highlight w:val="yellow"/>
+        </w:rPr>
+        <w:t>et al. 2017</w:t>
+      </w:r>
+      <w:r>
+        <w:t>)</w:t>
       </w:r>
       <w:r>
         <w:t>. Furthermore, greater aggregate variability may result in negative consequences via management processes we were unable to model here (descri</w:t>
@@ -14797,13 +14930,22 @@
         <w:t>echo previous authors in suggesting</w:t>
       </w:r>
       <w:r>
-        <w:t xml:space="preserve"> estimates of portfolio effect strength </w:t>
+        <w:t xml:space="preserve"> estimates of port</w:t>
+      </w:r>
+      <w:bookmarkStart w:id="12" w:name="_GoBack"/>
+      <w:bookmarkEnd w:id="12"/>
+      <w:r>
+        <w:t xml:space="preserve">folio effect strength </w:t>
       </w:r>
       <w:r>
         <w:t>should be paired with</w:t>
       </w:r>
       <w:r>
-        <w:t xml:space="preserve"> more commonly used metrics</w:t>
+        <w:t xml:space="preserve"> more </w:t>
+      </w:r>
+      <w:r>
+        <w:lastRenderedPageBreak/>
+        <w:t>commonly used metrics</w:t>
       </w:r>
       <w:r>
         <w:t>,</w:t>
@@ -14818,7 +14960,16 @@
         <w:t xml:space="preserve"> during assessments</w:t>
       </w:r>
       <w:r>
-        <w:t xml:space="preserve"> (Thorson ref)</w:t>
+        <w:t xml:space="preserve"> (</w:t>
+      </w:r>
+      <w:r>
+        <w:rPr>
+          <w:highlight w:val="yellow"/>
+        </w:rPr>
+        <w:t>Thorson et al. 2018</w:t>
+      </w:r>
+      <w:r>
+        <w:t>)</w:t>
       </w:r>
       <w:r>
         <w:t>.</w:t>
@@ -14917,22 +15068,51 @@
         <w:t xml:space="preserve">sockeye salmon </w:t>
       </w:r>
       <w:r>
-        <w:t xml:space="preserve">escapement goals are met including closely monitored test fisheries, genetic stock identification techniques, and estimates of abundance throughout migration and on spawning grounds. As a result, </w:t>
+        <w:t>management targets</w:t>
+      </w:r>
+      <w:r>
+        <w:t xml:space="preserve"> are met including closely monitored test fisheries, genetic stock identification techniques, and estimates of abundance throughout migration and on spawning grounds</w:t>
+      </w:r>
+      <w:r>
+        <w:t xml:space="preserve"> (Grant and </w:t>
+      </w:r>
+      <w:proofErr w:type="spellStart"/>
+      <w:r>
+        <w:t>Pestal</w:t>
+      </w:r>
+      <w:proofErr w:type="spellEnd"/>
+      <w:r>
+        <w:t xml:space="preserve"> 2012)</w:t>
+      </w:r>
+      <w:r>
+        <w:t xml:space="preserve">. As a result, </w:t>
       </w:r>
       <w:r>
         <w:t xml:space="preserve">in-season </w:t>
       </w:r>
       <w:r>
-        <w:t xml:space="preserve">exploitation rates can be </w:t>
-      </w:r>
-      <w:r>
-        <w:t xml:space="preserve">rapidly </w:t>
-      </w:r>
-      <w:r>
-        <w:t>reduced when recruit abundance is lower than expected.</w:t>
-      </w:r>
-      <w:r>
-        <w:t xml:space="preserve"> Although we replicated the Fraser River’s harvest control rule, including a relatively accurate forecasting procedure and minimal outcome uncertainty, biological benchmarks and catch-based reference points were rarely met during pessimistic scenarios. Given that</w:t>
+        <w:t>exploitation rates can be reduced when recruit abundance is lower than expected.</w:t>
+      </w:r>
+      <w:r>
+        <w:t xml:space="preserve"> Although</w:t>
+      </w:r>
+      <w:r>
+        <w:t xml:space="preserve"> we replicated the</w:t>
+      </w:r>
+      <w:r>
+        <w:t xml:space="preserve"> harvest control rule</w:t>
+      </w:r>
+      <w:r>
+        <w:t xml:space="preserve"> currently used to manage the Fraser River sockeye salmon fishery</w:t>
+      </w:r>
+      <w:r>
+        <w:t xml:space="preserve">, including a relatively accurate forecasting procedure and minimal </w:t>
+      </w:r>
+      <w:r>
+        <w:t>implementation error</w:t>
+      </w:r>
+      <w:r>
+        <w:t>, biological benchmarks and catch-based reference points were rarely met during pessimistic scenarios. Given that</w:t>
       </w:r>
       <w:r>
         <w:t xml:space="preserve"> </w:t>
@@ -14941,52 +15121,143 @@
         <w:t>such a</w:t>
       </w:r>
       <w:r>
-        <w:t xml:space="preserve"> framework is the exception rather than the rule </w:t>
-      </w:r>
-      <w:r>
-        <w:t xml:space="preserve">when managing fisheries, harvest </w:t>
+        <w:t xml:space="preserve"> </w:t>
+      </w:r>
+      <w:r>
+        <w:t xml:space="preserve">framework is the exception rather than the rule </w:t>
+      </w:r>
+      <w:r>
+        <w:t>in fisheries management</w:t>
+      </w:r>
+      <w:r>
+        <w:t xml:space="preserve">, </w:t>
+      </w:r>
+      <w:r>
+        <w:t>over</w:t>
+      </w:r>
+      <w:r>
+        <w:t>harvest</w:t>
+      </w:r>
+      <w:r>
+        <w:t xml:space="preserve"> </w:t>
       </w:r>
       <w:r>
         <w:t>could</w:t>
       </w:r>
       <w:r>
-        <w:t xml:space="preserve"> exacerbate declines in productivity or stability</w:t>
-      </w:r>
-      <w:r>
-        <w:t>. Many systems rely heavily on forecasted abundance or previous estimates of fishin</w:t>
-      </w:r>
-      <w:r>
-        <w:t>g mortality to determine catch rates</w:t>
-      </w:r>
-      <w:r>
-        <w:t xml:space="preserve">. If management targets fail to track </w:t>
-      </w:r>
-      <w:r>
-        <w:t xml:space="preserve">changes in aggregate variability, </w:t>
-      </w:r>
-      <w:r>
-        <w:t xml:space="preserve">the </w:t>
-      </w:r>
-      <w:r>
-        <w:t xml:space="preserve">probability </w:t>
-      </w:r>
-      <w:r>
-        <w:t>of overharvest may increase</w:t>
-      </w:r>
-      <w:r>
-        <w:t xml:space="preserve">, exacerbating the impacts of reduced productivity and a weak portfolio effect. Since greater aggregate variability frequently results in periodic years of abundant returns there will </w:t>
-      </w:r>
-      <w:r>
-        <w:t xml:space="preserve">also </w:t>
-      </w:r>
-      <w:r>
-        <w:t>likely be substantial pressure from stakeholder</w:t>
+        <w:t xml:space="preserve"> exacerbate </w:t>
+      </w:r>
+      <w:r>
+        <w:t xml:space="preserve">the effects of reduced </w:t>
+      </w:r>
+      <w:r>
+        <w:t>productivity and a weakened portfolio effect</w:t>
+      </w:r>
+      <w:r>
+        <w:t>.</w:t>
+      </w:r>
+      <w:r>
+        <w:t xml:space="preserve"> For example,</w:t>
+      </w:r>
+      <w:r>
+        <w:t xml:space="preserve"> harvest</w:t>
+      </w:r>
+      <w:r>
+        <w:t xml:space="preserve"> rates </w:t>
+      </w:r>
+      <w:r>
+        <w:t xml:space="preserve">are often determined using methods such as </w:t>
+      </w:r>
+      <w:r>
+        <w:t xml:space="preserve">pre-season </w:t>
+      </w:r>
+      <w:r>
+        <w:t>forecast</w:t>
       </w:r>
       <w:r>
         <w:t>s</w:t>
       </w:r>
       <w:r>
-        <w:t xml:space="preserve"> to maintain harvesting capacity, increasing the potential for overharvesting to occur.</w:t>
+        <w:t xml:space="preserve"> </w:t>
+      </w:r>
+      <w:r>
+        <w:t>and</w:t>
+      </w:r>
+      <w:r>
+        <w:t xml:space="preserve"> estimates of fishin</w:t>
+      </w:r>
+      <w:r>
+        <w:t>g mortality</w:t>
+      </w:r>
+      <w:r>
+        <w:t xml:space="preserve"> </w:t>
+      </w:r>
+      <w:r>
+        <w:t>that are based on retrospective relationships</w:t>
+      </w:r>
+      <w:r>
+        <w:t xml:space="preserve"> (REF). </w:t>
+      </w:r>
+      <w:r>
+        <w:lastRenderedPageBreak/>
+        <w:t>As aggregate variability increases such techniques will likely become less accurate, increasing the probability of overexploitation.</w:t>
+      </w:r>
+      <w:r>
+        <w:t xml:space="preserve"> </w:t>
+      </w:r>
+      <w:r>
+        <w:t xml:space="preserve">Furthermore, </w:t>
+      </w:r>
+      <w:r>
+        <w:t>intermittent</w:t>
+      </w:r>
+      <w:r>
+        <w:t xml:space="preserve"> years of </w:t>
+      </w:r>
+      <w:r>
+        <w:t xml:space="preserve">high abundance are likely even as aggregate variability </w:t>
+      </w:r>
+      <w:r>
+        <w:t>increases,</w:t>
+      </w:r>
+      <w:r>
+        <w:t xml:space="preserve"> which may lead to</w:t>
+      </w:r>
+      <w:r>
+        <w:t xml:space="preserve"> substantial pressure from stakeholder</w:t>
+      </w:r>
+      <w:r>
+        <w:t>s</w:t>
+      </w:r>
+      <w:r>
+        <w:t xml:space="preserve"> </w:t>
+      </w:r>
+      <w:r>
+        <w:t>to maintain harvesting capacity and further</w:t>
+      </w:r>
+      <w:r>
+        <w:t xml:space="preserve"> </w:t>
+      </w:r>
+      <w:r>
+        <w:t>increase</w:t>
+      </w:r>
+      <w:r>
+        <w:t xml:space="preserve"> the potential for </w:t>
+      </w:r>
+      <w:r>
+        <w:t>overexploitation (</w:t>
+      </w:r>
+      <w:r>
+        <w:rPr>
+          <w:highlight w:val="yellow"/>
+        </w:rPr>
+        <w:t>Holland 1999</w:t>
+      </w:r>
+      <w:r>
+        <w:t>)</w:t>
+      </w:r>
+      <w:r>
+        <w:t>.</w:t>
       </w:r>
     </w:p>
     <w:p>
@@ -15166,7 +15437,14 @@
         <w:rPr>
           <w:rFonts w:eastAsiaTheme="minorEastAsia"/>
         </w:rPr>
-        <w:t xml:space="preserve"> and that there is intrinsic value in conserving as many dimensions of biodiversity as possible. We seek to demonstrate, however,</w:t>
+        <w:t xml:space="preserve"> and that there is intrinsic value in conserving as many </w:t>
+      </w:r>
+      <w:r>
+        <w:rPr>
+          <w:rFonts w:eastAsiaTheme="minorEastAsia"/>
+        </w:rPr>
+        <w:lastRenderedPageBreak/>
+        <w:t>dimensions of biodiversity as possible. We seek to demonstrate, however,</w:t>
       </w:r>
       <w:r>
         <w:rPr>
@@ -15698,7 +15976,14 @@
         <w:rPr>
           <w:noProof/>
         </w:rPr>
-        <w:t xml:space="preserve">) wild salmon policy status using abundance and trends in abundance metrics. </w:t>
+        <w:t xml:space="preserve">) wild salmon policy </w:t>
+      </w:r>
+      <w:r>
+        <w:rPr>
+          <w:noProof/>
+        </w:rPr>
+        <w:lastRenderedPageBreak/>
+        <w:t xml:space="preserve">status using abundance and trends in abundance metrics. </w:t>
       </w:r>
       <w:r>
         <w:rPr>
@@ -16421,7 +16706,7 @@
 </file>
 
 <file path=word/comments.xml><?xml version="1.0" encoding="utf-8"?>
-<w:comments xmlns:wpc="http://schemas.microsoft.com/office/word/2010/wordprocessingCanvas" xmlns:mo="http://schemas.microsoft.com/office/mac/office/2008/main" xmlns:mc="http://schemas.openxmlformats.org/markup-compatibility/2006" xmlns:mv="urn:schemas-microsoft-com:mac:vml" xmlns:o="urn:schemas-microsoft-com:office:office" xmlns:r="http://schemas.openxmlformats.org/officeDocument/2006/relationships" xmlns:m="http://schemas.openxmlformats.org/officeDocument/2006/math" xmlns:v="urn:schemas-microsoft-com:vml" xmlns:wp14="http://schemas.microsoft.com/office/word/2010/wordprocessingDrawing" xmlns:wp="http://schemas.openxmlformats.org/drawingml/2006/wordprocessingDrawing" xmlns:w10="urn:schemas-microsoft-com:office:word" xmlns:w="http://schemas.openxmlformats.org/wordprocessingml/2006/main" xmlns:w14="http://schemas.microsoft.com/office/word/2010/wordml" xmlns:wpg="http://schemas.microsoft.com/office/word/2010/wordprocessingGroup" xmlns:wpi="http://schemas.microsoft.com/office/word/2010/wordprocessingInk" xmlns:wne="http://schemas.microsoft.com/office/word/2006/wordml" xmlns:wps="http://schemas.microsoft.com/office/word/2010/wordprocessingShape" mc:Ignorable="w14 wp14">
+<w:comments xmlns:wpc="http://schemas.microsoft.com/office/word/2010/wordprocessingCanvas" xmlns:mc="http://schemas.openxmlformats.org/markup-compatibility/2006" xmlns:o="urn:schemas-microsoft-com:office:office" xmlns:r="http://schemas.openxmlformats.org/officeDocument/2006/relationships" xmlns:m="http://schemas.openxmlformats.org/officeDocument/2006/math" xmlns:v="urn:schemas-microsoft-com:vml" xmlns:wp14="http://schemas.microsoft.com/office/word/2010/wordprocessingDrawing" xmlns:wp="http://schemas.openxmlformats.org/drawingml/2006/wordprocessingDrawing" xmlns:w10="urn:schemas-microsoft-com:office:word" xmlns:w="http://schemas.openxmlformats.org/wordprocessingml/2006/main" xmlns:w14="http://schemas.microsoft.com/office/word/2010/wordml" xmlns:wpg="http://schemas.microsoft.com/office/word/2010/wordprocessingGroup" xmlns:wpi="http://schemas.microsoft.com/office/word/2010/wordprocessingInk" xmlns:wne="http://schemas.microsoft.com/office/word/2006/wordml" xmlns:wps="http://schemas.microsoft.com/office/word/2010/wordprocessingShape" mc:Ignorable="w14 wp14">
   <w:comment w:id="0" w:author="DFO-MPO" w:date="2018-10-12T11:58:00Z" w:initials="D">
     <w:p>
       <w:pPr>
@@ -16689,7 +16974,7 @@
 </file>
 
 <file path=word/numbering.xml><?xml version="1.0" encoding="utf-8"?>
-<w:numbering xmlns:wpc="http://schemas.microsoft.com/office/word/2010/wordprocessingCanvas" xmlns:mo="http://schemas.microsoft.com/office/mac/office/2008/main" xmlns:mc="http://schemas.openxmlformats.org/markup-compatibility/2006" xmlns:mv="urn:schemas-microsoft-com:mac:vml" xmlns:o="urn:schemas-microsoft-com:office:office" xmlns:r="http://schemas.openxmlformats.org/officeDocument/2006/relationships" xmlns:m="http://schemas.openxmlformats.org/officeDocument/2006/math" xmlns:v="urn:schemas-microsoft-com:vml" xmlns:wp14="http://schemas.microsoft.com/office/word/2010/wordprocessingDrawing" xmlns:wp="http://schemas.openxmlformats.org/drawingml/2006/wordprocessingDrawing" xmlns:w10="urn:schemas-microsoft-com:office:word" xmlns:w="http://schemas.openxmlformats.org/wordprocessingml/2006/main" xmlns:w14="http://schemas.microsoft.com/office/word/2010/wordml" xmlns:wpg="http://schemas.microsoft.com/office/word/2010/wordprocessingGroup" xmlns:wpi="http://schemas.microsoft.com/office/word/2010/wordprocessingInk" xmlns:wne="http://schemas.microsoft.com/office/word/2006/wordml" xmlns:wps="http://schemas.microsoft.com/office/word/2010/wordprocessingShape" mc:Ignorable="w14 wp14">
+<w:numbering xmlns:wpc="http://schemas.microsoft.com/office/word/2010/wordprocessingCanvas" xmlns:mc="http://schemas.openxmlformats.org/markup-compatibility/2006" xmlns:o="urn:schemas-microsoft-com:office:office" xmlns:r="http://schemas.openxmlformats.org/officeDocument/2006/relationships" xmlns:m="http://schemas.openxmlformats.org/officeDocument/2006/math" xmlns:v="urn:schemas-microsoft-com:vml" xmlns:wp14="http://schemas.microsoft.com/office/word/2010/wordprocessingDrawing" xmlns:wp="http://schemas.openxmlformats.org/drawingml/2006/wordprocessingDrawing" xmlns:w10="urn:schemas-microsoft-com:office:word" xmlns:w="http://schemas.openxmlformats.org/wordprocessingml/2006/main" xmlns:w14="http://schemas.microsoft.com/office/word/2010/wordml" xmlns:wpg="http://schemas.microsoft.com/office/word/2010/wordprocessingGroup" xmlns:wpi="http://schemas.microsoft.com/office/word/2010/wordprocessingInk" xmlns:wne="http://schemas.microsoft.com/office/word/2006/wordml" xmlns:wps="http://schemas.microsoft.com/office/word/2010/wordprocessingShape" mc:Ignorable="w14 wp14">
   <w:abstractNum w:abstractNumId="0">
     <w:nsid w:val="05CD3677"/>
     <w:multiLevelType w:val="hybridMultilevel"/>
@@ -18095,7 +18380,7 @@
       </w:pPr>
     </w:pPrDefault>
   </w:docDefaults>
-  <w:latentStyles w:defLockedState="0" w:defUIPriority="99" w:defSemiHidden="1" w:defUnhideWhenUsed="1" w:defQFormat="0" w:count="276">
+  <w:latentStyles w:defLockedState="0" w:defUIPriority="99" w:defSemiHidden="1" w:defUnhideWhenUsed="1" w:defQFormat="0" w:count="267">
     <w:lsdException w:name="Normal" w:semiHidden="0" w:uiPriority="0" w:unhideWhenUsed="0" w:qFormat="1"/>
     <w:lsdException w:name="heading 1" w:semiHidden="0" w:uiPriority="9" w:unhideWhenUsed="0" w:qFormat="1"/>
     <w:lsdException w:name="heading 2" w:uiPriority="9" w:qFormat="1"/>
@@ -18242,6 +18527,7 @@
   <w:style w:type="character" w:default="1" w:styleId="DefaultParagraphFont">
     <w:name w:val="Default Paragraph Font"/>
     <w:uiPriority w:val="1"/>
+    <w:semiHidden/>
     <w:unhideWhenUsed/>
   </w:style>
   <w:style w:type="table" w:default="1" w:styleId="TableNormal">
@@ -18416,7 +18702,6 @@
       <w:spacing w:after="0" w:line="240" w:lineRule="auto"/>
     </w:pPr>
     <w:tblPr>
-      <w:tblInd w:w="0" w:type="dxa"/>
       <w:tblBorders>
         <w:top w:val="single" w:sz="4" w:space="0" w:color="auto"/>
         <w:left w:val="single" w:sz="4" w:space="0" w:color="auto"/>
@@ -18425,19 +18710,13 @@
         <w:insideH w:val="single" w:sz="4" w:space="0" w:color="auto"/>
         <w:insideV w:val="single" w:sz="4" w:space="0" w:color="auto"/>
       </w:tblBorders>
-      <w:tblCellMar>
-        <w:top w:w="0" w:type="dxa"/>
-        <w:left w:w="108" w:type="dxa"/>
-        <w:bottom w:w="0" w:type="dxa"/>
-        <w:right w:w="108" w:type="dxa"/>
-      </w:tblCellMar>
     </w:tblPr>
   </w:style>
 </w:styles>
 </file>
 
 <file path=word/stylesWithEffects.xml><?xml version="1.0" encoding="utf-8"?>
-<w:styles xmlns:wpc="http://schemas.microsoft.com/office/word/2010/wordprocessingCanvas" xmlns:mo="http://schemas.microsoft.com/office/mac/office/2008/main" xmlns:mc="http://schemas.openxmlformats.org/markup-compatibility/2006" xmlns:mv="urn:schemas-microsoft-com:mac:vml" xmlns:o="urn:schemas-microsoft-com:office:office" xmlns:r="http://schemas.openxmlformats.org/officeDocument/2006/relationships" xmlns:m="http://schemas.openxmlformats.org/officeDocument/2006/math" xmlns:v="urn:schemas-microsoft-com:vml" xmlns:wp14="http://schemas.microsoft.com/office/word/2010/wordprocessingDrawing" xmlns:wp="http://schemas.openxmlformats.org/drawingml/2006/wordprocessingDrawing" xmlns:w10="urn:schemas-microsoft-com:office:word" xmlns:w="http://schemas.openxmlformats.org/wordprocessingml/2006/main" xmlns:w14="http://schemas.microsoft.com/office/word/2010/wordml" xmlns:wpg="http://schemas.microsoft.com/office/word/2010/wordprocessingGroup" xmlns:wpi="http://schemas.microsoft.com/office/word/2010/wordprocessingInk" xmlns:wne="http://schemas.microsoft.com/office/word/2006/wordml" xmlns:wps="http://schemas.microsoft.com/office/word/2010/wordprocessingShape" mc:Ignorable="w14 wp14">
+<w:styles xmlns:wpc="http://schemas.microsoft.com/office/word/2010/wordprocessingCanvas" xmlns:mc="http://schemas.openxmlformats.org/markup-compatibility/2006" xmlns:o="urn:schemas-microsoft-com:office:office" xmlns:r="http://schemas.openxmlformats.org/officeDocument/2006/relationships" xmlns:m="http://schemas.openxmlformats.org/officeDocument/2006/math" xmlns:v="urn:schemas-microsoft-com:vml" xmlns:wp14="http://schemas.microsoft.com/office/word/2010/wordprocessingDrawing" xmlns:wp="http://schemas.openxmlformats.org/drawingml/2006/wordprocessingDrawing" xmlns:w10="urn:schemas-microsoft-com:office:word" xmlns:w="http://schemas.openxmlformats.org/wordprocessingml/2006/main" xmlns:w14="http://schemas.microsoft.com/office/word/2010/wordml" xmlns:wpg="http://schemas.microsoft.com/office/word/2010/wordprocessingGroup" xmlns:wpi="http://schemas.microsoft.com/office/word/2010/wordprocessingInk" xmlns:wne="http://schemas.microsoft.com/office/word/2006/wordml" xmlns:wps="http://schemas.microsoft.com/office/word/2010/wordprocessingShape" mc:Ignorable="w14 wp14">
   <w:docDefaults>
     <w:rPrDefault>
       <w:rPr>
@@ -18453,7 +18732,7 @@
       </w:pPr>
     </w:pPrDefault>
   </w:docDefaults>
-  <w:latentStyles w:defLockedState="0" w:defUIPriority="99" w:defSemiHidden="1" w:defUnhideWhenUsed="1" w:defQFormat="0" w:count="276">
+  <w:latentStyles w:defLockedState="0" w:defUIPriority="99" w:defSemiHidden="1" w:defUnhideWhenUsed="1" w:defQFormat="0" w:count="267">
     <w:lsdException w:name="Normal" w:semiHidden="0" w:uiPriority="0" w:unhideWhenUsed="0" w:qFormat="1"/>
     <w:lsdException w:name="heading 1" w:semiHidden="0" w:uiPriority="9" w:unhideWhenUsed="0" w:qFormat="1"/>
     <w:lsdException w:name="heading 2" w:uiPriority="9" w:qFormat="1"/>
@@ -18600,6 +18879,7 @@
   <w:style w:type="character" w:default="1" w:styleId="DefaultParagraphFont">
     <w:name w:val="Default Paragraph Font"/>
     <w:uiPriority w:val="1"/>
+    <w:semiHidden/>
     <w:unhideWhenUsed/>
   </w:style>
   <w:style w:type="table" w:default="1" w:styleId="TableNormal">
@@ -18774,7 +19054,6 @@
       <w:spacing w:after="0" w:line="240" w:lineRule="auto"/>
     </w:pPr>
     <w:tblPr>
-      <w:tblInd w:w="0" w:type="dxa"/>
       <w:tblBorders>
         <w:top w:val="single" w:sz="4" w:space="0" w:color="auto"/>
         <w:left w:val="single" w:sz="4" w:space="0" w:color="auto"/>
@@ -18783,12 +19062,6 @@
         <w:insideH w:val="single" w:sz="4" w:space="0" w:color="auto"/>
         <w:insideV w:val="single" w:sz="4" w:space="0" w:color="auto"/>
       </w:tblBorders>
-      <w:tblCellMar>
-        <w:top w:w="0" w:type="dxa"/>
-        <w:left w:w="108" w:type="dxa"/>
-        <w:bottom w:w="0" w:type="dxa"/>
-        <w:right w:w="108" w:type="dxa"/>
-      </w:tblCellMar>
     </w:tblPr>
   </w:style>
 </w:styles>
@@ -19084,7 +19357,7 @@
 </file>
 
 <file path=customXml/itemProps1.xml><?xml version="1.0" encoding="utf-8"?>
-<ds:datastoreItem xmlns:ds="http://schemas.openxmlformats.org/officeDocument/2006/customXml" ds:itemID="{72BA46A8-CD97-E341-B0BD-E028C012F278}">
+<ds:datastoreItem xmlns:ds="http://schemas.openxmlformats.org/officeDocument/2006/customXml" ds:itemID="{36BBA0AE-CFA4-4B96-A728-A2667E59CA70}">
   <ds:schemaRefs>
     <ds:schemaRef ds:uri="http://schemas.openxmlformats.org/officeDocument/2006/bibliography"/>
   </ds:schemaRefs>

--- a/doc/SynchronyDraft_revampNov6.docx
+++ b/doc/SynchronyDraft_revampNov6.docx
@@ -1,6 +1,6 @@
 
 <file path=word/document.xml><?xml version="1.0" encoding="utf-8"?>
-<w:document xmlns:wpc="http://schemas.microsoft.com/office/word/2010/wordprocessingCanvas" xmlns:mc="http://schemas.openxmlformats.org/markup-compatibility/2006" xmlns:o="urn:schemas-microsoft-com:office:office" xmlns:r="http://schemas.openxmlformats.org/officeDocument/2006/relationships" xmlns:m="http://schemas.openxmlformats.org/officeDocument/2006/math" xmlns:v="urn:schemas-microsoft-com:vml" xmlns:wp14="http://schemas.microsoft.com/office/word/2010/wordprocessingDrawing" xmlns:wp="http://schemas.openxmlformats.org/drawingml/2006/wordprocessingDrawing" xmlns:w10="urn:schemas-microsoft-com:office:word" xmlns:w="http://schemas.openxmlformats.org/wordprocessingml/2006/main" xmlns:w14="http://schemas.microsoft.com/office/word/2010/wordml" xmlns:wpg="http://schemas.microsoft.com/office/word/2010/wordprocessingGroup" xmlns:wpi="http://schemas.microsoft.com/office/word/2010/wordprocessingInk" xmlns:wne="http://schemas.microsoft.com/office/word/2006/wordml" xmlns:wps="http://schemas.microsoft.com/office/word/2010/wordprocessingShape" mc:Ignorable="w14 wp14">
+<w:document xmlns:wpc="http://schemas.microsoft.com/office/word/2010/wordprocessingCanvas" xmlns:mo="http://schemas.microsoft.com/office/mac/office/2008/main" xmlns:mc="http://schemas.openxmlformats.org/markup-compatibility/2006" xmlns:mv="urn:schemas-microsoft-com:mac:vml" xmlns:o="urn:schemas-microsoft-com:office:office" xmlns:r="http://schemas.openxmlformats.org/officeDocument/2006/relationships" xmlns:m="http://schemas.openxmlformats.org/officeDocument/2006/math" xmlns:v="urn:schemas-microsoft-com:vml" xmlns:wp14="http://schemas.microsoft.com/office/word/2010/wordprocessingDrawing" xmlns:wp="http://schemas.openxmlformats.org/drawingml/2006/wordprocessingDrawing" xmlns:w10="urn:schemas-microsoft-com:office:word" xmlns:w="http://schemas.openxmlformats.org/wordprocessingml/2006/main" xmlns:w14="http://schemas.microsoft.com/office/word/2010/wordml" xmlns:wpg="http://schemas.microsoft.com/office/word/2010/wordprocessingGroup" xmlns:wpi="http://schemas.microsoft.com/office/word/2010/wordprocessingInk" xmlns:wne="http://schemas.microsoft.com/office/word/2006/wordml" xmlns:wps="http://schemas.microsoft.com/office/word/2010/wordprocessingShape" mc:Ignorable="w14 wp14">
   <w:body>
     <w:p>
       <w:pPr>
@@ -64,7 +64,13 @@
         <w:t>recently increased</w:t>
       </w:r>
       <w:r>
-        <w:t xml:space="preserve"> in a sockeye salmon stock aggregate</w:t>
+        <w:t xml:space="preserve"> in </w:t>
+      </w:r>
+      <w:r>
+        <w:t>the Fraser River</w:t>
+      </w:r>
+      <w:r>
+        <w:t xml:space="preserve"> sockeye salmon stock aggregate</w:t>
       </w:r>
       <w:r>
         <w:t>, consistent with a weakening portfolio effect</w:t>
@@ -82,7 +88,13 @@
         <w:t xml:space="preserve">stock </w:t>
       </w:r>
       <w:r>
-        <w:t>aggregate, and the management framework used to establish ex</w:t>
+        <w:t xml:space="preserve">aggregate, and the management framework used to establish </w:t>
+      </w:r>
+      <w:r>
+        <w:t xml:space="preserve">mixed-stock </w:t>
+      </w:r>
+      <w:r>
+        <w:t>ex</w:t>
       </w:r>
       <w:r>
         <w:t>ploitation rates, across a range of aggregate variability and productivity scenarios. We show that</w:t>
@@ -91,13 +103,46 @@
         <w:t xml:space="preserve"> </w:t>
       </w:r>
       <w:r>
-        <w:t>if population productivity remains relatively stable, the negative effects of aggregate variability on conservation- and catch-based objectives are generally minor. Conversely,</w:t>
+        <w:t>when</w:t>
+      </w:r>
+      <w:r>
+        <w:t xml:space="preserve"> population productivity remains relatively stable, the negative effects of aggregate variability on conservation- and catch-based objectives are </w:t>
+      </w:r>
+      <w:r>
+        <w:t>moderate</w:t>
+      </w:r>
+      <w:r>
+        <w:t xml:space="preserve">. </w:t>
+      </w:r>
+      <w:r>
+        <w:t>However</w:t>
+      </w:r>
+      <w:r>
+        <w:t>,</w:t>
       </w:r>
       <w:r>
         <w:t xml:space="preserve"> </w:t>
       </w:r>
       <w:r>
-        <w:t xml:space="preserve">greater aggregate variability in general, and synchrony in particular, will magnify the effects of declining productivity and triggering further reductions in abundance, catch, and the </w:t>
+        <w:t>greater aggregate variability in general, and synchrony in particular,</w:t>
+      </w:r>
+      <w:r>
+        <w:t xml:space="preserve"> magnifies</w:t>
+      </w:r>
+      <w:r>
+        <w:t xml:space="preserve"> the</w:t>
+      </w:r>
+      <w:r>
+        <w:t xml:space="preserve"> negative</w:t>
+      </w:r>
+      <w:r>
+        <w:t xml:space="preserve"> ef</w:t>
+      </w:r>
+      <w:r>
+        <w:t xml:space="preserve">fects of declining productivity. As a result, </w:t>
+      </w:r>
+      <w:r>
+        <w:t xml:space="preserve">abundance, catch, and the </w:t>
       </w:r>
       <w:r>
         <w:t xml:space="preserve">probability </w:t>
@@ -106,10 +151,31 @@
         <w:t>of meeting biological benchmarks</w:t>
       </w:r>
       <w:r>
+        <w:t xml:space="preserve"> are strongly reduced</w:t>
+      </w:r>
+      <w:r>
         <w:t>.</w:t>
       </w:r>
       <w:r>
-        <w:t xml:space="preserve"> Furthermore, strong negative impacts occurred even though the aggregate retained high levels of biodiversity and was managed using a relatively sensitive harvest control rule.</w:t>
+        <w:t xml:space="preserve"> </w:t>
+      </w:r>
+      <w:r>
+        <w:t xml:space="preserve">Such declines are particularly concerning because </w:t>
+      </w:r>
+      <w:r>
+        <w:t>the</w:t>
+      </w:r>
+      <w:r>
+        <w:t>y occurred even though</w:t>
+      </w:r>
+      <w:r>
+        <w:t xml:space="preserve"> aggregate retain</w:t>
+      </w:r>
+      <w:r>
+        <w:t xml:space="preserve">s </w:t>
+      </w:r>
+      <w:r>
+        <w:t>high levels of biodiversity and was managed using a relatively sensitive harvest control rule.</w:t>
       </w:r>
       <w:r>
         <w:t xml:space="preserve"> Our findings clarify that </w:t>
@@ -121,22 +187,16 @@
         <w:t>reductions</w:t>
       </w:r>
       <w:r>
-        <w:t xml:space="preserve"> in per capita productivity </w:t>
-      </w:r>
-      <w:r>
-        <w:t>and the proliferation of systems-based approaches</w:t>
-      </w:r>
-      <w:r>
-        <w:t xml:space="preserve">, particularly within </w:t>
-      </w:r>
-      <w:r>
-        <w:t>fisheries</w:t>
-      </w:r>
-      <w:r>
-        <w:t xml:space="preserve">, </w:t>
-      </w:r>
-      <w:r>
-        <w:t>quantifying</w:t>
+        <w:t xml:space="preserve"> in per capita productivity</w:t>
+      </w:r>
+      <w:r>
+        <w:t>,</w:t>
+      </w:r>
+      <w:r>
+        <w:t xml:space="preserve"> </w:t>
+      </w:r>
+      <w:r>
+        <w:t>accounting for changes in</w:t>
       </w:r>
       <w:r>
         <w:t xml:space="preserve"> aggregate variab</w:t>
@@ -145,7 +205,13 @@
         <w:t xml:space="preserve">ility </w:t>
       </w:r>
       <w:r>
-        <w:t>will increase the accuracy of regular status assessments</w:t>
+        <w:t>may be necessary</w:t>
+      </w:r>
+      <w:r>
+        <w:t xml:space="preserve"> </w:t>
+      </w:r>
+      <w:r>
+        <w:t>for systems-based approaches to be effective</w:t>
       </w:r>
       <w:r>
         <w:t>.</w:t>
@@ -172,13 +238,8 @@
         <w:spacing w:line="480" w:lineRule="auto"/>
         <w:ind w:firstLine="720"/>
       </w:pPr>
-      <w:proofErr w:type="spellStart"/>
-      <w:r>
-        <w:t>Metapopulations</w:t>
-      </w:r>
-      <w:proofErr w:type="spellEnd"/>
-      <w:r>
-        <w:t>, communities, and other ecological aggregates</w:t>
+      <w:r>
+        <w:t>Metapopulations, communities, and other ecological aggregates</w:t>
       </w:r>
       <w:r>
         <w:t xml:space="preserve"> consist of components whose </w:t>
@@ -470,15 +531,7 @@
         <w:t>, due to statistical averaging alone,</w:t>
       </w:r>
       <w:r>
-        <w:t xml:space="preserve"> aggregate variability decreases as the number of components increases (</w:t>
-      </w:r>
-      <w:proofErr w:type="spellStart"/>
-      <w:r>
-        <w:t>Doak</w:t>
-      </w:r>
-      <w:proofErr w:type="spellEnd"/>
-      <w:r>
-        <w:t xml:space="preserve"> et al. 1998). </w:t>
+        <w:t xml:space="preserve"> aggregate variability decreases as the number of components increases (Doak et al. 1998). </w:t>
       </w:r>
       <w:r>
         <w:t>For example,</w:t>
@@ -489,37 +542,21 @@
       <w:r>
         <w:t xml:space="preserve"> (</w:t>
       </w:r>
-      <w:proofErr w:type="spellStart"/>
       <w:r>
         <w:rPr>
           <w:i/>
         </w:rPr>
-        <w:t>Oncorhynchus</w:t>
-      </w:r>
-      <w:proofErr w:type="spellEnd"/>
-      <w:r>
-        <w:rPr>
-          <w:i/>
-        </w:rPr>
+        <w:t>Oncorhynchus nerka</w:t>
+      </w:r>
+      <w:r>
+        <w:t>)</w:t>
+      </w:r>
+      <w:r>
+        <w:t xml:space="preserve"> fishery</w:t>
+      </w:r>
+      <w:r>
         <w:t xml:space="preserve"> </w:t>
       </w:r>
-      <w:proofErr w:type="spellStart"/>
-      <w:r>
-        <w:rPr>
-          <w:i/>
-        </w:rPr>
-        <w:t>nerka</w:t>
-      </w:r>
-      <w:proofErr w:type="spellEnd"/>
-      <w:r>
-        <w:t>)</w:t>
-      </w:r>
-      <w:r>
-        <w:t xml:space="preserve"> fishery</w:t>
-      </w:r>
-      <w:r>
-        <w:t xml:space="preserve"> </w:t>
-      </w:r>
       <w:r>
         <w:t>encompasses</w:t>
       </w:r>
@@ -560,15 +597,7 @@
         <w:t xml:space="preserve"> fewer stocks </w:t>
       </w:r>
       <w:r>
-        <w:t>(</w:t>
-      </w:r>
-      <w:proofErr w:type="spellStart"/>
-      <w:r>
-        <w:t>Hilborn</w:t>
-      </w:r>
-      <w:proofErr w:type="spellEnd"/>
-      <w:r>
-        <w:t xml:space="preserve"> et al</w:t>
+        <w:t>(Hilborn et al</w:t>
       </w:r>
       <w:r>
         <w:t xml:space="preserve">. 2003; Schindler et al. 2010). </w:t>
@@ -620,15 +649,7 @@
         <w:t xml:space="preserve"> do not occur</w:t>
       </w:r>
       <w:r>
-        <w:t xml:space="preserve">, ecological portfolios can exhibit changes in aggregate variability that </w:t>
-      </w:r>
-      <w:proofErr w:type="gramStart"/>
-      <w:r>
-        <w:t>compromise</w:t>
-      </w:r>
-      <w:proofErr w:type="gramEnd"/>
-      <w:r>
-        <w:t xml:space="preserve"> their performance</w:t>
+        <w:t>, ecological portfolios can exhibit changes in aggregate variability that compromise their performance</w:t>
       </w:r>
       <w:r>
         <w:t>.</w:t>
@@ -643,16 +664,8 @@
         <w:rPr>
           <w:i/>
         </w:rPr>
-        <w:t xml:space="preserve">O. </w:t>
-      </w:r>
-      <w:proofErr w:type="spellStart"/>
-      <w:r>
-        <w:rPr>
-          <w:i/>
-        </w:rPr>
-        <w:t>tshawytscha</w:t>
-      </w:r>
-      <w:proofErr w:type="spellEnd"/>
+        <w:t>O. tshawytscha</w:t>
+      </w:r>
       <w:r>
         <w:t>)</w:t>
       </w:r>
@@ -862,15 +875,7 @@
         <w:t>can be decomposed into two metrics –</w:t>
       </w:r>
       <w:r>
-        <w:t xml:space="preserve"> the weighted mean coefficient of variation among components (</w:t>
-      </w:r>
-      <w:proofErr w:type="spellStart"/>
-      <w:r>
-        <w:t>CVc</w:t>
-      </w:r>
-      <w:proofErr w:type="spellEnd"/>
-      <w:r>
-        <w:t>) and an inde</w:t>
+        <w:t xml:space="preserve"> the weighted mean coefficient of variation among components (CVc) and an inde</w:t>
       </w:r>
       <w:r>
         <w:t>x of synchrony (</w:t>
@@ -882,23 +887,7 @@
         <w:t>)</w:t>
       </w:r>
       <w:r>
-        <w:t xml:space="preserve"> (</w:t>
-      </w:r>
-      <w:proofErr w:type="spellStart"/>
-      <w:r>
-        <w:t>Loreau</w:t>
-      </w:r>
-      <w:proofErr w:type="spellEnd"/>
-      <w:r>
-        <w:t xml:space="preserve"> and de </w:t>
-      </w:r>
-      <w:proofErr w:type="spellStart"/>
-      <w:r>
-        <w:t>Mazancourt</w:t>
-      </w:r>
-      <w:proofErr w:type="spellEnd"/>
-      <w:r>
-        <w:t xml:space="preserve"> 2008; Thibaut and Connolly 2013)</w:t>
+        <w:t xml:space="preserve"> (Loreau and de Mazancourt 2008; Thibaut and Connolly 2013)</w:t>
       </w:r>
       <w:r>
         <w:t xml:space="preserve">. </w:t>
@@ -1432,15 +1421,7 @@
         <w:ind w:firstLine="720"/>
       </w:pPr>
       <w:r>
-        <w:t xml:space="preserve">Sockeye salmon is an anadromous, </w:t>
-      </w:r>
-      <w:proofErr w:type="spellStart"/>
-      <w:r>
-        <w:t>semelparous</w:t>
-      </w:r>
-      <w:proofErr w:type="spellEnd"/>
-      <w:r>
-        <w:t xml:space="preserve"> fish distributed throughout the northern Pacific. Populations in southern British Columbia typically rear as juveniles in freshwater lakes for one-two years, mature in the Gulf of Alaska, and return to spawn as</w:t>
+        <w:t>Sockeye salmon is an anadromous, semelparous fish distributed throughout the northern Pacific. Populations in southern British Columbia typically rear as juveniles in freshwater lakes for one-two years, mature in the Gulf of Alaska, and return to spawn as</w:t>
       </w:r>
       <w:r>
         <w:t xml:space="preserve"> </w:t>
@@ -1693,15 +1674,7 @@
         <w:t xml:space="preserve"> considered mixed-stock</w:t>
       </w:r>
       <w:r>
-        <w:t xml:space="preserve">. Fraser River sockeye salmon CUs vary in conservation status from abundant with stable or increasing population trends (i.e. healthy) to </w:t>
-      </w:r>
-      <w:proofErr w:type="gramStart"/>
-      <w:r>
-        <w:t>depleted</w:t>
-      </w:r>
-      <w:proofErr w:type="gramEnd"/>
-      <w:r>
-        <w:t xml:space="preserve"> with declining trends (critical).</w:t>
+        <w:t>. Fraser River sockeye salmon CUs vary in conservation status from abundant with stable or increasing population trends (i.e. healthy) to depleted with declining trends (critical).</w:t>
       </w:r>
       <w:commentRangeStart w:id="1"/>
       <w:r>
@@ -1731,13 +1704,8 @@
       <w:r>
         <w:t xml:space="preserve">and catch produced by </w:t>
       </w:r>
-      <w:proofErr w:type="spellStart"/>
-      <w:r>
-        <w:t>spawners</w:t>
-      </w:r>
-      <w:proofErr w:type="spellEnd"/>
-      <w:r>
-        <w:t xml:space="preserve"> in a given brood year, minus an adjustment for en route mortality) for 19 CUs (Grant et al. 2011), with individual time series beginning between 1948 and 1973 (Table 1). Spawner abundance estimates were generated using a variety of techniques including fence counts, mark-recapture and visual surveys, and passive sonar methods (Grant et al. 2011). Catch is estimated in marine and freshwater fisheries for each CU and age class. Methods for estimating spawning abundance and catch are reviewed in detail in Grant et al. (2011). </w:t>
+      <w:r>
+        <w:t xml:space="preserve">spawners in a given brood year, minus an adjustment for en route mortality) for 19 CUs (Grant et al. 2011), with individual time series beginning between 1948 and 1973 (Table 1). Spawner abundance estimates were generated using a variety of techniques including fence counts, mark-recapture and visual surveys, and passive sonar methods (Grant et al. 2011). Catch is estimated in marine and freshwater fisheries for each CU and age class. Methods for estimating spawning abundance and catch are reviewed in detail in Grant et al. (2011). </w:t>
       </w:r>
     </w:p>
     <w:p>
@@ -2023,11 +1991,9 @@
             <w:pPr>
               <w:spacing w:line="480" w:lineRule="auto"/>
             </w:pPr>
-            <w:proofErr w:type="spellStart"/>
             <w:r>
               <w:t>Takla-Trembleur</w:t>
             </w:r>
-            <w:proofErr w:type="spellEnd"/>
           </w:p>
         </w:tc>
         <w:tc>
@@ -2132,11 +2098,9 @@
             <w:pPr>
               <w:spacing w:line="480" w:lineRule="auto"/>
             </w:pPr>
-            <w:proofErr w:type="spellStart"/>
             <w:r>
               <w:t>Bowron</w:t>
             </w:r>
-            <w:proofErr w:type="spellEnd"/>
           </w:p>
         </w:tc>
         <w:tc>
@@ -2147,11 +2111,9 @@
             <w:pPr>
               <w:spacing w:line="480" w:lineRule="auto"/>
             </w:pPr>
-            <w:proofErr w:type="spellStart"/>
             <w:r>
               <w:t>Bowron</w:t>
             </w:r>
-            <w:proofErr w:type="spellEnd"/>
           </w:p>
         </w:tc>
         <w:tc>
@@ -2448,13 +2410,8 @@
               <w:spacing w:line="480" w:lineRule="auto"/>
             </w:pPr>
             <w:r>
-              <w:t xml:space="preserve">North </w:t>
+              <w:t>North Barriere</w:t>
             </w:r>
-            <w:proofErr w:type="spellStart"/>
-            <w:r>
-              <w:t>Barriere</w:t>
-            </w:r>
-            <w:proofErr w:type="spellEnd"/>
           </w:p>
         </w:tc>
         <w:tc>
@@ -2660,13 +2617,8 @@
             <w:pPr>
               <w:spacing w:line="480" w:lineRule="auto"/>
             </w:pPr>
-            <w:proofErr w:type="spellStart"/>
             <w:r>
-              <w:t>Nadina</w:t>
-            </w:r>
-            <w:proofErr w:type="spellEnd"/>
-            <w:r>
-              <w:t>-Francois</w:t>
+              <w:t>Nadina-Francois</w:t>
             </w:r>
           </w:p>
         </w:tc>
@@ -2678,11 +2630,9 @@
             <w:pPr>
               <w:spacing w:line="480" w:lineRule="auto"/>
             </w:pPr>
-            <w:proofErr w:type="spellStart"/>
             <w:r>
               <w:t>Nadina</w:t>
             </w:r>
-            <w:proofErr w:type="spellEnd"/>
           </w:p>
         </w:tc>
         <w:tc>
@@ -2878,11 +2828,9 @@
             <w:pPr>
               <w:spacing w:line="480" w:lineRule="auto"/>
             </w:pPr>
-            <w:proofErr w:type="spellStart"/>
             <w:r>
               <w:t>Takla-Trembleur</w:t>
             </w:r>
-            <w:proofErr w:type="spellEnd"/>
           </w:p>
         </w:tc>
         <w:tc>
@@ -2997,11 +2945,9 @@
             <w:pPr>
               <w:spacing w:line="480" w:lineRule="auto"/>
             </w:pPr>
-            <w:proofErr w:type="spellStart"/>
             <w:r>
               <w:t>Stellako</w:t>
             </w:r>
-            <w:proofErr w:type="spellEnd"/>
           </w:p>
         </w:tc>
         <w:tc>
@@ -3298,11 +3244,9 @@
             <w:pPr>
               <w:spacing w:line="480" w:lineRule="auto"/>
             </w:pPr>
-            <w:proofErr w:type="spellStart"/>
             <w:r>
               <w:t>Chilko</w:t>
             </w:r>
-            <w:proofErr w:type="spellEnd"/>
           </w:p>
         </w:tc>
         <w:tc>
@@ -3313,11 +3257,9 @@
             <w:pPr>
               <w:spacing w:line="480" w:lineRule="auto"/>
             </w:pPr>
-            <w:proofErr w:type="spellStart"/>
             <w:r>
               <w:t>Chilko</w:t>
             </w:r>
-            <w:proofErr w:type="spellEnd"/>
           </w:p>
         </w:tc>
         <w:tc>
@@ -3721,13 +3663,8 @@
             <w:pPr>
               <w:spacing w:line="480" w:lineRule="auto"/>
             </w:pPr>
-            <w:proofErr w:type="spellStart"/>
             <w:r>
-              <w:t>Cultus</w:t>
-            </w:r>
-            <w:proofErr w:type="spellEnd"/>
-            <w:r>
-              <w:t>*</w:t>
+              <w:t>Cultus*</w:t>
             </w:r>
           </w:p>
         </w:tc>
@@ -3739,11 +3676,9 @@
             <w:pPr>
               <w:spacing w:line="480" w:lineRule="auto"/>
             </w:pPr>
-            <w:proofErr w:type="spellStart"/>
             <w:r>
               <w:t>Cultus</w:t>
             </w:r>
-            <w:proofErr w:type="spellEnd"/>
           </w:p>
         </w:tc>
         <w:tc>
@@ -4026,15 +3961,7 @@
         <w:spacing w:line="480" w:lineRule="auto"/>
       </w:pPr>
       <w:r>
-        <w:t>*</w:t>
-      </w:r>
-      <w:proofErr w:type="spellStart"/>
-      <w:r>
-        <w:t>Cultus</w:t>
-      </w:r>
-      <w:proofErr w:type="spellEnd"/>
-      <w:r>
-        <w:t xml:space="preserve"> spawner abundance and catch estimates extend to 2011, but the population has been heavily managed since 2000 using a captive breeding program. As a result, population parameters were estimated only using data collected prior to this change.</w:t>
+        <w:t>*Cultus spawner abundance and catch estimates extend to 2011, but the population has been heavily managed since 2000 using a captive breeding program. As a result, population parameters were estimated only using data collected prior to this change.</w:t>
       </w:r>
     </w:p>
     <w:p>
@@ -4065,15 +3992,7 @@
         <w:tab/>
       </w:r>
       <w:r>
-        <w:t xml:space="preserve">We examined temporal changes in three metrics of </w:t>
-      </w:r>
-      <w:proofErr w:type="spellStart"/>
-      <w:r>
-        <w:t>metapopulation</w:t>
-      </w:r>
-      <w:proofErr w:type="spellEnd"/>
-      <w:r>
-        <w:t xml:space="preserve"> variability </w:t>
+        <w:t xml:space="preserve">We examined temporal changes in three metrics of metapopulation variability </w:t>
       </w:r>
       <w:r>
         <w:fldChar w:fldCharType="begin">
@@ -5145,19 +5064,11 @@
       <w:r>
         <w:t xml:space="preserve">for populations </w:t>
       </w:r>
-      <w:proofErr w:type="spellStart"/>
       <w:r>
         <w:rPr>
           <w:i/>
         </w:rPr>
-        <w:t>i</w:t>
-      </w:r>
-      <w:proofErr w:type="spellEnd"/>
-      <w:r>
-        <w:rPr>
-          <w:i/>
-        </w:rPr>
-        <w:t xml:space="preserve"> </w:t>
+        <w:t xml:space="preserve">i </w:t>
       </w:r>
       <w:r>
         <w:t xml:space="preserve">and </w:t>
@@ -5385,11 +5296,7 @@
         <w:t xml:space="preserve"> among components</w:t>
       </w:r>
       <w:r>
-        <w:t xml:space="preserve"> (</w:t>
-      </w:r>
-      <w:proofErr w:type="spellStart"/>
-      <w:r>
-        <w:t>CV</w:t>
+        <w:t xml:space="preserve"> (CV</w:t>
       </w:r>
       <w:r>
         <w:rPr>
@@ -5397,7 +5304,6 @@
         </w:rPr>
         <w:t>c</w:t>
       </w:r>
-      <w:proofErr w:type="spellEnd"/>
       <w:r>
         <w:t>), weighted by each component’s mean abundance.</w:t>
       </w:r>
@@ -5692,15 +5598,9 @@
       <w:pPr>
         <w:spacing w:before="240" w:line="480" w:lineRule="auto"/>
       </w:pPr>
-      <w:proofErr w:type="gramStart"/>
-      <w:r>
-        <w:t>where</w:t>
-      </w:r>
-      <w:proofErr w:type="gramEnd"/>
-      <w:r>
-        <w:t xml:space="preserve"> </w:t>
-      </w:r>
-      <w:proofErr w:type="spellStart"/>
+      <w:r>
+        <w:t xml:space="preserve">where </w:t>
+      </w:r>
       <w:r>
         <w:rPr>
           <w:i/>
@@ -5714,33 +5614,27 @@
         </w:rPr>
         <w:t>pop</w:t>
       </w:r>
-      <w:proofErr w:type="spellEnd"/>
       <w:r>
         <w:t>(</w:t>
       </w:r>
-      <w:proofErr w:type="spellStart"/>
       <w:r>
         <w:rPr>
           <w:i/>
         </w:rPr>
         <w:t>i</w:t>
       </w:r>
-      <w:proofErr w:type="spellEnd"/>
       <w:r>
         <w:t xml:space="preserve">) is the mean abundance (through time) of population </w:t>
       </w:r>
-      <w:proofErr w:type="spellStart"/>
       <w:r>
         <w:rPr>
           <w:i/>
         </w:rPr>
         <w:t>i</w:t>
       </w:r>
-      <w:proofErr w:type="spellEnd"/>
       <w:r>
         <w:t xml:space="preserve"> and </w:t>
       </w:r>
-      <w:proofErr w:type="spellStart"/>
       <w:r>
         <w:rPr>
           <w:i/>
@@ -5754,7 +5648,6 @@
         </w:rPr>
         <w:t>agg</w:t>
       </w:r>
-      <w:proofErr w:type="spellEnd"/>
       <w:r>
         <w:rPr>
           <w:i/>
@@ -6033,7 +5926,6 @@
       <w:r>
         <w:t xml:space="preserve">. </w:t>
       </w:r>
-      <w:proofErr w:type="gramStart"/>
       <w:r>
         <w:rPr>
           <w:b/>
@@ -6042,11 +5934,7 @@
         <w:t>Insert blub on Bayesian sampling or TMB for intervals</w:t>
       </w:r>
       <w:r>
-        <w:t>.</w:t>
-      </w:r>
-      <w:proofErr w:type="gramEnd"/>
-      <w:r>
-        <w:t xml:space="preserve"> </w:t>
+        <w:t xml:space="preserve">. </w:t>
       </w:r>
       <w:r>
         <w:t>We used estimates of recruit</w:t>
@@ -6116,21 +6004,7 @@
         <w:rPr>
           <w:i/>
         </w:rPr>
-        <w:t xml:space="preserve">Structure of biological and management </w:t>
-      </w:r>
-      <w:proofErr w:type="spellStart"/>
-      <w:r>
-        <w:rPr>
-          <w:i/>
-        </w:rPr>
-        <w:t>submodels</w:t>
-      </w:r>
-      <w:proofErr w:type="spellEnd"/>
-      <w:r>
-        <w:rPr>
-          <w:i/>
-        </w:rPr>
-        <w:t xml:space="preserve"> </w:t>
+        <w:t xml:space="preserve">Structure of biological and management submodels </w:t>
       </w:r>
     </w:p>
     <w:p>
@@ -6367,62 +6241,41 @@
       <w:pPr>
         <w:spacing w:line="480" w:lineRule="auto"/>
       </w:pPr>
-      <w:proofErr w:type="gramStart"/>
-      <w:r>
-        <w:t>where</w:t>
-      </w:r>
-      <w:proofErr w:type="gramEnd"/>
-      <w:r>
-        <w:t xml:space="preserve"> </w:t>
-      </w:r>
-      <w:proofErr w:type="spellStart"/>
+      <w:r>
+        <w:t xml:space="preserve">where </w:t>
+      </w:r>
       <w:r>
         <w:rPr>
           <w:i/>
         </w:rPr>
-        <w:t>i</w:t>
-      </w:r>
-      <w:proofErr w:type="spellEnd"/>
+        <w:t xml:space="preserve">i </w:t>
+      </w:r>
+      <w:r>
+        <w:t xml:space="preserve">represents a CU, </w:t>
+      </w:r>
       <w:r>
         <w:rPr>
           <w:i/>
         </w:rPr>
-        <w:t xml:space="preserve"> </w:t>
-      </w:r>
-      <w:r>
-        <w:t xml:space="preserve">represents a CU, </w:t>
+        <w:t>R</w:t>
+      </w:r>
+      <w:r>
+        <w:t xml:space="preserve"> the number of </w:t>
+      </w:r>
+      <w:r>
+        <w:t>recruits</w:t>
+      </w:r>
+      <w:r>
+        <w:t xml:space="preserve">, and </w:t>
       </w:r>
       <w:r>
         <w:rPr>
           <w:i/>
         </w:rPr>
-        <w:t>R</w:t>
-      </w:r>
-      <w:r>
-        <w:t xml:space="preserve"> the number of </w:t>
-      </w:r>
-      <w:r>
-        <w:t>recruits</w:t>
-      </w:r>
-      <w:r>
-        <w:t xml:space="preserve">, and </w:t>
-      </w:r>
-      <w:r>
-        <w:rPr>
-          <w:i/>
-        </w:rPr>
         <w:t xml:space="preserve">S </w:t>
       </w:r>
       <w:r>
-        <w:t xml:space="preserve">the number of </w:t>
-      </w:r>
-      <w:proofErr w:type="spellStart"/>
-      <w:r>
-        <w:t>spawners</w:t>
-      </w:r>
-      <w:proofErr w:type="spellEnd"/>
-      <w:r>
-        <w:t xml:space="preserve"> in year </w:t>
+        <w:t xml:space="preserve">the number of spawners in year </w:t>
       </w:r>
       <w:r>
         <w:rPr>
@@ -6459,15 +6312,7 @@
         <w:t xml:space="preserve"> </w:t>
       </w:r>
       <w:r>
-        <w:t xml:space="preserve">the density-dependent parameter, the reciprocal of the number of </w:t>
-      </w:r>
-      <w:proofErr w:type="spellStart"/>
-      <w:r>
-        <w:t>spawners</w:t>
-      </w:r>
-      <w:proofErr w:type="spellEnd"/>
-      <w:r>
-        <w:t xml:space="preserve"> that </w:t>
+        <w:t xml:space="preserve">the density-dependent parameter, the reciprocal of the number of spawners that </w:t>
       </w:r>
       <w:r>
         <w:t>maximizes</w:t>
@@ -8443,7 +8288,7 @@
         <w:fldChar w:fldCharType="begin"/>
       </w:r>
       <w:r>
-        <w:instrText xml:space="preserve"> ADDIN EN.CITE &lt;EndNote&gt;&lt;Cite&gt;&lt;Author&gt;Anderson&lt;/Author&gt;&lt;Year&gt;2017&lt;/Year&gt;&lt;RecNum&gt;1847&lt;/RecNum&gt;&lt;DisplayText&gt;(Anderson&lt;style face="italic"&gt; et al.&lt;/style&gt; 2017)&lt;/DisplayText&gt;&lt;record&gt;&lt;rec-number&gt;1847&lt;/rec-number&gt;&lt;foreign-keys&gt;&lt;key app="EN" db-id="eez0aevwa0afpdexr0lvefp6z0xpepv5rfx5" timestamp="1489026435"&gt;1847&lt;/key&gt;&lt;key app="ENWeb" db-id=""&gt;0&lt;/key&gt;&lt;/foreign-keys&gt;&lt;ref-type name="Journal Article"&gt;17&lt;/ref-type&gt;&lt;contributors&gt;&lt;authors&gt;&lt;author&gt;Anderson, Sean C.&lt;/author&gt;&lt;author&gt;Branch, Trevor A.&lt;/author&gt;&lt;author&gt;Cooper, Andrew B.&lt;/author&gt;&lt;author&gt;Dulvy, Nicholas K.&lt;/author&gt;&lt;/authors&gt;&lt;/contributors&gt;&lt;titles&gt;&lt;title&gt;Black-swan events in animal populations&lt;/title&gt;&lt;secondary-title&gt;Proceedings of the National Academy of Sciences&lt;/secondary-title&gt;&lt;/titles&gt;&lt;periodical&gt;&lt;full-title&gt;Proceedings of the National Academy of Sciences&lt;/full-title&gt;&lt;/periodical&gt;&lt;dates&gt;&lt;year&gt;2017&lt;/year&gt;&lt;/dates&gt;&lt;urls&gt;&lt;/urls&gt;&lt;electronic-resource-num&gt;10.1073/pnas.1611525114&lt;/electronic-resource-num&gt;&lt;/record&gt;&lt;/Cite&gt;&lt;/EndNote&gt;</w:instrText>
+        <w:instrText xml:space="preserve"> ADDIN EN.CITE &lt;EndNote&gt;&lt;Cite&gt;&lt;Author&gt;Anderson&lt;/Author&gt;&lt;Year&gt;2017&lt;/Year&gt;&lt;RecNum&gt;1847&lt;/RecNum&gt;&lt;DisplayText&gt;(Anderson&lt;style face="italic"&gt; et al.&lt;/style&gt; 2017a)&lt;/DisplayText&gt;&lt;record&gt;&lt;rec-number&gt;1847&lt;/rec-number&gt;&lt;foreign-keys&gt;&lt;key app="EN" db-id="eez0aevwa0afpdexr0lvefp6z0xpepv5rfx5" timestamp="1489026435"&gt;1847&lt;/key&gt;&lt;key app="ENWeb" db-id=""&gt;0&lt;/key&gt;&lt;/foreign-keys&gt;&lt;ref-type name="Journal Article"&gt;17&lt;/ref-type&gt;&lt;contributors&gt;&lt;authors&gt;&lt;author&gt;Anderson, Sean C.&lt;/author&gt;&lt;author&gt;Branch, Trevor A.&lt;/author&gt;&lt;author&gt;Cooper, Andrew B.&lt;/author&gt;&lt;author&gt;Dulvy, Nicholas K.&lt;/author&gt;&lt;/authors&gt;&lt;/contributors&gt;&lt;titles&gt;&lt;title&gt;Black-swan events in animal populations&lt;/title&gt;&lt;secondary-title&gt;Proceedings of the National Academy of Sciences&lt;/secondary-title&gt;&lt;/titles&gt;&lt;periodical&gt;&lt;full-title&gt;Proceedings of the National Academy of Sciences&lt;/full-title&gt;&lt;/periodical&gt;&lt;dates&gt;&lt;year&gt;2017&lt;/year&gt;&lt;/dates&gt;&lt;urls&gt;&lt;/urls&gt;&lt;electronic-resource-num&gt;10.1073/pnas.1611525114&lt;/electronic-resource-num&gt;&lt;/record&gt;&lt;/Cite&gt;&lt;/EndNote&gt;</w:instrText>
       </w:r>
       <w:r>
         <w:fldChar w:fldCharType="separate"/>
@@ -8465,7 +8310,7 @@
         <w:rPr>
           <w:noProof/>
         </w:rPr>
-        <w:t xml:space="preserve"> 2017)</w:t>
+        <w:t xml:space="preserve"> 2017a)</w:t>
       </w:r>
       <w:r>
         <w:fldChar w:fldCharType="end"/>
@@ -8666,13 +8511,8 @@
           <w:rFonts w:eastAsiaTheme="minorEastAsia"/>
         </w:rPr>
       </w:pPr>
-      <w:proofErr w:type="gramStart"/>
-      <w:r>
-        <w:t>where</w:t>
-      </w:r>
-      <w:proofErr w:type="gramEnd"/>
-      <w:r>
-        <w:t xml:space="preserve"> </w:t>
+      <w:r>
+        <w:t xml:space="preserve">where </w:t>
       </w:r>
       <w:r>
         <w:rPr>
@@ -8743,7 +8583,7 @@
         <w:fldChar w:fldCharType="begin"/>
       </w:r>
       <w:r>
-        <w:instrText xml:space="preserve"> ADDIN EN.CITE &lt;EndNote&gt;&lt;Cite&gt;&lt;Author&gt;Anderson&lt;/Author&gt;&lt;Year&gt;2017&lt;/Year&gt;&lt;RecNum&gt;1847&lt;/RecNum&gt;&lt;DisplayText&gt;(Anderson&lt;style face="italic"&gt; et al.&lt;/style&gt; 2017)&lt;/DisplayText&gt;&lt;record&gt;&lt;rec-number&gt;1847&lt;/rec-number&gt;&lt;foreign-keys&gt;&lt;key app="EN" db-id="eez0aevwa0afpdexr0lvefp6z0xpepv5rfx5" timestamp="1489026435"&gt;1847&lt;/key&gt;&lt;key app="ENWeb" db-id=""&gt;0&lt;/key&gt;&lt;/foreign-keys&gt;&lt;ref-type name="Journal Article"&gt;17&lt;/ref-type&gt;&lt;contributors&gt;&lt;authors&gt;&lt;author&gt;Anderson, Sean C.&lt;/author&gt;&lt;author&gt;Branch, Trevor A.&lt;/author&gt;&lt;author&gt;Cooper, Andrew B.&lt;/author&gt;&lt;author&gt;Dulvy, Nicholas K.&lt;/author&gt;&lt;/authors&gt;&lt;/contributors&gt;&lt;titles&gt;&lt;title&gt;Black-swan events in animal populations&lt;/title&gt;&lt;secondary-title&gt;Proceedings of the National Academy of Sciences&lt;/secondary-title&gt;&lt;/titles&gt;&lt;periodical&gt;&lt;full-title&gt;Proceedings of the National Academy of Sciences&lt;/full-title&gt;&lt;/periodical&gt;&lt;dates&gt;&lt;year&gt;2017&lt;/year&gt;&lt;/dates&gt;&lt;urls&gt;&lt;/urls&gt;&lt;electronic-resource-num&gt;10.1073/pnas.1611525114&lt;/electronic-resource-num&gt;&lt;/record&gt;&lt;/Cite&gt;&lt;/EndNote&gt;</w:instrText>
+        <w:instrText xml:space="preserve"> ADDIN EN.CITE &lt;EndNote&gt;&lt;Cite&gt;&lt;Author&gt;Anderson&lt;/Author&gt;&lt;Year&gt;2017&lt;/Year&gt;&lt;RecNum&gt;1847&lt;/RecNum&gt;&lt;DisplayText&gt;(Anderson&lt;style face="italic"&gt; et al.&lt;/style&gt; 2017a)&lt;/DisplayText&gt;&lt;record&gt;&lt;rec-number&gt;1847&lt;/rec-number&gt;&lt;foreign-keys&gt;&lt;key app="EN" db-id="eez0aevwa0afpdexr0lvefp6z0xpepv5rfx5" timestamp="1489026435"&gt;1847&lt;/key&gt;&lt;key app="ENWeb" db-id=""&gt;0&lt;/key&gt;&lt;/foreign-keys&gt;&lt;ref-type name="Journal Article"&gt;17&lt;/ref-type&gt;&lt;contributors&gt;&lt;authors&gt;&lt;author&gt;Anderson, Sean C.&lt;/author&gt;&lt;author&gt;Branch, Trevor A.&lt;/author&gt;&lt;author&gt;Cooper, Andrew B.&lt;/author&gt;&lt;author&gt;Dulvy, Nicholas K.&lt;/author&gt;&lt;/authors&gt;&lt;/contributors&gt;&lt;titles&gt;&lt;title&gt;Black-swan events in animal populations&lt;/title&gt;&lt;secondary-title&gt;Proceedings of the National Academy of Sciences&lt;/secondary-title&gt;&lt;/titles&gt;&lt;periodical&gt;&lt;full-title&gt;Proceedings of the National Academy of Sciences&lt;/full-title&gt;&lt;/periodical&gt;&lt;dates&gt;&lt;year&gt;2017&lt;/year&gt;&lt;/dates&gt;&lt;urls&gt;&lt;/urls&gt;&lt;electronic-resource-num&gt;10.1073/pnas.1611525114&lt;/electronic-resource-num&gt;&lt;/record&gt;&lt;/Cite&gt;&lt;/EndNote&gt;</w:instrText>
       </w:r>
       <w:r>
         <w:fldChar w:fldCharType="separate"/>
@@ -8765,7 +8605,7 @@
         <w:rPr>
           <w:noProof/>
         </w:rPr>
-        <w:t xml:space="preserve"> 2017)</w:t>
+        <w:t xml:space="preserve"> 2017a)</w:t>
       </w:r>
       <w:r>
         <w:fldChar w:fldCharType="end"/>
@@ -8875,7 +8715,7 @@
         <w:rPr>
           <w:rFonts w:eastAsiaTheme="minorEastAsia"/>
           <w:noProof/>
-          <w:lang w:eastAsia="en-CA"/>
+          <w:lang w:val="en-US"/>
         </w:rPr>
         <w:drawing>
           <wp:inline distT="0" distB="0" distL="0" distR="0" wp14:anchorId="3CD8A452" wp14:editId="35F9AD3C">
@@ -8964,21 +8804,7 @@
         <w:rPr>
           <w:rFonts w:eastAsiaTheme="minorEastAsia"/>
         </w:rPr>
-        <w:t xml:space="preserve"> = </w:t>
-      </w:r>
-      <w:proofErr w:type="gramStart"/>
-      <w:r>
-        <w:rPr>
-          <w:rFonts w:eastAsiaTheme="minorEastAsia"/>
-        </w:rPr>
-        <w:t>log(</w:t>
-      </w:r>
-      <w:proofErr w:type="gramEnd"/>
-      <w:r>
-        <w:rPr>
-          <w:rFonts w:eastAsiaTheme="minorEastAsia"/>
-        </w:rPr>
-        <w:t xml:space="preserve">0.65). The Student </w:t>
+        <w:t xml:space="preserve"> = log(0.65). The Student </w:t>
       </w:r>
       <w:r>
         <w:rPr>
@@ -9057,15 +8883,7 @@
         <w:t xml:space="preserve">ality during upstream migration, as well as </w:t>
       </w:r>
       <w:r>
-        <w:t xml:space="preserve">spatial overlap between abundant and depleted </w:t>
-      </w:r>
-      <w:proofErr w:type="spellStart"/>
-      <w:r>
-        <w:t>MUs.</w:t>
-      </w:r>
-      <w:proofErr w:type="spellEnd"/>
-      <w:r>
-        <w:t xml:space="preserve"> The second simulated source of mortality represented en route mortality that occurs after fish enter freshwater due to a combination of natural mortality (thermal stress, pathogen infection, predation) and unreported harvest </w:t>
+        <w:t xml:space="preserve">spatial overlap between abundant and depleted MUs. The second simulated source of mortality represented en route mortality that occurs after fish enter freshwater due to a combination of natural mortality (thermal stress, pathogen infection, predation) and unreported harvest </w:t>
       </w:r>
       <w:r>
         <w:fldChar w:fldCharType="begin"/>
@@ -9298,15 +9116,7 @@
         <w:ind w:firstLine="720"/>
       </w:pPr>
       <w:r>
-        <w:t xml:space="preserve">We introduced additional stochasticity into the model via </w:t>
-      </w:r>
-      <w:proofErr w:type="spellStart"/>
-      <w:r>
-        <w:t>interannual</w:t>
-      </w:r>
-      <w:proofErr w:type="spellEnd"/>
-      <w:r>
-        <w:t xml:space="preserve"> variation in age at maturity, </w:t>
+        <w:t xml:space="preserve">We introduced additional stochasticity into the model via interannual variation in age at maturity, </w:t>
       </w:r>
       <w:r>
         <w:t xml:space="preserve">error associated with </w:t>
@@ -9560,21 +9370,7 @@
         <w:rPr>
           <w:rFonts w:eastAsiaTheme="minorEastAsia"/>
         </w:rPr>
-        <w:t xml:space="preserve"> was 1.64 (</w:t>
-      </w:r>
-      <w:proofErr w:type="spellStart"/>
-      <w:r>
-        <w:rPr>
-          <w:rFonts w:eastAsiaTheme="minorEastAsia"/>
-        </w:rPr>
-        <w:t>Korman</w:t>
-      </w:r>
-      <w:proofErr w:type="spellEnd"/>
-      <w:r>
-        <w:rPr>
-          <w:rFonts w:eastAsiaTheme="minorEastAsia"/>
-        </w:rPr>
-        <w:t xml:space="preserve"> et al. 1995, Peterman et al. 2003, Holt and Peterman 2008) and the maximum here was 1.73</w:t>
+        <w:t xml:space="preserve"> was 1.64 (Korman et al. 1995, Peterman et al. 2003, Holt and Peterman 2008) and the maximum here was 1.73</w:t>
       </w:r>
       <w:r>
         <w:rPr>
@@ -9597,7 +9393,7 @@
         </m:r>
       </m:oMath>
       <w:r>
-        <w:t xml:space="preserve"> to values consistent with 10-year moving window estimates of mean pairwise correlations in log(R/S) among CUs during periods of when productivity was weakly (</w:t>
+        <w:t xml:space="preserve"> to values consistent with 10-year moving window estimates of mean pairwise correlations in log(R/S) among CUs during periods when productivity was weakly (</w:t>
       </w:r>
       <m:oMath>
         <m:r>
@@ -9641,15 +9437,7 @@
         <w:spacing w:line="480" w:lineRule="auto"/>
       </w:pPr>
       <w:r>
-        <w:t>Table 2. Parameterization of component variability (</w:t>
-      </w:r>
-      <w:proofErr w:type="spellStart"/>
-      <w:r>
-        <w:t>CVc</w:t>
-      </w:r>
-      <w:proofErr w:type="spellEnd"/>
-      <w:r>
-        <w:t>) and synchrony (</w:t>
+        <w:t>Table 2. Parameterization of component variability (CVc) and synchrony (</w:t>
       </w:r>
       <m:oMath>
         <m:r>
@@ -10290,15 +10078,7 @@
         <w:spacing w:line="480" w:lineRule="auto"/>
       </w:pPr>
       <w:r>
-        <w:t xml:space="preserve">Table 3. </w:t>
-      </w:r>
-      <w:proofErr w:type="gramStart"/>
-      <w:r>
-        <w:t>Conservation- and catch-based performance metrics (PMs).</w:t>
-      </w:r>
-      <w:proofErr w:type="gramEnd"/>
-      <w:r>
-        <w:t xml:space="preserve"> PMs are presented as median values among trials.</w:t>
+        <w:t>Table 3. Conservation- and catch-based performance metrics (PMs). PMs are presented as median values among trials.</w:t>
       </w:r>
     </w:p>
     <w:tbl>
@@ -10729,21 +10509,7 @@
         <w:rPr>
           <w:rFonts w:eastAsiaTheme="minorEastAsia"/>
         </w:rPr>
-        <w:t xml:space="preserve">relevant at the </w:t>
-      </w:r>
-      <w:proofErr w:type="spellStart"/>
-      <w:r>
-        <w:rPr>
-          <w:rFonts w:eastAsiaTheme="minorEastAsia"/>
-        </w:rPr>
-        <w:t>metapopulation</w:t>
-      </w:r>
-      <w:proofErr w:type="spellEnd"/>
-      <w:r>
-        <w:rPr>
-          <w:rFonts w:eastAsiaTheme="minorEastAsia"/>
-        </w:rPr>
-        <w:t xml:space="preserve"> scale</w:t>
+        <w:t>relevant at the metapopulation scale</w:t>
       </w:r>
       <w:r>
         <w:rPr>
@@ -10840,16 +10606,8 @@
         <w:rPr>
           <w:rFonts w:eastAsiaTheme="minorEastAsia"/>
         </w:rPr>
-        <w:t>(</w:t>
-      </w:r>
-      <w:proofErr w:type="spellStart"/>
-      <w:r>
-        <w:rPr>
-          <w:rFonts w:eastAsiaTheme="minorEastAsia"/>
-        </w:rPr>
-        <w:t>Bowron</w:t>
-      </w:r>
-      <w:proofErr w:type="spellEnd"/>
+        <w:t>(Bowron</w:t>
+      </w:r>
       <w:r>
         <w:rPr>
           <w:rFonts w:eastAsiaTheme="minorEastAsia"/>
@@ -10884,21 +10642,7 @@
         <w:rPr>
           <w:rFonts w:eastAsiaTheme="minorEastAsia"/>
         </w:rPr>
-        <w:t>(</w:t>
-      </w:r>
-      <w:proofErr w:type="spellStart"/>
-      <w:r>
-        <w:rPr>
-          <w:rFonts w:eastAsiaTheme="minorEastAsia"/>
-        </w:rPr>
-        <w:t>Chilko</w:t>
-      </w:r>
-      <w:proofErr w:type="spellEnd"/>
-      <w:r>
-        <w:rPr>
-          <w:rFonts w:eastAsiaTheme="minorEastAsia"/>
-        </w:rPr>
-        <w:t>)</w:t>
+        <w:t>(Chilko)</w:t>
       </w:r>
       <w:r>
         <w:rPr>
@@ -10994,15 +10738,7 @@
         <w:t xml:space="preserve"> </w:t>
       </w:r>
       <w:r>
-        <w:t>(</w:t>
-      </w:r>
-      <w:proofErr w:type="gramStart"/>
-      <w:r>
-        <w:t>log(</w:t>
-      </w:r>
-      <w:proofErr w:type="gramEnd"/>
-      <w:r>
-        <w:t>recruits/spawner))</w:t>
+        <w:t>(log(recruits/spawner))</w:t>
       </w:r>
       <w:r>
         <w:t xml:space="preserve"> </w:t>
@@ -11065,15 +10801,7 @@
         <w:t>, coincident with declines in productivity and exploitation rate</w:t>
       </w:r>
       <w:r>
-        <w:t xml:space="preserve">. However, there is substantial </w:t>
-      </w:r>
-      <w:proofErr w:type="spellStart"/>
-      <w:r>
-        <w:t>interannual</w:t>
-      </w:r>
-      <w:proofErr w:type="spellEnd"/>
-      <w:r>
-        <w:t xml:space="preserve"> variability in both metrics due to </w:t>
+        <w:t xml:space="preserve">. However, there is substantial interannual variability in both metrics due to </w:t>
       </w:r>
       <w:r>
         <w:t>several abundant</w:t>
@@ -11256,7 +10984,7 @@
       <w:r>
         <w:rPr>
           <w:noProof/>
-          <w:lang w:eastAsia="en-CA"/>
+          <w:lang w:val="en-US"/>
         </w:rPr>
         <w:lastRenderedPageBreak/>
         <w:drawing>
@@ -11338,7 +11066,6 @@
       <w:r>
         <w:t xml:space="preserve">). </w:t>
       </w:r>
-      <w:proofErr w:type="gramStart"/>
       <w:r>
         <w:t>12</w:t>
       </w:r>
@@ -11421,11 +11148,7 @@
         <w:t>with time series extending back to 1948</w:t>
       </w:r>
       <w:r>
-        <w:t>.</w:t>
-      </w:r>
-      <w:proofErr w:type="gramEnd"/>
-      <w:r>
-        <w:t xml:space="preserve"> Black lines represent median estimates and </w:t>
+        <w:t xml:space="preserve">. Black lines represent median estimates and </w:t>
       </w:r>
       <w:r>
         <w:t>grey band</w:t>
@@ -11820,7 +11543,7 @@
         <w:rPr>
           <w:rFonts w:eastAsiaTheme="minorEastAsia"/>
           <w:noProof/>
-          <w:lang w:eastAsia="en-CA"/>
+          <w:lang w:val="en-US"/>
         </w:rPr>
         <w:lastRenderedPageBreak/>
         <w:drawing>
@@ -11991,7 +11714,7 @@
         <w:rPr>
           <w:rFonts w:eastAsiaTheme="minorEastAsia"/>
           <w:noProof/>
-          <w:lang w:eastAsia="en-CA"/>
+          <w:lang w:val="en-US"/>
         </w:rPr>
         <w:drawing>
           <wp:inline distT="0" distB="0" distL="0" distR="0" wp14:anchorId="56B78944" wp14:editId="1866EC25">
@@ -12586,7 +12309,7 @@
         <w:rPr>
           <w:rFonts w:eastAsiaTheme="minorEastAsia"/>
           <w:noProof/>
-          <w:lang w:eastAsia="en-CA"/>
+          <w:lang w:val="en-US"/>
         </w:rPr>
         <w:drawing>
           <wp:inline distT="0" distB="0" distL="0" distR="0" wp14:anchorId="6F29B843" wp14:editId="0876412D">
@@ -12655,27 +12378,13 @@
         <w:rPr>
           <w:rFonts w:eastAsiaTheme="minorEastAsia"/>
         </w:rPr>
-        <w:t xml:space="preserve">. </w:t>
-      </w:r>
-      <w:proofErr w:type="gramStart"/>
-      <w:r>
-        <w:rPr>
-          <w:rFonts w:eastAsiaTheme="minorEastAsia"/>
-        </w:rPr>
-        <w:t>Effects of component variability and synchrony on conservation-based per</w:t>
-      </w:r>
-      <w:r>
-        <w:rPr>
-          <w:rFonts w:eastAsiaTheme="minorEastAsia"/>
-        </w:rPr>
-        <w:t>formance measures.</w:t>
-      </w:r>
-      <w:proofErr w:type="gramEnd"/>
-      <w:r>
-        <w:rPr>
-          <w:rFonts w:eastAsiaTheme="minorEastAsia"/>
-        </w:rPr>
-        <w:t xml:space="preserve"> Points represent medians and whiskers 90% posterior interval among </w:t>
+        <w:t>. Effects of component variability and synchrony on conservation-based per</w:t>
+      </w:r>
+      <w:r>
+        <w:rPr>
+          <w:rFonts w:eastAsiaTheme="minorEastAsia"/>
+        </w:rPr>
+        <w:t xml:space="preserve">formance measures. Points represent medians and whiskers 90% posterior interval among </w:t>
       </w:r>
       <w:commentRangeStart w:id="9"/>
       <w:r>
@@ -12921,21 +12630,7 @@
         <w:rPr>
           <w:rFonts w:eastAsiaTheme="minorEastAsia"/>
         </w:rPr>
-        <w:t xml:space="preserve"> distribution (Figure 5c</w:t>
-      </w:r>
-      <w:proofErr w:type="gramStart"/>
-      <w:r>
-        <w:rPr>
-          <w:rFonts w:eastAsiaTheme="minorEastAsia"/>
-        </w:rPr>
-        <w:t>,f,i</w:t>
-      </w:r>
-      <w:proofErr w:type="gramEnd"/>
-      <w:r>
-        <w:rPr>
-          <w:rFonts w:eastAsiaTheme="minorEastAsia"/>
-        </w:rPr>
-        <w:t>). Differences between the two pessimistic productivity scenarios were relatively minor for the remaining catch-based PMs (Figure 5g,h).</w:t>
+        <w:t xml:space="preserve"> distribution (Figure 5c,f,i). Differences between the two pessimistic productivity scenarios were relatively minor for the remaining catch-based PMs (Figure 5g,h).</w:t>
       </w:r>
     </w:p>
     <w:p>
@@ -12950,7 +12645,7 @@
         <w:rPr>
           <w:rFonts w:eastAsiaTheme="minorEastAsia"/>
           <w:noProof/>
-          <w:lang w:eastAsia="en-CA"/>
+          <w:lang w:val="en-US"/>
         </w:rPr>
         <w:drawing>
           <wp:inline distT="0" distB="0" distL="0" distR="0" wp14:anchorId="64DFDDCD" wp14:editId="1BDE1873">
@@ -13019,21 +12714,7 @@
         <w:rPr>
           <w:rFonts w:eastAsiaTheme="minorEastAsia"/>
         </w:rPr>
-        <w:t xml:space="preserve">. </w:t>
-      </w:r>
-      <w:proofErr w:type="gramStart"/>
-      <w:r>
-        <w:rPr>
-          <w:rFonts w:eastAsiaTheme="minorEastAsia"/>
-        </w:rPr>
-        <w:t>Effects of component variability and synchrony on catch-based performance measures.</w:t>
-      </w:r>
-      <w:proofErr w:type="gramEnd"/>
-      <w:r>
-        <w:rPr>
-          <w:rFonts w:eastAsiaTheme="minorEastAsia"/>
-        </w:rPr>
-        <w:t xml:space="preserve"> Points represent medians and whiskers 90% posterior interval among </w:t>
+        <w:t xml:space="preserve">. Effects of component variability and synchrony on catch-based performance measures. Points represent medians and whiskers 90% posterior interval among </w:t>
       </w:r>
       <w:commentRangeStart w:id="10"/>
       <w:r>
@@ -13165,19 +12846,11 @@
         </w:rPr>
         <w:t xml:space="preserve">e.g. </w:t>
       </w:r>
-      <w:proofErr w:type="spellStart"/>
-      <w:r>
-        <w:rPr>
-          <w:rFonts w:eastAsiaTheme="minorEastAsia"/>
-        </w:rPr>
-        <w:t>Chilko</w:t>
-      </w:r>
-      <w:proofErr w:type="spellEnd"/>
-      <w:r>
-        <w:rPr>
-          <w:rFonts w:eastAsiaTheme="minorEastAsia"/>
-        </w:rPr>
-        <w:t>) because depleted CU</w:t>
+      <w:r>
+        <w:rPr>
+          <w:rFonts w:eastAsiaTheme="minorEastAsia"/>
+        </w:rPr>
+        <w:t>Chilko) because depleted CU</w:t>
       </w:r>
       <w:r>
         <w:rPr>
@@ -13195,16 +12868,8 @@
         <w:rPr>
           <w:rFonts w:eastAsiaTheme="minorEastAsia"/>
         </w:rPr>
-        <w:t xml:space="preserve">e.g. </w:t>
-      </w:r>
-      <w:proofErr w:type="spellStart"/>
-      <w:r>
-        <w:rPr>
-          <w:rFonts w:eastAsiaTheme="minorEastAsia"/>
-        </w:rPr>
-        <w:t>Bowron</w:t>
-      </w:r>
-      <w:proofErr w:type="spellEnd"/>
+        <w:t>e.g. Bowron</w:t>
+      </w:r>
       <w:r>
         <w:rPr>
           <w:rFonts w:eastAsiaTheme="minorEastAsia"/>
@@ -13301,7 +12966,7 @@
         <w:rPr>
           <w:rFonts w:eastAsiaTheme="minorEastAsia"/>
           <w:noProof/>
-          <w:lang w:eastAsia="en-CA"/>
+          <w:lang w:val="en-US"/>
         </w:rPr>
         <w:drawing>
           <wp:inline distT="0" distB="0" distL="0" distR="0" wp14:anchorId="15A81935" wp14:editId="42FA27A5">
@@ -13365,11 +13030,7 @@
         <w:t>Figure 6</w:t>
       </w:r>
       <w:r>
-        <w:t xml:space="preserve">. </w:t>
-      </w:r>
-      <w:proofErr w:type="gramStart"/>
-      <w:r>
-        <w:t xml:space="preserve">Distributions of CU-specific median spawner abundance (among 250 trials) across different levels of component variability (shading) and </w:t>
+        <w:t xml:space="preserve">. Distributions of CU-specific median spawner abundance (among 250 trials) across different levels of component variability (shading) and </w:t>
       </w:r>
       <w:r>
         <w:t>three</w:t>
@@ -13377,30 +13038,15 @@
       <w:r>
         <w:t xml:space="preserve"> productivity regimes for </w:t>
       </w:r>
-      <w:proofErr w:type="spellStart"/>
-      <w:r>
-        <w:t>Bowron</w:t>
-      </w:r>
-      <w:proofErr w:type="spellEnd"/>
-      <w:r>
-        <w:t xml:space="preserve"> and </w:t>
-      </w:r>
-      <w:proofErr w:type="spellStart"/>
-      <w:r>
-        <w:t>Chilko</w:t>
-      </w:r>
-      <w:proofErr w:type="spellEnd"/>
-      <w:r>
-        <w:t xml:space="preserve"> CUs.</w:t>
-      </w:r>
-      <w:proofErr w:type="gramEnd"/>
-      <w:r>
-        <w:t xml:space="preserve"> The vertical dashed line represents each CU’s upper biological benchmark (</w:t>
+      <w:r>
+        <w:t>Bowron and Chilko</w:t>
+      </w:r>
+      <w:r>
+        <w:t xml:space="preserve"> CUs. The vertical dashed line represents each CU’s upper biological benchmark (</w:t>
       </w:r>
       <w:r>
         <w:t>0.8*</w:t>
       </w:r>
-      <w:proofErr w:type="spellStart"/>
       <w:r>
         <w:t>S</w:t>
       </w:r>
@@ -13410,7 +13056,6 @@
         </w:rPr>
         <w:t>msy</w:t>
       </w:r>
-      <w:proofErr w:type="spellEnd"/>
       <w:r>
         <w:t>). Simulations included moderate synchrony among CUs (</w:t>
       </w:r>
@@ -13450,7 +13095,7 @@
       <w:r>
         <w:rPr>
           <w:noProof/>
-          <w:lang w:eastAsia="en-CA"/>
+          <w:lang w:val="en-US"/>
         </w:rPr>
         <w:lastRenderedPageBreak/>
         <w:drawing>
@@ -13511,27 +13156,7 @@
         <w:t>Figure S2</w:t>
       </w:r>
       <w:r>
-        <w:t xml:space="preserve">. Distributions of CU-specific median spawner abundance (among 250 trials) across different levels of synchrony (shading) and two productivity regimes for </w:t>
-      </w:r>
-      <w:proofErr w:type="spellStart"/>
-      <w:r>
-        <w:t>Chilko</w:t>
-      </w:r>
-      <w:proofErr w:type="spellEnd"/>
-      <w:r>
-        <w:t xml:space="preserve"> (top) and </w:t>
-      </w:r>
-      <w:proofErr w:type="spellStart"/>
-      <w:r>
-        <w:t>Cultus</w:t>
-      </w:r>
-      <w:proofErr w:type="spellEnd"/>
-      <w:r>
-        <w:t xml:space="preserve"> (bottom) CUs. The vertical dashed line represents each CU’s upper biological benchmark (</w:t>
-      </w:r>
-      <w:proofErr w:type="spellStart"/>
-      <w:r>
-        <w:t>S</w:t>
+        <w:t>. Distributions of CU-specific median spawner abundance (among 250 trials) across different levels of synchrony (shading) and two productivity regimes for Chilko (top) and Cultus (bottom) CUs. The vertical dashed line represents each CU’s upper biological benchmark (S</w:t>
       </w:r>
       <w:r>
         <w:rPr>
@@ -13539,7 +13164,6 @@
         </w:rPr>
         <w:t>msy</w:t>
       </w:r>
-      <w:proofErr w:type="spellEnd"/>
       <w:r>
         <w:t>). Simulations included moderate synchrony among CUs (</w:t>
       </w:r>
@@ -13714,15 +13338,7 @@
         <w:t>G</w:t>
       </w:r>
       <w:r>
-        <w:t xml:space="preserve">reater </w:t>
-      </w:r>
-      <w:proofErr w:type="spellStart"/>
-      <w:r>
-        <w:t>interannual</w:t>
-      </w:r>
-      <w:proofErr w:type="spellEnd"/>
-      <w:r>
-        <w:t xml:space="preserve"> variability will reduce the accuracy of forecasts and high levels of synchrony will reduce the </w:t>
+        <w:t xml:space="preserve">reater interannual variability will reduce the accuracy of forecasts and high levels of synchrony will reduce the </w:t>
       </w:r>
       <w:r>
         <w:t>probability</w:t>
@@ -13840,10 +13456,185 @@
         <w:t xml:space="preserve"> </w:t>
       </w:r>
       <w:r>
-        <w:fldChar w:fldCharType="begin"/>
-      </w:r>
-      <w:r>
-        <w:instrText xml:space="preserve"> ADDIN EN.CITE &lt;EndNote&gt;&lt;Cite&gt;&lt;Author&gt;Connor&lt;/Author&gt;&lt;Year&gt;2004&lt;/Year&gt;&lt;RecNum&gt;1690&lt;/RecNum&gt;&lt;DisplayText&gt;(Connor &amp;amp; Pflug 2004)&lt;/DisplayText&gt;&lt;record&gt;&lt;rec-number&gt;1690&lt;/rec-number&gt;&lt;foreign-keys&gt;&lt;key app="EN" db-id="eez0aevwa0afpdexr0lvefp6z0xpepv5rfx5" timestamp="1483625339"&gt;1690&lt;/key&gt;&lt;key app="ENWeb" db-id=""&gt;0&lt;/key&gt;&lt;/foreign-keys&gt;&lt;ref-type name="Journal Article"&gt;17&lt;/ref-type&gt;&lt;contributors&gt;&lt;authors&gt;&lt;author&gt;Connor, Edward J.&lt;/author&gt;&lt;author&gt;Pflug, David E.&lt;/author&gt;&lt;/authors&gt;&lt;/contributors&gt;&lt;titles&gt;&lt;title&gt;Changes in the distribution and density of pink, chum, and Chinook salmon spawning in the upper Skagit River in response to flow management measures&lt;/title&gt;&lt;secondary-title&gt;North American Journal of Fisheries Management&lt;/secondary-title&gt;&lt;/titles&gt;&lt;periodical&gt;&lt;full-title&gt;North American Journal of Fisheries Management&lt;/full-title&gt;&lt;abbr-1&gt;N. Am. J. Fish. Manage.&lt;/abbr-1&gt;&lt;abbr-2&gt;N Am J Fish Manage&lt;/abbr-2&gt;&lt;/periodical&gt;&lt;pages&gt;835-852&lt;/pages&gt;&lt;volume&gt;24&lt;/volume&gt;&lt;dates&gt;&lt;year&gt;2004&lt;/year&gt;&lt;/dates&gt;&lt;urls&gt;&lt;/urls&gt;&lt;/record&gt;&lt;/Cite&gt;&lt;/EndNote&gt;</w:instrText>
+        <w:fldChar w:fldCharType="begin">
+          <w:fldData xml:space="preserve">PEVuZE5vdGU+PENpdGU+PEF1dGhvcj5Db25ub3I8L0F1dGhvcj48WWVhcj4yMDA0PC9ZZWFyPjxS
+ZWNOdW0+MTY5MDwvUmVjTnVtPjxEaXNwbGF5VGV4dD4oQ29ubm9yICZhbXA7IFBmbHVnIDIwMDQ7
+IENyb3NzaW48c3R5bGUgZmFjZT0iaXRhbGljIj4gZXQgYWwuPC9zdHlsZT4gMjAwODsgQ3Jvemll
+ciwgWmFiZWwgJmFtcDsgSGFtbGV0IDIwMDg7IEdlaXN0PHN0eWxlIGZhY2U9Iml0YWxpYyI+IGV0
+IGFsLjwvc3R5bGU+IDIwMDgpPC9EaXNwbGF5VGV4dD48cmVjb3JkPjxyZWMtbnVtYmVyPjE2OTA8
+L3JlYy1udW1iZXI+PGZvcmVpZ24ta2V5cz48a2V5IGFwcD0iRU4iIGRiLWlkPSJlZXowYWV2d2Ew
+YWZwZGV4cjBsdmVmcDZ6MHhwZXB2NXJmeDUiIHRpbWVzdGFtcD0iMTQ4MzYyNTMzOSI+MTY5MDwv
+a2V5PjxrZXkgYXBwPSJFTldlYiIgZGItaWQ9IiI+MDwva2V5PjwvZm9yZWlnbi1rZXlzPjxyZWYt
+dHlwZSBuYW1lPSJKb3VybmFsIEFydGljbGUiPjE3PC9yZWYtdHlwZT48Y29udHJpYnV0b3JzPjxh
+dXRob3JzPjxhdXRob3I+Q29ubm9yLCBFZHdhcmQgSi48L2F1dGhvcj48YXV0aG9yPlBmbHVnLCBE
+YXZpZCBFLjwvYXV0aG9yPjwvYXV0aG9ycz48L2NvbnRyaWJ1dG9ycz48dGl0bGVzPjx0aXRsZT5D
+aGFuZ2VzIGluIHRoZSBkaXN0cmlidXRpb24gYW5kIGRlbnNpdHkgb2YgcGluaywgY2h1bSwgYW5k
+IENoaW5vb2sgc2FsbW9uIHNwYXduaW5nIGluIHRoZSB1cHBlciBTa2FnaXQgUml2ZXIgaW4gcmVz
+cG9uc2UgdG8gZmxvdyBtYW5hZ2VtZW50IG1lYXN1cmVzPC90aXRsZT48c2Vjb25kYXJ5LXRpdGxl
+Pk5vcnRoIEFtZXJpY2FuIEpvdXJuYWwgb2YgRmlzaGVyaWVzIE1hbmFnZW1lbnQ8L3NlY29uZGFy
+eS10aXRsZT48L3RpdGxlcz48cGVyaW9kaWNhbD48ZnVsbC10aXRsZT5Ob3J0aCBBbWVyaWNhbiBK
+b3VybmFsIG9mIEZpc2hlcmllcyBNYW5hZ2VtZW50PC9mdWxsLXRpdGxlPjxhYmJyLTE+Ti4gQW0u
+IEouIEZpc2guIE1hbmFnZS48L2FiYnItMT48YWJici0yPk4gQW0gSiBGaXNoIE1hbmFnZTwvYWJi
+ci0yPjwvcGVyaW9kaWNhbD48cGFnZXM+ODM1LTg1MjwvcGFnZXM+PHZvbHVtZT4yNDwvdm9sdW1l
+PjxkYXRlcz48eWVhcj4yMDA0PC95ZWFyPjwvZGF0ZXM+PHVybHM+PC91cmxzPjwvcmVjb3JkPjwv
+Q2l0ZT48Q2l0ZT48QXV0aG9yPkdlaXN0PC9BdXRob3I+PFllYXI+MjAwODwvWWVhcj48UmVjTnVt
+PjIyNDI8L1JlY051bT48cmVjb3JkPjxyZWMtbnVtYmVyPjIyNDI8L3JlYy1udW1iZXI+PGZvcmVp
+Z24ta2V5cz48a2V5IGFwcD0iRU4iIGRiLWlkPSJlZXowYWV2d2EwYWZwZGV4cjBsdmVmcDZ6MHhw
+ZXB2NXJmeDUiIHRpbWVzdGFtcD0iMTU0MTY0OTA3NCI+MjI0Mjwva2V5PjxrZXkgYXBwPSJFTldl
+YiIgZGItaWQ9IiI+MDwva2V5PjwvZm9yZWlnbi1rZXlzPjxyZWYtdHlwZSBuYW1lPSJKb3VybmFs
+IEFydGljbGUiPjE3PC9yZWYtdHlwZT48Y29udHJpYnV0b3JzPjxhdXRob3JzPjxhdXRob3I+R2Vp
+c3QsIERhdmlkIFIuPC9hdXRob3I+PGF1dGhvcj5NdXJyYXksIENocmlzdG9waGVyIEouPC9hdXRo
+b3I+PGF1dGhvcj5IYW5yYWhhbiwgVGltb3RoeSBQLjwvYXV0aG9yPjxhdXRob3I+WGllLCBZdWxv
+bmc8L2F1dGhvcj48L2F1dGhvcnM+PC9jb250cmlidXRvcnM+PHRpdGxlcz48dGl0bGU+QSBtb2Rl
+bCBvZiB0aGUgZWZmZWN0cyBvZiBmbG93IGZsdWN0dWF0aW9ucyBvbiBmYWxsIENoaW5vb2sgc2Fs
+bW9uIHNwYXduaW5nIGhhYml0YXQgYXZhaWxhYmlsaXR5IGluIHRoZSBDb2x1bWJpYSBSaXZlcjwv
+dGl0bGU+PHNlY29uZGFyeS10aXRsZT5Ob3J0aCBBbWVyaWNhbiBKb3VybmFsIG9mIEZpc2hlcmll
+cyBNYW5hZ2VtZW50PC9zZWNvbmRhcnktdGl0bGU+PC90aXRsZXM+PHBlcmlvZGljYWw+PGZ1bGwt
+dGl0bGU+Tm9ydGggQW1lcmljYW4gSm91cm5hbCBvZiBGaXNoZXJpZXMgTWFuYWdlbWVudDwvZnVs
+bC10aXRsZT48YWJici0xPk4uIEFtLiBKLiBGaXNoLiBNYW5hZ2UuPC9hYmJyLTE+PGFiYnItMj5O
+IEFtIEogRmlzaCBNYW5hZ2U8L2FiYnItMj48L3BlcmlvZGljYWw+PHBhZ2VzPjE4OTQtMTkxMDwv
+cGFnZXM+PHZvbHVtZT4yODwvdm9sdW1lPjxudW1iZXI+NjwvbnVtYmVyPjxkYXRlcz48eWVhcj4y
+MDA4PC95ZWFyPjwvZGF0ZXM+PGlzYm4+MDI3NS01OTQ3JiN4RDsxNTQ4LTg2NzU8L2lzYm4+PHVy
+bHM+PC91cmxzPjxlbGVjdHJvbmljLXJlc291cmNlLW51bT4xMC4xNTc3L20wNy0wNzQuMTwvZWxl
+Y3Ryb25pYy1yZXNvdXJjZS1udW0+PC9yZWNvcmQ+PC9DaXRlPjxDaXRlPjxBdXRob3I+Q3Jvemll
+cjwvQXV0aG9yPjxZZWFyPjIwMDg8L1llYXI+PFJlY051bT4yMjM5PC9SZWNOdW0+PHJlY29yZD48
+cmVjLW51bWJlcj4yMjM5PC9yZWMtbnVtYmVyPjxmb3JlaWduLWtleXM+PGtleSBhcHA9IkVOIiBk
+Yi1pZD0iZWV6MGFldndhMGFmcGRleHIwbHZlZnA2ejB4cGVwdjVyZng1IiB0aW1lc3RhbXA9IjE1
+NDE2NDkwNjkiPjIyMzk8L2tleT48a2V5IGFwcD0iRU5XZWIiIGRiLWlkPSIiPjA8L2tleT48L2Zv
+cmVpZ24ta2V5cz48cmVmLXR5cGUgbmFtZT0iSm91cm5hbCBBcnRpY2xlIj4xNzwvcmVmLXR5cGU+
+PGNvbnRyaWJ1dG9ycz48YXV0aG9ycz48YXV0aG9yPkNyb3ppZXIsIExpc2EgRy48L2F1dGhvcj48
+YXV0aG9yPlphYmVsLCBSaWNoYXJkIFcuPC9hdXRob3I+PGF1dGhvcj5IYW1sZXQsIEFsYW4gRi48
+L2F1dGhvcj48L2F1dGhvcnM+PC9jb250cmlidXRvcnM+PHRpdGxlcz48dGl0bGU+UHJlZGljdGlu
+ZyBkaWZmZXJlbnRpYWwgZWZmZWN0cyBvZiBjbGltYXRlIGNoYW5nZSBhdCB0aGUgcG9wdWxhdGlv
+biBsZXZlbCB3aXRoIGxpZmUtY3ljbGUgbW9kZWxzIG9mIHNwcmluZyBDaGlub29rIHNhbG1vbjwv
+dGl0bGU+PHNlY29uZGFyeS10aXRsZT5HbG9iYWwgQ2hhbmdlIEJpb2xvZ3k8L3NlY29uZGFyeS10
+aXRsZT48L3RpdGxlcz48cGVyaW9kaWNhbD48ZnVsbC10aXRsZT5HbG9iYWwgQ2hhbmdlIEJpb2xv
+Z3k8L2Z1bGwtdGl0bGU+PGFiYnItMT5HbG9iYWwgQ2hhbmdlIEJpb2wuPC9hYmJyLTE+PGFiYnIt
+Mj5HbG9iYWwgQ2hhbmdlIEJpb2w8L2FiYnItMj48L3BlcmlvZGljYWw+PHBhZ2VzPjIzNi0yNDk8
+L3BhZ2VzPjx2b2x1bWU+MTQ8L3ZvbHVtZT48bnVtYmVyPjI8L251bWJlcj48ZGF0ZXM+PHllYXI+
+MjAwODwveWVhcj48L2RhdGVzPjxpc2JuPjEzNTQxMDEzJiN4RDsxMzY1MjQ4NjwvaXNibj48dXJs
+cz48L3VybHM+PGVsZWN0cm9uaWMtcmVzb3VyY2UtbnVtPjEwLjExMTEvai4xMzY1LTI0ODYuMjAw
+Ny4wMTQ5Ny54PC9lbGVjdHJvbmljLXJlc291cmNlLW51bT48L3JlY29yZD48L0NpdGU+PENpdGU+
+PEF1dGhvcj5Dcm9zc2luPC9BdXRob3I+PFllYXI+MjAwODwvWWVhcj48UmVjTnVtPjE2ODM8L1Jl
+Y051bT48cmVjb3JkPjxyZWMtbnVtYmVyPjE2ODM8L3JlYy1udW1iZXI+PGZvcmVpZ24ta2V5cz48
+a2V5IGFwcD0iRU4iIGRiLWlkPSJlZXowYWV2d2EwYWZwZGV4cjBsdmVmcDZ6MHhwZXB2NXJmeDUi
+IHRpbWVzdGFtcD0iMTQ4MzU1ODk5NiI+MTY4Mzwva2V5PjxrZXkgYXBwPSJFTldlYiIgZGItaWQ9
+IiI+MDwva2V5PjwvZm9yZWlnbi1rZXlzPjxyZWYtdHlwZSBuYW1lPSJKb3VybmFsIEFydGljbGUi
+PjE3PC9yZWYtdHlwZT48Y29udHJpYnV0b3JzPjxhdXRob3JzPjxhdXRob3I+Q3Jvc3NpbiwgRy4g
+VC48L2F1dGhvcj48YXV0aG9yPkhpbmNoLCBTLiBHLjwvYXV0aG9yPjxhdXRob3I+Q29va2UsIFMu
+IEouPC9hdXRob3I+PGF1dGhvcj5XZWxjaCwgRC4gVy48L2F1dGhvcj48YXV0aG9yPlBhdHRlcnNv
+biwgRC4gQS48L2F1dGhvcj48YXV0aG9yPkpvbmVzLCBTLiBSLiBNLjwvYXV0aG9yPjxhdXRob3I+
+TG90dG8sIEEuIEcuPC9hdXRob3I+PGF1dGhvcj5MZWdnYXR0LCBSLiBBLjwvYXV0aG9yPjxhdXRo
+b3I+TWF0aGVzLCBNLiBULjwvYXV0aG9yPjxhdXRob3I+U2hyaW1wdG9uLCBKLiBNLjwvYXV0aG9y
+PjxhdXRob3I+VmFuIERlciBLcmFhaywgRy48L2F1dGhvcj48YXV0aG9yPkZhcnJlbGwsIEEuIFAu
+PC9hdXRob3I+PC9hdXRob3JzPjwvY29udHJpYnV0b3JzPjx0aXRsZXM+PHRpdGxlPkV4cG9zdXJl
+IHRvIGhpZ2ggdGVtcGVyYXR1cmUgaW5mbHVlbmNlcyB0aGUgYmVoYXZpb3VyLCBwaHlzaW9sb2d5
+LCBhbmQgc3Vydml2YWwgb2Ygc29ja2V5ZSBzYWxtb24gZHVyaW5nIHNwYXduaW5nIG1pZ3JhdGlv
+bjwvdGl0bGU+PHNlY29uZGFyeS10aXRsZT5DYW5hZGlhbiBKb3VybmFsIG9mIFpvb2xvZ3k8L3Nl
+Y29uZGFyeS10aXRsZT48L3RpdGxlcz48cGVyaW9kaWNhbD48ZnVsbC10aXRsZT5DYW5hZGlhbiBK
+b3VybmFsIG9mIFpvb2xvZ3k8L2Z1bGwtdGl0bGU+PGFiYnItMT5DYW4uIEouIFpvb2wuPC9hYmJy
+LTE+PGFiYnItMj5DYW4gSiBab29sPC9hYmJyLTI+PC9wZXJpb2RpY2FsPjxwYWdlcz4xMjctMTQw
+PC9wYWdlcz48dm9sdW1lPjg2PC92b2x1bWU+PG51bWJlcj4yPC9udW1iZXI+PGRhdGVzPjx5ZWFy
+PjIwMDg8L3llYXI+PC9kYXRlcz48aXNibj4wMDA4LTQzMDEmI3hEOzE0ODAtMzI4MzwvaXNibj48
+dXJscz48L3VybHM+PGVsZWN0cm9uaWMtcmVzb3VyY2UtbnVtPjEwLjExMzkvejA3LTEyMjwvZWxl
+Y3Ryb25pYy1yZXNvdXJjZS1udW0+PC9yZWNvcmQ+PC9DaXRlPjwvRW5kTm90ZT4A
+</w:fldData>
+        </w:fldChar>
+      </w:r>
+      <w:r>
+        <w:instrText xml:space="preserve"> ADDIN EN.CITE </w:instrText>
+      </w:r>
+      <w:r>
+        <w:fldChar w:fldCharType="begin">
+          <w:fldData xml:space="preserve">PEVuZE5vdGU+PENpdGU+PEF1dGhvcj5Db25ub3I8L0F1dGhvcj48WWVhcj4yMDA0PC9ZZWFyPjxS
+ZWNOdW0+MTY5MDwvUmVjTnVtPjxEaXNwbGF5VGV4dD4oQ29ubm9yICZhbXA7IFBmbHVnIDIwMDQ7
+IENyb3NzaW48c3R5bGUgZmFjZT0iaXRhbGljIj4gZXQgYWwuPC9zdHlsZT4gMjAwODsgQ3Jvemll
+ciwgWmFiZWwgJmFtcDsgSGFtbGV0IDIwMDg7IEdlaXN0PHN0eWxlIGZhY2U9Iml0YWxpYyI+IGV0
+IGFsLjwvc3R5bGU+IDIwMDgpPC9EaXNwbGF5VGV4dD48cmVjb3JkPjxyZWMtbnVtYmVyPjE2OTA8
+L3JlYy1udW1iZXI+PGZvcmVpZ24ta2V5cz48a2V5IGFwcD0iRU4iIGRiLWlkPSJlZXowYWV2d2Ew
+YWZwZGV4cjBsdmVmcDZ6MHhwZXB2NXJmeDUiIHRpbWVzdGFtcD0iMTQ4MzYyNTMzOSI+MTY5MDwv
+a2V5PjxrZXkgYXBwPSJFTldlYiIgZGItaWQ9IiI+MDwva2V5PjwvZm9yZWlnbi1rZXlzPjxyZWYt
+dHlwZSBuYW1lPSJKb3VybmFsIEFydGljbGUiPjE3PC9yZWYtdHlwZT48Y29udHJpYnV0b3JzPjxh
+dXRob3JzPjxhdXRob3I+Q29ubm9yLCBFZHdhcmQgSi48L2F1dGhvcj48YXV0aG9yPlBmbHVnLCBE
+YXZpZCBFLjwvYXV0aG9yPjwvYXV0aG9ycz48L2NvbnRyaWJ1dG9ycz48dGl0bGVzPjx0aXRsZT5D
+aGFuZ2VzIGluIHRoZSBkaXN0cmlidXRpb24gYW5kIGRlbnNpdHkgb2YgcGluaywgY2h1bSwgYW5k
+IENoaW5vb2sgc2FsbW9uIHNwYXduaW5nIGluIHRoZSB1cHBlciBTa2FnaXQgUml2ZXIgaW4gcmVz
+cG9uc2UgdG8gZmxvdyBtYW5hZ2VtZW50IG1lYXN1cmVzPC90aXRsZT48c2Vjb25kYXJ5LXRpdGxl
+Pk5vcnRoIEFtZXJpY2FuIEpvdXJuYWwgb2YgRmlzaGVyaWVzIE1hbmFnZW1lbnQ8L3NlY29uZGFy
+eS10aXRsZT48L3RpdGxlcz48cGVyaW9kaWNhbD48ZnVsbC10aXRsZT5Ob3J0aCBBbWVyaWNhbiBK
+b3VybmFsIG9mIEZpc2hlcmllcyBNYW5hZ2VtZW50PC9mdWxsLXRpdGxlPjxhYmJyLTE+Ti4gQW0u
+IEouIEZpc2guIE1hbmFnZS48L2FiYnItMT48YWJici0yPk4gQW0gSiBGaXNoIE1hbmFnZTwvYWJi
+ci0yPjwvcGVyaW9kaWNhbD48cGFnZXM+ODM1LTg1MjwvcGFnZXM+PHZvbHVtZT4yNDwvdm9sdW1l
+PjxkYXRlcz48eWVhcj4yMDA0PC95ZWFyPjwvZGF0ZXM+PHVybHM+PC91cmxzPjwvcmVjb3JkPjwv
+Q2l0ZT48Q2l0ZT48QXV0aG9yPkdlaXN0PC9BdXRob3I+PFllYXI+MjAwODwvWWVhcj48UmVjTnVt
+PjIyNDI8L1JlY051bT48cmVjb3JkPjxyZWMtbnVtYmVyPjIyNDI8L3JlYy1udW1iZXI+PGZvcmVp
+Z24ta2V5cz48a2V5IGFwcD0iRU4iIGRiLWlkPSJlZXowYWV2d2EwYWZwZGV4cjBsdmVmcDZ6MHhw
+ZXB2NXJmeDUiIHRpbWVzdGFtcD0iMTU0MTY0OTA3NCI+MjI0Mjwva2V5PjxrZXkgYXBwPSJFTldl
+YiIgZGItaWQ9IiI+MDwva2V5PjwvZm9yZWlnbi1rZXlzPjxyZWYtdHlwZSBuYW1lPSJKb3VybmFs
+IEFydGljbGUiPjE3PC9yZWYtdHlwZT48Y29udHJpYnV0b3JzPjxhdXRob3JzPjxhdXRob3I+R2Vp
+c3QsIERhdmlkIFIuPC9hdXRob3I+PGF1dGhvcj5NdXJyYXksIENocmlzdG9waGVyIEouPC9hdXRo
+b3I+PGF1dGhvcj5IYW5yYWhhbiwgVGltb3RoeSBQLjwvYXV0aG9yPjxhdXRob3I+WGllLCBZdWxv
+bmc8L2F1dGhvcj48L2F1dGhvcnM+PC9jb250cmlidXRvcnM+PHRpdGxlcz48dGl0bGU+QSBtb2Rl
+bCBvZiB0aGUgZWZmZWN0cyBvZiBmbG93IGZsdWN0dWF0aW9ucyBvbiBmYWxsIENoaW5vb2sgc2Fs
+bW9uIHNwYXduaW5nIGhhYml0YXQgYXZhaWxhYmlsaXR5IGluIHRoZSBDb2x1bWJpYSBSaXZlcjwv
+dGl0bGU+PHNlY29uZGFyeS10aXRsZT5Ob3J0aCBBbWVyaWNhbiBKb3VybmFsIG9mIEZpc2hlcmll
+cyBNYW5hZ2VtZW50PC9zZWNvbmRhcnktdGl0bGU+PC90aXRsZXM+PHBlcmlvZGljYWw+PGZ1bGwt
+dGl0bGU+Tm9ydGggQW1lcmljYW4gSm91cm5hbCBvZiBGaXNoZXJpZXMgTWFuYWdlbWVudDwvZnVs
+bC10aXRsZT48YWJici0xPk4uIEFtLiBKLiBGaXNoLiBNYW5hZ2UuPC9hYmJyLTE+PGFiYnItMj5O
+IEFtIEogRmlzaCBNYW5hZ2U8L2FiYnItMj48L3BlcmlvZGljYWw+PHBhZ2VzPjE4OTQtMTkxMDwv
+cGFnZXM+PHZvbHVtZT4yODwvdm9sdW1lPjxudW1iZXI+NjwvbnVtYmVyPjxkYXRlcz48eWVhcj4y
+MDA4PC95ZWFyPjwvZGF0ZXM+PGlzYm4+MDI3NS01OTQ3JiN4RDsxNTQ4LTg2NzU8L2lzYm4+PHVy
+bHM+PC91cmxzPjxlbGVjdHJvbmljLXJlc291cmNlLW51bT4xMC4xNTc3L20wNy0wNzQuMTwvZWxl
+Y3Ryb25pYy1yZXNvdXJjZS1udW0+PC9yZWNvcmQ+PC9DaXRlPjxDaXRlPjxBdXRob3I+Q3Jvemll
+cjwvQXV0aG9yPjxZZWFyPjIwMDg8L1llYXI+PFJlY051bT4yMjM5PC9SZWNOdW0+PHJlY29yZD48
+cmVjLW51bWJlcj4yMjM5PC9yZWMtbnVtYmVyPjxmb3JlaWduLWtleXM+PGtleSBhcHA9IkVOIiBk
+Yi1pZD0iZWV6MGFldndhMGFmcGRleHIwbHZlZnA2ejB4cGVwdjVyZng1IiB0aW1lc3RhbXA9IjE1
+NDE2NDkwNjkiPjIyMzk8L2tleT48a2V5IGFwcD0iRU5XZWIiIGRiLWlkPSIiPjA8L2tleT48L2Zv
+cmVpZ24ta2V5cz48cmVmLXR5cGUgbmFtZT0iSm91cm5hbCBBcnRpY2xlIj4xNzwvcmVmLXR5cGU+
+PGNvbnRyaWJ1dG9ycz48YXV0aG9ycz48YXV0aG9yPkNyb3ppZXIsIExpc2EgRy48L2F1dGhvcj48
+YXV0aG9yPlphYmVsLCBSaWNoYXJkIFcuPC9hdXRob3I+PGF1dGhvcj5IYW1sZXQsIEFsYW4gRi48
+L2F1dGhvcj48L2F1dGhvcnM+PC9jb250cmlidXRvcnM+PHRpdGxlcz48dGl0bGU+UHJlZGljdGlu
+ZyBkaWZmZXJlbnRpYWwgZWZmZWN0cyBvZiBjbGltYXRlIGNoYW5nZSBhdCB0aGUgcG9wdWxhdGlv
+biBsZXZlbCB3aXRoIGxpZmUtY3ljbGUgbW9kZWxzIG9mIHNwcmluZyBDaGlub29rIHNhbG1vbjwv
+dGl0bGU+PHNlY29uZGFyeS10aXRsZT5HbG9iYWwgQ2hhbmdlIEJpb2xvZ3k8L3NlY29uZGFyeS10
+aXRsZT48L3RpdGxlcz48cGVyaW9kaWNhbD48ZnVsbC10aXRsZT5HbG9iYWwgQ2hhbmdlIEJpb2xv
+Z3k8L2Z1bGwtdGl0bGU+PGFiYnItMT5HbG9iYWwgQ2hhbmdlIEJpb2wuPC9hYmJyLTE+PGFiYnIt
+Mj5HbG9iYWwgQ2hhbmdlIEJpb2w8L2FiYnItMj48L3BlcmlvZGljYWw+PHBhZ2VzPjIzNi0yNDk8
+L3BhZ2VzPjx2b2x1bWU+MTQ8L3ZvbHVtZT48bnVtYmVyPjI8L251bWJlcj48ZGF0ZXM+PHllYXI+
+MjAwODwveWVhcj48L2RhdGVzPjxpc2JuPjEzNTQxMDEzJiN4RDsxMzY1MjQ4NjwvaXNibj48dXJs
+cz48L3VybHM+PGVsZWN0cm9uaWMtcmVzb3VyY2UtbnVtPjEwLjExMTEvai4xMzY1LTI0ODYuMjAw
+Ny4wMTQ5Ny54PC9lbGVjdHJvbmljLXJlc291cmNlLW51bT48L3JlY29yZD48L0NpdGU+PENpdGU+
+PEF1dGhvcj5Dcm9zc2luPC9BdXRob3I+PFllYXI+MjAwODwvWWVhcj48UmVjTnVtPjE2ODM8L1Jl
+Y051bT48cmVjb3JkPjxyZWMtbnVtYmVyPjE2ODM8L3JlYy1udW1iZXI+PGZvcmVpZ24ta2V5cz48
+a2V5IGFwcD0iRU4iIGRiLWlkPSJlZXowYWV2d2EwYWZwZGV4cjBsdmVmcDZ6MHhwZXB2NXJmeDUi
+IHRpbWVzdGFtcD0iMTQ4MzU1ODk5NiI+MTY4Mzwva2V5PjxrZXkgYXBwPSJFTldlYiIgZGItaWQ9
+IiI+MDwva2V5PjwvZm9yZWlnbi1rZXlzPjxyZWYtdHlwZSBuYW1lPSJKb3VybmFsIEFydGljbGUi
+PjE3PC9yZWYtdHlwZT48Y29udHJpYnV0b3JzPjxhdXRob3JzPjxhdXRob3I+Q3Jvc3NpbiwgRy4g
+VC48L2F1dGhvcj48YXV0aG9yPkhpbmNoLCBTLiBHLjwvYXV0aG9yPjxhdXRob3I+Q29va2UsIFMu
+IEouPC9hdXRob3I+PGF1dGhvcj5XZWxjaCwgRC4gVy48L2F1dGhvcj48YXV0aG9yPlBhdHRlcnNv
+biwgRC4gQS48L2F1dGhvcj48YXV0aG9yPkpvbmVzLCBTLiBSLiBNLjwvYXV0aG9yPjxhdXRob3I+
+TG90dG8sIEEuIEcuPC9hdXRob3I+PGF1dGhvcj5MZWdnYXR0LCBSLiBBLjwvYXV0aG9yPjxhdXRo
+b3I+TWF0aGVzLCBNLiBULjwvYXV0aG9yPjxhdXRob3I+U2hyaW1wdG9uLCBKLiBNLjwvYXV0aG9y
+PjxhdXRob3I+VmFuIERlciBLcmFhaywgRy48L2F1dGhvcj48YXV0aG9yPkZhcnJlbGwsIEEuIFAu
+PC9hdXRob3I+PC9hdXRob3JzPjwvY29udHJpYnV0b3JzPjx0aXRsZXM+PHRpdGxlPkV4cG9zdXJl
+IHRvIGhpZ2ggdGVtcGVyYXR1cmUgaW5mbHVlbmNlcyB0aGUgYmVoYXZpb3VyLCBwaHlzaW9sb2d5
+LCBhbmQgc3Vydml2YWwgb2Ygc29ja2V5ZSBzYWxtb24gZHVyaW5nIHNwYXduaW5nIG1pZ3JhdGlv
+bjwvdGl0bGU+PHNlY29uZGFyeS10aXRsZT5DYW5hZGlhbiBKb3VybmFsIG9mIFpvb2xvZ3k8L3Nl
+Y29uZGFyeS10aXRsZT48L3RpdGxlcz48cGVyaW9kaWNhbD48ZnVsbC10aXRsZT5DYW5hZGlhbiBK
+b3VybmFsIG9mIFpvb2xvZ3k8L2Z1bGwtdGl0bGU+PGFiYnItMT5DYW4uIEouIFpvb2wuPC9hYmJy
+LTE+PGFiYnItMj5DYW4gSiBab29sPC9hYmJyLTI+PC9wZXJpb2RpY2FsPjxwYWdlcz4xMjctMTQw
+PC9wYWdlcz48dm9sdW1lPjg2PC92b2x1bWU+PG51bWJlcj4yPC9udW1iZXI+PGRhdGVzPjx5ZWFy
+PjIwMDg8L3llYXI+PC9kYXRlcz48aXNibj4wMDA4LTQzMDEmI3hEOzE0ODAtMzI4MzwvaXNibj48
+dXJscz48L3VybHM+PGVsZWN0cm9uaWMtcmVzb3VyY2UtbnVtPjEwLjExMzkvejA3LTEyMjwvZWxl
+Y3Ryb25pYy1yZXNvdXJjZS1udW0+PC9yZWNvcmQ+PC9DaXRlPjwvRW5kTm90ZT4A
+</w:fldData>
+        </w:fldChar>
+      </w:r>
+      <w:r>
+        <w:instrText xml:space="preserve"> ADDIN EN.CITE.DATA </w:instrText>
+      </w:r>
+      <w:r>
+        <w:fldChar w:fldCharType="end"/>
       </w:r>
       <w:r>
         <w:fldChar w:fldCharType="separate"/>
@@ -13852,38 +13643,38 @@
         <w:rPr>
           <w:noProof/>
         </w:rPr>
-        <w:t>(Connor &amp; Pflug 2004)</w:t>
+        <w:t>(Connor &amp; Pflug 2004; Crossin</w:t>
+      </w:r>
+      <w:r>
+        <w:rPr>
+          <w:i/>
+          <w:noProof/>
+        </w:rPr>
+        <w:t xml:space="preserve"> et al.</w:t>
+      </w:r>
+      <w:r>
+        <w:rPr>
+          <w:noProof/>
+        </w:rPr>
+        <w:t xml:space="preserve"> 2008; Crozier, Zabel &amp; Hamlet 2008; Geist</w:t>
+      </w:r>
+      <w:r>
+        <w:rPr>
+          <w:i/>
+          <w:noProof/>
+        </w:rPr>
+        <w:t xml:space="preserve"> et al.</w:t>
+      </w:r>
+      <w:r>
+        <w:rPr>
+          <w:noProof/>
+        </w:rPr>
+        <w:t xml:space="preserve"> 2008)</w:t>
       </w:r>
       <w:r>
         <w:fldChar w:fldCharType="end"/>
       </w:r>
       <w:r>
-        <w:t>(</w:t>
-      </w:r>
-      <w:r>
-        <w:rPr>
-          <w:highlight w:val="yellow"/>
-        </w:rPr>
-        <w:t xml:space="preserve">Geist et al. 2008, Crozier et al. 2008, </w:t>
-      </w:r>
-      <w:proofErr w:type="spellStart"/>
-      <w:r>
-        <w:rPr>
-          <w:highlight w:val="yellow"/>
-        </w:rPr>
-        <w:t>Crossin</w:t>
-      </w:r>
-      <w:proofErr w:type="spellEnd"/>
-      <w:r>
-        <w:rPr>
-          <w:highlight w:val="yellow"/>
-        </w:rPr>
-        <w:t xml:space="preserve"> et al. 2008</w:t>
-      </w:r>
-      <w:r>
-        <w:t>)</w:t>
-      </w:r>
-      <w:r>
         <w:t xml:space="preserve">. </w:t>
       </w:r>
       <w:r>
@@ -13893,16 +13684,136 @@
         <w:t>shared drivers or dispersal increasingly link the dyn</w:t>
       </w:r>
       <w:r>
-        <w:t>amics of component populations (</w:t>
-      </w:r>
-      <w:r>
-        <w:rPr>
-          <w:highlight w:val="yellow"/>
-        </w:rPr>
-        <w:t>Walter et al. 2017</w:t>
-      </w:r>
-      <w:r>
-        <w:t>)</w:t>
+        <w:t>amics of component populations</w:t>
+      </w:r>
+      <w:r>
+        <w:t xml:space="preserve"> </w:t>
+      </w:r>
+      <w:r>
+        <w:fldChar w:fldCharType="begin">
+          <w:fldData xml:space="preserve">PEVuZE5vdGU+PENpdGU+PEF1dGhvcj5XYWx0ZXI8L0F1dGhvcj48WWVhcj4yMDE3PC9ZZWFyPjxS
+ZWNOdW0+MjI0NDwvUmVjTnVtPjxEaXNwbGF5VGV4dD4oV2FsdGVyPHN0eWxlIGZhY2U9Iml0YWxp
+YyI+IGV0IGFsLjwvc3R5bGU+IDIwMTcpPC9EaXNwbGF5VGV4dD48cmVjb3JkPjxyZWMtbnVtYmVy
+PjIyNDQ8L3JlYy1udW1iZXI+PGZvcmVpZ24ta2V5cz48a2V5IGFwcD0iRU4iIGRiLWlkPSJlZXow
+YWV2d2EwYWZwZGV4cjBsdmVmcDZ6MHhwZXB2NXJmeDUiIHRpbWVzdGFtcD0iMTU0MTY0OTA3NiI+
+MjI0NDwva2V5PjxrZXkgYXBwPSJFTldlYiIgZGItaWQ9IiI+MDwva2V5PjwvZm9yZWlnbi1rZXlz
+PjxyZWYtdHlwZSBuYW1lPSJKb3VybmFsIEFydGljbGUiPjE3PC9yZWYtdHlwZT48Y29udHJpYnV0
+b3JzPjxhdXRob3JzPjxhdXRob3I+V2FsdGVyLCBKLiBBLjwvYXV0aG9yPjxhdXRob3I+U2hlcHBh
+cmQsIEwuIFcuPC9hdXRob3I+PGF1dGhvcj5BbmRlcnNvbiwgVC4gTC48L2F1dGhvcj48YXV0aG9y
+Pkthc3RlbnMsIEouIEguPC9hdXRob3I+PGF1dGhvcj5Cam9ybnN0YWQsIE8uIE4uPC9hdXRob3I+
+PGF1dGhvcj5MaWViaG9sZCwgQS4gTS48L2F1dGhvcj48YXV0aG9yPlJldW1hbiwgRC4gQy48L2F1
+dGhvcj48L2F1dGhvcnM+PC9jb250cmlidXRvcnM+PGF1dGgtYWRkcmVzcz5EZXBhcnRtZW50IG9m
+IEVjb2xvZ3kgYW5kIEV2b2x1dGlvbmFyeSBCaW9sb2d5LCBVbml2ZXJzaXR5IG9mIEthbnNhcywg
+TGF3cmVuY2UsIEtTLCBVU0EuJiN4RDtEZXBhcnRtZW50IG9mIEJpb2xvZ3ksIFZpcmdpbmlhIENv
+bW1vbndlYWx0aCBVbml2ZXJzaXR5LCBSaWNobW9uZCwgVkEsIFVTQS4mI3hEO0thbnNhcyBCaW9s
+b2dpY2FsIFN1cnZleSwgVW5pdmVyc2l0eSBvZiBLYW5zYXMsIExhd3JlbmNlLCBLUywgVVNBLiYj
+eEQ7RGVwYXJ0bWVudCBvZiBFbnRvbW9sb2d5LCBQZW5uc3lsdmFuaWEgU3RhdGUgVW5pdmVyc2l0
+eSwgVW5pdmVyc2l0eSBQYXJrLCBQQSwgVVNBLiYjeEQ7RGVwYXJ0bWVudHMgb2YgRW50b21vbG9n
+eSBhbmQgQmlvbG9neSwgUGVubnN5bHZhbmlhIFN0YXRlIFVuaXZlcnNpdHksIFVuaXZlcnNpdHkg
+UGFyaywgUEEsIFVTQS4mI3hEO1VTREEgRm9yZXN0IFNlcnZpY2UgTm9ydGhlcm4gUmVzZWFyY2gg
+U3RhdGlvbiwgTW9yZ2FudG93biwgV1YsIFVTQS4mI3hEO0xhYm9yYXRvcnkgb2YgUG9wdWxhdGlv
+bnMsIFJvY2tlZmVsbGVyIFVuaXZlcnNpdHksIDEyMzAgWW9yayBBdmUsIE5ldyBZb3JrLCBOWSwg
+VVNBLjwvYXV0aC1hZGRyZXNzPjx0aXRsZXM+PHRpdGxlPlRoZSBnZW9ncmFwaHkgb2Ygc3BhdGlh
+bCBzeW5jaHJvbnk8L3RpdGxlPjxzZWNvbmRhcnktdGl0bGU+RWNvbCBMZXR0PC9zZWNvbmRhcnkt
+dGl0bGU+PC90aXRsZXM+PHBlcmlvZGljYWw+PGZ1bGwtdGl0bGU+RWNvbG9neSBMZXR0ZXJzPC9m
+dWxsLXRpdGxlPjxhYmJyLTE+RWNvbC4gTGV0dC48L2FiYnItMT48YWJici0yPkVjb2wgTGV0dDwv
+YWJici0yPjwvcGVyaW9kaWNhbD48cGFnZXM+ODAxLTgxNDwvcGFnZXM+PHZvbHVtZT4yMDwvdm9s
+dW1lPjxudW1iZXI+NzwvbnVtYmVyPjxrZXl3b3Jkcz48a2V5d29yZD4qRWNvbG9neTwva2V5d29y
+ZD48a2V5d29yZD4qR2VvZ3JhcGh5PC9rZXl3b3JkPjxrZXl3b3JkPlBvcHVsYXRpb24gRHluYW1p
+Y3M8L2tleXdvcmQ+PGtleXdvcmQ+KiBMeW1hbnRyaWEgZGlzcGFyPC9rZXl3b3JkPjxrZXl3b3Jk
+PipHcmFwaCB0aGVvcnk8L2tleXdvcmQ+PGtleXdvcmQ+Kmd5cHN5IG1vdGg8L2tleXdvcmQ+PGtl
+eXdvcmQ+Km1vZHVsYXJpdHk8L2tleXdvcmQ+PGtleXdvcmQ+KnNwYXRpYWwgc3luY2hyb255PC9r
+ZXl3b3JkPjxrZXl3b3JkPipzeW5jaHJvbnkgbmV0d29yazwva2V5d29yZD48a2V5d29yZD4qdGVy
+cmVzdHJpYWwgcHJpbWFyeSBwcm9kdWN0aXZpdHk8L2tleXdvcmQ+PC9rZXl3b3Jkcz48ZGF0ZXM+
+PHllYXI+MjAxNzwveWVhcj48cHViLWRhdGVzPjxkYXRlPkp1bDwvZGF0ZT48L3B1Yi1kYXRlcz48
+L2RhdGVzPjxpc2JuPjE0NjEtMDI0OCAoRWxlY3Ryb25pYykmI3hEOzE0NjEtMDIzWCAoTGlua2lu
+Zyk8L2lzYm4+PGFjY2Vzc2lvbi1udW0+Mjg1NDc3ODY8L2FjY2Vzc2lvbi1udW0+PHVybHM+PHJl
+bGF0ZWQtdXJscz48dXJsPmh0dHBzOi8vd3d3Lm5jYmkubmxtLm5paC5nb3YvcHVibWVkLzI4NTQ3
+Nzg2PC91cmw+PC9yZWxhdGVkLXVybHM+PC91cmxzPjxlbGVjdHJvbmljLXJlc291cmNlLW51bT4x
+MC4xMTExL2VsZS4xMjc4MjwvZWxlY3Ryb25pYy1yZXNvdXJjZS1udW0+PC9yZWNvcmQ+PC9DaXRl
+PjwvRW5kTm90ZT4A
+</w:fldData>
+        </w:fldChar>
+      </w:r>
+      <w:r>
+        <w:instrText xml:space="preserve"> ADDIN EN.CITE </w:instrText>
+      </w:r>
+      <w:r>
+        <w:fldChar w:fldCharType="begin">
+          <w:fldData xml:space="preserve">PEVuZE5vdGU+PENpdGU+PEF1dGhvcj5XYWx0ZXI8L0F1dGhvcj48WWVhcj4yMDE3PC9ZZWFyPjxS
+ZWNOdW0+MjI0NDwvUmVjTnVtPjxEaXNwbGF5VGV4dD4oV2FsdGVyPHN0eWxlIGZhY2U9Iml0YWxp
+YyI+IGV0IGFsLjwvc3R5bGU+IDIwMTcpPC9EaXNwbGF5VGV4dD48cmVjb3JkPjxyZWMtbnVtYmVy
+PjIyNDQ8L3JlYy1udW1iZXI+PGZvcmVpZ24ta2V5cz48a2V5IGFwcD0iRU4iIGRiLWlkPSJlZXow
+YWV2d2EwYWZwZGV4cjBsdmVmcDZ6MHhwZXB2NXJmeDUiIHRpbWVzdGFtcD0iMTU0MTY0OTA3NiI+
+MjI0NDwva2V5PjxrZXkgYXBwPSJFTldlYiIgZGItaWQ9IiI+MDwva2V5PjwvZm9yZWlnbi1rZXlz
+PjxyZWYtdHlwZSBuYW1lPSJKb3VybmFsIEFydGljbGUiPjE3PC9yZWYtdHlwZT48Y29udHJpYnV0
+b3JzPjxhdXRob3JzPjxhdXRob3I+V2FsdGVyLCBKLiBBLjwvYXV0aG9yPjxhdXRob3I+U2hlcHBh
+cmQsIEwuIFcuPC9hdXRob3I+PGF1dGhvcj5BbmRlcnNvbiwgVC4gTC48L2F1dGhvcj48YXV0aG9y
+Pkthc3RlbnMsIEouIEguPC9hdXRob3I+PGF1dGhvcj5Cam9ybnN0YWQsIE8uIE4uPC9hdXRob3I+
+PGF1dGhvcj5MaWViaG9sZCwgQS4gTS48L2F1dGhvcj48YXV0aG9yPlJldW1hbiwgRC4gQy48L2F1
+dGhvcj48L2F1dGhvcnM+PC9jb250cmlidXRvcnM+PGF1dGgtYWRkcmVzcz5EZXBhcnRtZW50IG9m
+IEVjb2xvZ3kgYW5kIEV2b2x1dGlvbmFyeSBCaW9sb2d5LCBVbml2ZXJzaXR5IG9mIEthbnNhcywg
+TGF3cmVuY2UsIEtTLCBVU0EuJiN4RDtEZXBhcnRtZW50IG9mIEJpb2xvZ3ksIFZpcmdpbmlhIENv
+bW1vbndlYWx0aCBVbml2ZXJzaXR5LCBSaWNobW9uZCwgVkEsIFVTQS4mI3hEO0thbnNhcyBCaW9s
+b2dpY2FsIFN1cnZleSwgVW5pdmVyc2l0eSBvZiBLYW5zYXMsIExhd3JlbmNlLCBLUywgVVNBLiYj
+eEQ7RGVwYXJ0bWVudCBvZiBFbnRvbW9sb2d5LCBQZW5uc3lsdmFuaWEgU3RhdGUgVW5pdmVyc2l0
+eSwgVW5pdmVyc2l0eSBQYXJrLCBQQSwgVVNBLiYjeEQ7RGVwYXJ0bWVudHMgb2YgRW50b21vbG9n
+eSBhbmQgQmlvbG9neSwgUGVubnN5bHZhbmlhIFN0YXRlIFVuaXZlcnNpdHksIFVuaXZlcnNpdHkg
+UGFyaywgUEEsIFVTQS4mI3hEO1VTREEgRm9yZXN0IFNlcnZpY2UgTm9ydGhlcm4gUmVzZWFyY2gg
+U3RhdGlvbiwgTW9yZ2FudG93biwgV1YsIFVTQS4mI3hEO0xhYm9yYXRvcnkgb2YgUG9wdWxhdGlv
+bnMsIFJvY2tlZmVsbGVyIFVuaXZlcnNpdHksIDEyMzAgWW9yayBBdmUsIE5ldyBZb3JrLCBOWSwg
+VVNBLjwvYXV0aC1hZGRyZXNzPjx0aXRsZXM+PHRpdGxlPlRoZSBnZW9ncmFwaHkgb2Ygc3BhdGlh
+bCBzeW5jaHJvbnk8L3RpdGxlPjxzZWNvbmRhcnktdGl0bGU+RWNvbCBMZXR0PC9zZWNvbmRhcnkt
+dGl0bGU+PC90aXRsZXM+PHBlcmlvZGljYWw+PGZ1bGwtdGl0bGU+RWNvbG9neSBMZXR0ZXJzPC9m
+dWxsLXRpdGxlPjxhYmJyLTE+RWNvbC4gTGV0dC48L2FiYnItMT48YWJici0yPkVjb2wgTGV0dDwv
+YWJici0yPjwvcGVyaW9kaWNhbD48cGFnZXM+ODAxLTgxNDwvcGFnZXM+PHZvbHVtZT4yMDwvdm9s
+dW1lPjxudW1iZXI+NzwvbnVtYmVyPjxrZXl3b3Jkcz48a2V5d29yZD4qRWNvbG9neTwva2V5d29y
+ZD48a2V5d29yZD4qR2VvZ3JhcGh5PC9rZXl3b3JkPjxrZXl3b3JkPlBvcHVsYXRpb24gRHluYW1p
+Y3M8L2tleXdvcmQ+PGtleXdvcmQ+KiBMeW1hbnRyaWEgZGlzcGFyPC9rZXl3b3JkPjxrZXl3b3Jk
+PipHcmFwaCB0aGVvcnk8L2tleXdvcmQ+PGtleXdvcmQ+Kmd5cHN5IG1vdGg8L2tleXdvcmQ+PGtl
+eXdvcmQ+Km1vZHVsYXJpdHk8L2tleXdvcmQ+PGtleXdvcmQ+KnNwYXRpYWwgc3luY2hyb255PC9r
+ZXl3b3JkPjxrZXl3b3JkPipzeW5jaHJvbnkgbmV0d29yazwva2V5d29yZD48a2V5d29yZD4qdGVy
+cmVzdHJpYWwgcHJpbWFyeSBwcm9kdWN0aXZpdHk8L2tleXdvcmQ+PC9rZXl3b3Jkcz48ZGF0ZXM+
+PHllYXI+MjAxNzwveWVhcj48cHViLWRhdGVzPjxkYXRlPkp1bDwvZGF0ZT48L3B1Yi1kYXRlcz48
+L2RhdGVzPjxpc2JuPjE0NjEtMDI0OCAoRWxlY3Ryb25pYykmI3hEOzE0NjEtMDIzWCAoTGlua2lu
+Zyk8L2lzYm4+PGFjY2Vzc2lvbi1udW0+Mjg1NDc3ODY8L2FjY2Vzc2lvbi1udW0+PHVybHM+PHJl
+bGF0ZWQtdXJscz48dXJsPmh0dHBzOi8vd3d3Lm5jYmkubmxtLm5paC5nb3YvcHVibWVkLzI4NTQ3
+Nzg2PC91cmw+PC9yZWxhdGVkLXVybHM+PC91cmxzPjxlbGVjdHJvbmljLXJlc291cmNlLW51bT4x
+MC4xMTExL2VsZS4xMjc4MjwvZWxlY3Ryb25pYy1yZXNvdXJjZS1udW0+PC9yZWNvcmQ+PC9DaXRl
+PjwvRW5kTm90ZT4A
+</w:fldData>
+        </w:fldChar>
+      </w:r>
+      <w:r>
+        <w:instrText xml:space="preserve"> ADDIN EN.CITE.DATA </w:instrText>
+      </w:r>
+      <w:r>
+        <w:fldChar w:fldCharType="end"/>
+      </w:r>
+      <w:r>
+        <w:fldChar w:fldCharType="separate"/>
+      </w:r>
+      <w:r>
+        <w:rPr>
+          <w:noProof/>
+        </w:rPr>
+        <w:t>(Walter</w:t>
+      </w:r>
+      <w:r>
+        <w:rPr>
+          <w:i/>
+          <w:noProof/>
+        </w:rPr>
+        <w:t xml:space="preserve"> et al.</w:t>
+      </w:r>
+      <w:r>
+        <w:rPr>
+          <w:noProof/>
+        </w:rPr>
+        <w:t xml:space="preserve"> 2017)</w:t>
+      </w:r>
+      <w:r>
+        <w:fldChar w:fldCharType="end"/>
       </w:r>
       <w:r>
         <w:t>. W</w:t>
@@ -13944,15 +13855,27 @@
         <w:ind w:firstLine="720"/>
       </w:pPr>
       <w:r>
-        <w:t>While Fraser River sockeye salmon inhabit a heavily impacted watershed, the specific mechanisms that</w:t>
-      </w:r>
-      <w:r>
-        <w:t xml:space="preserve"> have</w:t>
+        <w:t>While Fraser River sockeye salmon inhabit impacted watershed</w:t>
+      </w:r>
+      <w:r>
+        <w:t xml:space="preserve"> heavily impacted by human development</w:t>
+      </w:r>
+      <w:r>
+        <w:t>, the specific mechanisms that</w:t>
       </w:r>
       <w:r>
         <w:t xml:space="preserve"> </w:t>
       </w:r>
       <w:r>
+        <w:t xml:space="preserve">may </w:t>
+      </w:r>
+      <w:r>
+        <w:t>have</w:t>
+      </w:r>
+      <w:r>
+        <w:t xml:space="preserve"> </w:t>
+      </w:r>
+      <w:r>
         <w:t>caused stability to decline</w:t>
       </w:r>
       <w:r>
@@ -13968,32 +13891,41 @@
         <w:t>developments</w:t>
       </w:r>
       <w:r>
-        <w:t xml:space="preserve"> on the Fraser River </w:t>
-      </w:r>
-      <w:proofErr w:type="spellStart"/>
-      <w:r>
-        <w:t>mainstem</w:t>
-      </w:r>
-      <w:proofErr w:type="spellEnd"/>
-      <w:r>
-        <w:t xml:space="preserve"> (</w:t>
-      </w:r>
-      <w:proofErr w:type="spellStart"/>
-      <w:r>
-        <w:rPr>
-          <w:highlight w:val="yellow"/>
-        </w:rPr>
-        <w:t>Nelitz</w:t>
-      </w:r>
-      <w:proofErr w:type="spellEnd"/>
-      <w:r>
-        <w:rPr>
-          <w:highlight w:val="yellow"/>
-        </w:rPr>
-        <w:t xml:space="preserve"> et al. 2011</w:t>
-      </w:r>
-      <w:r>
-        <w:t xml:space="preserve">). </w:t>
+        <w:t xml:space="preserve"> on the Fraser River mainstem </w:t>
+      </w:r>
+      <w:r>
+        <w:fldChar w:fldCharType="begin"/>
+      </w:r>
+      <w:r>
+        <w:instrText xml:space="preserve"> ADDIN EN.CITE &lt;EndNote&gt;&lt;Cite&gt;&lt;Author&gt;Nelitz&lt;/Author&gt;&lt;Year&gt;2011&lt;/Year&gt;&lt;RecNum&gt;1927&lt;/RecNum&gt;&lt;DisplayText&gt;(Nelitz&lt;style face="italic"&gt; et al.&lt;/style&gt; 2011)&lt;/DisplayText&gt;&lt;record&gt;&lt;rec-number&gt;1927&lt;/rec-number&gt;&lt;foreign-keys&gt;&lt;key app="EN" db-id="eez0aevwa0afpdexr0lvefp6z0xpepv5rfx5" timestamp="1493671636"&gt;1927&lt;/key&gt;&lt;key app="ENWeb" db-id=""&gt;0&lt;/key&gt;&lt;/foreign-keys&gt;&lt;ref-type name="Journal Article"&gt;17&lt;/ref-type&gt;&lt;contributors&gt;&lt;authors&gt;&lt;author&gt;Nelitz, Marc&lt;/author&gt;&lt;author&gt;Porter, Marc&lt;/author&gt;&lt;author&gt;Parkinson, Eric&lt;/author&gt;&lt;author&gt;Wieckowski, Katherine&lt;/author&gt;&lt;author&gt;Marmorek, David&lt;/author&gt;&lt;author&gt;Bryan, Katherine&lt;/author&gt;&lt;author&gt;Hall, Alexander&lt;/author&gt;&lt;author&gt;Abraham, Diana&lt;/author&gt;&lt;/authors&gt;&lt;/contributors&gt;&lt;titles&gt;&lt;title&gt;Evaluating the status of Fraser River sockeye salmon and role of freshwater ecology in their decline&lt;/title&gt;&lt;secondary-title&gt;Cohen Commission Technical Report 3&lt;/secondary-title&gt;&lt;/titles&gt;&lt;periodical&gt;&lt;full-title&gt;Cohen Commission Technical Report 3&lt;/full-title&gt;&lt;/periodical&gt;&lt;pages&gt;222 p.&lt;/pages&gt;&lt;dates&gt;&lt;year&gt;2011&lt;/year&gt;&lt;/dates&gt;&lt;urls&gt;&lt;/urls&gt;&lt;/record&gt;&lt;/Cite&gt;&lt;/EndNote&gt;</w:instrText>
+      </w:r>
+      <w:r>
+        <w:fldChar w:fldCharType="separate"/>
+      </w:r>
+      <w:r>
+        <w:rPr>
+          <w:noProof/>
+        </w:rPr>
+        <w:t>(Nelitz</w:t>
+      </w:r>
+      <w:r>
+        <w:rPr>
+          <w:i/>
+          <w:noProof/>
+        </w:rPr>
+        <w:t xml:space="preserve"> et al.</w:t>
+      </w:r>
+      <w:r>
+        <w:rPr>
+          <w:noProof/>
+        </w:rPr>
+        <w:t xml:space="preserve"> 2011)</w:t>
+      </w:r>
+      <w:r>
+        <w:fldChar w:fldCharType="end"/>
+      </w:r>
+      <w:r>
+        <w:t xml:space="preserve">. </w:t>
       </w:r>
       <w:r>
         <w:t>Although highly variable,</w:t>
@@ -14011,56 +13943,43 @@
         <w:t>certain</w:t>
       </w:r>
       <w:r>
-        <w:t xml:space="preserve"> CUs (</w:t>
-      </w:r>
-      <w:r>
-        <w:rPr>
-          <w:highlight w:val="yellow"/>
-        </w:rPr>
-        <w:t>DFO 2016 preseason supplement</w:t>
-      </w:r>
-      <w:r>
-        <w:t xml:space="preserve">). </w:t>
+        <w:t xml:space="preserve"> CUs</w:t>
+      </w:r>
+      <w:r>
+        <w:t xml:space="preserve"> </w:t>
+      </w:r>
+      <w:r>
+        <w:fldChar w:fldCharType="begin"/>
+      </w:r>
+      <w:r>
+        <w:instrText xml:space="preserve"> ADDIN EN.CITE &lt;EndNote&gt;&lt;Cite&gt;&lt;Author&gt;DFO&lt;/Author&gt;&lt;Year&gt;2016&lt;/Year&gt;&lt;RecNum&gt;1505&lt;/RecNum&gt;&lt;DisplayText&gt;(DFO 2016)&lt;/DisplayText&gt;&lt;record&gt;&lt;rec-number&gt;1505&lt;/rec-number&gt;&lt;foreign-keys&gt;&lt;key app="EN" db-id="eez0aevwa0afpdexr0lvefp6z0xpepv5rfx5" timestamp="1471990799"&gt;1505&lt;/key&gt;&lt;key app="ENWeb" db-id=""&gt;0&lt;/key&gt;&lt;/foreign-keys&gt;&lt;ref-type name="Journal Article"&gt;17&lt;/ref-type&gt;&lt;contributors&gt;&lt;authors&gt;&lt;author&gt;DFO&lt;/author&gt;&lt;/authors&gt;&lt;/contributors&gt;&lt;titles&gt;&lt;title&gt;&lt;style face="normal" font="default" size="100%"&gt;Supplement to the pre-season run size forecasts for Fraser River Sockeye Salmon (&lt;/style&gt;&lt;style face="italic" font="default" size="100%"&gt;Oncorhynchus nerka&lt;/style&gt;&lt;style face="normal" font="default" size="100%"&gt;) in 2016.&lt;/style&gt;&lt;/title&gt;&lt;secondary-title&gt;DFO Canadian Science Advisory Secretariat Science Response&lt;/secondary-title&gt;&lt;/titles&gt;&lt;periodical&gt;&lt;full-title&gt;DFO Canadian Science Advisory Secretariat Science Response&lt;/full-title&gt;&lt;abbr-1&gt;DFO CSAS Sci. Resp.&lt;/abbr-1&gt;&lt;abbr-2&gt;DFO CSAS Sci Resp&lt;/abbr-2&gt;&lt;/periodical&gt;&lt;volume&gt;2016/047&lt;/volume&gt;&lt;dates&gt;&lt;year&gt;2016&lt;/year&gt;&lt;/dates&gt;&lt;urls&gt;&lt;/urls&gt;&lt;/record&gt;&lt;/Cite&gt;&lt;/EndNote&gt;</w:instrText>
+      </w:r>
+      <w:r>
+        <w:fldChar w:fldCharType="separate"/>
+      </w:r>
+      <w:r>
+        <w:rPr>
+          <w:noProof/>
+        </w:rPr>
+        <w:t>(DFO 2016)</w:t>
+      </w:r>
+      <w:r>
+        <w:fldChar w:fldCharType="end"/>
+      </w:r>
+      <w:r>
+        <w:t xml:space="preserve">. </w:t>
       </w:r>
       <w:r>
         <w:t xml:space="preserve">Conversely, survival during marine residence, when sockeye salmon populations from </w:t>
       </w:r>
       <w:r>
-        <w:t xml:space="preserve">throughout BC rear in the Gulf of Alaska </w:t>
-      </w:r>
-      <w:r>
-        <w:fldChar w:fldCharType="begin"/>
-      </w:r>
-      <w:r>
-        <w:instrText xml:space="preserve"> ADDIN EN.CITE &lt;EndNote&gt;&lt;Cite&gt;&lt;Author&gt;Tucker&lt;/Author&gt;&lt;Year&gt;2009&lt;/Year&gt;&lt;RecNum&gt;489&lt;/RecNum&gt;&lt;DisplayText&gt;(Tucker&lt;style face="italic"&gt; et al.&lt;/style&gt; 2009)&lt;/DisplayText&gt;&lt;record&gt;&lt;rec-number&gt;489&lt;/rec-number&gt;&lt;foreign-keys&gt;&lt;key app="EN" db-id="eez0aevwa0afpdexr0lvefp6z0xpepv5rfx5" timestamp="1381607118"&gt;489&lt;/key&gt;&lt;key app="ENWeb" db-id=""&gt;0&lt;/key&gt;&lt;/foreign-keys&gt;&lt;ref-type name="Journal Article"&gt;17&lt;/ref-type&gt;&lt;contributors&gt;&lt;authors&gt;&lt;author&gt;Tucker, S.&lt;/author&gt;&lt;author&gt;Trudel, M.&lt;/author&gt;&lt;author&gt;Welch, D. W.&lt;/author&gt;&lt;author&gt;Candy, J. R.&lt;/author&gt;&lt;author&gt;Morris, J. F. T.&lt;/author&gt;&lt;author&gt;Thiess, M. E.&lt;/author&gt;&lt;author&gt;Wallace, C.&lt;/author&gt;&lt;author&gt;Teel, D. J.&lt;/author&gt;&lt;author&gt;Crawford, W.&lt;/author&gt;&lt;author&gt;Farley, E. V.&lt;/author&gt;&lt;author&gt;Beacham, T. D.&lt;/author&gt;&lt;/authors&gt;&lt;/contributors&gt;&lt;titles&gt;&lt;title&gt;Seasonal stock-specific migrations of juvenile Sockeye Salmon along the west coast of North America: implications for growth&lt;/title&gt;&lt;secondary-title&gt;Transactions of the American Fisheries Society&lt;/secondary-title&gt;&lt;/titles&gt;&lt;periodical&gt;&lt;full-title&gt;Transactions of the American Fisheries Society&lt;/full-title&gt;&lt;abbr-1&gt;Trans. Am. Fish. Soc.&lt;/abbr-1&gt;&lt;abbr-2&gt;Trans Am Fish Soc&lt;/abbr-2&gt;&lt;/periodical&gt;&lt;pages&gt;1458-1480&lt;/pages&gt;&lt;volume&gt;138&lt;/volume&gt;&lt;number&gt;6&lt;/number&gt;&lt;dates&gt;&lt;year&gt;2009&lt;/year&gt;&lt;/dates&gt;&lt;isbn&gt;0002-8487&amp;#xD;1548-8659&lt;/isbn&gt;&lt;urls&gt;&lt;/urls&gt;&lt;electronic-resource-num&gt;10.1577/t08-211.1&lt;/electronic-resource-num&gt;&lt;/record&gt;&lt;/Cite&gt;&lt;/EndNote&gt;</w:instrText>
-      </w:r>
-      <w:r>
-        <w:fldChar w:fldCharType="separate"/>
-      </w:r>
-      <w:r>
-        <w:rPr>
-          <w:noProof/>
-        </w:rPr>
-        <w:t>(Tucker</w:t>
-      </w:r>
-      <w:r>
-        <w:rPr>
-          <w:i/>
-          <w:noProof/>
-        </w:rPr>
-        <w:t xml:space="preserve"> et al.</w:t>
-      </w:r>
-      <w:r>
-        <w:rPr>
-          <w:noProof/>
-        </w:rPr>
-        <w:t xml:space="preserve"> 2009)</w:t>
-      </w:r>
-      <w:r>
-        <w:fldChar w:fldCharType="end"/>
-      </w:r>
-      <w:r>
-        <w:t>, has been abnormally low in recent years</w:t>
+        <w:t>throughout BC rear in the Gulf of Alaska</w:t>
+      </w:r>
+      <w:r>
+        <w:t xml:space="preserve">, </w:t>
+      </w:r>
+      <w:r>
+        <w:t>has been abnormally low in recent years</w:t>
       </w:r>
       <w:r>
         <w:t xml:space="preserve"> </w:t>
@@ -14198,25 +14117,50 @@
         <w:fldChar w:fldCharType="end"/>
       </w:r>
       <w:r>
-        <w:t xml:space="preserve">. It is plausible that factors such as reduced prey availability or increased predation </w:t>
-      </w:r>
-      <w:r>
-        <w:t xml:space="preserve">during marine residence </w:t>
-      </w:r>
-      <w:r>
-        <w:t xml:space="preserve">could act to synchronize the dynamics of populations </w:t>
-      </w:r>
-      <w:r>
-        <w:t>breeding</w:t>
-      </w:r>
-      <w:r>
-        <w:t xml:space="preserve"> over a relatively large geographic area.</w:t>
+        <w:t xml:space="preserve">. </w:t>
+      </w:r>
+      <w:r>
+        <w:t xml:space="preserve">Indeed environmental forcing at relatively large scales appears to have increased synchrony among coho and Chinook populations, presumably due to a common response to changes in the marine ecosystem </w:t>
+      </w:r>
+      <w:r>
+        <w:fldChar w:fldCharType="begin"/>
+      </w:r>
+      <w:r>
+        <w:instrText xml:space="preserve"> ADDIN EN.CITE &lt;EndNote&gt;&lt;Cite&gt;&lt;Author&gt;Kilduff&lt;/Author&gt;&lt;Year&gt;2015&lt;/Year&gt;&lt;RecNum&gt;1190&lt;/RecNum&gt;&lt;DisplayText&gt;(Kilduff&lt;style face="italic"&gt; et al.&lt;/style&gt; 2015)&lt;/DisplayText&gt;&lt;record&gt;&lt;rec-number&gt;1190&lt;/rec-number&gt;&lt;foreign-keys&gt;&lt;key app="EN" db-id="eez0aevwa0afpdexr0lvefp6z0xpepv5rfx5" timestamp="1440541930"&gt;1190&lt;/key&gt;&lt;key app="ENWeb" db-id=""&gt;0&lt;/key&gt;&lt;/foreign-keys&gt;&lt;ref-type name="Journal Article"&gt;17&lt;/ref-type&gt;&lt;contributors&gt;&lt;authors&gt;&lt;author&gt;Kilduff, D. P.&lt;/author&gt;&lt;author&gt;Di Lorenzo, E.&lt;/author&gt;&lt;author&gt;Botsford, L. W.&lt;/author&gt;&lt;author&gt;Teo, S. L.&lt;/author&gt;&lt;/authors&gt;&lt;/contributors&gt;&lt;auth-address&gt;Department of Wildlife, Fish and Conservation Biology, University of California, Davis, CA 95616-8751; dpkilduff@ucdavis.edu.&amp;#xD;School of Earth &amp;amp; Atmospheric Sciences, Georgia Institute of Technology, Atlanta, GA 30332-0340.&amp;#xD;Department of Wildlife, Fish and Conservation Biology, University of California, Davis, CA 95616-8751;&lt;/auth-address&gt;&lt;titles&gt;&lt;title&gt;Changing central Pacific El Ninos reduce stability of North American salmon survival rates&lt;/title&gt;&lt;secondary-title&gt;Proceedings of the National Academy of Sciences&lt;/secondary-title&gt;&lt;/titles&gt;&lt;periodical&gt;&lt;full-title&gt;Proceedings of the National Academy of Sciences&lt;/full-title&gt;&lt;/periodical&gt;&lt;keywords&gt;&lt;keyword&gt;North Pacific Gyre Oscillation&lt;/keyword&gt;&lt;keyword&gt;Pacific Decadal Oscillation&lt;/keyword&gt;&lt;keyword&gt;persistence&lt;/keyword&gt;&lt;keyword&gt;salmon&lt;/keyword&gt;&lt;keyword&gt;synchrony&lt;/keyword&gt;&lt;/keywords&gt;&lt;dates&gt;&lt;year&gt;2015&lt;/year&gt;&lt;pub-dates&gt;&lt;date&gt;Aug 3&lt;/date&gt;&lt;/pub-dates&gt;&lt;/dates&gt;&lt;isbn&gt;1091-6490 (Electronic)&amp;#xD;0027-8424 (Linking)&lt;/isbn&gt;&lt;accession-num&gt;26240365&lt;/accession-num&gt;&lt;urls&gt;&lt;related-urls&gt;&lt;url&gt;http://www.ncbi.nlm.nih.gov/pubmed/26240365&lt;/url&gt;&lt;/related-urls&gt;&lt;/urls&gt;&lt;electronic-resource-num&gt;10.1073/pnas.1503190112&lt;/electronic-resource-num&gt;&lt;/record&gt;&lt;/Cite&gt;&lt;/EndNote&gt;</w:instrText>
+      </w:r>
+      <w:r>
+        <w:fldChar w:fldCharType="separate"/>
+      </w:r>
+      <w:r>
+        <w:rPr>
+          <w:noProof/>
+        </w:rPr>
+        <w:t>(Kilduff</w:t>
+      </w:r>
+      <w:r>
+        <w:rPr>
+          <w:i/>
+          <w:noProof/>
+        </w:rPr>
+        <w:t xml:space="preserve"> et al.</w:t>
+      </w:r>
+      <w:r>
+        <w:rPr>
+          <w:noProof/>
+        </w:rPr>
+        <w:t xml:space="preserve"> 2015)</w:t>
+      </w:r>
+      <w:r>
+        <w:fldChar w:fldCharType="end"/>
+      </w:r>
+      <w:r>
+        <w:t>.</w:t>
       </w:r>
       <w:r>
         <w:t xml:space="preserve"> </w:t>
       </w:r>
       <w:r>
-        <w:t>Furthermore,</w:t>
+        <w:t>Interestingly</w:t>
       </w:r>
       <w:r>
         <w:t xml:space="preserve"> CV</w:t>
@@ -14239,10 +14183,22 @@
         </m:r>
       </m:oMath>
       <w:r>
-        <w:t xml:space="preserve"> were elevated early in the time series</w:t>
-      </w:r>
-      <w:r>
-        <w:t xml:space="preserve"> then declined, even though anthropogenic impacts (namely commercial harvest) were stable for several decades</w:t>
+        <w:t xml:space="preserve"> were elevated early in the </w:t>
+      </w:r>
+      <w:r>
+        <w:t xml:space="preserve">Fraser River </w:t>
+      </w:r>
+      <w:r>
+        <w:t>time series</w:t>
+      </w:r>
+      <w:r>
+        <w:t xml:space="preserve"> </w:t>
+      </w:r>
+      <w:r>
+        <w:t>and</w:t>
+      </w:r>
+      <w:r>
+        <w:t xml:space="preserve"> declined, even though anthropogenic impacts (namely commercial harvest) were stable for several decades</w:t>
       </w:r>
       <w:r>
         <w:t xml:space="preserve">. Again, such patterns suggest environmental drivers may produce large increases in </w:t>
@@ -14352,13 +14308,19 @@
         <w:t>Broadly, o</w:t>
       </w:r>
       <w:r>
-        <w:t xml:space="preserve">ur model demonstrates that </w:t>
+        <w:t xml:space="preserve">ur </w:t>
+      </w:r>
+      <w:r>
+        <w:t>simulations demonstrate</w:t>
+      </w:r>
+      <w:r>
+        <w:t xml:space="preserve"> that </w:t>
       </w:r>
       <w:r>
         <w:t xml:space="preserve">the negative effects of greater aggregate variability </w:t>
       </w:r>
       <w:r>
-        <w:t>are heavily dependent on the underlying productivity regime. When population productivity was moderate</w:t>
+        <w:t>are dependent on the underlying productivity regime. When population productivity was moderate</w:t>
       </w:r>
       <w:r>
         <w:t xml:space="preserve"> (i.e. at reference levels)</w:t>
@@ -14441,7 +14403,19 @@
         <w:rPr>
           <w:rFonts w:eastAsiaTheme="minorEastAsia"/>
         </w:rPr>
-        <w:t xml:space="preserve">edian status was unchanged. Unsurprisingly the </w:t>
+        <w:t xml:space="preserve">edian status was </w:t>
+      </w:r>
+      <w:r>
+        <w:rPr>
+          <w:rFonts w:eastAsiaTheme="minorEastAsia"/>
+        </w:rPr>
+        <w:t>relatively stable</w:t>
+      </w:r>
+      <w:r>
+        <w:rPr>
+          <w:rFonts w:eastAsiaTheme="minorEastAsia"/>
+        </w:rPr>
+        <w:t xml:space="preserve">. Unsurprisingly the </w:t>
       </w:r>
       <w:r>
         <w:rPr>
@@ -14507,26 +14481,202 @@
         <w:rPr>
           <w:rFonts w:eastAsiaTheme="minorEastAsia"/>
         </w:rPr>
-        <w:t>, which may strain communities that depend on stable fishing opportunities</w:t>
-      </w:r>
-      <w:r>
-        <w:rPr>
-          <w:rFonts w:eastAsiaTheme="minorEastAsia"/>
-        </w:rPr>
-        <w:t xml:space="preserve"> (</w:t>
-      </w:r>
-      <w:r>
-        <w:rPr>
-          <w:rFonts w:eastAsiaTheme="minorEastAsia"/>
-          <w:highlight w:val="yellow"/>
-        </w:rPr>
-        <w:t>Anderson et al. 2017</w:t>
-      </w:r>
-      <w:r>
-        <w:rPr>
-          <w:rFonts w:eastAsiaTheme="minorEastAsia"/>
-        </w:rPr>
-        <w:t>)</w:t>
+        <w:t>. This result should not be overlooked since greater variability in catches will strongly impact</w:t>
+      </w:r>
+      <w:r>
+        <w:rPr>
+          <w:rFonts w:eastAsiaTheme="minorEastAsia"/>
+        </w:rPr>
+        <w:t xml:space="preserve"> communities that </w:t>
+      </w:r>
+      <w:r>
+        <w:rPr>
+          <w:rFonts w:eastAsiaTheme="minorEastAsia"/>
+        </w:rPr>
+        <w:t>rely</w:t>
+      </w:r>
+      <w:r>
+        <w:rPr>
+          <w:rFonts w:eastAsiaTheme="minorEastAsia"/>
+        </w:rPr>
+        <w:t xml:space="preserve"> on stable </w:t>
+      </w:r>
+      <w:r>
+        <w:rPr>
+          <w:rFonts w:eastAsiaTheme="minorEastAsia"/>
+        </w:rPr>
+        <w:t xml:space="preserve">sockeye salmon </w:t>
+      </w:r>
+      <w:r>
+        <w:rPr>
+          <w:rFonts w:eastAsiaTheme="minorEastAsia"/>
+        </w:rPr>
+        <w:t>fishing opportunities</w:t>
+      </w:r>
+      <w:r>
+        <w:rPr>
+          <w:rFonts w:eastAsiaTheme="minorEastAsia"/>
+        </w:rPr>
+        <w:t xml:space="preserve"> </w:t>
+      </w:r>
+      <w:r>
+        <w:rPr>
+          <w:rFonts w:eastAsiaTheme="minorEastAsia"/>
+        </w:rPr>
+        <w:fldChar w:fldCharType="begin">
+          <w:fldData xml:space="preserve">PEVuZE5vdGU+PENpdGU+PEF1dGhvcj5BbmRlcnNvbjwvQXV0aG9yPjxZZWFyPjIwMTc8L1llYXI+
+PFJlY051bT4yMDg5PC9SZWNOdW0+PERpc3BsYXlUZXh0PihBbmRlcnNvbjxzdHlsZSBmYWNlPSJp
+dGFsaWMiPiBldCBhbC48L3N0eWxlPiAyMDE3Yik8L0Rpc3BsYXlUZXh0PjxyZWNvcmQ+PHJlYy1u
+dW1iZXI+MjA4OTwvcmVjLW51bWJlcj48Zm9yZWlnbi1rZXlzPjxrZXkgYXBwPSJFTiIgZGItaWQ9
+ImVlejBhZXZ3YTBhZnBkZXhyMGx2ZWZwNnoweHBlcHY1cmZ4NSIgdGltZXN0YW1wPSIxNTA2NjQx
+NjI5Ij4yMDg5PC9rZXk+PGtleSBhcHA9IkVOV2ViIiBkYi1pZD0iIj4wPC9rZXk+PC9mb3JlaWdu
+LWtleXM+PHJlZi10eXBlIG5hbWU9IkpvdXJuYWwgQXJ0aWNsZSI+MTc8L3JlZi10eXBlPjxjb250
+cmlidXRvcnM+PGF1dGhvcnM+PGF1dGhvcj5BbmRlcnNvbiwgUy4gQy48L2F1dGhvcj48YXV0aG9y
+PldhcmQsIEUuIEouPC9hdXRob3I+PGF1dGhvcj5TaGVsdG9uLCBBLiBPLjwvYXV0aG9yPjxhdXRo
+b3I+QWRraXNvbiwgTS4gRC48L2F1dGhvcj48YXV0aG9yPkJlYXVkcmVhdSwgQS4gSC48L2F1dGhv
+cj48YXV0aG9yPkJyZW5uZXIsIFIuIEUuPC9hdXRob3I+PGF1dGhvcj5IYXluaWUsIEEuIEMuPC9h
+dXRob3I+PGF1dGhvcj5TaHJpdmVyLCBKLiBDLjwvYXV0aG9yPjxhdXRob3I+V2F0c29uLCBKLiBU
+LjwvYXV0aG9yPjxhdXRob3I+V2lsbGlhbXMsIEIuIEMuPC9hdXRob3I+PC9hdXRob3JzPjwvY29u
+dHJpYnV0b3JzPjxhdXRoLWFkZHJlc3M+U2Nob29sIG9mIEFxdWF0aWMgYW5kIEZpc2hlcnkgU2Np
+ZW5jZXMsIFVuaXZlcnNpdHkgb2YgV2FzaGluZ3RvbiwgU2VhdHRsZSwgV0EgOTgxOTU7IHNlYW4u
+YW5kZXJzb25AZGZvLW1wby5nYy5jYS4mI3hEO0NvbnNlcnZhdGlvbiBCaW9sb2d5IERpdmlzaW9u
+LCBOb3J0aHdlc3QgRmlzaGVyaWVzIFNjaWVuY2UgQ2VudGVyLCBOYXRpb25hbCBNYXJpbmUgRmlz
+aGVyaWVzIFNlcnZpY2UsIE5hdGlvbmFsIE9jZWFub2dyYXBoaWMgYW5kIEF0bW9zcGhlcmljIEFk
+bWluaXN0cmF0aW9uLCBTZWF0dGxlLCBXQSA5ODExMi4mI3hEO0NvbGxlZ2Ugb2YgRmlzaGVyaWVz
+IGFuZCBPY2VhbiBTY2llbmNlcywgVW5pdmVyc2l0eSBvZiBBbGFza2EgRmFpcmJhbmtzLCBKdW5l
+YXUsIEFLLCA5OTgwMS4mI3hEO0RpdmlzaW9uIG9mIENvbW1lcmNpYWwgRmlzaGVyaWVzLCBBbGFz
+a2EgRGVwYXJ0bWVudCBvZiBGaXNoIGFuZCBHYW1lLCBKdW5lYXUsIEFLIDk5ODExLiYjeEQ7QWxh
+c2thIEZpc2hlcmllcyBTY2llbmNlIENlbnRlciwgTmF0aW9uYWwgTWFyaW5lIEZpc2hlcmllcyBT
+ZXJ2aWNlLCBOYXRpb25hbCBPY2Vhbm9ncmFwaGljIGFuZCBBdG1vc3BoZXJpYyBBZG1pbmlzdHJh
+dGlvbiwgU2VhdHRsZSwgV0EsIDk4MTE1LiYjeEQ7QXVrZSBCYXkgTGFib3JhdG9yaWVzLCBBbGFz
+a2EgRmlzaGVyaWVzIFNjaWVuY2UgQ2VudGVyLCBOYXRpb25hbCBNYXJpbmUgRmlzaGVyaWVzIFNl
+cnZpY2UsIE5hdGlvbmFsIE9jZWFub2dyYXBoaWMgYW5kIEF0bW9zcGhlcmljIEFkbWluaXN0cmF0
+aW9uLCBKdW5lYXUsIEFLIDk5ODAxLjwvYXV0aC1hZGRyZXNzPjx0aXRsZXM+PHRpdGxlPkJlbmVm
+aXRzIGFuZCByaXNrcyBvZiBkaXZlcnNpZmljYXRpb24gZm9yIGluZGl2aWR1YWwgZmlzaGVyczwv
+dGl0bGU+PHNlY29uZGFyeS10aXRsZT5Qcm9jIE5hdGwgQWNhZCBTY2kgVSBTIEE8L3NlY29uZGFy
+eS10aXRsZT48L3RpdGxlcz48cGVyaW9kaWNhbD48ZnVsbC10aXRsZT5Qcm9jIE5hdGwgQWNhZCBT
+Y2kgVSBTIEE8L2Z1bGwtdGl0bGU+PC9wZXJpb2RpY2FsPjxrZXl3b3Jkcz48a2V5d29yZD5CYXll
+c2lhbiB2YXJpYW5jZSBmdW5jdGlvbiByZWdyZXNzaW9uPC9rZXl3b3JkPjxrZXl3b3JkPmRpdmVy
+c2l0eS1zdGFiaWxpdHkgcmVsYXRpb25zaGlwPC9rZXl3b3JkPjxrZXl3b3JkPmVjb2xvZ2ljYWwg
+cG9ydGZvbGlvIGVmZmVjdHM8L2tleXdvcmQ+PGtleXdvcmQ+aW5jb21lIHZhcmlhYmlsaXR5PC9r
+ZXl3b3JkPjxrZXl3b3JkPm5hdHVyYWwgcmVzb3VyY2UgbWFuYWdlbWVudDwva2V5d29yZD48L2tl
+eXdvcmRzPjxkYXRlcz48eWVhcj4yMDE3PC95ZWFyPjxwdWItZGF0ZXM+PGRhdGU+U2VwIDE4PC9k
+YXRlPjwvcHViLWRhdGVzPjwvZGF0ZXM+PGlzYm4+MTA5MS02NDkwIChFbGVjdHJvbmljKSYjeEQ7
+MDAyNy04NDI0IChMaW5raW5nKTwvaXNibj48YWNjZXNzaW9uLW51bT4yODkyMzkzODwvYWNjZXNz
+aW9uLW51bT48dXJscz48cmVsYXRlZC11cmxzPjx1cmw+aHR0cHM6Ly93d3cubmNiaS5ubG0ubmlo
+Lmdvdi9wdWJtZWQvMjg5MjM5Mzg8L3VybD48L3JlbGF0ZWQtdXJscz48L3VybHM+PGVsZWN0cm9u
+aWMtcmVzb3VyY2UtbnVtPjEwLjEwNzMvcG5hcy4xNzAyNTA2MTE0PC9lbGVjdHJvbmljLXJlc291
+cmNlLW51bT48L3JlY29yZD48L0NpdGU+PC9FbmROb3RlPn==
+</w:fldData>
+        </w:fldChar>
+      </w:r>
+      <w:r>
+        <w:rPr>
+          <w:rFonts w:eastAsiaTheme="minorEastAsia"/>
+        </w:rPr>
+        <w:instrText xml:space="preserve"> ADDIN EN.CITE </w:instrText>
+      </w:r>
+      <w:r>
+        <w:rPr>
+          <w:rFonts w:eastAsiaTheme="minorEastAsia"/>
+        </w:rPr>
+        <w:fldChar w:fldCharType="begin">
+          <w:fldData xml:space="preserve">PEVuZE5vdGU+PENpdGU+PEF1dGhvcj5BbmRlcnNvbjwvQXV0aG9yPjxZZWFyPjIwMTc8L1llYXI+
+PFJlY051bT4yMDg5PC9SZWNOdW0+PERpc3BsYXlUZXh0PihBbmRlcnNvbjxzdHlsZSBmYWNlPSJp
+dGFsaWMiPiBldCBhbC48L3N0eWxlPiAyMDE3Yik8L0Rpc3BsYXlUZXh0PjxyZWNvcmQ+PHJlYy1u
+dW1iZXI+MjA4OTwvcmVjLW51bWJlcj48Zm9yZWlnbi1rZXlzPjxrZXkgYXBwPSJFTiIgZGItaWQ9
+ImVlejBhZXZ3YTBhZnBkZXhyMGx2ZWZwNnoweHBlcHY1cmZ4NSIgdGltZXN0YW1wPSIxNTA2NjQx
+NjI5Ij4yMDg5PC9rZXk+PGtleSBhcHA9IkVOV2ViIiBkYi1pZD0iIj4wPC9rZXk+PC9mb3JlaWdu
+LWtleXM+PHJlZi10eXBlIG5hbWU9IkpvdXJuYWwgQXJ0aWNsZSI+MTc8L3JlZi10eXBlPjxjb250
+cmlidXRvcnM+PGF1dGhvcnM+PGF1dGhvcj5BbmRlcnNvbiwgUy4gQy48L2F1dGhvcj48YXV0aG9y
+PldhcmQsIEUuIEouPC9hdXRob3I+PGF1dGhvcj5TaGVsdG9uLCBBLiBPLjwvYXV0aG9yPjxhdXRo
+b3I+QWRraXNvbiwgTS4gRC48L2F1dGhvcj48YXV0aG9yPkJlYXVkcmVhdSwgQS4gSC48L2F1dGhv
+cj48YXV0aG9yPkJyZW5uZXIsIFIuIEUuPC9hdXRob3I+PGF1dGhvcj5IYXluaWUsIEEuIEMuPC9h
+dXRob3I+PGF1dGhvcj5TaHJpdmVyLCBKLiBDLjwvYXV0aG9yPjxhdXRob3I+V2F0c29uLCBKLiBU
+LjwvYXV0aG9yPjxhdXRob3I+V2lsbGlhbXMsIEIuIEMuPC9hdXRob3I+PC9hdXRob3JzPjwvY29u
+dHJpYnV0b3JzPjxhdXRoLWFkZHJlc3M+U2Nob29sIG9mIEFxdWF0aWMgYW5kIEZpc2hlcnkgU2Np
+ZW5jZXMsIFVuaXZlcnNpdHkgb2YgV2FzaGluZ3RvbiwgU2VhdHRsZSwgV0EgOTgxOTU7IHNlYW4u
+YW5kZXJzb25AZGZvLW1wby5nYy5jYS4mI3hEO0NvbnNlcnZhdGlvbiBCaW9sb2d5IERpdmlzaW9u
+LCBOb3J0aHdlc3QgRmlzaGVyaWVzIFNjaWVuY2UgQ2VudGVyLCBOYXRpb25hbCBNYXJpbmUgRmlz
+aGVyaWVzIFNlcnZpY2UsIE5hdGlvbmFsIE9jZWFub2dyYXBoaWMgYW5kIEF0bW9zcGhlcmljIEFk
+bWluaXN0cmF0aW9uLCBTZWF0dGxlLCBXQSA5ODExMi4mI3hEO0NvbGxlZ2Ugb2YgRmlzaGVyaWVz
+IGFuZCBPY2VhbiBTY2llbmNlcywgVW5pdmVyc2l0eSBvZiBBbGFza2EgRmFpcmJhbmtzLCBKdW5l
+YXUsIEFLLCA5OTgwMS4mI3hEO0RpdmlzaW9uIG9mIENvbW1lcmNpYWwgRmlzaGVyaWVzLCBBbGFz
+a2EgRGVwYXJ0bWVudCBvZiBGaXNoIGFuZCBHYW1lLCBKdW5lYXUsIEFLIDk5ODExLiYjeEQ7QWxh
+c2thIEZpc2hlcmllcyBTY2llbmNlIENlbnRlciwgTmF0aW9uYWwgTWFyaW5lIEZpc2hlcmllcyBT
+ZXJ2aWNlLCBOYXRpb25hbCBPY2Vhbm9ncmFwaGljIGFuZCBBdG1vc3BoZXJpYyBBZG1pbmlzdHJh
+dGlvbiwgU2VhdHRsZSwgV0EsIDk4MTE1LiYjeEQ7QXVrZSBCYXkgTGFib3JhdG9yaWVzLCBBbGFz
+a2EgRmlzaGVyaWVzIFNjaWVuY2UgQ2VudGVyLCBOYXRpb25hbCBNYXJpbmUgRmlzaGVyaWVzIFNl
+cnZpY2UsIE5hdGlvbmFsIE9jZWFub2dyYXBoaWMgYW5kIEF0bW9zcGhlcmljIEFkbWluaXN0cmF0
+aW9uLCBKdW5lYXUsIEFLIDk5ODAxLjwvYXV0aC1hZGRyZXNzPjx0aXRsZXM+PHRpdGxlPkJlbmVm
+aXRzIGFuZCByaXNrcyBvZiBkaXZlcnNpZmljYXRpb24gZm9yIGluZGl2aWR1YWwgZmlzaGVyczwv
+dGl0bGU+PHNlY29uZGFyeS10aXRsZT5Qcm9jIE5hdGwgQWNhZCBTY2kgVSBTIEE8L3NlY29uZGFy
+eS10aXRsZT48L3RpdGxlcz48cGVyaW9kaWNhbD48ZnVsbC10aXRsZT5Qcm9jIE5hdGwgQWNhZCBT
+Y2kgVSBTIEE8L2Z1bGwtdGl0bGU+PC9wZXJpb2RpY2FsPjxrZXl3b3Jkcz48a2V5d29yZD5CYXll
+c2lhbiB2YXJpYW5jZSBmdW5jdGlvbiByZWdyZXNzaW9uPC9rZXl3b3JkPjxrZXl3b3JkPmRpdmVy
+c2l0eS1zdGFiaWxpdHkgcmVsYXRpb25zaGlwPC9rZXl3b3JkPjxrZXl3b3JkPmVjb2xvZ2ljYWwg
+cG9ydGZvbGlvIGVmZmVjdHM8L2tleXdvcmQ+PGtleXdvcmQ+aW5jb21lIHZhcmlhYmlsaXR5PC9r
+ZXl3b3JkPjxrZXl3b3JkPm5hdHVyYWwgcmVzb3VyY2UgbWFuYWdlbWVudDwva2V5d29yZD48L2tl
+eXdvcmRzPjxkYXRlcz48eWVhcj4yMDE3PC95ZWFyPjxwdWItZGF0ZXM+PGRhdGU+U2VwIDE4PC9k
+YXRlPjwvcHViLWRhdGVzPjwvZGF0ZXM+PGlzYm4+MTA5MS02NDkwIChFbGVjdHJvbmljKSYjeEQ7
+MDAyNy04NDI0IChMaW5raW5nKTwvaXNibj48YWNjZXNzaW9uLW51bT4yODkyMzkzODwvYWNjZXNz
+aW9uLW51bT48dXJscz48cmVsYXRlZC11cmxzPjx1cmw+aHR0cHM6Ly93d3cubmNiaS5ubG0ubmlo
+Lmdvdi9wdWJtZWQvMjg5MjM5Mzg8L3VybD48L3JlbGF0ZWQtdXJscz48L3VybHM+PGVsZWN0cm9u
+aWMtcmVzb3VyY2UtbnVtPjEwLjEwNzMvcG5hcy4xNzAyNTA2MTE0PC9lbGVjdHJvbmljLXJlc291
+cmNlLW51bT48L3JlY29yZD48L0NpdGU+PC9FbmROb3RlPn==
+</w:fldData>
+        </w:fldChar>
+      </w:r>
+      <w:r>
+        <w:rPr>
+          <w:rFonts w:eastAsiaTheme="minorEastAsia"/>
+        </w:rPr>
+        <w:instrText xml:space="preserve"> ADDIN EN.CITE.DATA </w:instrText>
+      </w:r>
+      <w:r>
+        <w:rPr>
+          <w:rFonts w:eastAsiaTheme="minorEastAsia"/>
+        </w:rPr>
+      </w:r>
+      <w:r>
+        <w:rPr>
+          <w:rFonts w:eastAsiaTheme="minorEastAsia"/>
+        </w:rPr>
+        <w:fldChar w:fldCharType="end"/>
+      </w:r>
+      <w:r>
+        <w:rPr>
+          <w:rFonts w:eastAsiaTheme="minorEastAsia"/>
+        </w:rPr>
+        <w:fldChar w:fldCharType="separate"/>
+      </w:r>
+      <w:r>
+        <w:rPr>
+          <w:rFonts w:eastAsiaTheme="minorEastAsia"/>
+          <w:noProof/>
+        </w:rPr>
+        <w:t>(Anderson</w:t>
+      </w:r>
+      <w:r>
+        <w:rPr>
+          <w:rFonts w:eastAsiaTheme="minorEastAsia"/>
+          <w:i/>
+          <w:noProof/>
+        </w:rPr>
+        <w:t xml:space="preserve"> et al.</w:t>
+      </w:r>
+      <w:r>
+        <w:rPr>
+          <w:rFonts w:eastAsiaTheme="minorEastAsia"/>
+          <w:noProof/>
+        </w:rPr>
+        <w:t xml:space="preserve"> 2017b)</w:t>
+      </w:r>
+      <w:r>
+        <w:rPr>
+          <w:rFonts w:eastAsiaTheme="minorEastAsia"/>
+        </w:rPr>
+        <w:fldChar w:fldCharType="end"/>
       </w:r>
       <w:r>
         <w:rPr>
@@ -14576,7 +14726,6 @@
       <w:r>
         <w:t xml:space="preserve"> </w:t>
       </w:r>
-      <w:proofErr w:type="gramStart"/>
       <w:r>
         <w:t>CV</w:t>
       </w:r>
@@ -14587,11 +14736,7 @@
         <w:t xml:space="preserve">C  </w:t>
       </w:r>
       <w:r>
-        <w:t>or</w:t>
-      </w:r>
-      <w:proofErr w:type="gramEnd"/>
-      <w:r>
-        <w:t xml:space="preserve"> </w:t>
+        <w:t xml:space="preserve">or </w:t>
       </w:r>
       <m:oMath>
         <m:r>
@@ -14632,7 +14777,11 @@
         <w:t xml:space="preserve">productivity scenarios. Yet increased aggregate variability, and in particular greater synchrony, strongly exacerbated </w:t>
       </w:r>
       <w:r>
-        <w:t>the impacts of lower productivity</w:t>
+        <w:t xml:space="preserve">the impacts of </w:t>
+      </w:r>
+      <w:r>
+        <w:lastRenderedPageBreak/>
+        <w:t>lower productivity</w:t>
       </w:r>
       <w:r>
         <w:t>. Moving from a low</w:t>
@@ -14644,16 +14793,12 @@
         <w:t>resulted in a</w:t>
       </w:r>
       <w:r>
+        <w:t xml:space="preserve"> further</w:t>
+      </w:r>
+      <w:r>
         <w:t xml:space="preserve"> </w:t>
       </w:r>
       <w:r>
-        <w:lastRenderedPageBreak/>
-        <w:t>further</w:t>
-      </w:r>
-      <w:r>
-        <w:t xml:space="preserve"> </w:t>
-      </w:r>
-      <w:r>
         <w:rPr>
           <w:highlight w:val="yellow"/>
         </w:rPr>
@@ -14693,7 +14838,13 @@
         <w:t>Z%</w:t>
       </w:r>
       <w:r>
-        <w:t>. PMs incorporating conservation- and catch-based benchmarks exhibi</w:t>
+        <w:t xml:space="preserve">. </w:t>
+      </w:r>
+      <w:r>
+        <w:t>C</w:t>
+      </w:r>
+      <w:r>
+        <w:t>onservation- and catch-based benchmarks exhibi</w:t>
       </w:r>
       <w:r>
         <w:t>ted similarly severe responses to increased a</w:t>
@@ -14764,7 +14915,13 @@
         <w:t>stability due to</w:t>
       </w:r>
       <w:r>
-        <w:t xml:space="preserve"> portfolio effects. First, declines in productivity and aggregate stability will </w:t>
+        <w:t xml:space="preserve"> portfolio effects. First, </w:t>
+      </w:r>
+      <w:r>
+        <w:t xml:space="preserve">simultaneous </w:t>
+      </w:r>
+      <w:r>
+        <w:t xml:space="preserve">declines in productivity and aggregate stability will </w:t>
       </w:r>
       <w:r>
         <w:t xml:space="preserve">likely </w:t>
@@ -14791,7 +14948,10 @@
         <w:t xml:space="preserve"> or overestimate the </w:t>
       </w:r>
       <w:r>
-        <w:t xml:space="preserve">chances </w:t>
+        <w:t>probability</w:t>
+      </w:r>
+      <w:r>
+        <w:t xml:space="preserve"> </w:t>
       </w:r>
       <w:r>
         <w:t>of rebuilding</w:t>
@@ -14848,13 +15008,161 @@
         <w:t>in productivity or car</w:t>
       </w:r>
       <w:r>
-        <w:t xml:space="preserve">rying capacity in recent years </w:t>
-      </w:r>
-      <w:r>
-        <w:rPr>
-          <w:highlight w:val="yellow"/>
-        </w:rPr>
-        <w:t>(Peterman and Dorner 2012; Britten et al. 2016)</w:t>
+        <w:t>rying capacity in recent years</w:t>
+      </w:r>
+      <w:r>
+        <w:t xml:space="preserve"> </w:t>
+      </w:r>
+      <w:r>
+        <w:fldChar w:fldCharType="begin">
+          <w:fldData xml:space="preserve">PEVuZE5vdGU+PENpdGU+PEF1dGhvcj5QZXRlcm1hbjwvQXV0aG9yPjxZZWFyPjIwMTI8L1llYXI+
+PFJlY051bT4xNzg8L1JlY051bT48RGlzcGxheVRleHQ+KFBldGVybWFuICZhbXA7IERvcm5lciAy
+MDEyOyBCcml0dGVuLCBEb3dkICZhbXA7IFdvcm0gMjAxNik8L0Rpc3BsYXlUZXh0PjxyZWNvcmQ+
+PHJlYy1udW1iZXI+MTc4PC9yZWMtbnVtYmVyPjxmb3JlaWduLWtleXM+PGtleSBhcHA9IkVOIiBk
+Yi1pZD0iZWV6MGFldndhMGFmcGRleHIwbHZlZnA2ejB4cGVwdjVyZng1IiB0aW1lc3RhbXA9IjEz
+Nzc4ODQ5NjUiPjE3ODwva2V5PjxrZXkgYXBwPSJFTldlYiIgZGItaWQ9IiI+MDwva2V5PjwvZm9y
+ZWlnbi1rZXlzPjxyZWYtdHlwZSBuYW1lPSJKb3VybmFsIEFydGljbGUiPjE3PC9yZWYtdHlwZT48
+Y29udHJpYnV0b3JzPjxhdXRob3JzPjxhdXRob3I+UGV0ZXJtYW4sIFJhbmRhbGzCoE0uPC9hdXRo
+b3I+PGF1dGhvcj5Eb3JuZXIsIEJyaWdpdHRlPC9hdXRob3I+PC9hdXRob3JzPjwvY29udHJpYnV0
+b3JzPjx0aXRsZXM+PHRpdGxlPjxzdHlsZSBmYWNlPSJub3JtYWwiIGZvbnQ9ImRlZmF1bHQiIHNp
+emU9IjEwMCUiPkEgd2lkZXNwcmVhZCBkZWNyZWFzZSBpbiBwcm9kdWN0aXZpdHkgb2YgU29ja2V5
+ZSBTYWxtb24gKDwvc3R5bGU+PHN0eWxlIGZhY2U9Iml0YWxpYyIgZm9udD0iZGVmYXVsdCIgc2l6
+ZT0iMTAwJSI+T25jb3JoeW5jaHVzIG5lcmthPC9zdHlsZT48c3R5bGUgZmFjZT0ibm9ybWFsIiBm
+b250PSJkZWZhdWx0IiBzaXplPSIxMDAlIj4pIHBvcHVsYXRpb25zIGluIHdlc3Rlcm4gTm9ydGgg
+QW1lcmljYTwvc3R5bGU+PC90aXRsZT48c2Vjb25kYXJ5LXRpdGxlPkNhbmFkaWFuIEpvdXJuYWwg
+b2YgRmlzaGVyaWVzIGFuZCBBcXVhdGljIFNjaWVuY2VzPC9zZWNvbmRhcnktdGl0bGU+PC90aXRs
+ZXM+PHBlcmlvZGljYWw+PGZ1bGwtdGl0bGU+Q2FuYWRpYW4gSm91cm5hbCBvZiBGaXNoZXJpZXMg
+YW5kIEFxdWF0aWMgU2NpZW5jZXM8L2Z1bGwtdGl0bGU+PGFiYnItMT5DYW4uIEouIEZpc2guIEFx
+dWF0LiBTY2kuPC9hYmJyLTE+PGFiYnItMj5DYW4gSiBGaXNoIEFxdWF0IFNjaTwvYWJici0yPjwv
+cGVyaW9kaWNhbD48cGFnZXM+MTI1NS0xMjYwPC9wYWdlcz48dm9sdW1lPjY5PC92b2x1bWU+PG51
+bWJlcj44PC9udW1iZXI+PGRhdGVzPjx5ZWFyPjIwMTI8L3llYXI+PC9kYXRlcz48aXNibj4wNzA2
+LTY1MlgmI3hEOzEyMDUtNzUzMzwvaXNibj48dXJscz48L3VybHM+PGVsZWN0cm9uaWMtcmVzb3Vy
+Y2UtbnVtPjEwLjExMzkvZjIwMTItMDYzPC9lbGVjdHJvbmljLXJlc291cmNlLW51bT48L3JlY29y
+ZD48L0NpdGU+PENpdGU+PEF1dGhvcj5Ccml0dGVuPC9BdXRob3I+PFllYXI+MjAxNjwvWWVhcj48
+UmVjTnVtPjIyMzc8L1JlY051bT48cmVjb3JkPjxyZWMtbnVtYmVyPjIyMzc8L3JlYy1udW1iZXI+
+PGZvcmVpZ24ta2V5cz48a2V5IGFwcD0iRU4iIGRiLWlkPSJlZXowYWV2d2EwYWZwZGV4cjBsdmVm
+cDZ6MHhwZXB2NXJmeDUiIHRpbWVzdGFtcD0iMTU0MTY0OTA2NSI+MjIzNzwva2V5PjxrZXkgYXBw
+PSJFTldlYiIgZGItaWQ9IiI+MDwva2V5PjwvZm9yZWlnbi1rZXlzPjxyZWYtdHlwZSBuYW1lPSJK
+b3VybmFsIEFydGljbGUiPjE3PC9yZWYtdHlwZT48Y29udHJpYnV0b3JzPjxhdXRob3JzPjxhdXRo
+b3I+QnJpdHRlbiwgRy4gTC48L2F1dGhvcj48YXV0aG9yPkRvd2QsIE0uPC9hdXRob3I+PGF1dGhv
+cj5Xb3JtLCBCLjwvYXV0aG9yPjwvYXV0aG9ycz48L2NvbnRyaWJ1dG9ycz48YXV0aC1hZGRyZXNz
+PkRlcGFydG1lbnQgb2YgQmlvbG9neSwgRGFsaG91c2llIFVuaXZlcnNpdHksIEhhbGlmYXgsIE5T
+LCBDYW5hZGEsIEIzSCA0UjI7IERlcGFydG1lbnQgb2YgRWFydGggU3lzdGVtIFNjaWVuY2UsIFVu
+aXZlcnNpdHkgb2YgQ2FsaWZvcm5pYSwgSXJ2aW5lLCBDQSA5MjY5NzsgZ2JyaXR0ZW5AdWNpLmVk
+dS4mI3hEO0RlcGFydG1lbnQgb2YgTWF0aGVtYXRpY3MgYW5kIFN0YXRpc3RpY3MsIERhbGhvdXNp
+ZSBVbml2ZXJzaXR5LCBIYWxpZmF4LCBOUywgQ2FuYWRhLCBCM0ggNFIyLiYjeEQ7RGVwYXJ0bWVu
+dCBvZiBCaW9sb2d5LCBEYWxob3VzaWUgVW5pdmVyc2l0eSwgSGFsaWZheCwgTlMsIENhbmFkYSwg
+QjNIIDRSMjs8L2F1dGgtYWRkcmVzcz48dGl0bGVzPjx0aXRsZT5DaGFuZ2luZyByZWNydWl0bWVu
+dCBjYXBhY2l0eSBpbiBnbG9iYWwgZmlzaCBzdG9ja3M8L3RpdGxlPjxzZWNvbmRhcnktdGl0bGU+
+UHJvY2VlZGluZ3Mgb2YgdGhlIE5hdGlvbmFsIEFjYWRlbXkgb2YgU2NpZW5jZXM8L3NlY29uZGFy
+eS10aXRsZT48L3RpdGxlcz48cGVyaW9kaWNhbD48ZnVsbC10aXRsZT5Qcm9jZWVkaW5ncyBvZiB0
+aGUgTmF0aW9uYWwgQWNhZGVteSBvZiBTY2llbmNlczwvZnVsbC10aXRsZT48L3BlcmlvZGljYWw+
+PHBhZ2VzPjEzNC0xMzk8L3BhZ2VzPjx2b2x1bWU+MTEzPC92b2x1bWU+PG51bWJlcj4xPC9udW1i
+ZXI+PGtleXdvcmRzPjxrZXl3b3JkPkFuaW1hbHM8L2tleXdvcmQ+PGtleXdvcmQ+QmlvbWFzczwv
+a2V5d29yZD48a2V5d29yZD5DaGxvcm9waHlsbC9tZXRhYm9saXNtPC9rZXl3b3JkPjxrZXl3b3Jk
+PipDbGltYXRlIENoYW5nZTwva2V5d29yZD48a2V5d29yZD5GaXNoZXJpZXMvKm1ldGhvZHM8L2tl
+eXdvcmQ+PGtleXdvcmQ+RmlzaGVzLypncm93dGggJmFtcDsgZGV2ZWxvcG1lbnQ8L2tleXdvcmQ+
+PGtleXdvcmQ+TGlmZSBDeWNsZSBTdGFnZXM8L2tleXdvcmQ+PGtleXdvcmQ+T2NlYW5zIGFuZCBT
+ZWFzPC9rZXl3b3JkPjxrZXl3b3JkPlBoeXRvcGxhbmt0b24vZ3Jvd3RoICZhbXA7IGRldmVsb3Bt
+ZW50L21ldGFib2xpc208L2tleXdvcmQ+PGtleXdvcmQ+UG9wdWxhdGlvbiBEeW5hbWljczwva2V5
+d29yZD48a2V5d29yZD5maXNoZXJpZXM8L2tleXdvcmQ+PGtleXdvcmQ+bm9uc3RhdGlvbmFyeSBw
+cm9jZXNzZXM8L2tleXdvcmQ+PGtleXdvcmQ+cHJvZHVjdGl2aXR5PC9rZXl3b3JkPjxrZXl3b3Jk
+PnJlY3J1aXRtZW50PC9rZXl3b3JkPjwva2V5d29yZHM+PGRhdGVzPjx5ZWFyPjIwMTY8L3llYXI+
+PHB1Yi1kYXRlcz48ZGF0ZT5KYW4gNTwvZGF0ZT48L3B1Yi1kYXRlcz48L2RhdGVzPjxpc2JuPjEw
+OTEtNjQ5MCAoRWxlY3Ryb25pYykmI3hEOzAwMjctODQyNCAoTGlua2luZyk8L2lzYm4+PGFjY2Vz
+c2lvbi1udW0+MjY2NjgzNjg8L2FjY2Vzc2lvbi1udW0+PHVybHM+PHJlbGF0ZWQtdXJscz48dXJs
+Pmh0dHBzOi8vd3d3Lm5jYmkubmxtLm5paC5nb3YvcHVibWVkLzI2NjY4MzY4PC91cmw+PC9yZWxh
+dGVkLXVybHM+PC91cmxzPjxjdXN0b20yPlBNQzQ3MTE4NTI8L2N1c3RvbTI+PGVsZWN0cm9uaWMt
+cmVzb3VyY2UtbnVtPjEwLjEwNzMvcG5hcy4xNTA0NzA5MTEyPC9lbGVjdHJvbmljLXJlc291cmNl
+LW51bT48L3JlY29yZD48L0NpdGU+PC9FbmROb3RlPn==
+</w:fldData>
+        </w:fldChar>
+      </w:r>
+      <w:r>
+        <w:instrText xml:space="preserve"> ADDIN EN.CITE </w:instrText>
+      </w:r>
+      <w:r>
+        <w:fldChar w:fldCharType="begin">
+          <w:fldData xml:space="preserve">PEVuZE5vdGU+PENpdGU+PEF1dGhvcj5QZXRlcm1hbjwvQXV0aG9yPjxZZWFyPjIwMTI8L1llYXI+
+PFJlY051bT4xNzg8L1JlY051bT48RGlzcGxheVRleHQ+KFBldGVybWFuICZhbXA7IERvcm5lciAy
+MDEyOyBCcml0dGVuLCBEb3dkICZhbXA7IFdvcm0gMjAxNik8L0Rpc3BsYXlUZXh0PjxyZWNvcmQ+
+PHJlYy1udW1iZXI+MTc4PC9yZWMtbnVtYmVyPjxmb3JlaWduLWtleXM+PGtleSBhcHA9IkVOIiBk
+Yi1pZD0iZWV6MGFldndhMGFmcGRleHIwbHZlZnA2ejB4cGVwdjVyZng1IiB0aW1lc3RhbXA9IjEz
+Nzc4ODQ5NjUiPjE3ODwva2V5PjxrZXkgYXBwPSJFTldlYiIgZGItaWQ9IiI+MDwva2V5PjwvZm9y
+ZWlnbi1rZXlzPjxyZWYtdHlwZSBuYW1lPSJKb3VybmFsIEFydGljbGUiPjE3PC9yZWYtdHlwZT48
+Y29udHJpYnV0b3JzPjxhdXRob3JzPjxhdXRob3I+UGV0ZXJtYW4sIFJhbmRhbGzCoE0uPC9hdXRo
+b3I+PGF1dGhvcj5Eb3JuZXIsIEJyaWdpdHRlPC9hdXRob3I+PC9hdXRob3JzPjwvY29udHJpYnV0
+b3JzPjx0aXRsZXM+PHRpdGxlPjxzdHlsZSBmYWNlPSJub3JtYWwiIGZvbnQ9ImRlZmF1bHQiIHNp
+emU9IjEwMCUiPkEgd2lkZXNwcmVhZCBkZWNyZWFzZSBpbiBwcm9kdWN0aXZpdHkgb2YgU29ja2V5
+ZSBTYWxtb24gKDwvc3R5bGU+PHN0eWxlIGZhY2U9Iml0YWxpYyIgZm9udD0iZGVmYXVsdCIgc2l6
+ZT0iMTAwJSI+T25jb3JoeW5jaHVzIG5lcmthPC9zdHlsZT48c3R5bGUgZmFjZT0ibm9ybWFsIiBm
+b250PSJkZWZhdWx0IiBzaXplPSIxMDAlIj4pIHBvcHVsYXRpb25zIGluIHdlc3Rlcm4gTm9ydGgg
+QW1lcmljYTwvc3R5bGU+PC90aXRsZT48c2Vjb25kYXJ5LXRpdGxlPkNhbmFkaWFuIEpvdXJuYWwg
+b2YgRmlzaGVyaWVzIGFuZCBBcXVhdGljIFNjaWVuY2VzPC9zZWNvbmRhcnktdGl0bGU+PC90aXRs
+ZXM+PHBlcmlvZGljYWw+PGZ1bGwtdGl0bGU+Q2FuYWRpYW4gSm91cm5hbCBvZiBGaXNoZXJpZXMg
+YW5kIEFxdWF0aWMgU2NpZW5jZXM8L2Z1bGwtdGl0bGU+PGFiYnItMT5DYW4uIEouIEZpc2guIEFx
+dWF0LiBTY2kuPC9hYmJyLTE+PGFiYnItMj5DYW4gSiBGaXNoIEFxdWF0IFNjaTwvYWJici0yPjwv
+cGVyaW9kaWNhbD48cGFnZXM+MTI1NS0xMjYwPC9wYWdlcz48dm9sdW1lPjY5PC92b2x1bWU+PG51
+bWJlcj44PC9udW1iZXI+PGRhdGVzPjx5ZWFyPjIwMTI8L3llYXI+PC9kYXRlcz48aXNibj4wNzA2
+LTY1MlgmI3hEOzEyMDUtNzUzMzwvaXNibj48dXJscz48L3VybHM+PGVsZWN0cm9uaWMtcmVzb3Vy
+Y2UtbnVtPjEwLjExMzkvZjIwMTItMDYzPC9lbGVjdHJvbmljLXJlc291cmNlLW51bT48L3JlY29y
+ZD48L0NpdGU+PENpdGU+PEF1dGhvcj5Ccml0dGVuPC9BdXRob3I+PFllYXI+MjAxNjwvWWVhcj48
+UmVjTnVtPjIyMzc8L1JlY051bT48cmVjb3JkPjxyZWMtbnVtYmVyPjIyMzc8L3JlYy1udW1iZXI+
+PGZvcmVpZ24ta2V5cz48a2V5IGFwcD0iRU4iIGRiLWlkPSJlZXowYWV2d2EwYWZwZGV4cjBsdmVm
+cDZ6MHhwZXB2NXJmeDUiIHRpbWVzdGFtcD0iMTU0MTY0OTA2NSI+MjIzNzwva2V5PjxrZXkgYXBw
+PSJFTldlYiIgZGItaWQ9IiI+MDwva2V5PjwvZm9yZWlnbi1rZXlzPjxyZWYtdHlwZSBuYW1lPSJK
+b3VybmFsIEFydGljbGUiPjE3PC9yZWYtdHlwZT48Y29udHJpYnV0b3JzPjxhdXRob3JzPjxhdXRo
+b3I+QnJpdHRlbiwgRy4gTC48L2F1dGhvcj48YXV0aG9yPkRvd2QsIE0uPC9hdXRob3I+PGF1dGhv
+cj5Xb3JtLCBCLjwvYXV0aG9yPjwvYXV0aG9ycz48L2NvbnRyaWJ1dG9ycz48YXV0aC1hZGRyZXNz
+PkRlcGFydG1lbnQgb2YgQmlvbG9neSwgRGFsaG91c2llIFVuaXZlcnNpdHksIEhhbGlmYXgsIE5T
+LCBDYW5hZGEsIEIzSCA0UjI7IERlcGFydG1lbnQgb2YgRWFydGggU3lzdGVtIFNjaWVuY2UsIFVu
+aXZlcnNpdHkgb2YgQ2FsaWZvcm5pYSwgSXJ2aW5lLCBDQSA5MjY5NzsgZ2JyaXR0ZW5AdWNpLmVk
+dS4mI3hEO0RlcGFydG1lbnQgb2YgTWF0aGVtYXRpY3MgYW5kIFN0YXRpc3RpY3MsIERhbGhvdXNp
+ZSBVbml2ZXJzaXR5LCBIYWxpZmF4LCBOUywgQ2FuYWRhLCBCM0ggNFIyLiYjeEQ7RGVwYXJ0bWVu
+dCBvZiBCaW9sb2d5LCBEYWxob3VzaWUgVW5pdmVyc2l0eSwgSGFsaWZheCwgTlMsIENhbmFkYSwg
+QjNIIDRSMjs8L2F1dGgtYWRkcmVzcz48dGl0bGVzPjx0aXRsZT5DaGFuZ2luZyByZWNydWl0bWVu
+dCBjYXBhY2l0eSBpbiBnbG9iYWwgZmlzaCBzdG9ja3M8L3RpdGxlPjxzZWNvbmRhcnktdGl0bGU+
+UHJvY2VlZGluZ3Mgb2YgdGhlIE5hdGlvbmFsIEFjYWRlbXkgb2YgU2NpZW5jZXM8L3NlY29uZGFy
+eS10aXRsZT48L3RpdGxlcz48cGVyaW9kaWNhbD48ZnVsbC10aXRsZT5Qcm9jZWVkaW5ncyBvZiB0
+aGUgTmF0aW9uYWwgQWNhZGVteSBvZiBTY2llbmNlczwvZnVsbC10aXRsZT48L3BlcmlvZGljYWw+
+PHBhZ2VzPjEzNC0xMzk8L3BhZ2VzPjx2b2x1bWU+MTEzPC92b2x1bWU+PG51bWJlcj4xPC9udW1i
+ZXI+PGtleXdvcmRzPjxrZXl3b3JkPkFuaW1hbHM8L2tleXdvcmQ+PGtleXdvcmQ+QmlvbWFzczwv
+a2V5d29yZD48a2V5d29yZD5DaGxvcm9waHlsbC9tZXRhYm9saXNtPC9rZXl3b3JkPjxrZXl3b3Jk
+PipDbGltYXRlIENoYW5nZTwva2V5d29yZD48a2V5d29yZD5GaXNoZXJpZXMvKm1ldGhvZHM8L2tl
+eXdvcmQ+PGtleXdvcmQ+RmlzaGVzLypncm93dGggJmFtcDsgZGV2ZWxvcG1lbnQ8L2tleXdvcmQ+
+PGtleXdvcmQ+TGlmZSBDeWNsZSBTdGFnZXM8L2tleXdvcmQ+PGtleXdvcmQ+T2NlYW5zIGFuZCBT
+ZWFzPC9rZXl3b3JkPjxrZXl3b3JkPlBoeXRvcGxhbmt0b24vZ3Jvd3RoICZhbXA7IGRldmVsb3Bt
+ZW50L21ldGFib2xpc208L2tleXdvcmQ+PGtleXdvcmQ+UG9wdWxhdGlvbiBEeW5hbWljczwva2V5
+d29yZD48a2V5d29yZD5maXNoZXJpZXM8L2tleXdvcmQ+PGtleXdvcmQ+bm9uc3RhdGlvbmFyeSBw
+cm9jZXNzZXM8L2tleXdvcmQ+PGtleXdvcmQ+cHJvZHVjdGl2aXR5PC9rZXl3b3JkPjxrZXl3b3Jk
+PnJlY3J1aXRtZW50PC9rZXl3b3JkPjwva2V5d29yZHM+PGRhdGVzPjx5ZWFyPjIwMTY8L3llYXI+
+PHB1Yi1kYXRlcz48ZGF0ZT5KYW4gNTwvZGF0ZT48L3B1Yi1kYXRlcz48L2RhdGVzPjxpc2JuPjEw
+OTEtNjQ5MCAoRWxlY3Ryb25pYykmI3hEOzAwMjctODQyNCAoTGlua2luZyk8L2lzYm4+PGFjY2Vz
+c2lvbi1udW0+MjY2NjgzNjg8L2FjY2Vzc2lvbi1udW0+PHVybHM+PHJlbGF0ZWQtdXJscz48dXJs
+Pmh0dHBzOi8vd3d3Lm5jYmkubmxtLm5paC5nb3YvcHVibWVkLzI2NjY4MzY4PC91cmw+PC9yZWxh
+dGVkLXVybHM+PC91cmxzPjxjdXN0b20yPlBNQzQ3MTE4NTI8L2N1c3RvbTI+PGVsZWN0cm9uaWMt
+cmVzb3VyY2UtbnVtPjEwLjEwNzMvcG5hcy4xNTA0NzA5MTEyPC9lbGVjdHJvbmljLXJlc291cmNl
+LW51bT48L3JlY29yZD48L0NpdGU+PC9FbmROb3RlPn==
+</w:fldData>
+        </w:fldChar>
+      </w:r>
+      <w:r>
+        <w:instrText xml:space="preserve"> ADDIN EN.CITE.DATA </w:instrText>
+      </w:r>
+      <w:r>
+        <w:fldChar w:fldCharType="end"/>
+      </w:r>
+      <w:r>
+        <w:fldChar w:fldCharType="separate"/>
+      </w:r>
+      <w:r>
+        <w:rPr>
+          <w:noProof/>
+        </w:rPr>
+        <w:t>(Peterman &amp; Dorner 2012; Britten, Dowd &amp; Worm 2016)</w:t>
+      </w:r>
+      <w:r>
+        <w:fldChar w:fldCharType="end"/>
       </w:r>
       <w:r>
         <w:t xml:space="preserve">. Given evidence that climate change will increase the </w:t>
@@ -14863,62 +15171,183 @@
         <w:t xml:space="preserve">probability </w:t>
       </w:r>
       <w:r>
-        <w:t>of extreme events in both marine and terrestrial environments (</w:t>
-      </w:r>
-      <w:proofErr w:type="spellStart"/>
-      <w:r>
-        <w:rPr>
-          <w:highlight w:val="yellow"/>
-        </w:rPr>
-        <w:t>Diffenbaugh</w:t>
-      </w:r>
-      <w:proofErr w:type="spellEnd"/>
-      <w:r>
-        <w:rPr>
-          <w:highlight w:val="yellow"/>
-        </w:rPr>
-        <w:t xml:space="preserve"> et al. 2005</w:t>
-      </w:r>
-      <w:r>
-        <w:rPr>
-          <w:highlight w:val="yellow"/>
-        </w:rPr>
-        <w:t>;</w:t>
+        <w:t>of extreme events in both marine and terrestrial environments</w:t>
       </w:r>
       <w:r>
         <w:t xml:space="preserve"> </w:t>
       </w:r>
-      <w:proofErr w:type="spellStart"/>
-      <w:r>
-        <w:rPr>
-          <w:highlight w:val="yellow"/>
-        </w:rPr>
-        <w:t>Frolicher</w:t>
-      </w:r>
-      <w:proofErr w:type="spellEnd"/>
-      <w:r>
-        <w:rPr>
-          <w:highlight w:val="yellow"/>
-        </w:rPr>
-        <w:t xml:space="preserve"> et al. 2018</w:t>
-      </w:r>
-      <w:r>
-        <w:t>), it may be more appropriate to use skewed or heavy-tailed distributions to predict future dynamics, rather than assume stability (</w:t>
-      </w:r>
-      <w:r>
-        <w:rPr>
-          <w:highlight w:val="yellow"/>
-        </w:rPr>
-        <w:t xml:space="preserve">Anderson </w:t>
-      </w:r>
-      <w:r>
-        <w:rPr>
-          <w:highlight w:val="yellow"/>
-        </w:rPr>
-        <w:t>et al. 2017</w:t>
-      </w:r>
-      <w:r>
-        <w:t>)</w:t>
+      <w:r>
+        <w:fldChar w:fldCharType="begin">
+          <w:fldData xml:space="preserve">PEVuZE5vdGU+PENpdGU+PEF1dGhvcj5EaWZmZW5iYXVnaDwvQXV0aG9yPjxZZWFyPjIwMDU8L1ll
+YXI+PFJlY051bT4yMjQwPC9SZWNOdW0+PERpc3BsYXlUZXh0PihEaWZmZW5iYXVnaDxzdHlsZSBm
+YWNlPSJpdGFsaWMiPiBldCBhbC48L3N0eWxlPiAyMDA1OyBGcsO2bGljaGVyLCBGaXNjaGVyICZh
+bXA7IEdydWJlciAyMDE4KTwvRGlzcGxheVRleHQ+PHJlY29yZD48cmVjLW51bWJlcj4yMjQwPC9y
+ZWMtbnVtYmVyPjxmb3JlaWduLWtleXM+PGtleSBhcHA9IkVOIiBkYi1pZD0iZWV6MGFldndhMGFm
+cGRleHIwbHZlZnA2ejB4cGVwdjVyZng1IiB0aW1lc3RhbXA9IjE1NDE2NDkwNzAiPjIyNDA8L2tl
+eT48a2V5IGFwcD0iRU5XZWIiIGRiLWlkPSIiPjA8L2tleT48L2ZvcmVpZ24ta2V5cz48cmVmLXR5
+cGUgbmFtZT0iSm91cm5hbCBBcnRpY2xlIj4xNzwvcmVmLXR5cGU+PGNvbnRyaWJ1dG9ycz48YXV0
+aG9ycz48YXV0aG9yPkRpZmZlbmJhdWdoLCBOb2FoIFMuPC9hdXRob3I+PGF1dGhvcj5QYWwsIEpl
+cmVteSBTLjwvYXV0aG9yPjxhdXRob3I+VHJhcHAsIFJvYmVydCBKLjwvYXV0aG9yPjxhdXRob3I+
+R2lvcmdpLCBGaWxpcHBvPC9hdXRob3I+PC9hdXRob3JzPjwvY29udHJpYnV0b3JzPjx0aXRsZXM+
+PHRpdGxlPkZpbmUtc2NhbGUgcHJvY2Vzc2VzIHJlZ3VsYXRlIHRoZSByZXNwb25zZSBvZiBleHRy
+ZW1lIGV2ZW50cyB0byBnbG9iYWwgY2xpbWF0ZSBjaGFuZ2U8L3RpdGxlPjxzZWNvbmRhcnktdGl0
+bGU+UHJvY2VlZGluZ3Mgb2YgdGhlIE5hdGlvbmFsIEFjYWRlbXkgb2YgU2NpZW5jZXM8L3NlY29u
+ZGFyeS10aXRsZT48L3RpdGxlcz48cGVyaW9kaWNhbD48ZnVsbC10aXRsZT5Qcm9jZWVkaW5ncyBv
+ZiB0aGUgTmF0aW9uYWwgQWNhZGVteSBvZiBTY2llbmNlczwvZnVsbC10aXRsZT48L3BlcmlvZGlj
+YWw+PHBhZ2VzPjE1Nzc0LTE1Nzc4PC9wYWdlcz48dm9sdW1lPjEwMjwvdm9sdW1lPjxudW1iZXI+
+NDQ8L251bWJlcj48ZGF0ZXM+PHllYXI+MjAwNTwveWVhcj48L2RhdGVzPjx1cmxzPjwvdXJscz48
+L3JlY29yZD48L0NpdGU+PENpdGU+PEF1dGhvcj5GcsO2bGljaGVyPC9BdXRob3I+PFllYXI+MjAx
+ODwvWWVhcj48UmVjTnVtPjIyNDE8L1JlY051bT48cmVjb3JkPjxyZWMtbnVtYmVyPjIyNDE8L3Jl
+Yy1udW1iZXI+PGZvcmVpZ24ta2V5cz48a2V5IGFwcD0iRU4iIGRiLWlkPSJlZXowYWV2d2EwYWZw
+ZGV4cjBsdmVmcDZ6MHhwZXB2NXJmeDUiIHRpbWVzdGFtcD0iMTU0MTY0OTA3MiI+MjI0MTwva2V5
+PjxrZXkgYXBwPSJFTldlYiIgZGItaWQ9IiI+MDwva2V5PjwvZm9yZWlnbi1rZXlzPjxyZWYtdHlw
+ZSBuYW1lPSJKb3VybmFsIEFydGljbGUiPjE3PC9yZWYtdHlwZT48Y29udHJpYnV0b3JzPjxhdXRo
+b3JzPjxhdXRob3I+RnLDtmxpY2hlciwgVC4gTC48L2F1dGhvcj48YXV0aG9yPkZpc2NoZXIsIEUu
+IE0uPC9hdXRob3I+PGF1dGhvcj5HcnViZXIsIE4uPC9hdXRob3I+PC9hdXRob3JzPjwvY29udHJp
+YnV0b3JzPjxhdXRoLWFkZHJlc3M+Q2xpbWF0ZSBhbmQgRW52aXJvbm1lbnRhbCBQaHlzaWNzLCBQ
+aHlzaWNzIEluc3RpdHV0ZSwgVW5pdmVyc2l0eSBvZiBCZXJuLCBCZXJuLCBTd2l0emVybGFuZC4g
+ZnJvZWxpY2hlckBjbGltYXRlLnVuaWJlLmNoLiYjeEQ7T2VzY2hnZXIgQ2VudHJlIGZvciBDbGlt
+YXRlIENoYW5nZSBSZXNlYXJjaCwgVW5pdmVyc2l0eSBvZiBCZXJuLCBCZXJuLCBTd2l0emVybGFu
+ZC4gZnJvZWxpY2hlckBjbGltYXRlLnVuaWJlLmNoLiYjeEQ7SW5zdGl0dXRlIGZvciBBdG1vc3Bo
+ZXJpYyBhbmQgQ2xpbWF0ZSBTY2llbmNlLCBFVEggWnVyaWNoLCBadXJpY2gsIFN3aXR6ZXJsYW5k
+LiYjeEQ7RW52aXJvbm1lbnRhbCBQaHlzaWNzLCBJbnN0aXR1dGUgb2YgQmlvZ2VvY2hlbWlzdHJ5
+IGFuZCBQb2xsdXRhbnQgRHluYW1pY3MsIEVUSCBadXJpY2gsIFp1cmljaCwgU3dpdHplcmxhbmQu
+PC9hdXRoLWFkZHJlc3M+PHRpdGxlcz48dGl0bGU+TWFyaW5lIGhlYXR3YXZlcyB1bmRlciBnbG9i
+YWwgd2FybWluZzwvdGl0bGU+PHNlY29uZGFyeS10aXRsZT5OYXR1cmU8L3NlY29uZGFyeS10aXRs
+ZT48L3RpdGxlcz48cGVyaW9kaWNhbD48ZnVsbC10aXRsZT5OYXR1cmU8L2Z1bGwtdGl0bGU+PGFi
+YnItMT5OYXR1cmU8L2FiYnItMT48YWJici0yPk5hdHVyZTwvYWJici0yPjwvcGVyaW9kaWNhbD48
+cGFnZXM+MzYwLTM2NDwvcGFnZXM+PHZvbHVtZT41NjA8L3ZvbHVtZT48bnVtYmVyPjc3MTg8L251
+bWJlcj48ZGF0ZXM+PHllYXI+MjAxODwveWVhcj48cHViLWRhdGVzPjxkYXRlPkF1ZzwvZGF0ZT48
+L3B1Yi1kYXRlcz48L2RhdGVzPjxpc2JuPjE0NzYtNDY4NyAoRWxlY3Ryb25pYykmI3hEOzAwMjgt
+MDgzNiAoTGlua2luZyk8L2lzYm4+PGFjY2Vzc2lvbi1udW0+MzAxMTE3ODg8L2FjY2Vzc2lvbi1u
+dW0+PHVybHM+PHJlbGF0ZWQtdXJscz48dXJsPmh0dHBzOi8vd3d3Lm5jYmkubmxtLm5paC5nb3Yv
+cHVibWVkLzMwMTExNzg4PC91cmw+PC9yZWxhdGVkLXVybHM+PC91cmxzPjxlbGVjdHJvbmljLXJl
+c291cmNlLW51bT4xMC4xMDM4L3M0MTU4Ni0wMTgtMDM4My05PC9lbGVjdHJvbmljLXJlc291cmNl
+LW51bT48L3JlY29yZD48L0NpdGU+PC9FbmROb3RlPn==
+</w:fldData>
+        </w:fldChar>
+      </w:r>
+      <w:r>
+        <w:instrText xml:space="preserve"> ADDIN EN.CITE </w:instrText>
+      </w:r>
+      <w:r>
+        <w:fldChar w:fldCharType="begin">
+          <w:fldData xml:space="preserve">PEVuZE5vdGU+PENpdGU+PEF1dGhvcj5EaWZmZW5iYXVnaDwvQXV0aG9yPjxZZWFyPjIwMDU8L1ll
+YXI+PFJlY051bT4yMjQwPC9SZWNOdW0+PERpc3BsYXlUZXh0PihEaWZmZW5iYXVnaDxzdHlsZSBm
+YWNlPSJpdGFsaWMiPiBldCBhbC48L3N0eWxlPiAyMDA1OyBGcsO2bGljaGVyLCBGaXNjaGVyICZh
+bXA7IEdydWJlciAyMDE4KTwvRGlzcGxheVRleHQ+PHJlY29yZD48cmVjLW51bWJlcj4yMjQwPC9y
+ZWMtbnVtYmVyPjxmb3JlaWduLWtleXM+PGtleSBhcHA9IkVOIiBkYi1pZD0iZWV6MGFldndhMGFm
+cGRleHIwbHZlZnA2ejB4cGVwdjVyZng1IiB0aW1lc3RhbXA9IjE1NDE2NDkwNzAiPjIyNDA8L2tl
+eT48a2V5IGFwcD0iRU5XZWIiIGRiLWlkPSIiPjA8L2tleT48L2ZvcmVpZ24ta2V5cz48cmVmLXR5
+cGUgbmFtZT0iSm91cm5hbCBBcnRpY2xlIj4xNzwvcmVmLXR5cGU+PGNvbnRyaWJ1dG9ycz48YXV0
+aG9ycz48YXV0aG9yPkRpZmZlbmJhdWdoLCBOb2FoIFMuPC9hdXRob3I+PGF1dGhvcj5QYWwsIEpl
+cmVteSBTLjwvYXV0aG9yPjxhdXRob3I+VHJhcHAsIFJvYmVydCBKLjwvYXV0aG9yPjxhdXRob3I+
+R2lvcmdpLCBGaWxpcHBvPC9hdXRob3I+PC9hdXRob3JzPjwvY29udHJpYnV0b3JzPjx0aXRsZXM+
+PHRpdGxlPkZpbmUtc2NhbGUgcHJvY2Vzc2VzIHJlZ3VsYXRlIHRoZSByZXNwb25zZSBvZiBleHRy
+ZW1lIGV2ZW50cyB0byBnbG9iYWwgY2xpbWF0ZSBjaGFuZ2U8L3RpdGxlPjxzZWNvbmRhcnktdGl0
+bGU+UHJvY2VlZGluZ3Mgb2YgdGhlIE5hdGlvbmFsIEFjYWRlbXkgb2YgU2NpZW5jZXM8L3NlY29u
+ZGFyeS10aXRsZT48L3RpdGxlcz48cGVyaW9kaWNhbD48ZnVsbC10aXRsZT5Qcm9jZWVkaW5ncyBv
+ZiB0aGUgTmF0aW9uYWwgQWNhZGVteSBvZiBTY2llbmNlczwvZnVsbC10aXRsZT48L3BlcmlvZGlj
+YWw+PHBhZ2VzPjE1Nzc0LTE1Nzc4PC9wYWdlcz48dm9sdW1lPjEwMjwvdm9sdW1lPjxudW1iZXI+
+NDQ8L251bWJlcj48ZGF0ZXM+PHllYXI+MjAwNTwveWVhcj48L2RhdGVzPjx1cmxzPjwvdXJscz48
+L3JlY29yZD48L0NpdGU+PENpdGU+PEF1dGhvcj5GcsO2bGljaGVyPC9BdXRob3I+PFllYXI+MjAx
+ODwvWWVhcj48UmVjTnVtPjIyNDE8L1JlY051bT48cmVjb3JkPjxyZWMtbnVtYmVyPjIyNDE8L3Jl
+Yy1udW1iZXI+PGZvcmVpZ24ta2V5cz48a2V5IGFwcD0iRU4iIGRiLWlkPSJlZXowYWV2d2EwYWZw
+ZGV4cjBsdmVmcDZ6MHhwZXB2NXJmeDUiIHRpbWVzdGFtcD0iMTU0MTY0OTA3MiI+MjI0MTwva2V5
+PjxrZXkgYXBwPSJFTldlYiIgZGItaWQ9IiI+MDwva2V5PjwvZm9yZWlnbi1rZXlzPjxyZWYtdHlw
+ZSBuYW1lPSJKb3VybmFsIEFydGljbGUiPjE3PC9yZWYtdHlwZT48Y29udHJpYnV0b3JzPjxhdXRo
+b3JzPjxhdXRob3I+RnLDtmxpY2hlciwgVC4gTC48L2F1dGhvcj48YXV0aG9yPkZpc2NoZXIsIEUu
+IE0uPC9hdXRob3I+PGF1dGhvcj5HcnViZXIsIE4uPC9hdXRob3I+PC9hdXRob3JzPjwvY29udHJp
+YnV0b3JzPjxhdXRoLWFkZHJlc3M+Q2xpbWF0ZSBhbmQgRW52aXJvbm1lbnRhbCBQaHlzaWNzLCBQ
+aHlzaWNzIEluc3RpdHV0ZSwgVW5pdmVyc2l0eSBvZiBCZXJuLCBCZXJuLCBTd2l0emVybGFuZC4g
+ZnJvZWxpY2hlckBjbGltYXRlLnVuaWJlLmNoLiYjeEQ7T2VzY2hnZXIgQ2VudHJlIGZvciBDbGlt
+YXRlIENoYW5nZSBSZXNlYXJjaCwgVW5pdmVyc2l0eSBvZiBCZXJuLCBCZXJuLCBTd2l0emVybGFu
+ZC4gZnJvZWxpY2hlckBjbGltYXRlLnVuaWJlLmNoLiYjeEQ7SW5zdGl0dXRlIGZvciBBdG1vc3Bo
+ZXJpYyBhbmQgQ2xpbWF0ZSBTY2llbmNlLCBFVEggWnVyaWNoLCBadXJpY2gsIFN3aXR6ZXJsYW5k
+LiYjeEQ7RW52aXJvbm1lbnRhbCBQaHlzaWNzLCBJbnN0aXR1dGUgb2YgQmlvZ2VvY2hlbWlzdHJ5
+IGFuZCBQb2xsdXRhbnQgRHluYW1pY3MsIEVUSCBadXJpY2gsIFp1cmljaCwgU3dpdHplcmxhbmQu
+PC9hdXRoLWFkZHJlc3M+PHRpdGxlcz48dGl0bGU+TWFyaW5lIGhlYXR3YXZlcyB1bmRlciBnbG9i
+YWwgd2FybWluZzwvdGl0bGU+PHNlY29uZGFyeS10aXRsZT5OYXR1cmU8L3NlY29uZGFyeS10aXRs
+ZT48L3RpdGxlcz48cGVyaW9kaWNhbD48ZnVsbC10aXRsZT5OYXR1cmU8L2Z1bGwtdGl0bGU+PGFi
+YnItMT5OYXR1cmU8L2FiYnItMT48YWJici0yPk5hdHVyZTwvYWJici0yPjwvcGVyaW9kaWNhbD48
+cGFnZXM+MzYwLTM2NDwvcGFnZXM+PHZvbHVtZT41NjA8L3ZvbHVtZT48bnVtYmVyPjc3MTg8L251
+bWJlcj48ZGF0ZXM+PHllYXI+MjAxODwveWVhcj48cHViLWRhdGVzPjxkYXRlPkF1ZzwvZGF0ZT48
+L3B1Yi1kYXRlcz48L2RhdGVzPjxpc2JuPjE0NzYtNDY4NyAoRWxlY3Ryb25pYykmI3hEOzAwMjgt
+MDgzNiAoTGlua2luZyk8L2lzYm4+PGFjY2Vzc2lvbi1udW0+MzAxMTE3ODg8L2FjY2Vzc2lvbi1u
+dW0+PHVybHM+PHJlbGF0ZWQtdXJscz48dXJsPmh0dHBzOi8vd3d3Lm5jYmkubmxtLm5paC5nb3Yv
+cHVibWVkLzMwMTExNzg4PC91cmw+PC9yZWxhdGVkLXVybHM+PC91cmxzPjxlbGVjdHJvbmljLXJl
+c291cmNlLW51bT4xMC4xMDM4L3M0MTU4Ni0wMTgtMDM4My05PC9lbGVjdHJvbmljLXJlc291cmNl
+LW51bT48L3JlY29yZD48L0NpdGU+PC9FbmROb3RlPn==
+</w:fldData>
+        </w:fldChar>
+      </w:r>
+      <w:r>
+        <w:instrText xml:space="preserve"> ADDIN EN.CITE.DATA </w:instrText>
+      </w:r>
+      <w:r>
+        <w:fldChar w:fldCharType="end"/>
+      </w:r>
+      <w:r>
+        <w:fldChar w:fldCharType="separate"/>
+      </w:r>
+      <w:r>
+        <w:rPr>
+          <w:noProof/>
+        </w:rPr>
+        <w:t>(Diffenbaugh</w:t>
+      </w:r>
+      <w:r>
+        <w:rPr>
+          <w:i/>
+          <w:noProof/>
+        </w:rPr>
+        <w:t xml:space="preserve"> et al.</w:t>
+      </w:r>
+      <w:r>
+        <w:rPr>
+          <w:noProof/>
+        </w:rPr>
+        <w:t xml:space="preserve"> 2005; Frölicher, Fischer &amp; Gruber 2018)</w:t>
+      </w:r>
+      <w:r>
+        <w:fldChar w:fldCharType="end"/>
+      </w:r>
+      <w:r>
+        <w:t>, it may be more appropriate to use skewed or heavy-tailed distributions to predict future dynamics, rather than assume stability</w:t>
+      </w:r>
+      <w:r>
+        <w:t xml:space="preserve"> </w:t>
+      </w:r>
+      <w:r>
+        <w:fldChar w:fldCharType="begin"/>
+      </w:r>
+      <w:r>
+        <w:instrText xml:space="preserve"> ADDIN EN.CITE &lt;EndNote&gt;&lt;Cite&gt;&lt;Author&gt;Anderson&lt;/Author&gt;&lt;Year&gt;2017&lt;/Year&gt;&lt;RecNum&gt;1847&lt;/RecNum&gt;&lt;DisplayText&gt;(Anderson&lt;style face="italic"&gt; et al.&lt;/style&gt; 2017a)&lt;/DisplayText&gt;&lt;record&gt;&lt;rec-number&gt;1847&lt;/rec-number&gt;&lt;foreign-keys&gt;&lt;key app="EN" db-id="eez0aevwa0afpdexr0lvefp6z0xpepv5rfx5" timestamp="1489026435"&gt;1847&lt;/key&gt;&lt;key app="ENWeb" db-id=""&gt;0&lt;/key&gt;&lt;/foreign-keys&gt;&lt;ref-type name="Journal Article"&gt;17&lt;/ref-type&gt;&lt;contributors&gt;&lt;authors&gt;&lt;author&gt;Anderson, Sean C.&lt;/author&gt;&lt;author&gt;Branch, Trevor A.&lt;/author&gt;&lt;author&gt;Cooper, Andrew B.&lt;/author&gt;&lt;author&gt;Dulvy, Nicholas K.&lt;/author&gt;&lt;/authors&gt;&lt;/contributors&gt;&lt;titles&gt;&lt;title&gt;Black-swan events in animal populations&lt;/title&gt;&lt;secondary-title&gt;Proceedings of the National Academy of Sciences&lt;/secondary-title&gt;&lt;/titles&gt;&lt;periodical&gt;&lt;full-title&gt;Proceedings of the National Academy of Sciences&lt;/full-title&gt;&lt;/periodical&gt;&lt;dates&gt;&lt;year&gt;2017&lt;/year&gt;&lt;/dates&gt;&lt;urls&gt;&lt;/urls&gt;&lt;electronic-resource-num&gt;10.1073/pnas.1611525114&lt;/electronic-resource-num&gt;&lt;/record&gt;&lt;/Cite&gt;&lt;/EndNote&gt;</w:instrText>
+      </w:r>
+      <w:r>
+        <w:fldChar w:fldCharType="separate"/>
+      </w:r>
+      <w:r>
+        <w:rPr>
+          <w:noProof/>
+        </w:rPr>
+        <w:t>(Anderson</w:t>
+      </w:r>
+      <w:r>
+        <w:rPr>
+          <w:i/>
+          <w:noProof/>
+        </w:rPr>
+        <w:t xml:space="preserve"> et al.</w:t>
+      </w:r>
+      <w:r>
+        <w:rPr>
+          <w:noProof/>
+        </w:rPr>
+        <w:t xml:space="preserve"> 2017a)</w:t>
+      </w:r>
+      <w:r>
+        <w:fldChar w:fldCharType="end"/>
       </w:r>
       <w:r>
         <w:t>. Furthermore, greater aggregate variability may result in negative consequences via management processes we were unable to model here (descri</w:t>
@@ -14930,22 +15359,17 @@
         <w:t>echo previous authors in suggesting</w:t>
       </w:r>
       <w:r>
-        <w:t xml:space="preserve"> estimates of port</w:t>
-      </w:r>
-      <w:bookmarkStart w:id="12" w:name="_GoBack"/>
-      <w:bookmarkEnd w:id="12"/>
-      <w:r>
-        <w:t xml:space="preserve">folio effect strength </w:t>
+        <w:t xml:space="preserve"> estimates of portfolio </w:t>
+      </w:r>
+      <w:r>
+        <w:lastRenderedPageBreak/>
+        <w:t xml:space="preserve">effect strength </w:t>
       </w:r>
       <w:r>
         <w:t>should be paired with</w:t>
       </w:r>
       <w:r>
-        <w:t xml:space="preserve"> more </w:t>
-      </w:r>
-      <w:r>
-        <w:lastRenderedPageBreak/>
-        <w:t>commonly used metrics</w:t>
+        <w:t xml:space="preserve"> more commonly used metrics</w:t>
       </w:r>
       <w:r>
         <w:t>,</w:t>
@@ -14960,16 +15384,38 @@
         <w:t xml:space="preserve"> during assessments</w:t>
       </w:r>
       <w:r>
-        <w:t xml:space="preserve"> (</w:t>
-      </w:r>
-      <w:r>
-        <w:rPr>
-          <w:highlight w:val="yellow"/>
-        </w:rPr>
-        <w:t>Thorson et al. 2018</w:t>
-      </w:r>
-      <w:r>
-        <w:t>)</w:t>
+        <w:t xml:space="preserve"> </w:t>
+      </w:r>
+      <w:r>
+        <w:fldChar w:fldCharType="begin"/>
+      </w:r>
+      <w:r>
+        <w:instrText xml:space="preserve"> ADDIN EN.CITE &lt;EndNote&gt;&lt;Cite&gt;&lt;Author&gt;Thorson&lt;/Author&gt;&lt;Year&gt;2018&lt;/Year&gt;&lt;RecNum&gt;2222&lt;/RecNum&gt;&lt;DisplayText&gt;(Thorson&lt;style face="italic"&gt; et al.&lt;/style&gt; 2018)&lt;/DisplayText&gt;&lt;record&gt;&lt;rec-number&gt;2222&lt;/rec-number&gt;&lt;foreign-keys&gt;&lt;key app="EN" db-id="eez0aevwa0afpdexr0lvefp6z0xpepv5rfx5" timestamp="1538847705"&gt;2222&lt;/key&gt;&lt;key app="ENWeb" db-id=""&gt;0&lt;/key&gt;&lt;/foreign-keys&gt;&lt;ref-type name="Journal Article"&gt;17&lt;/ref-type&gt;&lt;contributors&gt;&lt;authors&gt;&lt;author&gt;Thorson, J. T.&lt;/author&gt;&lt;author&gt;Scheuerell, M. D.&lt;/author&gt;&lt;author&gt;Olden, J. D.&lt;/author&gt;&lt;author&gt;Schindler, D. E.&lt;/author&gt;&lt;/authors&gt;&lt;/contributors&gt;&lt;auth-address&gt;Fisheries Resource Analysis and Monitoring Division, Northwest Fisheries Science Center, National Marine Fisheries Service, National Oceanic and Atmospheric Administration, 2725 Montlake Boulevard East, Seattle, WA 98112, USA james.thorson@noaa.gov.&amp;#xD;Fish Ecology Division, Northwest Fisheries Science Center, National Marine Fisheries Service, National Oceanic and Atmospheric Administration, 2725 Montlake Boulevard East, Seattle, WA 98112, USA.&amp;#xD;School of Aquatic and Fishery Sciences, University of Washington, PO Box 355020, Seattle, WA 98195, USA.&lt;/auth-address&gt;&lt;titles&gt;&lt;title&gt;Spatial heterogeneity contributes more to portfolio effects than species variability in bottom-associated marine fishes&lt;/title&gt;&lt;secondary-title&gt;Proc Biol Sci&lt;/secondary-title&gt;&lt;/titles&gt;&lt;periodical&gt;&lt;full-title&gt;Proc Biol Sci&lt;/full-title&gt;&lt;/periodical&gt;&lt;volume&gt;285&lt;/volume&gt;&lt;number&gt;1888&lt;/number&gt;&lt;keywords&gt;&lt;keyword&gt;biocomplexity&lt;/keyword&gt;&lt;keyword&gt;joint dynamic species distribution model&lt;/keyword&gt;&lt;keyword&gt;portfolio effects&lt;/keyword&gt;&lt;keyword&gt;spatio-temporal model&lt;/keyword&gt;&lt;keyword&gt;synchrony&lt;/keyword&gt;&lt;/keywords&gt;&lt;dates&gt;&lt;year&gt;2018&lt;/year&gt;&lt;pub-dates&gt;&lt;date&gt;Oct 3&lt;/date&gt;&lt;/pub-dates&gt;&lt;/dates&gt;&lt;isbn&gt;1471-2954 (Electronic)&amp;#xD;0962-8452 (Linking)&lt;/isbn&gt;&lt;accession-num&gt;30282649&lt;/accession-num&gt;&lt;urls&gt;&lt;related-urls&gt;&lt;url&gt;https://www.ncbi.nlm.nih.gov/pubmed/30282649&lt;/url&gt;&lt;/related-urls&gt;&lt;/urls&gt;&lt;electronic-resource-num&gt;10.1098/rspb.2018.0915&lt;/electronic-resource-num&gt;&lt;/record&gt;&lt;/Cite&gt;&lt;/EndNote&gt;</w:instrText>
+      </w:r>
+      <w:r>
+        <w:fldChar w:fldCharType="separate"/>
+      </w:r>
+      <w:r>
+        <w:rPr>
+          <w:noProof/>
+        </w:rPr>
+        <w:t>(Thorson</w:t>
+      </w:r>
+      <w:r>
+        <w:rPr>
+          <w:i/>
+          <w:noProof/>
+        </w:rPr>
+        <w:t xml:space="preserve"> et al.</w:t>
+      </w:r>
+      <w:r>
+        <w:rPr>
+          <w:noProof/>
+        </w:rPr>
+        <w:t xml:space="preserve"> 2018)</w:t>
+      </w:r>
+      <w:r>
+        <w:fldChar w:fldCharType="end"/>
       </w:r>
       <w:r>
         <w:t>.</w:t>
@@ -15074,15 +15520,25 @@
         <w:t xml:space="preserve"> are met including closely monitored test fisheries, genetic stock identification techniques, and estimates of abundance throughout migration and on spawning grounds</w:t>
       </w:r>
       <w:r>
-        <w:t xml:space="preserve"> (Grant and </w:t>
-      </w:r>
-      <w:proofErr w:type="spellStart"/>
-      <w:r>
-        <w:t>Pestal</w:t>
-      </w:r>
-      <w:proofErr w:type="spellEnd"/>
-      <w:r>
-        <w:t xml:space="preserve"> 2012)</w:t>
+        <w:t xml:space="preserve"> </w:t>
+      </w:r>
+      <w:r>
+        <w:fldChar w:fldCharType="begin"/>
+      </w:r>
+      <w:r>
+        <w:instrText xml:space="preserve"> ADDIN EN.CITE &lt;EndNote&gt;&lt;Cite&gt;&lt;Author&gt;Grant&lt;/Author&gt;&lt;Year&gt;2012&lt;/Year&gt;&lt;RecNum&gt;1433&lt;/RecNum&gt;&lt;DisplayText&gt;(Grant &amp;amp; Pestal 2012)&lt;/DisplayText&gt;&lt;record&gt;&lt;rec-number&gt;1433&lt;/rec-number&gt;&lt;foreign-keys&gt;&lt;key app="EN" db-id="eez0aevwa0afpdexr0lvefp6z0xpepv5rfx5" timestamp="1459996470"&gt;1433&lt;/key&gt;&lt;key app="ENWeb" db-id=""&gt;0&lt;/key&gt;&lt;/foreign-keys&gt;&lt;ref-type name="Government Document"&gt;46&lt;/ref-type&gt;&lt;contributors&gt;&lt;authors&gt;&lt;author&gt;Grant, S. C. H.&lt;/author&gt;&lt;author&gt;Pestal, G.&lt;/author&gt;&lt;/authors&gt;&lt;secondary-authors&gt;&lt;author&gt;Canadian Science Advisory Secretariat&lt;/author&gt;&lt;/secondary-authors&gt;&lt;/contributors&gt;&lt;titles&gt;&lt;title&gt;&lt;style face="normal" font="default" size="100%"&gt;Integrated biological status assessments under the wild salmon policy using standardized metrics and expert judgement: Fraser River sockeye salmon (&lt;/style&gt;&lt;style face="italic" font="default" size="100%"&gt;Oncorhynchus nerka&lt;/style&gt;&lt;style face="normal" font="default" size="100%"&gt;) case studies&lt;/style&gt;&lt;/title&gt;&lt;/titles&gt;&lt;volume&gt;Research Document 2012/106&lt;/volume&gt;&lt;dates&gt;&lt;year&gt;2012&lt;/year&gt;&lt;/dates&gt;&lt;urls&gt;&lt;/urls&gt;&lt;/record&gt;&lt;/Cite&gt;&lt;/EndNote&gt;</w:instrText>
+      </w:r>
+      <w:r>
+        <w:fldChar w:fldCharType="separate"/>
+      </w:r>
+      <w:r>
+        <w:rPr>
+          <w:noProof/>
+        </w:rPr>
+        <w:t>(Grant &amp; Pestal 2012)</w:t>
+      </w:r>
+      <w:r>
+        <w:fldChar w:fldCharType="end"/>
       </w:r>
       <w:r>
         <w:t xml:space="preserve">. As a result, </w:t>
@@ -15091,7 +15547,7 @@
         <w:t xml:space="preserve">in-season </w:t>
       </w:r>
       <w:r>
-        <w:t>exploitation rates can be reduced when recruit abundance is lower than expected.</w:t>
+        <w:t>exploitation rates can be reduced when abundance is lower than expected.</w:t>
       </w:r>
       <w:r>
         <w:t xml:space="preserve"> Although</w:t>
@@ -15121,13 +15577,16 @@
         <w:t>such a</w:t>
       </w:r>
       <w:r>
+        <w:t xml:space="preserve"> resource-intensive management</w:t>
+      </w:r>
+      <w:r>
         <w:t xml:space="preserve"> </w:t>
       </w:r>
       <w:r>
-        <w:t xml:space="preserve">framework is the exception rather than the rule </w:t>
-      </w:r>
-      <w:r>
-        <w:t>in fisheries management</w:t>
+        <w:t>framework is the</w:t>
+      </w:r>
+      <w:r>
+        <w:t xml:space="preserve"> exception rather than the rule</w:t>
       </w:r>
       <w:r>
         <w:t xml:space="preserve">, </w:t>
@@ -15148,10 +15607,10 @@
         <w:t xml:space="preserve"> exacerbate </w:t>
       </w:r>
       <w:r>
-        <w:t xml:space="preserve">the effects of reduced </w:t>
-      </w:r>
-      <w:r>
-        <w:t>productivity and a weakened portfolio effect</w:t>
+        <w:t xml:space="preserve">the effects of </w:t>
+      </w:r>
+      <w:r>
+        <w:t>greater aggregate variability if management systems fail to accurately assess status</w:t>
       </w:r>
       <w:r>
         <w:t>.</w:t>
@@ -15160,13 +15619,7 @@
         <w:t xml:space="preserve"> For example,</w:t>
       </w:r>
       <w:r>
-        <w:t xml:space="preserve"> harvest</w:t>
-      </w:r>
-      <w:r>
-        <w:t xml:space="preserve"> rates </w:t>
-      </w:r>
-      <w:r>
-        <w:t xml:space="preserve">are often determined using methods such as </w:t>
+        <w:t xml:space="preserve"> harvest rates are often determined using methods such as </w:t>
       </w:r>
       <w:r>
         <w:t xml:space="preserve">pre-season </w:t>
@@ -15193,14 +15646,20 @@
         <w:t xml:space="preserve"> </w:t>
       </w:r>
       <w:r>
-        <w:t>that are based on retrospective relationships</w:t>
-      </w:r>
-      <w:r>
-        <w:t xml:space="preserve"> (REF). </w:t>
+        <w:t xml:space="preserve">that are based on </w:t>
       </w:r>
       <w:r>
         <w:lastRenderedPageBreak/>
-        <w:t>As aggregate variability increases such techniques will likely become less accurate, increasing the probability of overexploitation.</w:t>
+        <w:t>retrospective relationships</w:t>
+      </w:r>
+      <w:r>
+        <w:t xml:space="preserve"> (REF). As aggregate variability increases such techniques will likely become less accurate, increasing the probability of overexploitation</w:t>
+      </w:r>
+      <w:r>
+        <w:t xml:space="preserve"> unless managers are unusually precautionary</w:t>
+      </w:r>
+      <w:r>
+        <w:t>.</w:t>
       </w:r>
       <w:r>
         <w:t xml:space="preserve"> </w:t>
@@ -15221,40 +15680,49 @@
         <w:t>increases,</w:t>
       </w:r>
       <w:r>
-        <w:t xml:space="preserve"> which may lead to</w:t>
-      </w:r>
-      <w:r>
-        <w:t xml:space="preserve"> substantial pressure from stakeholder</w:t>
-      </w:r>
-      <w:r>
-        <w:t>s</w:t>
-      </w:r>
-      <w:r>
         <w:t xml:space="preserve"> </w:t>
       </w:r>
       <w:r>
-        <w:t>to maintain harvesting capacity and further</w:t>
+        <w:t>resulting in incentives to</w:t>
+      </w:r>
+      <w:r>
+        <w:t xml:space="preserve"> maintain</w:t>
+      </w:r>
+      <w:r>
+        <w:t xml:space="preserve"> excess</w:t>
+      </w:r>
+      <w:r>
+        <w:t xml:space="preserve"> harvesting capacity and further</w:t>
       </w:r>
       <w:r>
         <w:t xml:space="preserve"> </w:t>
       </w:r>
       <w:r>
-        <w:t>increase</w:t>
+        <w:t>increasing</w:t>
       </w:r>
       <w:r>
         <w:t xml:space="preserve"> the potential for </w:t>
       </w:r>
       <w:r>
-        <w:t>overexploitation (</w:t>
-      </w:r>
-      <w:r>
-        <w:rPr>
-          <w:highlight w:val="yellow"/>
-        </w:rPr>
-        <w:t>Holland 1999</w:t>
-      </w:r>
-      <w:r>
-        <w:t>)</w:t>
+        <w:t xml:space="preserve">overexploitation </w:t>
+      </w:r>
+      <w:r>
+        <w:fldChar w:fldCharType="begin"/>
+      </w:r>
+      <w:r>
+        <w:instrText xml:space="preserve"> ADDIN EN.CITE &lt;EndNote&gt;&lt;Cite&gt;&lt;Author&gt;Holland&lt;/Author&gt;&lt;Year&gt;1999&lt;/Year&gt;&lt;RecNum&gt;2243&lt;/RecNum&gt;&lt;DisplayText&gt;(Holland 1999)&lt;/DisplayText&gt;&lt;record&gt;&lt;rec-number&gt;2243&lt;/rec-number&gt;&lt;foreign-keys&gt;&lt;key app="EN" db-id="eez0aevwa0afpdexr0lvefp6z0xpepv5rfx5" timestamp="1541649075"&gt;2243&lt;/key&gt;&lt;key app="ENWeb" db-id=""&gt;0&lt;/key&gt;&lt;/foreign-keys&gt;&lt;ref-type name="Journal Article"&gt;17&lt;/ref-type&gt;&lt;contributors&gt;&lt;authors&gt;&lt;author&gt;Holland, Daniel S.&lt;/author&gt;&lt;/authors&gt;&lt;/contributors&gt;&lt;titles&gt;&lt;title&gt;On direct and indirect management of fishing capacity&lt;/title&gt;&lt;secondary-title&gt;Marine Resource Economics&lt;/secondary-title&gt;&lt;/titles&gt;&lt;periodical&gt;&lt;full-title&gt;Marine Resource Economics&lt;/full-title&gt;&lt;abbr-1&gt;Mar. Resour. Econ.&lt;/abbr-1&gt;&lt;abbr-2&gt;Mar Resour Econ&lt;/abbr-2&gt;&lt;/periodical&gt;&lt;pages&gt;263-267&lt;/pages&gt;&lt;volume&gt;14&lt;/volume&gt;&lt;dates&gt;&lt;year&gt;1999&lt;/year&gt;&lt;/dates&gt;&lt;urls&gt;&lt;/urls&gt;&lt;/record&gt;&lt;/Cite&gt;&lt;/EndNote&gt;</w:instrText>
+      </w:r>
+      <w:r>
+        <w:fldChar w:fldCharType="separate"/>
+      </w:r>
+      <w:r>
+        <w:rPr>
+          <w:noProof/>
+        </w:rPr>
+        <w:t>(Holland 1999)</w:t>
+      </w:r>
+      <w:r>
+        <w:fldChar w:fldCharType="end"/>
       </w:r>
       <w:r>
         <w:t>.</w:t>
@@ -15274,7 +15742,13 @@
         <w:t>The closed-loop model we created contains several necessary simplifications that could influence the relative effects of aggregate variability</w:t>
       </w:r>
       <w:r>
-        <w:t>. For one, our conclusions are sensitive to the performance metrics selected to assess the aggregate</w:t>
+        <w:t xml:space="preserve">. For one, our conclusions are </w:t>
+      </w:r>
+      <w:r>
+        <w:t xml:space="preserve">shaped by </w:t>
+      </w:r>
+      <w:r>
+        <w:t>the performance metrics selected to assess the aggregate</w:t>
       </w:r>
       <w:r>
         <w:t>’</w:t>
@@ -15312,7 +15786,7 @@
       <w:r>
         <w:t xml:space="preserve">. We also chose to model alternative productivity via changes in the distribution of process variance. </w:t>
       </w:r>
-      <w:commentRangeStart w:id="13"/>
+      <w:commentRangeStart w:id="12"/>
       <w:r>
         <w:t>Preliminary analyses suggest</w:t>
       </w:r>
@@ -15322,12 +15796,12 @@
       <w:r>
         <w:t xml:space="preserve"> that producing a decline in productivity by manipulating alpha directly resulted in weaker aggregate variability effects</w:t>
       </w:r>
-      <w:commentRangeEnd w:id="13"/>
+      <w:commentRangeEnd w:id="12"/>
       <w:r>
         <w:rPr>
           <w:rStyle w:val="CommentReference"/>
         </w:rPr>
-        <w:commentReference w:id="13"/>
+        <w:commentReference w:id="12"/>
       </w:r>
       <w:r>
         <w:t xml:space="preserve">. However we believe that </w:t>
@@ -15339,7 +15813,28 @@
         <w:t xml:space="preserve"> changes in average productivity via process variance is justified</w:t>
       </w:r>
       <w:r>
-        <w:t xml:space="preserve"> given evidence of strong negative recruitment deviations in many Pacific salmon aggregates (REF)</w:t>
+        <w:t xml:space="preserve"> given evidence of strong negative recruitment deviations in many Pacific salmon aggregates</w:t>
+      </w:r>
+      <w:r>
+        <w:t xml:space="preserve"> </w:t>
+      </w:r>
+      <w:r>
+        <w:fldChar w:fldCharType="begin"/>
+      </w:r>
+      <w:r>
+        <w:instrText xml:space="preserve"> ADDIN EN.CITE &lt;EndNote&gt;&lt;Cite&gt;&lt;Author&gt;Grant&lt;/Author&gt;&lt;Year&gt;2018&lt;/Year&gt;&lt;RecNum&gt;2245&lt;/RecNum&gt;&lt;DisplayText&gt;(Grant, Michielsens &amp;amp; MacDonald 2018)&lt;/DisplayText&gt;&lt;record&gt;&lt;rec-number&gt;2245&lt;/rec-number&gt;&lt;foreign-keys&gt;&lt;key app="EN" db-id="eez0aevwa0afpdexr0lvefp6z0xpepv5rfx5" timestamp="1541696459"&gt;2245&lt;/key&gt;&lt;/foreign-keys&gt;&lt;ref-type name="Report"&gt;27&lt;/ref-type&gt;&lt;contributors&gt;&lt;authors&gt;&lt;author&gt;Grant, Sue C. H.&lt;/author&gt;&lt;author&gt;Michielsens, Catherine G. J.&lt;/author&gt;&lt;author&gt;MacDonald, Bronwyn L.&lt;/author&gt;&lt;/authors&gt;&lt;secondary-authors&gt;&lt;author&gt;Peter C. Chandler&lt;/author&gt;&lt;author&gt;Stephanie A. King&lt;/author&gt;&lt;author&gt;Jennifer Boldt&lt;/author&gt;&lt;/secondary-authors&gt;&lt;/contributors&gt;&lt;titles&gt;&lt;title&gt;Fraser River sockeye 2017 update: abundance and productivity trends&lt;/title&gt;&lt;secondary-title&gt;State of the Physical, Biological and Selected Fishery&amp;#xD;Resources of Pacific Canadian Marine Ecosystems in&amp;#xD;2017&lt;/secondary-title&gt;&lt;/titles&gt;&lt;volume&gt;Canadian Technical Report of&amp;#xD;Fisheries and Aquatic Sciences 3266&lt;/volume&gt;&lt;dates&gt;&lt;year&gt;2018&lt;/year&gt;&lt;/dates&gt;&lt;pub-location&gt;Nanaimo BC&lt;/pub-location&gt;&lt;publisher&gt;Fisheries and Oceans Canada&lt;/publisher&gt;&lt;urls&gt;&lt;/urls&gt;&lt;/record&gt;&lt;/Cite&gt;&lt;/EndNote&gt;</w:instrText>
+      </w:r>
+      <w:r>
+        <w:fldChar w:fldCharType="separate"/>
+      </w:r>
+      <w:r>
+        <w:rPr>
+          <w:noProof/>
+        </w:rPr>
+        <w:t>(Grant, Michielsens &amp; MacDonald 2018)</w:t>
+      </w:r>
+      <w:r>
+        <w:fldChar w:fldCharType="end"/>
       </w:r>
       <w:r>
         <w:t xml:space="preserve">, </w:t>
@@ -15351,7 +15846,253 @@
         <w:t>productivity</w:t>
       </w:r>
       <w:r>
-        <w:t xml:space="preserve"> (REF), and an increased probability of extreme environmental events (REF)</w:t>
+        <w:t xml:space="preserve"> </w:t>
+      </w:r>
+      <w:r>
+        <w:fldChar w:fldCharType="begin">
+          <w:fldData xml:space="preserve">PEVuZE5vdGU+PENpdGU+PEF1dGhvcj5Ccml0dGVuPC9BdXRob3I+PFllYXI+MjAxNjwvWWVhcj48
+UmVjTnVtPjIyMzc8L1JlY051bT48RGlzcGxheVRleHQ+KEJyaXR0ZW4sIERvd2QgJmFtcDsgV29y
+bSAyMDE2KTwvRGlzcGxheVRleHQ+PHJlY29yZD48cmVjLW51bWJlcj4yMjM3PC9yZWMtbnVtYmVy
+Pjxmb3JlaWduLWtleXM+PGtleSBhcHA9IkVOIiBkYi1pZD0iZWV6MGFldndhMGFmcGRleHIwbHZl
+ZnA2ejB4cGVwdjVyZng1IiB0aW1lc3RhbXA9IjE1NDE2NDkwNjUiPjIyMzc8L2tleT48a2V5IGFw
+cD0iRU5XZWIiIGRiLWlkPSIiPjA8L2tleT48L2ZvcmVpZ24ta2V5cz48cmVmLXR5cGUgbmFtZT0i
+Sm91cm5hbCBBcnRpY2xlIj4xNzwvcmVmLXR5cGU+PGNvbnRyaWJ1dG9ycz48YXV0aG9ycz48YXV0
+aG9yPkJyaXR0ZW4sIEcuIEwuPC9hdXRob3I+PGF1dGhvcj5Eb3dkLCBNLjwvYXV0aG9yPjxhdXRo
+b3I+V29ybSwgQi48L2F1dGhvcj48L2F1dGhvcnM+PC9jb250cmlidXRvcnM+PGF1dGgtYWRkcmVz
+cz5EZXBhcnRtZW50IG9mIEJpb2xvZ3ksIERhbGhvdXNpZSBVbml2ZXJzaXR5LCBIYWxpZmF4LCBO
+UywgQ2FuYWRhLCBCM0ggNFIyOyBEZXBhcnRtZW50IG9mIEVhcnRoIFN5c3RlbSBTY2llbmNlLCBV
+bml2ZXJzaXR5IG9mIENhbGlmb3JuaWEsIElydmluZSwgQ0EgOTI2OTc7IGdicml0dGVuQHVjaS5l
+ZHUuJiN4RDtEZXBhcnRtZW50IG9mIE1hdGhlbWF0aWNzIGFuZCBTdGF0aXN0aWNzLCBEYWxob3Vz
+aWUgVW5pdmVyc2l0eSwgSGFsaWZheCwgTlMsIENhbmFkYSwgQjNIIDRSMi4mI3hEO0RlcGFydG1l
+bnQgb2YgQmlvbG9neSwgRGFsaG91c2llIFVuaXZlcnNpdHksIEhhbGlmYXgsIE5TLCBDYW5hZGEs
+IEIzSCA0UjI7PC9hdXRoLWFkZHJlc3M+PHRpdGxlcz48dGl0bGU+Q2hhbmdpbmcgcmVjcnVpdG1l
+bnQgY2FwYWNpdHkgaW4gZ2xvYmFsIGZpc2ggc3RvY2tzPC90aXRsZT48c2Vjb25kYXJ5LXRpdGxl
+PlByb2NlZWRpbmdzIG9mIHRoZSBOYXRpb25hbCBBY2FkZW15IG9mIFNjaWVuY2VzPC9zZWNvbmRh
+cnktdGl0bGU+PC90aXRsZXM+PHBlcmlvZGljYWw+PGZ1bGwtdGl0bGU+UHJvY2VlZGluZ3Mgb2Yg
+dGhlIE5hdGlvbmFsIEFjYWRlbXkgb2YgU2NpZW5jZXM8L2Z1bGwtdGl0bGU+PC9wZXJpb2RpY2Fs
+PjxwYWdlcz4xMzQtMTM5PC9wYWdlcz48dm9sdW1lPjExMzwvdm9sdW1lPjxudW1iZXI+MTwvbnVt
+YmVyPjxrZXl3b3Jkcz48a2V5d29yZD5BbmltYWxzPC9rZXl3b3JkPjxrZXl3b3JkPkJpb21hc3M8
+L2tleXdvcmQ+PGtleXdvcmQ+Q2hsb3JvcGh5bGwvbWV0YWJvbGlzbTwva2V5d29yZD48a2V5d29y
+ZD4qQ2xpbWF0ZSBDaGFuZ2U8L2tleXdvcmQ+PGtleXdvcmQ+RmlzaGVyaWVzLyptZXRob2RzPC9r
+ZXl3b3JkPjxrZXl3b3JkPkZpc2hlcy8qZ3Jvd3RoICZhbXA7IGRldmVsb3BtZW50PC9rZXl3b3Jk
+PjxrZXl3b3JkPkxpZmUgQ3ljbGUgU3RhZ2VzPC9rZXl3b3JkPjxrZXl3b3JkPk9jZWFucyBhbmQg
+U2Vhczwva2V5d29yZD48a2V5d29yZD5QaHl0b3BsYW5rdG9uL2dyb3d0aCAmYW1wOyBkZXZlbG9w
+bWVudC9tZXRhYm9saXNtPC9rZXl3b3JkPjxrZXl3b3JkPlBvcHVsYXRpb24gRHluYW1pY3M8L2tl
+eXdvcmQ+PGtleXdvcmQ+ZmlzaGVyaWVzPC9rZXl3b3JkPjxrZXl3b3JkPm5vbnN0YXRpb25hcnkg
+cHJvY2Vzc2VzPC9rZXl3b3JkPjxrZXl3b3JkPnByb2R1Y3Rpdml0eTwva2V5d29yZD48a2V5d29y
+ZD5yZWNydWl0bWVudDwva2V5d29yZD48L2tleXdvcmRzPjxkYXRlcz48eWVhcj4yMDE2PC95ZWFy
+PjxwdWItZGF0ZXM+PGRhdGU+SmFuIDU8L2RhdGU+PC9wdWItZGF0ZXM+PC9kYXRlcz48aXNibj4x
+MDkxLTY0OTAgKEVsZWN0cm9uaWMpJiN4RDswMDI3LTg0MjQgKExpbmtpbmcpPC9pc2JuPjxhY2Nl
+c3Npb24tbnVtPjI2NjY4MzY4PC9hY2Nlc3Npb24tbnVtPjx1cmxzPjxyZWxhdGVkLXVybHM+PHVy
+bD5odHRwczovL3d3dy5uY2JpLm5sbS5uaWguZ292L3B1Ym1lZC8yNjY2ODM2ODwvdXJsPjwvcmVs
+YXRlZC11cmxzPjwvdXJscz48Y3VzdG9tMj5QTUM0NzExODUyPC9jdXN0b20yPjxlbGVjdHJvbmlj
+LXJlc291cmNlLW51bT4xMC4xMDczL3BuYXMuMTUwNDcwOTExMjwvZWxlY3Ryb25pYy1yZXNvdXJj
+ZS1udW0+PC9yZWNvcmQ+PC9DaXRlPjwvRW5kTm90ZT4A
+</w:fldData>
+        </w:fldChar>
+      </w:r>
+      <w:r>
+        <w:instrText xml:space="preserve"> ADDIN EN.CITE </w:instrText>
+      </w:r>
+      <w:r>
+        <w:fldChar w:fldCharType="begin">
+          <w:fldData xml:space="preserve">PEVuZE5vdGU+PENpdGU+PEF1dGhvcj5Ccml0dGVuPC9BdXRob3I+PFllYXI+MjAxNjwvWWVhcj48
+UmVjTnVtPjIyMzc8L1JlY051bT48RGlzcGxheVRleHQ+KEJyaXR0ZW4sIERvd2QgJmFtcDsgV29y
+bSAyMDE2KTwvRGlzcGxheVRleHQ+PHJlY29yZD48cmVjLW51bWJlcj4yMjM3PC9yZWMtbnVtYmVy
+Pjxmb3JlaWduLWtleXM+PGtleSBhcHA9IkVOIiBkYi1pZD0iZWV6MGFldndhMGFmcGRleHIwbHZl
+ZnA2ejB4cGVwdjVyZng1IiB0aW1lc3RhbXA9IjE1NDE2NDkwNjUiPjIyMzc8L2tleT48a2V5IGFw
+cD0iRU5XZWIiIGRiLWlkPSIiPjA8L2tleT48L2ZvcmVpZ24ta2V5cz48cmVmLXR5cGUgbmFtZT0i
+Sm91cm5hbCBBcnRpY2xlIj4xNzwvcmVmLXR5cGU+PGNvbnRyaWJ1dG9ycz48YXV0aG9ycz48YXV0
+aG9yPkJyaXR0ZW4sIEcuIEwuPC9hdXRob3I+PGF1dGhvcj5Eb3dkLCBNLjwvYXV0aG9yPjxhdXRo
+b3I+V29ybSwgQi48L2F1dGhvcj48L2F1dGhvcnM+PC9jb250cmlidXRvcnM+PGF1dGgtYWRkcmVz
+cz5EZXBhcnRtZW50IG9mIEJpb2xvZ3ksIERhbGhvdXNpZSBVbml2ZXJzaXR5LCBIYWxpZmF4LCBO
+UywgQ2FuYWRhLCBCM0ggNFIyOyBEZXBhcnRtZW50IG9mIEVhcnRoIFN5c3RlbSBTY2llbmNlLCBV
+bml2ZXJzaXR5IG9mIENhbGlmb3JuaWEsIElydmluZSwgQ0EgOTI2OTc7IGdicml0dGVuQHVjaS5l
+ZHUuJiN4RDtEZXBhcnRtZW50IG9mIE1hdGhlbWF0aWNzIGFuZCBTdGF0aXN0aWNzLCBEYWxob3Vz
+aWUgVW5pdmVyc2l0eSwgSGFsaWZheCwgTlMsIENhbmFkYSwgQjNIIDRSMi4mI3hEO0RlcGFydG1l
+bnQgb2YgQmlvbG9neSwgRGFsaG91c2llIFVuaXZlcnNpdHksIEhhbGlmYXgsIE5TLCBDYW5hZGEs
+IEIzSCA0UjI7PC9hdXRoLWFkZHJlc3M+PHRpdGxlcz48dGl0bGU+Q2hhbmdpbmcgcmVjcnVpdG1l
+bnQgY2FwYWNpdHkgaW4gZ2xvYmFsIGZpc2ggc3RvY2tzPC90aXRsZT48c2Vjb25kYXJ5LXRpdGxl
+PlByb2NlZWRpbmdzIG9mIHRoZSBOYXRpb25hbCBBY2FkZW15IG9mIFNjaWVuY2VzPC9zZWNvbmRh
+cnktdGl0bGU+PC90aXRsZXM+PHBlcmlvZGljYWw+PGZ1bGwtdGl0bGU+UHJvY2VlZGluZ3Mgb2Yg
+dGhlIE5hdGlvbmFsIEFjYWRlbXkgb2YgU2NpZW5jZXM8L2Z1bGwtdGl0bGU+PC9wZXJpb2RpY2Fs
+PjxwYWdlcz4xMzQtMTM5PC9wYWdlcz48dm9sdW1lPjExMzwvdm9sdW1lPjxudW1iZXI+MTwvbnVt
+YmVyPjxrZXl3b3Jkcz48a2V5d29yZD5BbmltYWxzPC9rZXl3b3JkPjxrZXl3b3JkPkJpb21hc3M8
+L2tleXdvcmQ+PGtleXdvcmQ+Q2hsb3JvcGh5bGwvbWV0YWJvbGlzbTwva2V5d29yZD48a2V5d29y
+ZD4qQ2xpbWF0ZSBDaGFuZ2U8L2tleXdvcmQ+PGtleXdvcmQ+RmlzaGVyaWVzLyptZXRob2RzPC9r
+ZXl3b3JkPjxrZXl3b3JkPkZpc2hlcy8qZ3Jvd3RoICZhbXA7IGRldmVsb3BtZW50PC9rZXl3b3Jk
+PjxrZXl3b3JkPkxpZmUgQ3ljbGUgU3RhZ2VzPC9rZXl3b3JkPjxrZXl3b3JkPk9jZWFucyBhbmQg
+U2Vhczwva2V5d29yZD48a2V5d29yZD5QaHl0b3BsYW5rdG9uL2dyb3d0aCAmYW1wOyBkZXZlbG9w
+bWVudC9tZXRhYm9saXNtPC9rZXl3b3JkPjxrZXl3b3JkPlBvcHVsYXRpb24gRHluYW1pY3M8L2tl
+eXdvcmQ+PGtleXdvcmQ+ZmlzaGVyaWVzPC9rZXl3b3JkPjxrZXl3b3JkPm5vbnN0YXRpb25hcnkg
+cHJvY2Vzc2VzPC9rZXl3b3JkPjxrZXl3b3JkPnByb2R1Y3Rpdml0eTwva2V5d29yZD48a2V5d29y
+ZD5yZWNydWl0bWVudDwva2V5d29yZD48L2tleXdvcmRzPjxkYXRlcz48eWVhcj4yMDE2PC95ZWFy
+PjxwdWItZGF0ZXM+PGRhdGU+SmFuIDU8L2RhdGU+PC9wdWItZGF0ZXM+PC9kYXRlcz48aXNibj4x
+MDkxLTY0OTAgKEVsZWN0cm9uaWMpJiN4RDswMDI3LTg0MjQgKExpbmtpbmcpPC9pc2JuPjxhY2Nl
+c3Npb24tbnVtPjI2NjY4MzY4PC9hY2Nlc3Npb24tbnVtPjx1cmxzPjxyZWxhdGVkLXVybHM+PHVy
+bD5odHRwczovL3d3dy5uY2JpLm5sbS5uaWguZ292L3B1Ym1lZC8yNjY2ODM2ODwvdXJsPjwvcmVs
+YXRlZC11cmxzPjwvdXJscz48Y3VzdG9tMj5QTUM0NzExODUyPC9jdXN0b20yPjxlbGVjdHJvbmlj
+LXJlc291cmNlLW51bT4xMC4xMDczL3BuYXMuMTUwNDcwOTExMjwvZWxlY3Ryb25pYy1yZXNvdXJj
+ZS1udW0+PC9yZWNvcmQ+PC9DaXRlPjwvRW5kTm90ZT4A
+</w:fldData>
+        </w:fldChar>
+      </w:r>
+      <w:r>
+        <w:instrText xml:space="preserve"> ADDIN EN.CITE.DATA </w:instrText>
+      </w:r>
+      <w:r>
+        <w:fldChar w:fldCharType="end"/>
+      </w:r>
+      <w:r>
+        <w:fldChar w:fldCharType="separate"/>
+      </w:r>
+      <w:r>
+        <w:rPr>
+          <w:noProof/>
+        </w:rPr>
+        <w:t>(Britten, Dowd &amp; Worm 2016)</w:t>
+      </w:r>
+      <w:r>
+        <w:fldChar w:fldCharType="end"/>
+      </w:r>
+      <w:r>
+        <w:t xml:space="preserve">, and an increased probability of extreme environmental events </w:t>
+      </w:r>
+      <w:r>
+        <w:fldChar w:fldCharType="begin">
+          <w:fldData xml:space="preserve">PEVuZE5vdGU+PENpdGU+PEF1dGhvcj5EaWZmZW5iYXVnaDwvQXV0aG9yPjxZZWFyPjIwMDU8L1ll
+YXI+PFJlY051bT4yMjQwPC9SZWNOdW0+PERpc3BsYXlUZXh0PihEaWZmZW5iYXVnaDxzdHlsZSBm
+YWNlPSJpdGFsaWMiPiBldCBhbC48L3N0eWxlPiAyMDA1OyBGcsO2bGljaGVyLCBGaXNjaGVyICZh
+bXA7IEdydWJlciAyMDE4KTwvRGlzcGxheVRleHQ+PHJlY29yZD48cmVjLW51bWJlcj4yMjQwPC9y
+ZWMtbnVtYmVyPjxmb3JlaWduLWtleXM+PGtleSBhcHA9IkVOIiBkYi1pZD0iZWV6MGFldndhMGFm
+cGRleHIwbHZlZnA2ejB4cGVwdjVyZng1IiB0aW1lc3RhbXA9IjE1NDE2NDkwNzAiPjIyNDA8L2tl
+eT48a2V5IGFwcD0iRU5XZWIiIGRiLWlkPSIiPjA8L2tleT48L2ZvcmVpZ24ta2V5cz48cmVmLXR5
+cGUgbmFtZT0iSm91cm5hbCBBcnRpY2xlIj4xNzwvcmVmLXR5cGU+PGNvbnRyaWJ1dG9ycz48YXV0
+aG9ycz48YXV0aG9yPkRpZmZlbmJhdWdoLCBOb2FoIFMuPC9hdXRob3I+PGF1dGhvcj5QYWwsIEpl
+cmVteSBTLjwvYXV0aG9yPjxhdXRob3I+VHJhcHAsIFJvYmVydCBKLjwvYXV0aG9yPjxhdXRob3I+
+R2lvcmdpLCBGaWxpcHBvPC9hdXRob3I+PC9hdXRob3JzPjwvY29udHJpYnV0b3JzPjx0aXRsZXM+
+PHRpdGxlPkZpbmUtc2NhbGUgcHJvY2Vzc2VzIHJlZ3VsYXRlIHRoZSByZXNwb25zZSBvZiBleHRy
+ZW1lIGV2ZW50cyB0byBnbG9iYWwgY2xpbWF0ZSBjaGFuZ2U8L3RpdGxlPjxzZWNvbmRhcnktdGl0
+bGU+UHJvY2VlZGluZ3Mgb2YgdGhlIE5hdGlvbmFsIEFjYWRlbXkgb2YgU2NpZW5jZXM8L3NlY29u
+ZGFyeS10aXRsZT48L3RpdGxlcz48cGVyaW9kaWNhbD48ZnVsbC10aXRsZT5Qcm9jZWVkaW5ncyBv
+ZiB0aGUgTmF0aW9uYWwgQWNhZGVteSBvZiBTY2llbmNlczwvZnVsbC10aXRsZT48L3BlcmlvZGlj
+YWw+PHBhZ2VzPjE1Nzc0LTE1Nzc4PC9wYWdlcz48dm9sdW1lPjEwMjwvdm9sdW1lPjxudW1iZXI+
+NDQ8L251bWJlcj48ZGF0ZXM+PHllYXI+MjAwNTwveWVhcj48L2RhdGVzPjx1cmxzPjwvdXJscz48
+L3JlY29yZD48L0NpdGU+PENpdGU+PEF1dGhvcj5GcsO2bGljaGVyPC9BdXRob3I+PFllYXI+MjAx
+ODwvWWVhcj48UmVjTnVtPjIyNDE8L1JlY051bT48cmVjb3JkPjxyZWMtbnVtYmVyPjIyNDE8L3Jl
+Yy1udW1iZXI+PGZvcmVpZ24ta2V5cz48a2V5IGFwcD0iRU4iIGRiLWlkPSJlZXowYWV2d2EwYWZw
+ZGV4cjBsdmVmcDZ6MHhwZXB2NXJmeDUiIHRpbWVzdGFtcD0iMTU0MTY0OTA3MiI+MjI0MTwva2V5
+PjxrZXkgYXBwPSJFTldlYiIgZGItaWQ9IiI+MDwva2V5PjwvZm9yZWlnbi1rZXlzPjxyZWYtdHlw
+ZSBuYW1lPSJKb3VybmFsIEFydGljbGUiPjE3PC9yZWYtdHlwZT48Y29udHJpYnV0b3JzPjxhdXRo
+b3JzPjxhdXRob3I+RnLDtmxpY2hlciwgVC4gTC48L2F1dGhvcj48YXV0aG9yPkZpc2NoZXIsIEUu
+IE0uPC9hdXRob3I+PGF1dGhvcj5HcnViZXIsIE4uPC9hdXRob3I+PC9hdXRob3JzPjwvY29udHJp
+YnV0b3JzPjxhdXRoLWFkZHJlc3M+Q2xpbWF0ZSBhbmQgRW52aXJvbm1lbnRhbCBQaHlzaWNzLCBQ
+aHlzaWNzIEluc3RpdHV0ZSwgVW5pdmVyc2l0eSBvZiBCZXJuLCBCZXJuLCBTd2l0emVybGFuZC4g
+ZnJvZWxpY2hlckBjbGltYXRlLnVuaWJlLmNoLiYjeEQ7T2VzY2hnZXIgQ2VudHJlIGZvciBDbGlt
+YXRlIENoYW5nZSBSZXNlYXJjaCwgVW5pdmVyc2l0eSBvZiBCZXJuLCBCZXJuLCBTd2l0emVybGFu
+ZC4gZnJvZWxpY2hlckBjbGltYXRlLnVuaWJlLmNoLiYjeEQ7SW5zdGl0dXRlIGZvciBBdG1vc3Bo
+ZXJpYyBhbmQgQ2xpbWF0ZSBTY2llbmNlLCBFVEggWnVyaWNoLCBadXJpY2gsIFN3aXR6ZXJsYW5k
+LiYjeEQ7RW52aXJvbm1lbnRhbCBQaHlzaWNzLCBJbnN0aXR1dGUgb2YgQmlvZ2VvY2hlbWlzdHJ5
+IGFuZCBQb2xsdXRhbnQgRHluYW1pY3MsIEVUSCBadXJpY2gsIFp1cmljaCwgU3dpdHplcmxhbmQu
+PC9hdXRoLWFkZHJlc3M+PHRpdGxlcz48dGl0bGU+TWFyaW5lIGhlYXR3YXZlcyB1bmRlciBnbG9i
+YWwgd2FybWluZzwvdGl0bGU+PHNlY29uZGFyeS10aXRsZT5OYXR1cmU8L3NlY29uZGFyeS10aXRs
+ZT48L3RpdGxlcz48cGVyaW9kaWNhbD48ZnVsbC10aXRsZT5OYXR1cmU8L2Z1bGwtdGl0bGU+PGFi
+YnItMT5OYXR1cmU8L2FiYnItMT48YWJici0yPk5hdHVyZTwvYWJici0yPjwvcGVyaW9kaWNhbD48
+cGFnZXM+MzYwLTM2NDwvcGFnZXM+PHZvbHVtZT41NjA8L3ZvbHVtZT48bnVtYmVyPjc3MTg8L251
+bWJlcj48ZGF0ZXM+PHllYXI+MjAxODwveWVhcj48cHViLWRhdGVzPjxkYXRlPkF1ZzwvZGF0ZT48
+L3B1Yi1kYXRlcz48L2RhdGVzPjxpc2JuPjE0NzYtNDY4NyAoRWxlY3Ryb25pYykmI3hEOzAwMjgt
+MDgzNiAoTGlua2luZyk8L2lzYm4+PGFjY2Vzc2lvbi1udW0+MzAxMTE3ODg8L2FjY2Vzc2lvbi1u
+dW0+PHVybHM+PHJlbGF0ZWQtdXJscz48dXJsPmh0dHBzOi8vd3d3Lm5jYmkubmxtLm5paC5nb3Yv
+cHVibWVkLzMwMTExNzg4PC91cmw+PC9yZWxhdGVkLXVybHM+PC91cmxzPjxlbGVjdHJvbmljLXJl
+c291cmNlLW51bT4xMC4xMDM4L3M0MTU4Ni0wMTgtMDM4My05PC9lbGVjdHJvbmljLXJlc291cmNl
+LW51bT48L3JlY29yZD48L0NpdGU+PC9FbmROb3RlPn==
+</w:fldData>
+        </w:fldChar>
+      </w:r>
+      <w:r>
+        <w:instrText xml:space="preserve"> ADDIN EN.CITE </w:instrText>
+      </w:r>
+      <w:r>
+        <w:fldChar w:fldCharType="begin">
+          <w:fldData xml:space="preserve">PEVuZE5vdGU+PENpdGU+PEF1dGhvcj5EaWZmZW5iYXVnaDwvQXV0aG9yPjxZZWFyPjIwMDU8L1ll
+YXI+PFJlY051bT4yMjQwPC9SZWNOdW0+PERpc3BsYXlUZXh0PihEaWZmZW5iYXVnaDxzdHlsZSBm
+YWNlPSJpdGFsaWMiPiBldCBhbC48L3N0eWxlPiAyMDA1OyBGcsO2bGljaGVyLCBGaXNjaGVyICZh
+bXA7IEdydWJlciAyMDE4KTwvRGlzcGxheVRleHQ+PHJlY29yZD48cmVjLW51bWJlcj4yMjQwPC9y
+ZWMtbnVtYmVyPjxmb3JlaWduLWtleXM+PGtleSBhcHA9IkVOIiBkYi1pZD0iZWV6MGFldndhMGFm
+cGRleHIwbHZlZnA2ejB4cGVwdjVyZng1IiB0aW1lc3RhbXA9IjE1NDE2NDkwNzAiPjIyNDA8L2tl
+eT48a2V5IGFwcD0iRU5XZWIiIGRiLWlkPSIiPjA8L2tleT48L2ZvcmVpZ24ta2V5cz48cmVmLXR5
+cGUgbmFtZT0iSm91cm5hbCBBcnRpY2xlIj4xNzwvcmVmLXR5cGU+PGNvbnRyaWJ1dG9ycz48YXV0
+aG9ycz48YXV0aG9yPkRpZmZlbmJhdWdoLCBOb2FoIFMuPC9hdXRob3I+PGF1dGhvcj5QYWwsIEpl
+cmVteSBTLjwvYXV0aG9yPjxhdXRob3I+VHJhcHAsIFJvYmVydCBKLjwvYXV0aG9yPjxhdXRob3I+
+R2lvcmdpLCBGaWxpcHBvPC9hdXRob3I+PC9hdXRob3JzPjwvY29udHJpYnV0b3JzPjx0aXRsZXM+
+PHRpdGxlPkZpbmUtc2NhbGUgcHJvY2Vzc2VzIHJlZ3VsYXRlIHRoZSByZXNwb25zZSBvZiBleHRy
+ZW1lIGV2ZW50cyB0byBnbG9iYWwgY2xpbWF0ZSBjaGFuZ2U8L3RpdGxlPjxzZWNvbmRhcnktdGl0
+bGU+UHJvY2VlZGluZ3Mgb2YgdGhlIE5hdGlvbmFsIEFjYWRlbXkgb2YgU2NpZW5jZXM8L3NlY29u
+ZGFyeS10aXRsZT48L3RpdGxlcz48cGVyaW9kaWNhbD48ZnVsbC10aXRsZT5Qcm9jZWVkaW5ncyBv
+ZiB0aGUgTmF0aW9uYWwgQWNhZGVteSBvZiBTY2llbmNlczwvZnVsbC10aXRsZT48L3BlcmlvZGlj
+YWw+PHBhZ2VzPjE1Nzc0LTE1Nzc4PC9wYWdlcz48dm9sdW1lPjEwMjwvdm9sdW1lPjxudW1iZXI+
+NDQ8L251bWJlcj48ZGF0ZXM+PHllYXI+MjAwNTwveWVhcj48L2RhdGVzPjx1cmxzPjwvdXJscz48
+L3JlY29yZD48L0NpdGU+PENpdGU+PEF1dGhvcj5GcsO2bGljaGVyPC9BdXRob3I+PFllYXI+MjAx
+ODwvWWVhcj48UmVjTnVtPjIyNDE8L1JlY051bT48cmVjb3JkPjxyZWMtbnVtYmVyPjIyNDE8L3Jl
+Yy1udW1iZXI+PGZvcmVpZ24ta2V5cz48a2V5IGFwcD0iRU4iIGRiLWlkPSJlZXowYWV2d2EwYWZw
+ZGV4cjBsdmVmcDZ6MHhwZXB2NXJmeDUiIHRpbWVzdGFtcD0iMTU0MTY0OTA3MiI+MjI0MTwva2V5
+PjxrZXkgYXBwPSJFTldlYiIgZGItaWQ9IiI+MDwva2V5PjwvZm9yZWlnbi1rZXlzPjxyZWYtdHlw
+ZSBuYW1lPSJKb3VybmFsIEFydGljbGUiPjE3PC9yZWYtdHlwZT48Y29udHJpYnV0b3JzPjxhdXRo
+b3JzPjxhdXRob3I+RnLDtmxpY2hlciwgVC4gTC48L2F1dGhvcj48YXV0aG9yPkZpc2NoZXIsIEUu
+IE0uPC9hdXRob3I+PGF1dGhvcj5HcnViZXIsIE4uPC9hdXRob3I+PC9hdXRob3JzPjwvY29udHJp
+YnV0b3JzPjxhdXRoLWFkZHJlc3M+Q2xpbWF0ZSBhbmQgRW52aXJvbm1lbnRhbCBQaHlzaWNzLCBQ
+aHlzaWNzIEluc3RpdHV0ZSwgVW5pdmVyc2l0eSBvZiBCZXJuLCBCZXJuLCBTd2l0emVybGFuZC4g
+ZnJvZWxpY2hlckBjbGltYXRlLnVuaWJlLmNoLiYjeEQ7T2VzY2hnZXIgQ2VudHJlIGZvciBDbGlt
+YXRlIENoYW5nZSBSZXNlYXJjaCwgVW5pdmVyc2l0eSBvZiBCZXJuLCBCZXJuLCBTd2l0emVybGFu
+ZC4gZnJvZWxpY2hlckBjbGltYXRlLnVuaWJlLmNoLiYjeEQ7SW5zdGl0dXRlIGZvciBBdG1vc3Bo
+ZXJpYyBhbmQgQ2xpbWF0ZSBTY2llbmNlLCBFVEggWnVyaWNoLCBadXJpY2gsIFN3aXR6ZXJsYW5k
+LiYjeEQ7RW52aXJvbm1lbnRhbCBQaHlzaWNzLCBJbnN0aXR1dGUgb2YgQmlvZ2VvY2hlbWlzdHJ5
+IGFuZCBQb2xsdXRhbnQgRHluYW1pY3MsIEVUSCBadXJpY2gsIFp1cmljaCwgU3dpdHplcmxhbmQu
+PC9hdXRoLWFkZHJlc3M+PHRpdGxlcz48dGl0bGU+TWFyaW5lIGhlYXR3YXZlcyB1bmRlciBnbG9i
+YWwgd2FybWluZzwvdGl0bGU+PHNlY29uZGFyeS10aXRsZT5OYXR1cmU8L3NlY29uZGFyeS10aXRs
+ZT48L3RpdGxlcz48cGVyaW9kaWNhbD48ZnVsbC10aXRsZT5OYXR1cmU8L2Z1bGwtdGl0bGU+PGFi
+YnItMT5OYXR1cmU8L2FiYnItMT48YWJici0yPk5hdHVyZTwvYWJici0yPjwvcGVyaW9kaWNhbD48
+cGFnZXM+MzYwLTM2NDwvcGFnZXM+PHZvbHVtZT41NjA8L3ZvbHVtZT48bnVtYmVyPjc3MTg8L251
+bWJlcj48ZGF0ZXM+PHllYXI+MjAxODwveWVhcj48cHViLWRhdGVzPjxkYXRlPkF1ZzwvZGF0ZT48
+L3B1Yi1kYXRlcz48L2RhdGVzPjxpc2JuPjE0NzYtNDY4NyAoRWxlY3Ryb25pYykmI3hEOzAwMjgt
+MDgzNiAoTGlua2luZyk8L2lzYm4+PGFjY2Vzc2lvbi1udW0+MzAxMTE3ODg8L2FjY2Vzc2lvbi1u
+dW0+PHVybHM+PHJlbGF0ZWQtdXJscz48dXJsPmh0dHBzOi8vd3d3Lm5jYmkubmxtLm5paC5nb3Yv
+cHVibWVkLzMwMTExNzg4PC91cmw+PC9yZWxhdGVkLXVybHM+PC91cmxzPjxlbGVjdHJvbmljLXJl
+c291cmNlLW51bT4xMC4xMDM4L3M0MTU4Ni0wMTgtMDM4My05PC9lbGVjdHJvbmljLXJlc291cmNl
+LW51bT48L3JlY29yZD48L0NpdGU+PC9FbmROb3RlPn==
+</w:fldData>
+        </w:fldChar>
+      </w:r>
+      <w:r>
+        <w:instrText xml:space="preserve"> ADDIN EN.CITE.DATA </w:instrText>
+      </w:r>
+      <w:r>
+        <w:fldChar w:fldCharType="end"/>
+      </w:r>
+      <w:r>
+        <w:fldChar w:fldCharType="separate"/>
+      </w:r>
+      <w:r>
+        <w:rPr>
+          <w:noProof/>
+        </w:rPr>
+        <w:t>(Diffenbaugh</w:t>
+      </w:r>
+      <w:r>
+        <w:rPr>
+          <w:i/>
+          <w:noProof/>
+        </w:rPr>
+        <w:t xml:space="preserve"> et al.</w:t>
+      </w:r>
+      <w:r>
+        <w:rPr>
+          <w:noProof/>
+        </w:rPr>
+        <w:t xml:space="preserve"> 2005; Frölicher, Fischer &amp; Gruber 2018)</w:t>
+      </w:r>
+      <w:r>
+        <w:fldChar w:fldCharType="end"/>
       </w:r>
       <w:r>
         <w:t xml:space="preserve">. Finally, we modeled biological dynamics </w:t>
@@ -15406,6 +16147,7 @@
         <w:rPr>
           <w:rFonts w:eastAsiaTheme="minorEastAsia"/>
         </w:rPr>
+        <w:lastRenderedPageBreak/>
         <w:t xml:space="preserve"> </w:t>
       </w:r>
       <w:r>
@@ -15419,7 +16161,38 @@
         <w:rPr>
           <w:rFonts w:eastAsiaTheme="minorEastAsia"/>
         </w:rPr>
-        <w:t xml:space="preserve"> (Link ref)</w:t>
+        <w:t xml:space="preserve"> </w:t>
+      </w:r>
+      <w:r>
+        <w:rPr>
+          <w:rFonts w:eastAsiaTheme="minorEastAsia"/>
+        </w:rPr>
+        <w:fldChar w:fldCharType="begin"/>
+      </w:r>
+      <w:r>
+        <w:rPr>
+          <w:rFonts w:eastAsiaTheme="minorEastAsia"/>
+        </w:rPr>
+        <w:instrText xml:space="preserve"> ADDIN EN.CITE &lt;EndNote&gt;&lt;Cite&gt;&lt;Author&gt;Link&lt;/Author&gt;&lt;Year&gt;2018&lt;/Year&gt;&lt;RecNum&gt;2187&lt;/RecNum&gt;&lt;DisplayText&gt;(Link 2018)&lt;/DisplayText&gt;&lt;record&gt;&lt;rec-number&gt;2187&lt;/rec-number&gt;&lt;foreign-keys&gt;&lt;key app="EN" db-id="eez0aevwa0afpdexr0lvefp6z0xpepv5rfx5" timestamp="1534703107"&gt;2187&lt;/key&gt;&lt;key app="ENWeb" db-id=""&gt;0&lt;/key&gt;&lt;/foreign-keys&gt;&lt;ref-type name="Journal Article"&gt;17&lt;/ref-type&gt;&lt;contributors&gt;&lt;authors&gt;&lt;author&gt;Link, Jason S.&lt;/author&gt;&lt;/authors&gt;&lt;/contributors&gt;&lt;titles&gt;&lt;title&gt;System-level optimal yield: increased value, less risk, improved stability, and better fisheries&lt;/title&gt;&lt;secondary-title&gt;Canadian Journal of Fisheries and Aquatic Sciences&lt;/secondary-title&gt;&lt;/titles&gt;&lt;periodical&gt;&lt;full-title&gt;Canadian Journal of Fisheries and Aquatic Sciences&lt;/full-title&gt;&lt;abbr-1&gt;Can. J. Fish. Aquat. Sci.&lt;/abbr-1&gt;&lt;abbr-2&gt;Can J Fish Aquat Sci&lt;/abbr-2&gt;&lt;/periodical&gt;&lt;pages&gt;1-16&lt;/pages&gt;&lt;volume&gt;75&lt;/volume&gt;&lt;number&gt;1&lt;/number&gt;&lt;dates&gt;&lt;year&gt;2018&lt;/year&gt;&lt;/dates&gt;&lt;isbn&gt;0706-652X&amp;#xD;1205-7533&lt;/isbn&gt;&lt;urls&gt;&lt;/urls&gt;&lt;electronic-resource-num&gt;10.1139/cjfas-2017-0250&lt;/electronic-resource-num&gt;&lt;/record&gt;&lt;/Cite&gt;&lt;/EndNote&gt;</w:instrText>
+      </w:r>
+      <w:r>
+        <w:rPr>
+          <w:rFonts w:eastAsiaTheme="minorEastAsia"/>
+        </w:rPr>
+        <w:fldChar w:fldCharType="separate"/>
+      </w:r>
+      <w:r>
+        <w:rPr>
+          <w:rFonts w:eastAsiaTheme="minorEastAsia"/>
+          <w:noProof/>
+        </w:rPr>
+        <w:t>(Link 2018)</w:t>
+      </w:r>
+      <w:r>
+        <w:rPr>
+          <w:rFonts w:eastAsiaTheme="minorEastAsia"/>
+        </w:rPr>
+        <w:fldChar w:fldCharType="end"/>
       </w:r>
       <w:r>
         <w:rPr>
@@ -15437,14 +16210,7 @@
         <w:rPr>
           <w:rFonts w:eastAsiaTheme="minorEastAsia"/>
         </w:rPr>
-        <w:t xml:space="preserve"> and that there is intrinsic value in conserving as many </w:t>
-      </w:r>
-      <w:r>
-        <w:rPr>
-          <w:rFonts w:eastAsiaTheme="minorEastAsia"/>
-        </w:rPr>
-        <w:lastRenderedPageBreak/>
-        <w:t>dimensions of biodiversity as possible. We seek to demonstrate, however,</w:t>
+        <w:t xml:space="preserve"> and that there is intrinsic value in conserving as many dimensions of biodiversity as possible. We seek to demonstrate, however,</w:t>
       </w:r>
       <w:r>
         <w:rPr>
@@ -15504,13 +16270,7 @@
         <w:rPr>
           <w:rFonts w:eastAsiaTheme="minorEastAsia"/>
         </w:rPr>
-        <w:t xml:space="preserve">While a sufficiently precautionary approach could buffer management systems from changes in aggregate variability, </w:t>
-      </w:r>
-      <w:r>
-        <w:rPr>
-          <w:rFonts w:eastAsiaTheme="minorEastAsia"/>
-        </w:rPr>
-        <w:t>it may be difficult to apply sufficiently conservative reference points</w:t>
+        <w:t>While a sufficiently precautionary approach could buffer management systems from changes in aggregate variability,</w:t>
       </w:r>
       <w:r>
         <w:rPr>
@@ -15522,61 +16282,69 @@
         <w:rPr>
           <w:rFonts w:eastAsiaTheme="minorEastAsia"/>
         </w:rPr>
-        <w:t xml:space="preserve">given the strong negative impacts of greater variability when paired with reduced productivity. </w:t>
-      </w:r>
-      <w:r>
-        <w:rPr>
-          <w:rFonts w:eastAsiaTheme="minorEastAsia"/>
-        </w:rPr>
-        <w:t>As suggested by others, we instead believe</w:t>
-      </w:r>
-      <w:r>
-        <w:rPr>
-          <w:rFonts w:eastAsiaTheme="minorEastAsia"/>
-        </w:rPr>
-        <w:t xml:space="preserve"> assessment programs </w:t>
-      </w:r>
-      <w:r>
-        <w:rPr>
-          <w:rFonts w:eastAsiaTheme="minorEastAsia"/>
-        </w:rPr>
-        <w:t>should</w:t>
-      </w:r>
-      <w:r>
-        <w:rPr>
-          <w:rFonts w:eastAsiaTheme="minorEastAsia"/>
-        </w:rPr>
-        <w:t xml:space="preserve"> track changes in </w:t>
-      </w:r>
-      <w:r>
-        <w:rPr>
-          <w:rFonts w:eastAsiaTheme="minorEastAsia"/>
-        </w:rPr>
-        <w:t xml:space="preserve">aggregate </w:t>
-      </w:r>
-      <w:r>
-        <w:rPr>
-          <w:rFonts w:eastAsiaTheme="minorEastAsia"/>
-        </w:rPr>
-        <w:t xml:space="preserve">variability </w:t>
-      </w:r>
-      <w:r>
-        <w:rPr>
-          <w:rFonts w:eastAsiaTheme="minorEastAsia"/>
-        </w:rPr>
-        <w:t>explicit</w:t>
-      </w:r>
-      <w:r>
-        <w:rPr>
-          <w:rFonts w:eastAsiaTheme="minorEastAsia"/>
-        </w:rPr>
-        <w:t>ly to allow management systems to adjust to observed declines</w:t>
-      </w:r>
-      <w:r>
-        <w:rPr>
-          <w:rFonts w:eastAsiaTheme="minorEastAsia"/>
-        </w:rPr>
-        <w:t xml:space="preserve"> (Thorson et al. reference).</w:t>
+        <w:t xml:space="preserve">such </w:t>
+      </w:r>
+      <w:r>
+        <w:rPr>
+          <w:rFonts w:eastAsiaTheme="minorEastAsia"/>
+        </w:rPr>
+        <w:t>reference points</w:t>
+      </w:r>
+      <w:r>
+        <w:rPr>
+          <w:rFonts w:eastAsiaTheme="minorEastAsia"/>
+        </w:rPr>
+        <w:t xml:space="preserve"> will need to be highly conservative unless additional data are collected</w:t>
+      </w:r>
+      <w:r>
+        <w:rPr>
+          <w:rFonts w:eastAsiaTheme="minorEastAsia"/>
+        </w:rPr>
+        <w:t xml:space="preserve">. </w:t>
+      </w:r>
+      <w:r>
+        <w:rPr>
+          <w:rFonts w:eastAsiaTheme="minorEastAsia"/>
+        </w:rPr>
+        <w:t>As suggested by others, we believe</w:t>
+      </w:r>
+      <w:r>
+        <w:rPr>
+          <w:rFonts w:eastAsiaTheme="minorEastAsia"/>
+        </w:rPr>
+        <w:t xml:space="preserve"> that incorporating estimates of aggregate variability into assessment programs could</w:t>
+      </w:r>
+      <w:r>
+        <w:rPr>
+          <w:rFonts w:eastAsiaTheme="minorEastAsia"/>
+        </w:rPr>
+        <w:t xml:space="preserve"> allow management systems to </w:t>
+      </w:r>
+      <w:r>
+        <w:rPr>
+          <w:rFonts w:eastAsiaTheme="minorEastAsia"/>
+        </w:rPr>
+        <w:t>manage risk</w:t>
+      </w:r>
+      <w:r>
+        <w:rPr>
+          <w:rFonts w:eastAsiaTheme="minorEastAsia"/>
+        </w:rPr>
+        <w:t xml:space="preserve"> (Thorson et al. reference)</w:t>
+      </w:r>
+      <w:r>
+        <w:rPr>
+          <w:rFonts w:eastAsiaTheme="minorEastAsia"/>
+        </w:rPr>
+        <w:t>, while allowing exploitation rates to remain higher than under a data-limited precautionary approach</w:t>
+      </w:r>
+      <w:bookmarkStart w:id="13" w:name="_GoBack"/>
+      <w:bookmarkEnd w:id="13"/>
+      <w:r>
+        <w:rPr>
+          <w:rFonts w:eastAsiaTheme="minorEastAsia"/>
+        </w:rPr>
+        <w:t>.</w:t>
       </w:r>
     </w:p>
     <w:p>
@@ -15614,7 +16382,7 @@
         <w:rPr>
           <w:noProof/>
         </w:rPr>
-        <w:t xml:space="preserve">Anderson, S.C., Branch, T.A., Cooper, A.B. &amp; Dulvy, N.K. (2017) Black-swan events in animal populations. </w:t>
+        <w:t xml:space="preserve">Anderson, S.C., Branch, T.A., Cooper, A.B. &amp; Dulvy, N.K. (2017a) Black-swan events in animal populations. </w:t>
       </w:r>
       <w:r>
         <w:rPr>
@@ -15643,46 +16411,20 @@
         <w:rPr>
           <w:noProof/>
         </w:rPr>
-        <w:t>Burgner, R.L. (1991) Life history of Sockeye Salmon (</w:t>
+        <w:t xml:space="preserve">Anderson, S.C., Ward, E.J., Shelton, A.O., Adkison, M.D., Beaudreau, A.H., Brenner, R.E., Haynie, A.C., Shriver, J.C., Watson, J.T. &amp; Williams, B.C. (2017b) Benefits and risks of diversification for individual fishers. </w:t>
       </w:r>
       <w:r>
         <w:rPr>
           <w:i/>
           <w:noProof/>
         </w:rPr>
-        <w:t>Oncorhynchus nerka</w:t>
-      </w:r>
-      <w:r>
-        <w:rPr>
-          <w:noProof/>
-        </w:rPr>
-        <w:t xml:space="preserve">). </w:t>
-      </w:r>
-      <w:r>
-        <w:rPr>
-          <w:i/>
-          <w:noProof/>
-        </w:rPr>
-        <w:t xml:space="preserve">Pacific Salmon Life Histories </w:t>
-      </w:r>
-      <w:r>
-        <w:rPr>
-          <w:noProof/>
-        </w:rPr>
-        <w:t>(eds C. Groot &amp; L. Margolis).</w:t>
-      </w:r>
-      <w:r>
-        <w:rPr>
-          <w:i/>
-          <w:noProof/>
-        </w:rPr>
-        <w:t xml:space="preserve"> </w:t>
-      </w:r>
-      <w:r>
-        <w:rPr>
-          <w:noProof/>
-        </w:rPr>
-        <w:t>University of British Columbia Press, Vancouver, B.C.</w:t>
+        <w:t>Proc Natl Acad Sci U S A</w:t>
+      </w:r>
+      <w:r>
+        <w:rPr>
+          <w:noProof/>
+        </w:rPr>
+        <w:t>.</w:t>
       </w:r>
     </w:p>
     <w:p>
@@ -15698,14 +16440,14 @@
         <w:rPr>
           <w:noProof/>
         </w:rPr>
-        <w:t xml:space="preserve">Carlson, S.M. &amp; Satterthwaite, W.H. (2011) Weakened portfolio effect in a collapsed salmon population complex. </w:t>
+        <w:t xml:space="preserve">Britten, G.L., Dowd, M. &amp; Worm, B. (2016) Changing recruitment capacity in global fish stocks. </w:t>
       </w:r>
       <w:r>
         <w:rPr>
           <w:i/>
           <w:noProof/>
         </w:rPr>
-        <w:t>Canadian Journal of Fisheries and Aquatic Sciences,</w:t>
+        <w:t>Proceedings of the National Academy of Sciences,</w:t>
       </w:r>
       <w:r>
         <w:rPr>
@@ -15718,13 +16460,13 @@
           <w:b/>
           <w:noProof/>
         </w:rPr>
-        <w:t>68,</w:t>
-      </w:r>
-      <w:r>
-        <w:rPr>
-          <w:noProof/>
-        </w:rPr>
-        <w:t xml:space="preserve"> 1579-1589.</w:t>
+        <w:t>113,</w:t>
+      </w:r>
+      <w:r>
+        <w:rPr>
+          <w:noProof/>
+        </w:rPr>
+        <w:t xml:space="preserve"> 134-139.</w:t>
       </w:r>
     </w:p>
     <w:p>
@@ -15740,33 +16482,46 @@
         <w:rPr>
           <w:noProof/>
         </w:rPr>
-        <w:t xml:space="preserve">Cohen, B.I. (2012) The Uncertain Future of Fraser River Sockeye - Part 1. </w:t>
+        <w:t>Burgner, R.L. (1991) Life history of Sockeye Salmon (</w:t>
       </w:r>
       <w:r>
         <w:rPr>
           <w:i/>
           <w:noProof/>
         </w:rPr>
-        <w:t>Cohen Commission,</w:t>
-      </w:r>
-      <w:r>
-        <w:rPr>
+        <w:t>Oncorhynchus nerka</w:t>
+      </w:r>
+      <w:r>
+        <w:rPr>
+          <w:noProof/>
+        </w:rPr>
+        <w:t xml:space="preserve">). </w:t>
+      </w:r>
+      <w:r>
+        <w:rPr>
+          <w:i/>
+          <w:noProof/>
+        </w:rPr>
+        <w:t xml:space="preserve">Pacific Salmon Life Histories </w:t>
+      </w:r>
+      <w:r>
+        <w:rPr>
+          <w:noProof/>
+        </w:rPr>
+        <w:t>(eds C. Groot &amp; L. Margolis).</w:t>
+      </w:r>
+      <w:r>
+        <w:rPr>
+          <w:i/>
           <w:noProof/>
         </w:rPr>
         <w:t xml:space="preserve"> </w:t>
       </w:r>
       <w:r>
         <w:rPr>
-          <w:b/>
-          <w:noProof/>
-        </w:rPr>
-        <w:t>1,</w:t>
-      </w:r>
-      <w:r>
-        <w:rPr>
-          <w:noProof/>
-        </w:rPr>
-        <w:t xml:space="preserve"> 692.</w:t>
+          <w:noProof/>
+        </w:rPr>
+        <w:t>University of British Columbia Press, Vancouver, B.C.</w:t>
       </w:r>
     </w:p>
     <w:p>
@@ -15782,14 +16537,14 @@
         <w:rPr>
           <w:noProof/>
         </w:rPr>
-        <w:t xml:space="preserve">Connor, E.J. &amp; Pflug, D.E. (2004) Changes in the distribution and density of pink, chum, and Chinook salmon spawning in the upper Skagit River in response to flow management measures. </w:t>
+        <w:t xml:space="preserve">Carlson, S.M. &amp; Satterthwaite, W.H. (2011) Weakened portfolio effect in a collapsed salmon population complex. </w:t>
       </w:r>
       <w:r>
         <w:rPr>
           <w:i/>
           <w:noProof/>
         </w:rPr>
-        <w:t>North American Journal of Fisheries Management,</w:t>
+        <w:t>Canadian Journal of Fisheries and Aquatic Sciences,</w:t>
       </w:r>
       <w:r>
         <w:rPr>
@@ -15802,13 +16557,13 @@
           <w:b/>
           <w:noProof/>
         </w:rPr>
-        <w:t>24,</w:t>
-      </w:r>
-      <w:r>
-        <w:rPr>
-          <w:noProof/>
-        </w:rPr>
-        <w:t xml:space="preserve"> 835-852.</w:t>
+        <w:t>68,</w:t>
+      </w:r>
+      <w:r>
+        <w:rPr>
+          <w:noProof/>
+        </w:rPr>
+        <w:t xml:space="preserve"> 1579-1589.</w:t>
       </w:r>
     </w:p>
     <w:p>
@@ -15824,14 +16579,14 @@
         <w:rPr>
           <w:noProof/>
         </w:rPr>
-        <w:t xml:space="preserve">Cooke, S.J., Hinch, S.G., Farrell, A.P., Lapointe, M.F., Jones, S.R.M., Macdonald, J.S., Patterson, D.A., Healey, M.C. &amp; van der Kraak, G. (2004) Abnormal migration timing and high en route mortality of sockeye salmon in the Fraser River, British Columbia. </w:t>
+        <w:t xml:space="preserve">Cohen, B.I. (2012) The Uncertain Future of Fraser River Sockeye - Part 1. </w:t>
       </w:r>
       <w:r>
         <w:rPr>
           <w:i/>
           <w:noProof/>
         </w:rPr>
-        <w:t>Fisheries Research,</w:t>
+        <w:t>Cohen Commission,</w:t>
       </w:r>
       <w:r>
         <w:rPr>
@@ -15844,13 +16599,13 @@
           <w:b/>
           <w:noProof/>
         </w:rPr>
-        <w:t>29,</w:t>
-      </w:r>
-      <w:r>
-        <w:rPr>
-          <w:noProof/>
-        </w:rPr>
-        <w:t xml:space="preserve"> 22-33.</w:t>
+        <w:t>1,</w:t>
+      </w:r>
+      <w:r>
+        <w:rPr>
+          <w:noProof/>
+        </w:rPr>
+        <w:t xml:space="preserve"> 692.</w:t>
       </w:r>
     </w:p>
     <w:p>
@@ -15866,14 +16621,14 @@
         <w:rPr>
           <w:noProof/>
         </w:rPr>
-        <w:t xml:space="preserve">Crossin, G.T., Hinch, S.G., Cooke, S.J., Welch, D.W., Patterson, D.A., Jones, S.R.M., Lotto, A.G., Leggatt, R.A., Mathes, M.T., Shrimpton, J.M., Van Der Kraak, G. &amp; Farrell, A.P. (2008) Exposure to high temperature influences the behaviour, physiology, and survival of sockeye salmon during spawning migration. </w:t>
+        <w:t xml:space="preserve">Connor, E.J. &amp; Pflug, D.E. (2004) Changes in the distribution and density of pink, chum, and Chinook salmon spawning in the upper Skagit River in response to flow management measures. </w:t>
       </w:r>
       <w:r>
         <w:rPr>
           <w:i/>
           <w:noProof/>
         </w:rPr>
-        <w:t>Canadian Journal of Zoology,</w:t>
+        <w:t>North American Journal of Fisheries Management,</w:t>
       </w:r>
       <w:r>
         <w:rPr>
@@ -15886,13 +16641,13 @@
           <w:b/>
           <w:noProof/>
         </w:rPr>
-        <w:t>86,</w:t>
-      </w:r>
-      <w:r>
-        <w:rPr>
-          <w:noProof/>
-        </w:rPr>
-        <w:t xml:space="preserve"> 127-140.</w:t>
+        <w:t>24,</w:t>
+      </w:r>
+      <w:r>
+        <w:rPr>
+          <w:noProof/>
+        </w:rPr>
+        <w:t xml:space="preserve"> 835-852.</w:t>
       </w:r>
     </w:p>
     <w:p>
@@ -15908,27 +16663,14 @@
         <w:rPr>
           <w:noProof/>
         </w:rPr>
-        <w:t>Dorner, B., Peterman, R.M. &amp; Su, Z. (2009) Evaluation of performance of alternative management models of Pacific salmon (</w:t>
+        <w:t xml:space="preserve">Cooke, S.J., Hinch, S.G., Farrell, A.P., Lapointe, M.F., Jones, S.R.M., Macdonald, J.S., Patterson, D.A., Healey, M.C. &amp; van der Kraak, G. (2004) Abnormal migration timing and high en route mortality of sockeye salmon in the Fraser River, British Columbia. </w:t>
       </w:r>
       <w:r>
         <w:rPr>
           <w:i/>
           <w:noProof/>
         </w:rPr>
-        <w:t>Oncorhynchus</w:t>
-      </w:r>
-      <w:r>
-        <w:rPr>
-          <w:noProof/>
-        </w:rPr>
-        <w:t xml:space="preserve"> spp.) in the presence of climatic change and outcome uncertainty using Monte Carlo simulations. </w:t>
-      </w:r>
-      <w:r>
-        <w:rPr>
-          <w:i/>
-          <w:noProof/>
-        </w:rPr>
-        <w:t>Canadian Journal of Fisheries and Aquatic Sciences,</w:t>
+        <w:t>Fisheries Research,</w:t>
       </w:r>
       <w:r>
         <w:rPr>
@@ -15941,13 +16683,13 @@
           <w:b/>
           <w:noProof/>
         </w:rPr>
-        <w:t>66,</w:t>
-      </w:r>
-      <w:r>
-        <w:rPr>
-          <w:noProof/>
-        </w:rPr>
-        <w:t xml:space="preserve"> 2199-2221.</w:t>
+        <w:t>29,</w:t>
+      </w:r>
+      <w:r>
+        <w:rPr>
+          <w:noProof/>
+        </w:rPr>
+        <w:t xml:space="preserve"> 22-33.</w:t>
       </w:r>
     </w:p>
     <w:p>
@@ -15963,34 +16705,15 @@
         <w:rPr>
           <w:noProof/>
         </w:rPr>
-        <w:t>Grant, S.C.H., MacDonald, B.L., Cone, T.E., Holt, C.A., Cass, A., Porszt, E.J., Hume, J.M.B. &amp; Pon, L.B. (2011) Evaluation of uncertainty in Fraser Sockeye (</w:t>
+        <w:lastRenderedPageBreak/>
+        <w:t xml:space="preserve">Crossin, G.T., Hinch, S.G., Cooke, S.J., Welch, D.W., Patterson, D.A., Jones, S.R.M., Lotto, A.G., Leggatt, R.A., Mathes, M.T., Shrimpton, J.M., Van Der Kraak, G. &amp; Farrell, A.P. (2008) Exposure to high temperature influences the behaviour, physiology, and survival of sockeye salmon during spawning migration. </w:t>
       </w:r>
       <w:r>
         <w:rPr>
           <w:i/>
           <w:noProof/>
         </w:rPr>
-        <w:t>Oncorhynchus nerka</w:t>
-      </w:r>
-      <w:r>
-        <w:rPr>
-          <w:noProof/>
-        </w:rPr>
-        <w:t xml:space="preserve">) wild salmon policy </w:t>
-      </w:r>
-      <w:r>
-        <w:rPr>
-          <w:noProof/>
-        </w:rPr>
-        <w:lastRenderedPageBreak/>
-        <w:t xml:space="preserve">status using abundance and trends in abundance metrics. </w:t>
-      </w:r>
-      <w:r>
-        <w:rPr>
-          <w:i/>
-          <w:noProof/>
-        </w:rPr>
-        <w:t>Candian Science Advisory Secretariat Research Document,</w:t>
+        <w:t>Canadian Journal of Zoology,</w:t>
       </w:r>
       <w:r>
         <w:rPr>
@@ -16003,13 +16726,13 @@
           <w:b/>
           <w:noProof/>
         </w:rPr>
-        <w:t>2011/087</w:t>
-      </w:r>
-      <w:r>
-        <w:rPr>
-          <w:noProof/>
-        </w:rPr>
-        <w:t>.</w:t>
+        <w:t>86,</w:t>
+      </w:r>
+      <w:r>
+        <w:rPr>
+          <w:noProof/>
+        </w:rPr>
+        <w:t xml:space="preserve"> 127-140.</w:t>
       </w:r>
     </w:p>
     <w:p>
@@ -16025,14 +16748,14 @@
         <w:rPr>
           <w:noProof/>
         </w:rPr>
-        <w:t xml:space="preserve">Holt, C.A. &amp; Folkes, M.J.P. (2015) Cautions on using percentile-based benchmarks of status for data-limited populations of Pacific salmon under persistent trends in productivity and uncertain outcomes from harvest management. </w:t>
+        <w:t xml:space="preserve">Crozier, L.G., Zabel, R.W. &amp; Hamlet, A.F. (2008) Predicting differential effects of climate change at the population level with life-cycle models of spring Chinook salmon. </w:t>
       </w:r>
       <w:r>
         <w:rPr>
           <w:i/>
           <w:noProof/>
         </w:rPr>
-        <w:t>Fisheries Research,</w:t>
+        <w:t>Global Change Biology,</w:t>
       </w:r>
       <w:r>
         <w:rPr>
@@ -16045,13 +16768,13 @@
           <w:b/>
           <w:noProof/>
         </w:rPr>
-        <w:t>171,</w:t>
-      </w:r>
-      <w:r>
-        <w:rPr>
-          <w:noProof/>
-        </w:rPr>
-        <w:t xml:space="preserve"> 188-200.</w:t>
+        <w:t>14,</w:t>
+      </w:r>
+      <w:r>
+        <w:rPr>
+          <w:noProof/>
+        </w:rPr>
+        <w:t xml:space="preserve"> 236-249.</w:t>
       </w:r>
     </w:p>
     <w:p>
@@ -16067,14 +16790,27 @@
         <w:rPr>
           <w:noProof/>
         </w:rPr>
-        <w:t xml:space="preserve">Holtby, L.B. &amp; Ciruna, K.A. (2007) Conservation units for Pacific salmon under the Wild Salmon Policy. </w:t>
+        <w:t>DFO (2016) Supplement to the pre-season run size forecasts for Fraser River Sockeye Salmon (</w:t>
       </w:r>
       <w:r>
         <w:rPr>
           <w:i/>
           <w:noProof/>
         </w:rPr>
-        <w:t>Canadian Service Advisory Secretariat Research Document,</w:t>
+        <w:t>Oncorhynchus nerka</w:t>
+      </w:r>
+      <w:r>
+        <w:rPr>
+          <w:noProof/>
+        </w:rPr>
+        <w:t xml:space="preserve">) in 2016. </w:t>
+      </w:r>
+      <w:r>
+        <w:rPr>
+          <w:i/>
+          <w:noProof/>
+        </w:rPr>
+        <w:t>DFO Canadian Science Advisory Secretariat Science Response,</w:t>
       </w:r>
       <w:r>
         <w:rPr>
@@ -16087,13 +16823,13 @@
           <w:b/>
           <w:noProof/>
         </w:rPr>
-        <w:t>2007/070,</w:t>
-      </w:r>
-      <w:r>
-        <w:rPr>
-          <w:noProof/>
-        </w:rPr>
-        <w:t xml:space="preserve"> 358 p.</w:t>
+        <w:t>2016/047</w:t>
+      </w:r>
+      <w:r>
+        <w:rPr>
+          <w:noProof/>
+        </w:rPr>
+        <w:t>.</w:t>
       </w:r>
     </w:p>
     <w:p>
@@ -16109,27 +16845,14 @@
         <w:rPr>
           <w:noProof/>
         </w:rPr>
-        <w:t>Larkin, P.A. (1971) Simulation studies of Adams River sockeye salmon (</w:t>
+        <w:t xml:space="preserve">Diffenbaugh, N.S., Pal, J.S., Trapp, R.J. &amp; Giorgi, F. (2005) Fine-scale processes regulate the response of extreme events to global climate change. </w:t>
       </w:r>
       <w:r>
         <w:rPr>
           <w:i/>
           <w:noProof/>
         </w:rPr>
-        <w:t>Oncorhynchus nerka</w:t>
-      </w:r>
-      <w:r>
-        <w:rPr>
-          <w:noProof/>
-        </w:rPr>
-        <w:t xml:space="preserve">). </w:t>
-      </w:r>
-      <w:r>
-        <w:rPr>
-          <w:i/>
-          <w:noProof/>
-        </w:rPr>
-        <w:t>Journal Fisheries Research Board of Canada,</w:t>
+        <w:t>Proceedings of the National Academy of Sciences,</w:t>
       </w:r>
       <w:r>
         <w:rPr>
@@ -16142,13 +16865,13 @@
           <w:b/>
           <w:noProof/>
         </w:rPr>
-        <w:t>28,</w:t>
-      </w:r>
-      <w:r>
-        <w:rPr>
-          <w:noProof/>
-        </w:rPr>
-        <w:t xml:space="preserve"> 1493-1502.</w:t>
+        <w:t>102,</w:t>
+      </w:r>
+      <w:r>
+        <w:rPr>
+          <w:noProof/>
+        </w:rPr>
+        <w:t xml:space="preserve"> 15774-15778.</w:t>
       </w:r>
     </w:p>
     <w:p>
@@ -16164,14 +16887,27 @@
         <w:rPr>
           <w:noProof/>
         </w:rPr>
-        <w:t xml:space="preserve">Loreau, M. &amp; de Mazancourt, C. (2008) Species synchrony and its drivers: neutral and nonneutral community dynamics in fluctuating environments </w:t>
+        <w:t>Dorner, B., Peterman, R.M. &amp; Su, Z. (2009) Evaluation of performance of alternative management models of Pacific salmon (</w:t>
       </w:r>
       <w:r>
         <w:rPr>
           <w:i/>
           <w:noProof/>
         </w:rPr>
-        <w:t>The American Naturalist,</w:t>
+        <w:t>Oncorhynchus</w:t>
+      </w:r>
+      <w:r>
+        <w:rPr>
+          <w:noProof/>
+        </w:rPr>
+        <w:t xml:space="preserve"> spp.) in the presence of climatic change and outcome uncertainty using Monte Carlo simulations. </w:t>
+      </w:r>
+      <w:r>
+        <w:rPr>
+          <w:i/>
+          <w:noProof/>
+        </w:rPr>
+        <w:t>Canadian Journal of Fisheries and Aquatic Sciences,</w:t>
       </w:r>
       <w:r>
         <w:rPr>
@@ -16184,13 +16920,13 @@
           <w:b/>
           <w:noProof/>
         </w:rPr>
-        <w:t>172,</w:t>
-      </w:r>
-      <w:r>
-        <w:rPr>
-          <w:noProof/>
-        </w:rPr>
-        <w:t xml:space="preserve"> E48-E66.</w:t>
+        <w:t>66,</w:t>
+      </w:r>
+      <w:r>
+        <w:rPr>
+          <w:noProof/>
+        </w:rPr>
+        <w:t xml:space="preserve"> 2199-2221.</w:t>
       </w:r>
     </w:p>
     <w:p>
@@ -16206,27 +16942,14 @@
         <w:rPr>
           <w:noProof/>
         </w:rPr>
-        <w:t>Macdonald, J.S. (2000) Mortality during the migration of Fraser River sockeye salmon (</w:t>
+        <w:t xml:space="preserve">Frölicher, T.L., Fischer, E.M. &amp; Gruber, N. (2018) Marine heatwaves under global warming. </w:t>
       </w:r>
       <w:r>
         <w:rPr>
           <w:i/>
           <w:noProof/>
         </w:rPr>
-        <w:t>Oncorhynchus nerka</w:t>
-      </w:r>
-      <w:r>
-        <w:rPr>
-          <w:noProof/>
-        </w:rPr>
-        <w:t xml:space="preserve">): a study of the effect of ocean and river environmental conditions in 1997. </w:t>
-      </w:r>
-      <w:r>
-        <w:rPr>
-          <w:i/>
-          <w:noProof/>
-        </w:rPr>
-        <w:t>Canadian Technical Report of Fisheries and Aquatic Sciences,</w:t>
+        <w:t>Nature,</w:t>
       </w:r>
       <w:r>
         <w:rPr>
@@ -16239,13 +16962,13 @@
           <w:b/>
           <w:noProof/>
         </w:rPr>
-        <w:t>2315,</w:t>
-      </w:r>
-      <w:r>
-        <w:rPr>
-          <w:noProof/>
-        </w:rPr>
-        <w:t xml:space="preserve"> 120 p.</w:t>
+        <w:t>560,</w:t>
+      </w:r>
+      <w:r>
+        <w:rPr>
+          <w:noProof/>
+        </w:rPr>
+        <w:t xml:space="preserve"> 360-364.</w:t>
       </w:r>
     </w:p>
     <w:p>
@@ -16261,14 +16984,14 @@
         <w:rPr>
           <w:noProof/>
         </w:rPr>
-        <w:t xml:space="preserve">Mueter, F.J., Pyper, B.J. &amp; Peterman, R.M. (2005) Relationships between Coastal Ocean Conditions and Survival Rates of Northeast Pacific Salmon at Multiple Lags. </w:t>
+        <w:t xml:space="preserve">Geist, D.R., Murray, C.J., Hanrahan, T.P. &amp; Xie, Y. (2008) A model of the effects of flow fluctuations on fall Chinook salmon spawning habitat availability in the Columbia River. </w:t>
       </w:r>
       <w:r>
         <w:rPr>
           <w:i/>
           <w:noProof/>
         </w:rPr>
-        <w:t>Transactions of the American Fisheries Society,</w:t>
+        <w:t>North American Journal of Fisheries Management,</w:t>
       </w:r>
       <w:r>
         <w:rPr>
@@ -16281,13 +17004,13 @@
           <w:b/>
           <w:noProof/>
         </w:rPr>
-        <w:t>134,</w:t>
-      </w:r>
-      <w:r>
-        <w:rPr>
-          <w:noProof/>
-        </w:rPr>
-        <w:t xml:space="preserve"> 105-119.</w:t>
+        <w:t>28,</w:t>
+      </w:r>
+      <w:r>
+        <w:rPr>
+          <w:noProof/>
+        </w:rPr>
+        <w:t xml:space="preserve"> 1894-1910.</w:t>
       </w:r>
     </w:p>
     <w:p>
@@ -16303,7 +17026,7 @@
         <w:rPr>
           <w:noProof/>
         </w:rPr>
-        <w:t>Pestal, G., Huang, A.-M. &amp; Cass, A. (2011) Updated methods for assessing harvest rules for Fraser River sockeye salmon (</w:t>
+        <w:t>Grant, S.C.H., MacDonald, B.L., Cone, T.E., Holt, C.A., Cass, A., Porszt, E.J., Hume, J.M.B. &amp; Pon, L.B. (2011) Evaluation of uncertainty in Fraser Sockeye (</w:t>
       </w:r>
       <w:r>
         <w:rPr>
@@ -16316,27 +17039,73 @@
         <w:rPr>
           <w:noProof/>
         </w:rPr>
-        <w:t xml:space="preserve">). </w:t>
+        <w:t xml:space="preserve">) wild salmon policy status using abundance and trends in abundance metrics. </w:t>
       </w:r>
       <w:r>
         <w:rPr>
           <w:i/>
           <w:noProof/>
         </w:rPr>
-        <w:t>Canadian Science Advisory Secretariat Research Document 2011/133</w:t>
+        <w:t>Candian Science Advisory Secretariat Research Document,</w:t>
+      </w:r>
+      <w:r>
+        <w:rPr>
+          <w:noProof/>
+        </w:rPr>
+        <w:t xml:space="preserve"> </w:t>
       </w:r>
       <w:r>
         <w:rPr>
           <w:b/>
           <w:noProof/>
         </w:rPr>
-        <w:t>,</w:t>
-      </w:r>
-      <w:r>
-        <w:rPr>
-          <w:noProof/>
-        </w:rPr>
-        <w:t xml:space="preserve"> 175 p.</w:t>
+        <w:t>2011/087</w:t>
+      </w:r>
+      <w:r>
+        <w:rPr>
+          <w:noProof/>
+        </w:rPr>
+        <w:t>.</w:t>
+      </w:r>
+    </w:p>
+    <w:p>
+      <w:pPr>
+        <w:pStyle w:val="EndNoteBibliography"/>
+        <w:ind w:left="720" w:hanging="720"/>
+        <w:rPr>
+          <w:i/>
+          <w:noProof/>
+        </w:rPr>
+      </w:pPr>
+      <w:r>
+        <w:rPr>
+          <w:noProof/>
+        </w:rPr>
+        <w:t xml:space="preserve">Grant, S.C.H., Michielsens, C.G.J. &amp; MacDonald, B.L. (2018) Fraser River sockeye 2017 update: abundance and productivity trends. </w:t>
+      </w:r>
+      <w:r>
+        <w:rPr>
+          <w:i/>
+          <w:noProof/>
+        </w:rPr>
+        <w:t>State of the Physical, Biological and Selected Fishery</w:t>
+      </w:r>
+    </w:p>
+    <w:p>
+      <w:pPr>
+        <w:pStyle w:val="EndNoteBibliography"/>
+        <w:ind w:left="720" w:hanging="720"/>
+        <w:rPr>
+          <w:i/>
+          <w:noProof/>
+        </w:rPr>
+      </w:pPr>
+      <w:r>
+        <w:rPr>
+          <w:i/>
+          <w:noProof/>
+        </w:rPr>
+        <w:t>Resources of Pacific Canadian Marine Ecosystems in</w:t>
       </w:r>
     </w:p>
     <w:p>
@@ -16350,48 +17119,29 @@
       </w:pPr>
       <w:r>
         <w:rPr>
-          <w:noProof/>
-        </w:rPr>
-        <w:t>Peterman, Randall M. &amp; Dorner, B. (2012) A widespread decrease in productivity of Sockeye Salmon (</w:t>
-      </w:r>
-      <w:r>
-        <w:rPr>
           <w:i/>
           <w:noProof/>
         </w:rPr>
-        <w:t>Oncorhynchus nerka</w:t>
-      </w:r>
-      <w:r>
-        <w:rPr>
-          <w:noProof/>
-        </w:rPr>
-        <w:t xml:space="preserve">) populations in western North America. </w:t>
+        <w:t xml:space="preserve">2017 </w:t>
+      </w:r>
+      <w:r>
+        <w:rPr>
+          <w:noProof/>
+        </w:rPr>
+        <w:t>(eds P.C. Chandler, S.A. King &amp; J. Boldt).</w:t>
       </w:r>
       <w:r>
         <w:rPr>
           <w:i/>
           <w:noProof/>
         </w:rPr>
-        <w:t>Canadian Journal of Fisheries and Aquatic Sciences,</w:t>
-      </w:r>
-      <w:r>
-        <w:rPr>
-          <w:noProof/>
-        </w:rPr>
         <w:t xml:space="preserve"> </w:t>
       </w:r>
       <w:r>
         <w:rPr>
-          <w:b/>
-          <w:noProof/>
-        </w:rPr>
-        <w:t>69,</w:t>
-      </w:r>
-      <w:r>
-        <w:rPr>
-          <w:noProof/>
-        </w:rPr>
-        <w:t xml:space="preserve"> 1255-1260.</w:t>
+          <w:noProof/>
+        </w:rPr>
+        <w:t>Fisheries and Oceans Canada, Nanaimo BC.</w:t>
       </w:r>
     </w:p>
     <w:p>
@@ -16407,33 +17157,20 @@
         <w:rPr>
           <w:noProof/>
         </w:rPr>
-        <w:t xml:space="preserve">Ricker, W.E. (1975) Computation and interpretation of biological statistics of fish populations. </w:t>
+        <w:t>Grant, S.C.H. &amp; Pestal, G. (2012) Integrated biological status assessments under the wild salmon policy using standardized metrics and expert judgement: Fraser River sockeye salmon (</w:t>
       </w:r>
       <w:r>
         <w:rPr>
           <w:i/>
           <w:noProof/>
         </w:rPr>
-        <w:t>Fisheries Research Board of Canada Bulletin,</w:t>
-      </w:r>
-      <w:r>
-        <w:rPr>
-          <w:noProof/>
-        </w:rPr>
-        <w:t xml:space="preserve"> </w:t>
-      </w:r>
-      <w:r>
-        <w:rPr>
-          <w:b/>
-          <w:noProof/>
-        </w:rPr>
-        <w:t>191</w:t>
-      </w:r>
-      <w:r>
-        <w:rPr>
-          <w:noProof/>
-        </w:rPr>
-        <w:t>.</w:t>
+        <w:t>Oncorhynchus nerka</w:t>
+      </w:r>
+      <w:r>
+        <w:rPr>
+          <w:noProof/>
+        </w:rPr>
+        <w:t>) case studies. (ed. C.S.A. Secretariat).</w:t>
       </w:r>
     </w:p>
     <w:p>
@@ -16449,14 +17186,14 @@
         <w:rPr>
           <w:noProof/>
         </w:rPr>
-        <w:t xml:space="preserve">Satterthwaite, W.H. &amp; Carlson, S.M. (2015) Weakening portfolio effect strength in a hatchery-supplemented Chinook salmon population complex. </w:t>
+        <w:t xml:space="preserve">Holland, D.S. (1999) On direct and indirect management of fishing capacity. </w:t>
       </w:r>
       <w:r>
         <w:rPr>
           <w:i/>
           <w:noProof/>
         </w:rPr>
-        <w:t>Canadian Journal of Fisheries and Aquatic Sciences,</w:t>
+        <w:t>Marine Resource Economics,</w:t>
       </w:r>
       <w:r>
         <w:rPr>
@@ -16469,13 +17206,13 @@
           <w:b/>
           <w:noProof/>
         </w:rPr>
-        <w:t>72,</w:t>
-      </w:r>
-      <w:r>
-        <w:rPr>
-          <w:noProof/>
-        </w:rPr>
-        <w:t xml:space="preserve"> 1860-1875.</w:t>
+        <w:t>14,</w:t>
+      </w:r>
+      <w:r>
+        <w:rPr>
+          <w:noProof/>
+        </w:rPr>
+        <w:t xml:space="preserve"> 263-267.</w:t>
       </w:r>
     </w:p>
     <w:p>
@@ -16491,14 +17228,14 @@
         <w:rPr>
           <w:noProof/>
         </w:rPr>
-        <w:t xml:space="preserve">Schindler, D.E., Armstrong, J.B. &amp; Reed, T.E. (2015) The portfolio concept in ecology and evolution. </w:t>
+        <w:t xml:space="preserve">Holt, C.A. &amp; Folkes, M.J.P. (2015) Cautions on using percentile-based benchmarks of status for data-limited populations of Pacific salmon under persistent trends in productivity and uncertain outcomes from harvest management. </w:t>
       </w:r>
       <w:r>
         <w:rPr>
           <w:i/>
           <w:noProof/>
         </w:rPr>
-        <w:t>Frontiers in Ecology and the Environment,</w:t>
+        <w:t>Fisheries Research,</w:t>
       </w:r>
       <w:r>
         <w:rPr>
@@ -16511,13 +17248,13 @@
           <w:b/>
           <w:noProof/>
         </w:rPr>
-        <w:t>13,</w:t>
-      </w:r>
-      <w:r>
-        <w:rPr>
-          <w:noProof/>
-        </w:rPr>
-        <w:t xml:space="preserve"> 257-263.</w:t>
+        <w:t>171,</w:t>
+      </w:r>
+      <w:r>
+        <w:rPr>
+          <w:noProof/>
+        </w:rPr>
+        <w:t xml:space="preserve"> 188-200.</w:t>
       </w:r>
     </w:p>
     <w:p>
@@ -16533,14 +17270,14 @@
         <w:rPr>
           <w:noProof/>
         </w:rPr>
-        <w:t xml:space="preserve">Thibaut, L.M. &amp; Connolly, S.R. (2013) Understanding diversity-stability relationships: towards a unified model of portfolio effects. </w:t>
+        <w:t xml:space="preserve">Holtby, L.B. &amp; Ciruna, K.A. (2007) Conservation units for Pacific salmon under the Wild Salmon Policy. </w:t>
       </w:r>
       <w:r>
         <w:rPr>
           <w:i/>
           <w:noProof/>
         </w:rPr>
-        <w:t>Ecology Letters,</w:t>
+        <w:t>Canadian Service Advisory Secretariat Research Document,</w:t>
       </w:r>
       <w:r>
         <w:rPr>
@@ -16553,13 +17290,13 @@
           <w:b/>
           <w:noProof/>
         </w:rPr>
-        <w:t>16,</w:t>
-      </w:r>
-      <w:r>
-        <w:rPr>
-          <w:noProof/>
-        </w:rPr>
-        <w:t xml:space="preserve"> 140-150.</w:t>
+        <w:t>2007/070,</w:t>
+      </w:r>
+      <w:r>
+        <w:rPr>
+          <w:noProof/>
+        </w:rPr>
+        <w:t xml:space="preserve"> 358 p.</w:t>
       </w:r>
     </w:p>
     <w:p>
@@ -16575,33 +17312,20 @@
         <w:rPr>
           <w:noProof/>
         </w:rPr>
-        <w:t xml:space="preserve">Thomson, R.E., Beamish, R.J., Beacham, T.D., Trudel, M., Whitfield, P.H. &amp; Hourston, R.A.S. (2012) Anomalous ocean conditions may explain the recent extreme variability in Fraser River Sockeye Salmon production. </w:t>
+        <w:t xml:space="preserve">Kilduff, D.P., Di Lorenzo, E., Botsford, L.W. &amp; Teo, S.L. (2015) Changing central Pacific El Ninos reduce stability of North American salmon survival rates. </w:t>
       </w:r>
       <w:r>
         <w:rPr>
           <w:i/>
           <w:noProof/>
         </w:rPr>
-        <w:t>Marine and Coastal Fisheries,</w:t>
-      </w:r>
-      <w:r>
-        <w:rPr>
-          <w:noProof/>
-        </w:rPr>
-        <w:t xml:space="preserve"> </w:t>
-      </w:r>
-      <w:r>
-        <w:rPr>
-          <w:b/>
-          <w:noProof/>
-        </w:rPr>
-        <w:t>4,</w:t>
-      </w:r>
-      <w:r>
-        <w:rPr>
-          <w:noProof/>
-        </w:rPr>
-        <w:t xml:space="preserve"> 415-437.</w:t>
+        <w:t>Proceedings of the National Academy of Sciences</w:t>
+      </w:r>
+      <w:r>
+        <w:rPr>
+          <w:noProof/>
+        </w:rPr>
+        <w:t>.</w:t>
       </w:r>
     </w:p>
     <w:p>
@@ -16617,14 +17341,27 @@
         <w:rPr>
           <w:noProof/>
         </w:rPr>
-        <w:t xml:space="preserve">Tilman, D., Isbell, F. &amp; Cowles, J.M. (2014) Biodiversity and ecosystem functioning. </w:t>
+        <w:t>Larkin, P.A. (1971) Simulation studies of Adams River sockeye salmon (</w:t>
       </w:r>
       <w:r>
         <w:rPr>
           <w:i/>
           <w:noProof/>
         </w:rPr>
-        <w:t>Annual Review of Ecology, Evolution, and Systematics,</w:t>
+        <w:t>Oncorhynchus nerka</w:t>
+      </w:r>
+      <w:r>
+        <w:rPr>
+          <w:noProof/>
+        </w:rPr>
+        <w:t xml:space="preserve">). </w:t>
+      </w:r>
+      <w:r>
+        <w:rPr>
+          <w:i/>
+          <w:noProof/>
+        </w:rPr>
+        <w:t>Journal Fisheries Research Board of Canada,</w:t>
       </w:r>
       <w:r>
         <w:rPr>
@@ -16637,18 +17374,19 @@
           <w:b/>
           <w:noProof/>
         </w:rPr>
-        <w:t>45,</w:t>
-      </w:r>
-      <w:r>
-        <w:rPr>
-          <w:noProof/>
-        </w:rPr>
-        <w:t xml:space="preserve"> 471-493.</w:t>
+        <w:t>28,</w:t>
+      </w:r>
+      <w:r>
+        <w:rPr>
+          <w:noProof/>
+        </w:rPr>
+        <w:t xml:space="preserve"> 1493-1502.</w:t>
       </w:r>
     </w:p>
     <w:p>
       <w:pPr>
         <w:pStyle w:val="EndNoteBibliography"/>
+        <w:spacing w:after="0"/>
         <w:ind w:left="720" w:hanging="720"/>
         <w:rPr>
           <w:noProof/>
@@ -16658,13 +17396,153 @@
         <w:rPr>
           <w:noProof/>
         </w:rPr>
-        <w:t xml:space="preserve">Tucker, S., Trudel, M., Welch, D.W., Candy, J.R., Morris, J.F.T., Thiess, M.E., Wallace, C., Teel, D.J., Crawford, W., Farley, E.V. &amp; Beacham, T.D. (2009) Seasonal stock-specific migrations of juvenile Sockeye Salmon along the west coast of North America: implications for growth. </w:t>
+        <w:lastRenderedPageBreak/>
+        <w:t xml:space="preserve">Link, J.S. (2018) System-level optimal yield: increased value, less risk, improved stability, and better fisheries. </w:t>
       </w:r>
       <w:r>
         <w:rPr>
           <w:i/>
           <w:noProof/>
         </w:rPr>
+        <w:t>Canadian Journal of Fisheries and Aquatic Sciences,</w:t>
+      </w:r>
+      <w:r>
+        <w:rPr>
+          <w:noProof/>
+        </w:rPr>
+        <w:t xml:space="preserve"> </w:t>
+      </w:r>
+      <w:r>
+        <w:rPr>
+          <w:b/>
+          <w:noProof/>
+        </w:rPr>
+        <w:t>75,</w:t>
+      </w:r>
+      <w:r>
+        <w:rPr>
+          <w:noProof/>
+        </w:rPr>
+        <w:t xml:space="preserve"> 1-16.</w:t>
+      </w:r>
+    </w:p>
+    <w:p>
+      <w:pPr>
+        <w:pStyle w:val="EndNoteBibliography"/>
+        <w:spacing w:after="0"/>
+        <w:ind w:left="720" w:hanging="720"/>
+        <w:rPr>
+          <w:noProof/>
+        </w:rPr>
+      </w:pPr>
+      <w:r>
+        <w:rPr>
+          <w:noProof/>
+        </w:rPr>
+        <w:t xml:space="preserve">Loreau, M. &amp; de Mazancourt, C. (2008) Species synchrony and its drivers: neutral and nonneutral community dynamics in fluctuating environments </w:t>
+      </w:r>
+      <w:r>
+        <w:rPr>
+          <w:i/>
+          <w:noProof/>
+        </w:rPr>
+        <w:t>The American Naturalist,</w:t>
+      </w:r>
+      <w:r>
+        <w:rPr>
+          <w:noProof/>
+        </w:rPr>
+        <w:t xml:space="preserve"> </w:t>
+      </w:r>
+      <w:r>
+        <w:rPr>
+          <w:b/>
+          <w:noProof/>
+        </w:rPr>
+        <w:t>172,</w:t>
+      </w:r>
+      <w:r>
+        <w:rPr>
+          <w:noProof/>
+        </w:rPr>
+        <w:t xml:space="preserve"> E48-E66.</w:t>
+      </w:r>
+    </w:p>
+    <w:p>
+      <w:pPr>
+        <w:pStyle w:val="EndNoteBibliography"/>
+        <w:spacing w:after="0"/>
+        <w:ind w:left="720" w:hanging="720"/>
+        <w:rPr>
+          <w:noProof/>
+        </w:rPr>
+      </w:pPr>
+      <w:r>
+        <w:rPr>
+          <w:noProof/>
+        </w:rPr>
+        <w:t>Macdonald, J.S. (2000) Mortality during the migration of Fraser River sockeye salmon (</w:t>
+      </w:r>
+      <w:r>
+        <w:rPr>
+          <w:i/>
+          <w:noProof/>
+        </w:rPr>
+        <w:t>Oncorhynchus nerka</w:t>
+      </w:r>
+      <w:r>
+        <w:rPr>
+          <w:noProof/>
+        </w:rPr>
+        <w:t xml:space="preserve">): a study of the effect of ocean and river environmental conditions in 1997. </w:t>
+      </w:r>
+      <w:r>
+        <w:rPr>
+          <w:i/>
+          <w:noProof/>
+        </w:rPr>
+        <w:t>Canadian Technical Report of Fisheries and Aquatic Sciences,</w:t>
+      </w:r>
+      <w:r>
+        <w:rPr>
+          <w:noProof/>
+        </w:rPr>
+        <w:t xml:space="preserve"> </w:t>
+      </w:r>
+      <w:r>
+        <w:rPr>
+          <w:b/>
+          <w:noProof/>
+        </w:rPr>
+        <w:t>2315,</w:t>
+      </w:r>
+      <w:r>
+        <w:rPr>
+          <w:noProof/>
+        </w:rPr>
+        <w:t xml:space="preserve"> 120 p.</w:t>
+      </w:r>
+    </w:p>
+    <w:p>
+      <w:pPr>
+        <w:pStyle w:val="EndNoteBibliography"/>
+        <w:spacing w:after="0"/>
+        <w:ind w:left="720" w:hanging="720"/>
+        <w:rPr>
+          <w:noProof/>
+        </w:rPr>
+      </w:pPr>
+      <w:r>
+        <w:rPr>
+          <w:noProof/>
+        </w:rPr>
+        <w:t xml:space="preserve">Mueter, F.J., Pyper, B.J. &amp; Peterman, R.M. (2005) Relationships between Coastal Ocean Conditions and Survival Rates of Northeast Pacific Salmon at Multiple Lags. </w:t>
+      </w:r>
+      <w:r>
+        <w:rPr>
+          <w:i/>
+          <w:noProof/>
+        </w:rPr>
         <w:t>Transactions of the American Fisheries Society,</w:t>
       </w:r>
       <w:r>
@@ -16678,13 +17556,488 @@
           <w:b/>
           <w:noProof/>
         </w:rPr>
-        <w:t>138,</w:t>
-      </w:r>
-      <w:r>
-        <w:rPr>
-          <w:noProof/>
-        </w:rPr>
-        <w:t xml:space="preserve"> 1458-1480.</w:t>
+        <w:t>134,</w:t>
+      </w:r>
+      <w:r>
+        <w:rPr>
+          <w:noProof/>
+        </w:rPr>
+        <w:t xml:space="preserve"> 105-119.</w:t>
+      </w:r>
+    </w:p>
+    <w:p>
+      <w:pPr>
+        <w:pStyle w:val="EndNoteBibliography"/>
+        <w:spacing w:after="0"/>
+        <w:ind w:left="720" w:hanging="720"/>
+        <w:rPr>
+          <w:noProof/>
+        </w:rPr>
+      </w:pPr>
+      <w:r>
+        <w:rPr>
+          <w:noProof/>
+        </w:rPr>
+        <w:t xml:space="preserve">Nelitz, M., Porter, M., Parkinson, E., Wieckowski, K., Marmorek, D., Bryan, K., Hall, A. &amp; Abraham, D. (2011) Evaluating the status of Fraser River sockeye salmon and role of freshwater ecology in their decline. </w:t>
+      </w:r>
+      <w:r>
+        <w:rPr>
+          <w:i/>
+          <w:noProof/>
+        </w:rPr>
+        <w:t>Cohen Commission Technical Report 3</w:t>
+      </w:r>
+      <w:r>
+        <w:rPr>
+          <w:b/>
+          <w:noProof/>
+        </w:rPr>
+        <w:t>,</w:t>
+      </w:r>
+      <w:r>
+        <w:rPr>
+          <w:noProof/>
+        </w:rPr>
+        <w:t xml:space="preserve"> 222 p.</w:t>
+      </w:r>
+    </w:p>
+    <w:p>
+      <w:pPr>
+        <w:pStyle w:val="EndNoteBibliography"/>
+        <w:spacing w:after="0"/>
+        <w:ind w:left="720" w:hanging="720"/>
+        <w:rPr>
+          <w:noProof/>
+        </w:rPr>
+      </w:pPr>
+      <w:r>
+        <w:rPr>
+          <w:noProof/>
+        </w:rPr>
+        <w:t>Pestal, G., Huang, A.-M. &amp; Cass, A. (2011) Updated methods for assessing harvest rules for Fraser River sockeye salmon (</w:t>
+      </w:r>
+      <w:r>
+        <w:rPr>
+          <w:i/>
+          <w:noProof/>
+        </w:rPr>
+        <w:t>Oncorhynchus nerka</w:t>
+      </w:r>
+      <w:r>
+        <w:rPr>
+          <w:noProof/>
+        </w:rPr>
+        <w:t xml:space="preserve">). </w:t>
+      </w:r>
+      <w:r>
+        <w:rPr>
+          <w:i/>
+          <w:noProof/>
+        </w:rPr>
+        <w:t>Canadian Science Advisory Secretariat Research Document 2011/133</w:t>
+      </w:r>
+      <w:r>
+        <w:rPr>
+          <w:b/>
+          <w:noProof/>
+        </w:rPr>
+        <w:t>,</w:t>
+      </w:r>
+      <w:r>
+        <w:rPr>
+          <w:noProof/>
+        </w:rPr>
+        <w:t xml:space="preserve"> 175 p.</w:t>
+      </w:r>
+    </w:p>
+    <w:p>
+      <w:pPr>
+        <w:pStyle w:val="EndNoteBibliography"/>
+        <w:spacing w:after="0"/>
+        <w:ind w:left="720" w:hanging="720"/>
+        <w:rPr>
+          <w:noProof/>
+        </w:rPr>
+      </w:pPr>
+      <w:r>
+        <w:rPr>
+          <w:noProof/>
+        </w:rPr>
+        <w:t>Peterman, Randall M. &amp; Dorner, B. (2012) A widespread decrease in productivity of Sockeye Salmon (</w:t>
+      </w:r>
+      <w:r>
+        <w:rPr>
+          <w:i/>
+          <w:noProof/>
+        </w:rPr>
+        <w:t>Oncorhynchus nerka</w:t>
+      </w:r>
+      <w:r>
+        <w:rPr>
+          <w:noProof/>
+        </w:rPr>
+        <w:t xml:space="preserve">) populations in western North America. </w:t>
+      </w:r>
+      <w:r>
+        <w:rPr>
+          <w:i/>
+          <w:noProof/>
+        </w:rPr>
+        <w:t>Canadian Journal of Fisheries and Aquatic Sciences,</w:t>
+      </w:r>
+      <w:r>
+        <w:rPr>
+          <w:noProof/>
+        </w:rPr>
+        <w:t xml:space="preserve"> </w:t>
+      </w:r>
+      <w:r>
+        <w:rPr>
+          <w:b/>
+          <w:noProof/>
+        </w:rPr>
+        <w:t>69,</w:t>
+      </w:r>
+      <w:r>
+        <w:rPr>
+          <w:noProof/>
+        </w:rPr>
+        <w:t xml:space="preserve"> 1255-1260.</w:t>
+      </w:r>
+    </w:p>
+    <w:p>
+      <w:pPr>
+        <w:pStyle w:val="EndNoteBibliography"/>
+        <w:spacing w:after="0"/>
+        <w:ind w:left="720" w:hanging="720"/>
+        <w:rPr>
+          <w:noProof/>
+        </w:rPr>
+      </w:pPr>
+      <w:r>
+        <w:rPr>
+          <w:noProof/>
+        </w:rPr>
+        <w:t xml:space="preserve">Ricker, W.E. (1975) Computation and interpretation of biological statistics of fish populations. </w:t>
+      </w:r>
+      <w:r>
+        <w:rPr>
+          <w:i/>
+          <w:noProof/>
+        </w:rPr>
+        <w:t>Fisheries Research Board of Canada Bulletin,</w:t>
+      </w:r>
+      <w:r>
+        <w:rPr>
+          <w:noProof/>
+        </w:rPr>
+        <w:t xml:space="preserve"> </w:t>
+      </w:r>
+      <w:r>
+        <w:rPr>
+          <w:b/>
+          <w:noProof/>
+        </w:rPr>
+        <w:t>191</w:t>
+      </w:r>
+      <w:r>
+        <w:rPr>
+          <w:noProof/>
+        </w:rPr>
+        <w:t>.</w:t>
+      </w:r>
+    </w:p>
+    <w:p>
+      <w:pPr>
+        <w:pStyle w:val="EndNoteBibliography"/>
+        <w:spacing w:after="0"/>
+        <w:ind w:left="720" w:hanging="720"/>
+        <w:rPr>
+          <w:noProof/>
+        </w:rPr>
+      </w:pPr>
+      <w:r>
+        <w:rPr>
+          <w:noProof/>
+        </w:rPr>
+        <w:t xml:space="preserve">Satterthwaite, W.H. &amp; Carlson, S.M. (2015) Weakening portfolio effect strength in a hatchery-supplemented Chinook salmon population complex. </w:t>
+      </w:r>
+      <w:r>
+        <w:rPr>
+          <w:i/>
+          <w:noProof/>
+        </w:rPr>
+        <w:t>Canadian Journal of Fisheries and Aquatic Sciences,</w:t>
+      </w:r>
+      <w:r>
+        <w:rPr>
+          <w:noProof/>
+        </w:rPr>
+        <w:t xml:space="preserve"> </w:t>
+      </w:r>
+      <w:r>
+        <w:rPr>
+          <w:b/>
+          <w:noProof/>
+        </w:rPr>
+        <w:t>72,</w:t>
+      </w:r>
+      <w:r>
+        <w:rPr>
+          <w:noProof/>
+        </w:rPr>
+        <w:t xml:space="preserve"> 1860-1875.</w:t>
+      </w:r>
+    </w:p>
+    <w:p>
+      <w:pPr>
+        <w:pStyle w:val="EndNoteBibliography"/>
+        <w:spacing w:after="0"/>
+        <w:ind w:left="720" w:hanging="720"/>
+        <w:rPr>
+          <w:noProof/>
+        </w:rPr>
+      </w:pPr>
+      <w:r>
+        <w:rPr>
+          <w:noProof/>
+        </w:rPr>
+        <w:t xml:space="preserve">Schindler, D.E., Armstrong, J.B. &amp; Reed, T.E. (2015) The portfolio concept in ecology and evolution. </w:t>
+      </w:r>
+      <w:r>
+        <w:rPr>
+          <w:i/>
+          <w:noProof/>
+        </w:rPr>
+        <w:t>Frontiers in Ecology and the Environment,</w:t>
+      </w:r>
+      <w:r>
+        <w:rPr>
+          <w:noProof/>
+        </w:rPr>
+        <w:t xml:space="preserve"> </w:t>
+      </w:r>
+      <w:r>
+        <w:rPr>
+          <w:b/>
+          <w:noProof/>
+        </w:rPr>
+        <w:t>13,</w:t>
+      </w:r>
+      <w:r>
+        <w:rPr>
+          <w:noProof/>
+        </w:rPr>
+        <w:t xml:space="preserve"> 257-263.</w:t>
+      </w:r>
+    </w:p>
+    <w:p>
+      <w:pPr>
+        <w:pStyle w:val="EndNoteBibliography"/>
+        <w:spacing w:after="0"/>
+        <w:ind w:left="720" w:hanging="720"/>
+        <w:rPr>
+          <w:noProof/>
+        </w:rPr>
+      </w:pPr>
+      <w:r>
+        <w:rPr>
+          <w:noProof/>
+        </w:rPr>
+        <w:t xml:space="preserve">Thibaut, L.M. &amp; Connolly, S.R. (2013) Understanding diversity-stability relationships: towards a unified model of portfolio effects. </w:t>
+      </w:r>
+      <w:r>
+        <w:rPr>
+          <w:i/>
+          <w:noProof/>
+        </w:rPr>
+        <w:t>Ecology Letters,</w:t>
+      </w:r>
+      <w:r>
+        <w:rPr>
+          <w:noProof/>
+        </w:rPr>
+        <w:t xml:space="preserve"> </w:t>
+      </w:r>
+      <w:r>
+        <w:rPr>
+          <w:b/>
+          <w:noProof/>
+        </w:rPr>
+        <w:t>16,</w:t>
+      </w:r>
+      <w:r>
+        <w:rPr>
+          <w:noProof/>
+        </w:rPr>
+        <w:t xml:space="preserve"> 140-150.</w:t>
+      </w:r>
+    </w:p>
+    <w:p>
+      <w:pPr>
+        <w:pStyle w:val="EndNoteBibliography"/>
+        <w:spacing w:after="0"/>
+        <w:ind w:left="720" w:hanging="720"/>
+        <w:rPr>
+          <w:noProof/>
+        </w:rPr>
+      </w:pPr>
+      <w:r>
+        <w:rPr>
+          <w:noProof/>
+        </w:rPr>
+        <w:t xml:space="preserve">Thomson, R.E., Beamish, R.J., Beacham, T.D., Trudel, M., Whitfield, P.H. &amp; Hourston, R.A.S. (2012) Anomalous ocean conditions may explain the recent extreme variability in Fraser River Sockeye Salmon production. </w:t>
+      </w:r>
+      <w:r>
+        <w:rPr>
+          <w:i/>
+          <w:noProof/>
+        </w:rPr>
+        <w:t>Marine and Coastal Fisheries,</w:t>
+      </w:r>
+      <w:r>
+        <w:rPr>
+          <w:noProof/>
+        </w:rPr>
+        <w:t xml:space="preserve"> </w:t>
+      </w:r>
+      <w:r>
+        <w:rPr>
+          <w:b/>
+          <w:noProof/>
+        </w:rPr>
+        <w:t>4,</w:t>
+      </w:r>
+      <w:r>
+        <w:rPr>
+          <w:noProof/>
+        </w:rPr>
+        <w:t xml:space="preserve"> 415-437.</w:t>
+      </w:r>
+    </w:p>
+    <w:p>
+      <w:pPr>
+        <w:pStyle w:val="EndNoteBibliography"/>
+        <w:spacing w:after="0"/>
+        <w:ind w:left="720" w:hanging="720"/>
+        <w:rPr>
+          <w:noProof/>
+        </w:rPr>
+      </w:pPr>
+      <w:r>
+        <w:rPr>
+          <w:noProof/>
+        </w:rPr>
+        <w:t xml:space="preserve">Thorson, J.T., Scheuerell, M.D., Olden, J.D. &amp; Schindler, D.E. (2018) Spatial heterogeneity contributes more to portfolio effects than species variability in bottom-associated marine fishes. </w:t>
+      </w:r>
+      <w:r>
+        <w:rPr>
+          <w:i/>
+          <w:noProof/>
+        </w:rPr>
+        <w:t>Proc Biol Sci,</w:t>
+      </w:r>
+      <w:r>
+        <w:rPr>
+          <w:noProof/>
+        </w:rPr>
+        <w:t xml:space="preserve"> </w:t>
+      </w:r>
+      <w:r>
+        <w:rPr>
+          <w:b/>
+          <w:noProof/>
+        </w:rPr>
+        <w:t>285</w:t>
+      </w:r>
+      <w:r>
+        <w:rPr>
+          <w:noProof/>
+        </w:rPr>
+        <w:t>.</w:t>
+      </w:r>
+    </w:p>
+    <w:p>
+      <w:pPr>
+        <w:pStyle w:val="EndNoteBibliography"/>
+        <w:spacing w:after="0"/>
+        <w:ind w:left="720" w:hanging="720"/>
+        <w:rPr>
+          <w:noProof/>
+        </w:rPr>
+      </w:pPr>
+      <w:r>
+        <w:rPr>
+          <w:noProof/>
+        </w:rPr>
+        <w:t xml:space="preserve">Tilman, D., Isbell, F. &amp; Cowles, J.M. (2014) Biodiversity and ecosystem functioning. </w:t>
+      </w:r>
+      <w:r>
+        <w:rPr>
+          <w:i/>
+          <w:noProof/>
+        </w:rPr>
+        <w:t>Annual Review of Ecology, Evolution, and Systematics,</w:t>
+      </w:r>
+      <w:r>
+        <w:rPr>
+          <w:noProof/>
+        </w:rPr>
+        <w:t xml:space="preserve"> </w:t>
+      </w:r>
+      <w:r>
+        <w:rPr>
+          <w:b/>
+          <w:noProof/>
+        </w:rPr>
+        <w:t>45,</w:t>
+      </w:r>
+      <w:r>
+        <w:rPr>
+          <w:noProof/>
+        </w:rPr>
+        <w:t xml:space="preserve"> 471-493.</w:t>
+      </w:r>
+    </w:p>
+    <w:p>
+      <w:pPr>
+        <w:pStyle w:val="EndNoteBibliography"/>
+        <w:ind w:left="720" w:hanging="720"/>
+        <w:rPr>
+          <w:noProof/>
+        </w:rPr>
+      </w:pPr>
+      <w:r>
+        <w:rPr>
+          <w:noProof/>
+        </w:rPr>
+        <w:t xml:space="preserve">Walter, J.A., Sheppard, L.W., Anderson, T.L., Kastens, J.H., Bjornstad, O.N., Liebhold, A.M. &amp; Reuman, D.C. (2017) The geography of spatial synchrony. </w:t>
+      </w:r>
+      <w:r>
+        <w:rPr>
+          <w:i/>
+          <w:noProof/>
+        </w:rPr>
+        <w:t>Ecology Letters,</w:t>
+      </w:r>
+      <w:r>
+        <w:rPr>
+          <w:noProof/>
+        </w:rPr>
+        <w:t xml:space="preserve"> </w:t>
+      </w:r>
+      <w:r>
+        <w:rPr>
+          <w:b/>
+          <w:noProof/>
+        </w:rPr>
+        <w:t>20,</w:t>
+      </w:r>
+      <w:r>
+        <w:rPr>
+          <w:noProof/>
+        </w:rPr>
+        <w:t xml:space="preserve"> 801-814.</w:t>
       </w:r>
     </w:p>
     <w:p>
@@ -16706,7 +18059,7 @@
 </file>
 
 <file path=word/comments.xml><?xml version="1.0" encoding="utf-8"?>
-<w:comments xmlns:wpc="http://schemas.microsoft.com/office/word/2010/wordprocessingCanvas" xmlns:mc="http://schemas.openxmlformats.org/markup-compatibility/2006" xmlns:o="urn:schemas-microsoft-com:office:office" xmlns:r="http://schemas.openxmlformats.org/officeDocument/2006/relationships" xmlns:m="http://schemas.openxmlformats.org/officeDocument/2006/math" xmlns:v="urn:schemas-microsoft-com:vml" xmlns:wp14="http://schemas.microsoft.com/office/word/2010/wordprocessingDrawing" xmlns:wp="http://schemas.openxmlformats.org/drawingml/2006/wordprocessingDrawing" xmlns:w10="urn:schemas-microsoft-com:office:word" xmlns:w="http://schemas.openxmlformats.org/wordprocessingml/2006/main" xmlns:w14="http://schemas.microsoft.com/office/word/2010/wordml" xmlns:wpg="http://schemas.microsoft.com/office/word/2010/wordprocessingGroup" xmlns:wpi="http://schemas.microsoft.com/office/word/2010/wordprocessingInk" xmlns:wne="http://schemas.microsoft.com/office/word/2006/wordml" xmlns:wps="http://schemas.microsoft.com/office/word/2010/wordprocessingShape" mc:Ignorable="w14 wp14">
+<w:comments xmlns:wpc="http://schemas.microsoft.com/office/word/2010/wordprocessingCanvas" xmlns:mo="http://schemas.microsoft.com/office/mac/office/2008/main" xmlns:mc="http://schemas.openxmlformats.org/markup-compatibility/2006" xmlns:mv="urn:schemas-microsoft-com:mac:vml" xmlns:o="urn:schemas-microsoft-com:office:office" xmlns:r="http://schemas.openxmlformats.org/officeDocument/2006/relationships" xmlns:m="http://schemas.openxmlformats.org/officeDocument/2006/math" xmlns:v="urn:schemas-microsoft-com:vml" xmlns:wp14="http://schemas.microsoft.com/office/word/2010/wordprocessingDrawing" xmlns:wp="http://schemas.openxmlformats.org/drawingml/2006/wordprocessingDrawing" xmlns:w10="urn:schemas-microsoft-com:office:word" xmlns:w="http://schemas.openxmlformats.org/wordprocessingml/2006/main" xmlns:w14="http://schemas.microsoft.com/office/word/2010/wordml" xmlns:wpg="http://schemas.microsoft.com/office/word/2010/wordprocessingGroup" xmlns:wpi="http://schemas.microsoft.com/office/word/2010/wordprocessingInk" xmlns:wne="http://schemas.microsoft.com/office/word/2006/wordml" xmlns:wps="http://schemas.microsoft.com/office/word/2010/wordprocessingShape" mc:Ignorable="w14 wp14">
   <w:comment w:id="0" w:author="DFO-MPO" w:date="2018-10-12T11:58:00Z" w:initials="D">
     <w:p>
       <w:pPr>
@@ -16825,23 +18178,7 @@
         <w:annotationRef/>
       </w:r>
       <w:r>
-        <w:t xml:space="preserve">The confidence intervals for </w:t>
-      </w:r>
-      <w:proofErr w:type="spellStart"/>
-      <w:r>
-        <w:t>CVc</w:t>
-      </w:r>
-      <w:proofErr w:type="spellEnd"/>
-      <w:r>
-        <w:t xml:space="preserve"> and </w:t>
-      </w:r>
-      <w:proofErr w:type="spellStart"/>
-      <w:r>
-        <w:t>CVa</w:t>
-      </w:r>
-      <w:proofErr w:type="spellEnd"/>
-      <w:r>
-        <w:t xml:space="preserve"> diminish the apparent size of the trend. However a CV of 4 is huge and a jump from 1 to 2 is quite significant.</w:t>
+        <w:t>The confidence intervals for CVc and CVa diminish the apparent size of the trend. However a CV of 4 is huge and a jump from 1 to 2 is quite significant.</w:t>
       </w:r>
     </w:p>
     <w:p>
@@ -16870,15 +18207,7 @@
         <w:annotationRef/>
       </w:r>
       <w:r>
-        <w:t xml:space="preserve">Is this the best way to approach this discrepancy? Alternatively I could just show a boxplot with temporal means of synchrony and </w:t>
-      </w:r>
-      <w:proofErr w:type="spellStart"/>
-      <w:r>
-        <w:t>CVc</w:t>
-      </w:r>
-      <w:proofErr w:type="spellEnd"/>
-      <w:r>
-        <w:t xml:space="preserve"> for the observed period and each treatment level.</w:t>
+        <w:t>Is this the best way to approach this discrepancy? Alternatively I could just show a boxplot with temporal means of synchrony and CVc for the observed period and each treatment level.</w:t>
       </w:r>
     </w:p>
   </w:comment>
@@ -16894,15 +18223,7 @@
         <w:annotationRef/>
       </w:r>
       <w:r>
-        <w:t xml:space="preserve">Is this helpful as a supp. figure? If so I can add one for </w:t>
-      </w:r>
-      <w:proofErr w:type="spellStart"/>
-      <w:r>
-        <w:t>CVc</w:t>
-      </w:r>
-      <w:proofErr w:type="spellEnd"/>
-      <w:r>
-        <w:t xml:space="preserve"> as well.</w:t>
+        <w:t>Is this helpful as a supp. figure? If so I can add one for CVc as well.</w:t>
       </w:r>
     </w:p>
   </w:comment>
@@ -16954,7 +18275,7 @@
       </w:r>
     </w:p>
   </w:comment>
-  <w:comment w:id="13" w:author="Cameron Freshwater" w:date="2018-10-28T11:10:00Z" w:initials="CF">
+  <w:comment w:id="12" w:author="Cameron Freshwater" w:date="2018-10-28T11:10:00Z" w:initials="CF">
     <w:p>
       <w:pPr>
         <w:pStyle w:val="CommentText"/>
@@ -16974,7 +18295,7 @@
 </file>
 
 <file path=word/numbering.xml><?xml version="1.0" encoding="utf-8"?>
-<w:numbering xmlns:wpc="http://schemas.microsoft.com/office/word/2010/wordprocessingCanvas" xmlns:mc="http://schemas.openxmlformats.org/markup-compatibility/2006" xmlns:o="urn:schemas-microsoft-com:office:office" xmlns:r="http://schemas.openxmlformats.org/officeDocument/2006/relationships" xmlns:m="http://schemas.openxmlformats.org/officeDocument/2006/math" xmlns:v="urn:schemas-microsoft-com:vml" xmlns:wp14="http://schemas.microsoft.com/office/word/2010/wordprocessingDrawing" xmlns:wp="http://schemas.openxmlformats.org/drawingml/2006/wordprocessingDrawing" xmlns:w10="urn:schemas-microsoft-com:office:word" xmlns:w="http://schemas.openxmlformats.org/wordprocessingml/2006/main" xmlns:w14="http://schemas.microsoft.com/office/word/2010/wordml" xmlns:wpg="http://schemas.microsoft.com/office/word/2010/wordprocessingGroup" xmlns:wpi="http://schemas.microsoft.com/office/word/2010/wordprocessingInk" xmlns:wne="http://schemas.microsoft.com/office/word/2006/wordml" xmlns:wps="http://schemas.microsoft.com/office/word/2010/wordprocessingShape" mc:Ignorable="w14 wp14">
+<w:numbering xmlns:wpc="http://schemas.microsoft.com/office/word/2010/wordprocessingCanvas" xmlns:mo="http://schemas.microsoft.com/office/mac/office/2008/main" xmlns:mc="http://schemas.openxmlformats.org/markup-compatibility/2006" xmlns:mv="urn:schemas-microsoft-com:mac:vml" xmlns:o="urn:schemas-microsoft-com:office:office" xmlns:r="http://schemas.openxmlformats.org/officeDocument/2006/relationships" xmlns:m="http://schemas.openxmlformats.org/officeDocument/2006/math" xmlns:v="urn:schemas-microsoft-com:vml" xmlns:wp14="http://schemas.microsoft.com/office/word/2010/wordprocessingDrawing" xmlns:wp="http://schemas.openxmlformats.org/drawingml/2006/wordprocessingDrawing" xmlns:w10="urn:schemas-microsoft-com:office:word" xmlns:w="http://schemas.openxmlformats.org/wordprocessingml/2006/main" xmlns:w14="http://schemas.microsoft.com/office/word/2010/wordml" xmlns:wpg="http://schemas.microsoft.com/office/word/2010/wordprocessingGroup" xmlns:wpi="http://schemas.microsoft.com/office/word/2010/wordprocessingInk" xmlns:wne="http://schemas.microsoft.com/office/word/2006/wordml" xmlns:wps="http://schemas.microsoft.com/office/word/2010/wordprocessingShape" mc:Ignorable="w14 wp14">
   <w:abstractNum w:abstractNumId="0">
     <w:nsid w:val="05CD3677"/>
     <w:multiLevelType w:val="hybridMultilevel"/>
@@ -18380,7 +19701,7 @@
       </w:pPr>
     </w:pPrDefault>
   </w:docDefaults>
-  <w:latentStyles w:defLockedState="0" w:defUIPriority="99" w:defSemiHidden="1" w:defUnhideWhenUsed="1" w:defQFormat="0" w:count="267">
+  <w:latentStyles w:defLockedState="0" w:defUIPriority="99" w:defSemiHidden="1" w:defUnhideWhenUsed="1" w:defQFormat="0" w:count="276">
     <w:lsdException w:name="Normal" w:semiHidden="0" w:uiPriority="0" w:unhideWhenUsed="0" w:qFormat="1"/>
     <w:lsdException w:name="heading 1" w:semiHidden="0" w:uiPriority="9" w:unhideWhenUsed="0" w:qFormat="1"/>
     <w:lsdException w:name="heading 2" w:uiPriority="9" w:qFormat="1"/>
@@ -18527,7 +19848,6 @@
   <w:style w:type="character" w:default="1" w:styleId="DefaultParagraphFont">
     <w:name w:val="Default Paragraph Font"/>
     <w:uiPriority w:val="1"/>
-    <w:semiHidden/>
     <w:unhideWhenUsed/>
   </w:style>
   <w:style w:type="table" w:default="1" w:styleId="TableNormal">
@@ -18702,6 +20022,7 @@
       <w:spacing w:after="0" w:line="240" w:lineRule="auto"/>
     </w:pPr>
     <w:tblPr>
+      <w:tblInd w:w="0" w:type="dxa"/>
       <w:tblBorders>
         <w:top w:val="single" w:sz="4" w:space="0" w:color="auto"/>
         <w:left w:val="single" w:sz="4" w:space="0" w:color="auto"/>
@@ -18710,13 +20031,19 @@
         <w:insideH w:val="single" w:sz="4" w:space="0" w:color="auto"/>
         <w:insideV w:val="single" w:sz="4" w:space="0" w:color="auto"/>
       </w:tblBorders>
+      <w:tblCellMar>
+        <w:top w:w="0" w:type="dxa"/>
+        <w:left w:w="108" w:type="dxa"/>
+        <w:bottom w:w="0" w:type="dxa"/>
+        <w:right w:w="108" w:type="dxa"/>
+      </w:tblCellMar>
     </w:tblPr>
   </w:style>
 </w:styles>
 </file>
 
 <file path=word/stylesWithEffects.xml><?xml version="1.0" encoding="utf-8"?>
-<w:styles xmlns:wpc="http://schemas.microsoft.com/office/word/2010/wordprocessingCanvas" xmlns:mc="http://schemas.openxmlformats.org/markup-compatibility/2006" xmlns:o="urn:schemas-microsoft-com:office:office" xmlns:r="http://schemas.openxmlformats.org/officeDocument/2006/relationships" xmlns:m="http://schemas.openxmlformats.org/officeDocument/2006/math" xmlns:v="urn:schemas-microsoft-com:vml" xmlns:wp14="http://schemas.microsoft.com/office/word/2010/wordprocessingDrawing" xmlns:wp="http://schemas.openxmlformats.org/drawingml/2006/wordprocessingDrawing" xmlns:w10="urn:schemas-microsoft-com:office:word" xmlns:w="http://schemas.openxmlformats.org/wordprocessingml/2006/main" xmlns:w14="http://schemas.microsoft.com/office/word/2010/wordml" xmlns:wpg="http://schemas.microsoft.com/office/word/2010/wordprocessingGroup" xmlns:wpi="http://schemas.microsoft.com/office/word/2010/wordprocessingInk" xmlns:wne="http://schemas.microsoft.com/office/word/2006/wordml" xmlns:wps="http://schemas.microsoft.com/office/word/2010/wordprocessingShape" mc:Ignorable="w14 wp14">
+<w:styles xmlns:wpc="http://schemas.microsoft.com/office/word/2010/wordprocessingCanvas" xmlns:mo="http://schemas.microsoft.com/office/mac/office/2008/main" xmlns:mc="http://schemas.openxmlformats.org/markup-compatibility/2006" xmlns:mv="urn:schemas-microsoft-com:mac:vml" xmlns:o="urn:schemas-microsoft-com:office:office" xmlns:r="http://schemas.openxmlformats.org/officeDocument/2006/relationships" xmlns:m="http://schemas.openxmlformats.org/officeDocument/2006/math" xmlns:v="urn:schemas-microsoft-com:vml" xmlns:wp14="http://schemas.microsoft.com/office/word/2010/wordprocessingDrawing" xmlns:wp="http://schemas.openxmlformats.org/drawingml/2006/wordprocessingDrawing" xmlns:w10="urn:schemas-microsoft-com:office:word" xmlns:w="http://schemas.openxmlformats.org/wordprocessingml/2006/main" xmlns:w14="http://schemas.microsoft.com/office/word/2010/wordml" xmlns:wpg="http://schemas.microsoft.com/office/word/2010/wordprocessingGroup" xmlns:wpi="http://schemas.microsoft.com/office/word/2010/wordprocessingInk" xmlns:wne="http://schemas.microsoft.com/office/word/2006/wordml" xmlns:wps="http://schemas.microsoft.com/office/word/2010/wordprocessingShape" mc:Ignorable="w14 wp14">
   <w:docDefaults>
     <w:rPrDefault>
       <w:rPr>
@@ -18732,7 +20059,7 @@
       </w:pPr>
     </w:pPrDefault>
   </w:docDefaults>
-  <w:latentStyles w:defLockedState="0" w:defUIPriority="99" w:defSemiHidden="1" w:defUnhideWhenUsed="1" w:defQFormat="0" w:count="267">
+  <w:latentStyles w:defLockedState="0" w:defUIPriority="99" w:defSemiHidden="1" w:defUnhideWhenUsed="1" w:defQFormat="0" w:count="276">
     <w:lsdException w:name="Normal" w:semiHidden="0" w:uiPriority="0" w:unhideWhenUsed="0" w:qFormat="1"/>
     <w:lsdException w:name="heading 1" w:semiHidden="0" w:uiPriority="9" w:unhideWhenUsed="0" w:qFormat="1"/>
     <w:lsdException w:name="heading 2" w:uiPriority="9" w:qFormat="1"/>
@@ -18879,7 +20206,6 @@
   <w:style w:type="character" w:default="1" w:styleId="DefaultParagraphFont">
     <w:name w:val="Default Paragraph Font"/>
     <w:uiPriority w:val="1"/>
-    <w:semiHidden/>
     <w:unhideWhenUsed/>
   </w:style>
   <w:style w:type="table" w:default="1" w:styleId="TableNormal">
@@ -19054,6 +20380,7 @@
       <w:spacing w:after="0" w:line="240" w:lineRule="auto"/>
     </w:pPr>
     <w:tblPr>
+      <w:tblInd w:w="0" w:type="dxa"/>
       <w:tblBorders>
         <w:top w:val="single" w:sz="4" w:space="0" w:color="auto"/>
         <w:left w:val="single" w:sz="4" w:space="0" w:color="auto"/>
@@ -19062,6 +20389,12 @@
         <w:insideH w:val="single" w:sz="4" w:space="0" w:color="auto"/>
         <w:insideV w:val="single" w:sz="4" w:space="0" w:color="auto"/>
       </w:tblBorders>
+      <w:tblCellMar>
+        <w:top w:w="0" w:type="dxa"/>
+        <w:left w:w="108" w:type="dxa"/>
+        <w:bottom w:w="0" w:type="dxa"/>
+        <w:right w:w="108" w:type="dxa"/>
+      </w:tblCellMar>
     </w:tblPr>
   </w:style>
 </w:styles>
@@ -19357,7 +20690,7 @@
 </file>
 
 <file path=customXml/itemProps1.xml><?xml version="1.0" encoding="utf-8"?>
-<ds:datastoreItem xmlns:ds="http://schemas.openxmlformats.org/officeDocument/2006/customXml" ds:itemID="{36BBA0AE-CFA4-4B96-A728-A2667E59CA70}">
+<ds:datastoreItem xmlns:ds="http://schemas.openxmlformats.org/officeDocument/2006/customXml" ds:itemID="{458505D2-3743-B048-9813-B31B70F015BD}">
   <ds:schemaRefs>
     <ds:schemaRef ds:uri="http://schemas.openxmlformats.org/officeDocument/2006/bibliography"/>
   </ds:schemaRefs>

--- a/doc/SynchronyDraft_revampNov6.docx
+++ b/doc/SynchronyDraft_revampNov6.docx
@@ -106,7 +106,15 @@
         <w:t>when</w:t>
       </w:r>
       <w:r>
-        <w:t xml:space="preserve"> population productivity remains relatively stable, the negative effects of aggregate variability on conservation- and catch-based objectives are </w:t>
+        <w:t xml:space="preserve"> population productivity remains relatively </w:t>
+      </w:r>
+      <w:proofErr w:type="gramStart"/>
+      <w:r>
+        <w:t>stable</w:t>
+      </w:r>
+      <w:proofErr w:type="gramEnd"/>
+      <w:r>
+        <w:t xml:space="preserve">, the negative effects of aggregate variability on conservation- and catch-based objectives are </w:t>
       </w:r>
       <w:r>
         <w:t>moderate</w:t>
@@ -238,8 +246,13 @@
         <w:spacing w:line="480" w:lineRule="auto"/>
         <w:ind w:firstLine="720"/>
       </w:pPr>
-      <w:r>
-        <w:t>Metapopulations, communities, and other ecological aggregates</w:t>
+      <w:proofErr w:type="spellStart"/>
+      <w:r>
+        <w:t>Metapopulations</w:t>
+      </w:r>
+      <w:proofErr w:type="spellEnd"/>
+      <w:r>
+        <w:t>, communities, and other ecological aggregates</w:t>
       </w:r>
       <w:r>
         <w:t xml:space="preserve"> consist of components whose </w:t>
@@ -531,7 +544,15 @@
         <w:t>, due to statistical averaging alone,</w:t>
       </w:r>
       <w:r>
-        <w:t xml:space="preserve"> aggregate variability decreases as the number of components increases (Doak et al. 1998). </w:t>
+        <w:t xml:space="preserve"> aggregate variability decreases as the number of components increases (</w:t>
+      </w:r>
+      <w:proofErr w:type="spellStart"/>
+      <w:r>
+        <w:t>Doak</w:t>
+      </w:r>
+      <w:proofErr w:type="spellEnd"/>
+      <w:r>
+        <w:t xml:space="preserve"> et al. 1998). </w:t>
       </w:r>
       <w:r>
         <w:t>For example,</w:t>
@@ -542,12 +563,28 @@
       <w:r>
         <w:t xml:space="preserve"> (</w:t>
       </w:r>
+      <w:proofErr w:type="spellStart"/>
       <w:r>
         <w:rPr>
           <w:i/>
         </w:rPr>
-        <w:t>Oncorhynchus nerka</w:t>
-      </w:r>
+        <w:t>Oncorhynchus</w:t>
+      </w:r>
+      <w:proofErr w:type="spellEnd"/>
+      <w:r>
+        <w:rPr>
+          <w:i/>
+        </w:rPr>
+        <w:t xml:space="preserve"> </w:t>
+      </w:r>
+      <w:proofErr w:type="spellStart"/>
+      <w:r>
+        <w:rPr>
+          <w:i/>
+        </w:rPr>
+        <w:t>nerka</w:t>
+      </w:r>
+      <w:proofErr w:type="spellEnd"/>
       <w:r>
         <w:t>)</w:t>
       </w:r>
@@ -584,8 +621,13 @@
       <w:r>
         <w:t xml:space="preserve">diversity reduces aggregate variability in </w:t>
       </w:r>
-      <w:r>
-        <w:t xml:space="preserve">spawner returns and catches, as well as the probability of fishery closures, </w:t>
+      <w:proofErr w:type="spellStart"/>
+      <w:r>
+        <w:t>spawner</w:t>
+      </w:r>
+      <w:proofErr w:type="spellEnd"/>
+      <w:r>
+        <w:t xml:space="preserve"> returns and catches, as well as the probability of fishery closures, </w:t>
       </w:r>
       <w:r>
         <w:t xml:space="preserve">relative to a hypothetical fishery </w:t>
@@ -597,7 +639,15 @@
         <w:t xml:space="preserve"> fewer stocks </w:t>
       </w:r>
       <w:r>
-        <w:t>(Hilborn et al</w:t>
+        <w:t>(</w:t>
+      </w:r>
+      <w:proofErr w:type="spellStart"/>
+      <w:r>
+        <w:t>Hilborn</w:t>
+      </w:r>
+      <w:proofErr w:type="spellEnd"/>
+      <w:r>
+        <w:t xml:space="preserve"> et al</w:t>
       </w:r>
       <w:r>
         <w:t xml:space="preserve">. 2003; Schindler et al. 2010). </w:t>
@@ -649,7 +699,15 @@
         <w:t xml:space="preserve"> do not occur</w:t>
       </w:r>
       <w:r>
-        <w:t>, ecological portfolios can exhibit changes in aggregate variability that compromise their performance</w:t>
+        <w:t xml:space="preserve">, ecological portfolios can exhibit changes in aggregate variability that </w:t>
+      </w:r>
+      <w:proofErr w:type="gramStart"/>
+      <w:r>
+        <w:t>compromise</w:t>
+      </w:r>
+      <w:proofErr w:type="gramEnd"/>
+      <w:r>
+        <w:t xml:space="preserve"> their performance</w:t>
       </w:r>
       <w:r>
         <w:t>.</w:t>
@@ -664,8 +722,16 @@
         <w:rPr>
           <w:i/>
         </w:rPr>
-        <w:t>O. tshawytscha</w:t>
-      </w:r>
+        <w:t xml:space="preserve">O. </w:t>
+      </w:r>
+      <w:proofErr w:type="spellStart"/>
+      <w:r>
+        <w:rPr>
+          <w:i/>
+        </w:rPr>
+        <w:t>tshawytscha</w:t>
+      </w:r>
+      <w:proofErr w:type="spellEnd"/>
       <w:r>
         <w:t>)</w:t>
       </w:r>
@@ -806,7 +872,15 @@
         <w:t xml:space="preserve"> among stocks</w:t>
       </w:r>
       <w:r>
-        <w:t xml:space="preserve">, and reduced productivity (Satterthwaite &amp; Carlson 2015). While the region technically still exhibits a portfolio effect (i.e. aggregate variability is reduced relative to that of individual stocks), the buffering conferred by its diversity is substantially weaker than it was historically </w:t>
+        <w:t>, and reduced productivity (</w:t>
+      </w:r>
+      <w:proofErr w:type="spellStart"/>
+      <w:r>
+        <w:t>Satterthwaite</w:t>
+      </w:r>
+      <w:proofErr w:type="spellEnd"/>
+      <w:r>
+        <w:t xml:space="preserve"> &amp; Carlson 2015). While the region technically still exhibits a portfolio effect (i.e. aggregate variability is reduced relative to that of individual stocks), the buffering conferred by its diversity is substantially weaker than it was historically </w:t>
       </w:r>
       <w:r>
         <w:fldChar w:fldCharType="begin"/>
@@ -875,7 +949,15 @@
         <w:t>can be decomposed into two metrics –</w:t>
       </w:r>
       <w:r>
-        <w:t xml:space="preserve"> the weighted mean coefficient of variation among components (CVc) and an inde</w:t>
+        <w:t xml:space="preserve"> the weighted mean coefficient of variation among components (</w:t>
+      </w:r>
+      <w:proofErr w:type="spellStart"/>
+      <w:r>
+        <w:t>CVc</w:t>
+      </w:r>
+      <w:proofErr w:type="spellEnd"/>
+      <w:r>
+        <w:t>) and an inde</w:t>
       </w:r>
       <w:r>
         <w:t>x of synchrony (</w:t>
@@ -887,7 +969,31 @@
         <w:t>)</w:t>
       </w:r>
       <w:r>
-        <w:t xml:space="preserve"> (Loreau and de Mazancourt 2008; Thibaut and Connolly 2013)</w:t>
+        <w:t xml:space="preserve"> (</w:t>
+      </w:r>
+      <w:proofErr w:type="spellStart"/>
+      <w:r>
+        <w:t>Loreau</w:t>
+      </w:r>
+      <w:proofErr w:type="spellEnd"/>
+      <w:r>
+        <w:t xml:space="preserve"> and de </w:t>
+      </w:r>
+      <w:proofErr w:type="spellStart"/>
+      <w:r>
+        <w:t>Mazancourt</w:t>
+      </w:r>
+      <w:proofErr w:type="spellEnd"/>
+      <w:r>
+        <w:t xml:space="preserve"> 2008; </w:t>
+      </w:r>
+      <w:proofErr w:type="spellStart"/>
+      <w:r>
+        <w:t>Thibaut</w:t>
+      </w:r>
+      <w:proofErr w:type="spellEnd"/>
+      <w:r>
+        <w:t xml:space="preserve"> and Connolly 2013)</w:t>
       </w:r>
       <w:r>
         <w:t xml:space="preserve">. </w:t>
@@ -1028,8 +1134,13 @@
       <w:r>
         <w:t>, as demonstrated by the decline of the Central Valley Chinook salmon fishery (</w:t>
       </w:r>
-      <w:r>
-        <w:t>Satterthwaite and Carlson 2015</w:t>
+      <w:proofErr w:type="spellStart"/>
+      <w:r>
+        <w:t>Satterthwaite</w:t>
+      </w:r>
+      <w:proofErr w:type="spellEnd"/>
+      <w:r>
+        <w:t xml:space="preserve"> and Carlson 2015</w:t>
       </w:r>
       <w:r>
         <w:t>)</w:t>
@@ -1086,10 +1197,18 @@
         <w:t>The latter is particularly relevant because d</w:t>
       </w:r>
       <w:r>
-        <w:t>eclines in abundance and productivity appear to be particularly widespread among exploited fishes (Peterman and Do</w:t>
-      </w:r>
-      <w:r>
-        <w:t xml:space="preserve">rner 2012; Britten et al. 2016). </w:t>
+        <w:t xml:space="preserve">eclines in abundance and productivity appear to be particularly widespread among exploited fishes (Peterman and </w:t>
+      </w:r>
+      <w:proofErr w:type="spellStart"/>
+      <w:r>
+        <w:t>Do</w:t>
+      </w:r>
+      <w:r>
+        <w:t>rner</w:t>
+      </w:r>
+      <w:proofErr w:type="spellEnd"/>
+      <w:r>
+        <w:t xml:space="preserve"> 2012; Britten et al. 2016). </w:t>
       </w:r>
       <w:r>
         <w:t>Furthermore, t</w:t>
@@ -1421,7 +1540,23 @@
         <w:ind w:firstLine="720"/>
       </w:pPr>
       <w:r>
-        <w:t>Sockeye salmon is an anadromous, semelparous fish distributed throughout the northern Pacific. Populations in southern British Columbia typically rear as juveniles in freshwater lakes for one-two years, mature in the Gulf of Alaska, and return to spawn as</w:t>
+        <w:t xml:space="preserve">Sockeye salmon is an </w:t>
+      </w:r>
+      <w:proofErr w:type="spellStart"/>
+      <w:r>
+        <w:t>anadromous</w:t>
+      </w:r>
+      <w:proofErr w:type="spellEnd"/>
+      <w:r>
+        <w:t xml:space="preserve">, </w:t>
+      </w:r>
+      <w:proofErr w:type="spellStart"/>
+      <w:r>
+        <w:t>semelparous</w:t>
+      </w:r>
+      <w:proofErr w:type="spellEnd"/>
+      <w:r>
+        <w:t xml:space="preserve"> fish distributed throughout the northern Pacific. Populations in southern British Columbia typically rear as juveniles in freshwater lakes for one-two years, mature in the Gulf of Alaska, and return to spawn as</w:t>
       </w:r>
       <w:r>
         <w:t xml:space="preserve"> </w:t>
@@ -1651,8 +1786,21 @@
       <w:r>
         <w:t xml:space="preserve">). While there have been signs of recovery in recent years, recruitment continues to be highly variable. </w:t>
       </w:r>
-      <w:r>
-        <w:t xml:space="preserve">Fraser River sockeye salmon are targeted by commercial fisheries as they move through nearshore areas on their return migration to their natal rivers for spawning. As a result, shifting marine fishery openings to coincide with </w:t>
+      <w:proofErr w:type="gramStart"/>
+      <w:r>
+        <w:t>Fraser River sockeye salmon are targeted by commercial fisheries</w:t>
+      </w:r>
+      <w:proofErr w:type="gramEnd"/>
+      <w:r>
+        <w:t xml:space="preserve"> as they move through </w:t>
+      </w:r>
+      <w:proofErr w:type="spellStart"/>
+      <w:r>
+        <w:t>nearshore</w:t>
+      </w:r>
+      <w:proofErr w:type="spellEnd"/>
+      <w:r>
+        <w:t xml:space="preserve"> areas on their return migration to their natal rivers for spawning. As a result, shifting marine fishery openings to coincide with </w:t>
       </w:r>
       <w:r>
         <w:lastRenderedPageBreak/>
@@ -1674,7 +1822,15 @@
         <w:t xml:space="preserve"> considered mixed-stock</w:t>
       </w:r>
       <w:r>
-        <w:t>. Fraser River sockeye salmon CUs vary in conservation status from abundant with stable or increasing population trends (i.e. healthy) to depleted with declining trends (critical).</w:t>
+        <w:t xml:space="preserve">. Fraser River sockeye salmon CUs vary in conservation status from abundant with stable or increasing population trends (i.e. healthy) to </w:t>
+      </w:r>
+      <w:proofErr w:type="gramStart"/>
+      <w:r>
+        <w:t>depleted</w:t>
+      </w:r>
+      <w:proofErr w:type="gramEnd"/>
+      <w:r>
+        <w:t xml:space="preserve"> with declining trends (critical).</w:t>
       </w:r>
       <w:commentRangeStart w:id="1"/>
       <w:r>
@@ -1699,13 +1855,34 @@
         <w:ind w:firstLine="720"/>
       </w:pPr>
       <w:r>
-        <w:t xml:space="preserve">We used annual estimates of spawner abundance and recruit abundance (i.e. the number of spawning fish </w:t>
+        <w:t xml:space="preserve">We used annual estimates of </w:t>
+      </w:r>
+      <w:proofErr w:type="spellStart"/>
+      <w:r>
+        <w:t>spawner</w:t>
+      </w:r>
+      <w:proofErr w:type="spellEnd"/>
+      <w:r>
+        <w:t xml:space="preserve"> abundance and recruit abundance (i.e. the number of spawning fish </w:t>
       </w:r>
       <w:r>
         <w:t xml:space="preserve">and catch produced by </w:t>
       </w:r>
-      <w:r>
-        <w:t xml:space="preserve">spawners in a given brood year, minus an adjustment for en route mortality) for 19 CUs (Grant et al. 2011), with individual time series beginning between 1948 and 1973 (Table 1). Spawner abundance estimates were generated using a variety of techniques including fence counts, mark-recapture and visual surveys, and passive sonar methods (Grant et al. 2011). Catch is estimated in marine and freshwater fisheries for each CU and age class. Methods for estimating spawning abundance and catch are reviewed in detail in Grant et al. (2011). </w:t>
+      <w:proofErr w:type="spellStart"/>
+      <w:r>
+        <w:t>spawners</w:t>
+      </w:r>
+      <w:proofErr w:type="spellEnd"/>
+      <w:r>
+        <w:t xml:space="preserve"> in a given brood year, minus an adjustment for en route mortality) for 19 CUs (Grant et al. 2011), with individual time series beginning between 1948 and 1973 (Table 1). </w:t>
+      </w:r>
+      <w:proofErr w:type="spellStart"/>
+      <w:r>
+        <w:t>Spawner</w:t>
+      </w:r>
+      <w:proofErr w:type="spellEnd"/>
+      <w:r>
+        <w:t xml:space="preserve"> abundance estimates were generated using a variety of techniques including fence counts, mark-recapture and visual surveys, and passive sonar methods (Grant et al. 2011). Catch is estimated in marine and freshwater fisheries for each CU and age class. Methods for estimating spawning abundance and catch are reviewed in detail in Grant et al. (2011). </w:t>
       </w:r>
     </w:p>
     <w:p>
@@ -1713,8 +1890,13 @@
         <w:spacing w:line="480" w:lineRule="auto"/>
       </w:pPr>
       <w:r>
-        <w:t>Table 1. Relevant sockeye salmon management units and component conservation units within the Fraser River aggregate.</w:t>
-      </w:r>
+        <w:t xml:space="preserve">Table 1. </w:t>
+      </w:r>
+      <w:proofErr w:type="gramStart"/>
+      <w:r>
+        <w:t>Relevant sockeye salmon management units and component conservation units within the Fraser River aggregate.</w:t>
+      </w:r>
+      <w:proofErr w:type="gramEnd"/>
     </w:p>
     <w:tbl>
       <w:tblPr>
@@ -1991,9 +2173,11 @@
             <w:pPr>
               <w:spacing w:line="480" w:lineRule="auto"/>
             </w:pPr>
+            <w:proofErr w:type="spellStart"/>
             <w:r>
               <w:t>Takla-Trembleur</w:t>
             </w:r>
+            <w:proofErr w:type="spellEnd"/>
           </w:p>
         </w:tc>
         <w:tc>
@@ -2098,9 +2282,11 @@
             <w:pPr>
               <w:spacing w:line="480" w:lineRule="auto"/>
             </w:pPr>
+            <w:proofErr w:type="spellStart"/>
             <w:r>
               <w:t>Bowron</w:t>
             </w:r>
+            <w:proofErr w:type="spellEnd"/>
           </w:p>
         </w:tc>
         <w:tc>
@@ -2111,9 +2297,11 @@
             <w:pPr>
               <w:spacing w:line="480" w:lineRule="auto"/>
             </w:pPr>
+            <w:proofErr w:type="spellStart"/>
             <w:r>
               <w:t>Bowron</w:t>
             </w:r>
+            <w:proofErr w:type="spellEnd"/>
           </w:p>
         </w:tc>
         <w:tc>
@@ -2203,8 +2391,13 @@
             <w:pPr>
               <w:spacing w:line="480" w:lineRule="auto"/>
             </w:pPr>
+            <w:proofErr w:type="spellStart"/>
             <w:r>
-              <w:t>Shuswap-ES</w:t>
+              <w:t>Shuswap</w:t>
+            </w:r>
+            <w:proofErr w:type="spellEnd"/>
+            <w:r>
+              <w:t>-ES</w:t>
             </w:r>
           </w:p>
         </w:tc>
@@ -2410,8 +2603,13 @@
               <w:spacing w:line="480" w:lineRule="auto"/>
             </w:pPr>
             <w:r>
-              <w:t>North Barriere</w:t>
+              <w:t xml:space="preserve">North </w:t>
             </w:r>
+            <w:proofErr w:type="spellStart"/>
+            <w:r>
+              <w:t>Barriere</w:t>
+            </w:r>
+            <w:proofErr w:type="spellEnd"/>
           </w:p>
         </w:tc>
         <w:tc>
@@ -2617,8 +2815,13 @@
             <w:pPr>
               <w:spacing w:line="480" w:lineRule="auto"/>
             </w:pPr>
+            <w:proofErr w:type="spellStart"/>
             <w:r>
-              <w:t>Nadina-Francois</w:t>
+              <w:t>Nadina</w:t>
+            </w:r>
+            <w:proofErr w:type="spellEnd"/>
+            <w:r>
+              <w:t>-Francois</w:t>
             </w:r>
           </w:p>
         </w:tc>
@@ -2630,9 +2833,11 @@
             <w:pPr>
               <w:spacing w:line="480" w:lineRule="auto"/>
             </w:pPr>
+            <w:proofErr w:type="spellStart"/>
             <w:r>
               <w:t>Nadina</w:t>
             </w:r>
+            <w:proofErr w:type="spellEnd"/>
           </w:p>
         </w:tc>
         <w:tc>
@@ -2828,9 +3033,11 @@
             <w:pPr>
               <w:spacing w:line="480" w:lineRule="auto"/>
             </w:pPr>
+            <w:proofErr w:type="spellStart"/>
             <w:r>
               <w:t>Takla-Trembleur</w:t>
             </w:r>
+            <w:proofErr w:type="spellEnd"/>
           </w:p>
         </w:tc>
         <w:tc>
@@ -2945,9 +3152,11 @@
             <w:pPr>
               <w:spacing w:line="480" w:lineRule="auto"/>
             </w:pPr>
+            <w:proofErr w:type="spellStart"/>
             <w:r>
               <w:t>Stellako</w:t>
             </w:r>
+            <w:proofErr w:type="spellEnd"/>
           </w:p>
         </w:tc>
         <w:tc>
@@ -3140,9 +3349,11 @@
             <w:pPr>
               <w:spacing w:line="480" w:lineRule="auto"/>
             </w:pPr>
+            <w:proofErr w:type="spellStart"/>
             <w:r>
               <w:t>Quesnel</w:t>
             </w:r>
+            <w:proofErr w:type="spellEnd"/>
           </w:p>
         </w:tc>
         <w:tc>
@@ -3153,9 +3364,11 @@
             <w:pPr>
               <w:spacing w:line="480" w:lineRule="auto"/>
             </w:pPr>
+            <w:proofErr w:type="spellStart"/>
             <w:r>
               <w:t>Quesnel</w:t>
             </w:r>
+            <w:proofErr w:type="spellEnd"/>
           </w:p>
         </w:tc>
         <w:tc>
@@ -3244,9 +3457,11 @@
             <w:pPr>
               <w:spacing w:line="480" w:lineRule="auto"/>
             </w:pPr>
+            <w:proofErr w:type="spellStart"/>
             <w:r>
               <w:t>Chilko</w:t>
             </w:r>
+            <w:proofErr w:type="spellEnd"/>
           </w:p>
         </w:tc>
         <w:tc>
@@ -3257,9 +3472,11 @@
             <w:pPr>
               <w:spacing w:line="480" w:lineRule="auto"/>
             </w:pPr>
+            <w:proofErr w:type="spellStart"/>
             <w:r>
               <w:t>Chilko</w:t>
             </w:r>
+            <w:proofErr w:type="spellEnd"/>
           </w:p>
         </w:tc>
         <w:tc>
@@ -3455,8 +3672,13 @@
             <w:pPr>
               <w:spacing w:line="480" w:lineRule="auto"/>
             </w:pPr>
+            <w:proofErr w:type="spellStart"/>
             <w:r>
-              <w:t>Shuswap-L</w:t>
+              <w:t>Shuswap</w:t>
+            </w:r>
+            <w:proofErr w:type="spellEnd"/>
+            <w:r>
+              <w:t>-L</w:t>
             </w:r>
           </w:p>
         </w:tc>
@@ -3469,8 +3691,13 @@
               <w:spacing w:line="480" w:lineRule="auto"/>
             </w:pPr>
             <w:r>
-              <w:t>Late Shuswap</w:t>
+              <w:t xml:space="preserve">Late </w:t>
             </w:r>
+            <w:proofErr w:type="spellStart"/>
+            <w:r>
+              <w:t>Shuswap</w:t>
+            </w:r>
+            <w:proofErr w:type="spellEnd"/>
           </w:p>
         </w:tc>
         <w:tc>
@@ -3663,8 +3890,13 @@
             <w:pPr>
               <w:spacing w:line="480" w:lineRule="auto"/>
             </w:pPr>
+            <w:proofErr w:type="spellStart"/>
             <w:r>
-              <w:t>Cultus*</w:t>
+              <w:t>Cultus</w:t>
+            </w:r>
+            <w:proofErr w:type="spellEnd"/>
+            <w:r>
+              <w:t>*</w:t>
             </w:r>
           </w:p>
         </w:tc>
@@ -3676,9 +3908,11 @@
             <w:pPr>
               <w:spacing w:line="480" w:lineRule="auto"/>
             </w:pPr>
+            <w:proofErr w:type="spellStart"/>
             <w:r>
               <w:t>Cultus</w:t>
             </w:r>
+            <w:proofErr w:type="spellEnd"/>
           </w:p>
         </w:tc>
         <w:tc>
@@ -3961,7 +4195,23 @@
         <w:spacing w:line="480" w:lineRule="auto"/>
       </w:pPr>
       <w:r>
-        <w:t>*Cultus spawner abundance and catch estimates extend to 2011, but the population has been heavily managed since 2000 using a captive breeding program. As a result, population parameters were estimated only using data collected prior to this change.</w:t>
+        <w:t>*</w:t>
+      </w:r>
+      <w:proofErr w:type="spellStart"/>
+      <w:r>
+        <w:t>Cultus</w:t>
+      </w:r>
+      <w:proofErr w:type="spellEnd"/>
+      <w:r>
+        <w:t xml:space="preserve"> </w:t>
+      </w:r>
+      <w:proofErr w:type="spellStart"/>
+      <w:r>
+        <w:t>spawner</w:t>
+      </w:r>
+      <w:proofErr w:type="spellEnd"/>
+      <w:r>
+        <w:t xml:space="preserve"> abundance and catch estimates extend to 2011, but the population has been heavily managed since 2000 using a captive breeding program. As a result, population parameters were estimated only using data collected prior to this change.</w:t>
       </w:r>
     </w:p>
     <w:p>
@@ -3992,7 +4242,15 @@
         <w:tab/>
       </w:r>
       <w:r>
-        <w:t xml:space="preserve">We examined temporal changes in three metrics of metapopulation variability </w:t>
+        <w:t xml:space="preserve">We examined temporal changes in three metrics of </w:t>
+      </w:r>
+      <w:proofErr w:type="spellStart"/>
+      <w:r>
+        <w:t>metapopulation</w:t>
+      </w:r>
+      <w:proofErr w:type="spellEnd"/>
+      <w:r>
+        <w:t xml:space="preserve"> variability </w:t>
       </w:r>
       <w:r>
         <w:fldChar w:fldCharType="begin">
@@ -4366,7 +4624,21 @@
                     <w:rPr>
                       <w:rFonts w:ascii="Cambria Math" w:hAnsi="Cambria Math"/>
                     </w:rPr>
-                    <m:t>(n,1)</m:t>
+                    <m:t>(n</m:t>
+                  </m:r>
+                  <w:proofErr w:type="gramStart"/>
+                  <m:r>
+                    <w:rPr>
+                      <w:rFonts w:ascii="Cambria Math" w:hAnsi="Cambria Math"/>
+                    </w:rPr>
+                    <m:t>,1</m:t>
+                  </m:r>
+                  <w:proofErr w:type="gramEnd"/>
+                  <m:r>
+                    <w:rPr>
+                      <w:rFonts w:ascii="Cambria Math" w:hAnsi="Cambria Math"/>
+                    </w:rPr>
+                    <m:t>)</m:t>
                   </m:r>
                 </m:e>
                 <m:e>
@@ -5040,7 +5312,21 @@
           <w:rPr>
             <w:rFonts w:ascii="Cambria Math" w:hAnsi="Cambria Math"/>
           </w:rPr>
-          <m:t>(i,j)</m:t>
+          <m:t>(i</m:t>
+        </m:r>
+        <w:proofErr w:type="gramStart"/>
+        <m:r>
+          <w:rPr>
+            <w:rFonts w:ascii="Cambria Math" w:hAnsi="Cambria Math"/>
+          </w:rPr>
+          <m:t>,j</m:t>
+        </m:r>
+        <w:proofErr w:type="gramEnd"/>
+        <m:r>
+          <w:rPr>
+            <w:rFonts w:ascii="Cambria Math" w:hAnsi="Cambria Math"/>
+          </w:rPr>
+          <m:t>)</m:t>
         </m:r>
       </m:oMath>
       <w:r>
@@ -5064,11 +5350,19 @@
       <w:r>
         <w:t xml:space="preserve">for populations </w:t>
       </w:r>
+      <w:proofErr w:type="spellStart"/>
       <w:r>
         <w:rPr>
           <w:i/>
         </w:rPr>
-        <w:t xml:space="preserve">i </w:t>
+        <w:t>i</w:t>
+      </w:r>
+      <w:proofErr w:type="spellEnd"/>
+      <w:r>
+        <w:rPr>
+          <w:i/>
+        </w:rPr>
+        <w:t xml:space="preserve"> </w:t>
       </w:r>
       <w:r>
         <w:t xml:space="preserve">and </w:t>
@@ -5296,7 +5590,11 @@
         <w:t xml:space="preserve"> among components</w:t>
       </w:r>
       <w:r>
-        <w:t xml:space="preserve"> (CV</w:t>
+        <w:t xml:space="preserve"> (</w:t>
+      </w:r>
+      <w:proofErr w:type="spellStart"/>
+      <w:r>
+        <w:t>CV</w:t>
       </w:r>
       <w:r>
         <w:rPr>
@@ -5304,6 +5602,7 @@
         </w:rPr>
         <w:t>c</w:t>
       </w:r>
+      <w:proofErr w:type="spellEnd"/>
       <w:r>
         <w:t>), weighted by each component’s mean abundance.</w:t>
       </w:r>
@@ -5598,9 +5897,15 @@
       <w:pPr>
         <w:spacing w:before="240" w:line="480" w:lineRule="auto"/>
       </w:pPr>
-      <w:r>
-        <w:t xml:space="preserve">where </w:t>
-      </w:r>
+      <w:proofErr w:type="gramStart"/>
+      <w:r>
+        <w:t>where</w:t>
+      </w:r>
+      <w:proofErr w:type="gramEnd"/>
+      <w:r>
+        <w:t xml:space="preserve"> </w:t>
+      </w:r>
+      <w:proofErr w:type="spellStart"/>
       <w:r>
         <w:rPr>
           <w:i/>
@@ -5614,27 +5919,33 @@
         </w:rPr>
         <w:t>pop</w:t>
       </w:r>
+      <w:proofErr w:type="spellEnd"/>
       <w:r>
         <w:t>(</w:t>
       </w:r>
+      <w:proofErr w:type="spellStart"/>
       <w:r>
         <w:rPr>
           <w:i/>
         </w:rPr>
         <w:t>i</w:t>
       </w:r>
+      <w:proofErr w:type="spellEnd"/>
       <w:r>
         <w:t xml:space="preserve">) is the mean abundance (through time) of population </w:t>
       </w:r>
+      <w:proofErr w:type="spellStart"/>
       <w:r>
         <w:rPr>
           <w:i/>
         </w:rPr>
         <w:t>i</w:t>
       </w:r>
+      <w:proofErr w:type="spellEnd"/>
       <w:r>
         <w:t xml:space="preserve"> and </w:t>
       </w:r>
+      <w:proofErr w:type="spellStart"/>
       <w:r>
         <w:rPr>
           <w:i/>
@@ -5648,6 +5959,7 @@
         </w:rPr>
         <w:t>agg</w:t>
       </w:r>
+      <w:proofErr w:type="spellEnd"/>
       <w:r>
         <w:rPr>
           <w:i/>
@@ -5926,6 +6238,7 @@
       <w:r>
         <w:t xml:space="preserve">. </w:t>
       </w:r>
+      <w:proofErr w:type="gramStart"/>
       <w:r>
         <w:rPr>
           <w:b/>
@@ -5934,19 +6247,39 @@
         <w:t>Insert blub on Bayesian sampling or TMB for intervals</w:t>
       </w:r>
       <w:r>
-        <w:t xml:space="preserve">. </w:t>
+        <w:t>.</w:t>
+      </w:r>
+      <w:proofErr w:type="gramEnd"/>
+      <w:r>
+        <w:t xml:space="preserve"> </w:t>
       </w:r>
       <w:r>
         <w:t>We used estimates of recruit</w:t>
       </w:r>
       <w:r>
-        <w:t>, rather than spawner, abundance</w:t>
+        <w:t xml:space="preserve">, rather than </w:t>
+      </w:r>
+      <w:proofErr w:type="spellStart"/>
+      <w:r>
+        <w:t>spawner</w:t>
+      </w:r>
+      <w:proofErr w:type="spellEnd"/>
+      <w:r>
+        <w:t>, abundance</w:t>
       </w:r>
       <w:r>
         <w:t xml:space="preserve"> to account for large changes in exploitation rate over the past 70 years. </w:t>
       </w:r>
       <w:r>
-        <w:t xml:space="preserve">Since Fraser River CUs vary in the length of their spawner-recruit time series, we generated trends in these metrics using </w:t>
+        <w:t xml:space="preserve">Since Fraser River CUs vary in the length of their </w:t>
+      </w:r>
+      <w:proofErr w:type="spellStart"/>
+      <w:r>
+        <w:t>spawner</w:t>
+      </w:r>
+      <w:proofErr w:type="spellEnd"/>
+      <w:r>
+        <w:t xml:space="preserve">-recruit time series, we generated trends in these metrics using </w:t>
       </w:r>
       <w:r>
         <w:t xml:space="preserve">a subset of CUs </w:t>
@@ -5968,7 +6301,15 @@
         <w:t xml:space="preserve"> (log(R/S))</w:t>
       </w:r>
       <w:r>
-        <w:t xml:space="preserve">, aggregate spawner abundance, and aggregate catch. </w:t>
+        <w:t xml:space="preserve">, aggregate </w:t>
+      </w:r>
+      <w:proofErr w:type="spellStart"/>
+      <w:r>
+        <w:t>spawner</w:t>
+      </w:r>
+      <w:proofErr w:type="spellEnd"/>
+      <w:r>
+        <w:t xml:space="preserve"> abundance, and aggregate catch. </w:t>
       </w:r>
     </w:p>
     <w:p>
@@ -6004,7 +6345,21 @@
         <w:rPr>
           <w:i/>
         </w:rPr>
-        <w:t xml:space="preserve">Structure of biological and management submodels </w:t>
+        <w:t xml:space="preserve">Structure of biological and management </w:t>
+      </w:r>
+      <w:proofErr w:type="spellStart"/>
+      <w:r>
+        <w:rPr>
+          <w:i/>
+        </w:rPr>
+        <w:t>submodels</w:t>
+      </w:r>
+      <w:proofErr w:type="spellEnd"/>
+      <w:r>
+        <w:rPr>
+          <w:i/>
+        </w:rPr>
+        <w:t xml:space="preserve"> </w:t>
       </w:r>
     </w:p>
     <w:p>
@@ -6094,8 +6449,16 @@
               <w:rPr>
                 <w:rFonts w:ascii="Cambria Math" w:hAnsi="Cambria Math"/>
               </w:rPr>
-              <m:t>i,y</m:t>
+              <m:t>i</m:t>
             </m:r>
+            <w:proofErr w:type="gramStart"/>
+            <m:r>
+              <w:rPr>
+                <w:rFonts w:ascii="Cambria Math" w:hAnsi="Cambria Math"/>
+              </w:rPr>
+              <m:t>,y</m:t>
+            </m:r>
+            <w:proofErr w:type="gramEnd"/>
           </m:sub>
         </m:sSub>
         <m:r>
@@ -6241,14 +6604,27 @@
       <w:pPr>
         <w:spacing w:line="480" w:lineRule="auto"/>
       </w:pPr>
-      <w:r>
-        <w:t xml:space="preserve">where </w:t>
-      </w:r>
+      <w:proofErr w:type="gramStart"/>
+      <w:r>
+        <w:t>where</w:t>
+      </w:r>
+      <w:proofErr w:type="gramEnd"/>
+      <w:r>
+        <w:t xml:space="preserve"> </w:t>
+      </w:r>
+      <w:proofErr w:type="spellStart"/>
       <w:r>
         <w:rPr>
           <w:i/>
         </w:rPr>
-        <w:t xml:space="preserve">i </w:t>
+        <w:t>i</w:t>
+      </w:r>
+      <w:proofErr w:type="spellEnd"/>
+      <w:r>
+        <w:rPr>
+          <w:i/>
+        </w:rPr>
+        <w:t xml:space="preserve"> </w:t>
       </w:r>
       <w:r>
         <w:t xml:space="preserve">represents a CU, </w:t>
@@ -6275,7 +6651,15 @@
         <w:t xml:space="preserve">S </w:t>
       </w:r>
       <w:r>
-        <w:t xml:space="preserve">the number of spawners in year </w:t>
+        <w:t xml:space="preserve">the number of </w:t>
+      </w:r>
+      <w:proofErr w:type="spellStart"/>
+      <w:r>
+        <w:t>spawners</w:t>
+      </w:r>
+      <w:proofErr w:type="spellEnd"/>
+      <w:r>
+        <w:t xml:space="preserve"> in year </w:t>
       </w:r>
       <w:r>
         <w:rPr>
@@ -6312,7 +6696,15 @@
         <w:t xml:space="preserve"> </w:t>
       </w:r>
       <w:r>
-        <w:t xml:space="preserve">the density-dependent parameter, the reciprocal of the number of spawners that </w:t>
+        <w:t xml:space="preserve">the density-dependent parameter, the reciprocal of the number of </w:t>
+      </w:r>
+      <w:proofErr w:type="spellStart"/>
+      <w:r>
+        <w:t>spawners</w:t>
+      </w:r>
+      <w:proofErr w:type="spellEnd"/>
+      <w:r>
+        <w:t xml:space="preserve"> that </w:t>
       </w:r>
       <w:r>
         <w:t>maximizes</w:t>
@@ -6434,8 +6826,16 @@
                   <w:rPr>
                     <w:rFonts w:ascii="Cambria Math" w:hAnsi="Cambria Math"/>
                   </w:rPr>
-                  <m:t>i,y</m:t>
+                  <m:t>i</m:t>
                 </m:r>
+                <w:proofErr w:type="gramStart"/>
+                <m:r>
+                  <w:rPr>
+                    <w:rFonts w:ascii="Cambria Math" w:hAnsi="Cambria Math"/>
+                  </w:rPr>
+                  <m:t>,y</m:t>
+                </m:r>
+                <w:proofErr w:type="gramEnd"/>
               </m:sub>
             </m:sSub>
           </m:num>
@@ -6729,7 +7129,15 @@
         <w:t xml:space="preserve">sockeye salmon </w:t>
       </w:r>
       <w:r>
-        <w:t>CUs exhibit persistent cycles in spawner abundance with highly abundant returns occurring every four years</w:t>
+        <w:t xml:space="preserve">CUs exhibit persistent cycles in </w:t>
+      </w:r>
+      <w:proofErr w:type="spellStart"/>
+      <w:r>
+        <w:t>spawner</w:t>
+      </w:r>
+      <w:proofErr w:type="spellEnd"/>
+      <w:r>
+        <w:t xml:space="preserve"> abundance with highly abundant returns occurring every four years</w:t>
       </w:r>
       <w:r>
         <w:t>. This dominant cycle line is</w:t>
@@ -6849,7 +7257,15 @@
         <w:commentReference w:id="2"/>
       </w:r>
       <w:r>
-        <w:t xml:space="preserve">). To account for autocorrelation and incorporate covariation among CUs we simulated deviations from the stock-recruitment relationship as </w:t>
+        <w:t xml:space="preserve">). To account for autocorrelation and incorporate </w:t>
+      </w:r>
+      <w:proofErr w:type="spellStart"/>
+      <w:r>
+        <w:t>covariation</w:t>
+      </w:r>
+      <w:proofErr w:type="spellEnd"/>
+      <w:r>
+        <w:t xml:space="preserve"> among CUs we simulated deviations from the stock-recruitment relationship as </w:t>
       </w:r>
     </w:p>
     <w:p>
@@ -6900,8 +7316,16 @@
               <w:rPr>
                 <w:rFonts w:ascii="Cambria Math" w:hAnsi="Cambria Math"/>
               </w:rPr>
-              <m:t>i,y</m:t>
+              <m:t>i</m:t>
             </m:r>
+            <w:proofErr w:type="gramStart"/>
+            <m:r>
+              <w:rPr>
+                <w:rFonts w:ascii="Cambria Math" w:hAnsi="Cambria Math"/>
+              </w:rPr>
+              <m:t>,y</m:t>
+            </m:r>
+            <w:proofErr w:type="gramEnd"/>
           </m:sub>
         </m:sSub>
         <m:r>
@@ -7438,11 +7862,19 @@
           <w:rFonts w:eastAsiaTheme="minorEastAsia"/>
         </w:rPr>
       </w:pPr>
-      <w:r>
-        <w:rPr>
-          <w:rFonts w:eastAsiaTheme="minorEastAsia"/>
-        </w:rPr>
-        <w:t xml:space="preserve">where </w:t>
+      <w:proofErr w:type="gramStart"/>
+      <w:r>
+        <w:rPr>
+          <w:rFonts w:eastAsiaTheme="minorEastAsia"/>
+        </w:rPr>
+        <w:t>where</w:t>
+      </w:r>
+      <w:proofErr w:type="gramEnd"/>
+      <w:r>
+        <w:rPr>
+          <w:rFonts w:eastAsiaTheme="minorEastAsia"/>
+        </w:rPr>
+        <w:t xml:space="preserve"> </w:t>
       </w:r>
       <m:oMath>
         <m:sSub>
@@ -7564,7 +7996,21 @@
         <w:rPr>
           <w:rFonts w:eastAsiaTheme="minorEastAsia"/>
         </w:rPr>
-        <w:t xml:space="preserve"> a value of 0.2 for CUs modeled with a Ricker relationship, consistent with evidence of weak autocorrelation in the </w:t>
+        <w:t xml:space="preserve"> a value of 0.2 for CUs modeled with a Ricker relationship, consistent with evide</w:t>
+      </w:r>
+      <w:proofErr w:type="spellStart"/>
+      <w:r>
+        <w:rPr>
+          <w:rFonts w:eastAsiaTheme="minorEastAsia"/>
+        </w:rPr>
+        <w:t>nce</w:t>
+      </w:r>
+      <w:proofErr w:type="spellEnd"/>
+      <w:r>
+        <w:rPr>
+          <w:rFonts w:eastAsiaTheme="minorEastAsia"/>
+        </w:rPr>
+        <w:t xml:space="preserve"> of weak autocorrelation in the </w:t>
       </w:r>
       <w:r>
         <w:rPr>
@@ -7666,7 +8112,35 @@
         <w:rPr>
           <w:rFonts w:eastAsiaTheme="minorEastAsia"/>
         </w:rPr>
-        <w:t xml:space="preserve"> reference value (e.g. Dorner et al. 2009, Holt &amp; Folkes 2015</w:t>
+        <w:t xml:space="preserve"> reference value (e.g. </w:t>
+      </w:r>
+      <w:proofErr w:type="spellStart"/>
+      <w:r>
+        <w:rPr>
+          <w:rFonts w:eastAsiaTheme="minorEastAsia"/>
+        </w:rPr>
+        <w:t>Dorner</w:t>
+      </w:r>
+      <w:proofErr w:type="spellEnd"/>
+      <w:r>
+        <w:rPr>
+          <w:rFonts w:eastAsiaTheme="minorEastAsia"/>
+        </w:rPr>
+        <w:t xml:space="preserve"> et al. 2009, Holt &amp; </w:t>
+      </w:r>
+      <w:proofErr w:type="spellStart"/>
+      <w:r>
+        <w:rPr>
+          <w:rFonts w:eastAsiaTheme="minorEastAsia"/>
+        </w:rPr>
+        <w:t>Folkes</w:t>
+      </w:r>
+      <w:proofErr w:type="spellEnd"/>
+      <w:r>
+        <w:rPr>
+          <w:rFonts w:eastAsiaTheme="minorEastAsia"/>
+        </w:rPr>
+        <w:t xml:space="preserve"> 2015</w:t>
       </w:r>
       <w:r>
         <w:rPr>
@@ -7993,8 +8467,13 @@
       <w:r>
         <w:t xml:space="preserve">scenario, we used a skewed multivariate normal distribution that was identical to the distribution in equation 5, but included a </w:t>
       </w:r>
-      <w:r>
-        <w:t xml:space="preserve">skewness </w:t>
+      <w:proofErr w:type="spellStart"/>
+      <w:r>
+        <w:t>skewness</w:t>
+      </w:r>
+      <w:proofErr w:type="spellEnd"/>
+      <w:r>
+        <w:t xml:space="preserve"> </w:t>
       </w:r>
       <w:r>
         <w:t xml:space="preserve">parameter </w:t>
@@ -8043,7 +8522,21 @@
         <w:rPr>
           <w:rFonts w:eastAsiaTheme="minorEastAsia"/>
         </w:rPr>
-        <w:t xml:space="preserve">To parameterize skewness we estimated </w:t>
+        <w:t xml:space="preserve">To parameterize </w:t>
+      </w:r>
+      <w:proofErr w:type="spellStart"/>
+      <w:r>
+        <w:rPr>
+          <w:rFonts w:eastAsiaTheme="minorEastAsia"/>
+        </w:rPr>
+        <w:t>skewness</w:t>
+      </w:r>
+      <w:proofErr w:type="spellEnd"/>
+      <w:r>
+        <w:rPr>
+          <w:rFonts w:eastAsiaTheme="minorEastAsia"/>
+        </w:rPr>
+        <w:t xml:space="preserve"> we estimated </w:t>
       </w:r>
       <m:oMath>
         <m:sSub>
@@ -8077,8 +8570,16 @@
         <w:rPr>
           <w:rFonts w:eastAsiaTheme="minorEastAsia"/>
         </w:rPr>
-        <w:t xml:space="preserve"> using each CU’s time series of recruits and spawners</w:t>
-      </w:r>
+        <w:t xml:space="preserve"> using each CU’s time series of recruits and </w:t>
+      </w:r>
+      <w:proofErr w:type="spellStart"/>
+      <w:r>
+        <w:rPr>
+          <w:rFonts w:eastAsiaTheme="minorEastAsia"/>
+        </w:rPr>
+        <w:t>spawners</w:t>
+      </w:r>
+      <w:proofErr w:type="spellEnd"/>
       <w:r>
         <w:rPr>
           <w:rFonts w:eastAsiaTheme="minorEastAsia"/>
@@ -8288,7 +8789,7 @@
         <w:fldChar w:fldCharType="begin"/>
       </w:r>
       <w:r>
-        <w:instrText xml:space="preserve"> ADDIN EN.CITE &lt;EndNote&gt;&lt;Cite&gt;&lt;Author&gt;Anderson&lt;/Author&gt;&lt;Year&gt;2017&lt;/Year&gt;&lt;RecNum&gt;1847&lt;/RecNum&gt;&lt;DisplayText&gt;(Anderson&lt;style face="italic"&gt; et al.&lt;/style&gt; 2017a)&lt;/DisplayText&gt;&lt;record&gt;&lt;rec-number&gt;1847&lt;/rec-number&gt;&lt;foreign-keys&gt;&lt;key app="EN" db-id="eez0aevwa0afpdexr0lvefp6z0xpepv5rfx5" timestamp="1489026435"&gt;1847&lt;/key&gt;&lt;key app="ENWeb" db-id=""&gt;0&lt;/key&gt;&lt;/foreign-keys&gt;&lt;ref-type name="Journal Article"&gt;17&lt;/ref-type&gt;&lt;contributors&gt;&lt;authors&gt;&lt;author&gt;Anderson, Sean C.&lt;/author&gt;&lt;author&gt;Branch, Trevor A.&lt;/author&gt;&lt;author&gt;Cooper, Andrew B.&lt;/author&gt;&lt;author&gt;Dulvy, Nicholas K.&lt;/author&gt;&lt;/authors&gt;&lt;/contributors&gt;&lt;titles&gt;&lt;title&gt;Black-swan events in animal populations&lt;/title&gt;&lt;secondary-title&gt;Proceedings of the National Academy of Sciences&lt;/secondary-title&gt;&lt;/titles&gt;&lt;periodical&gt;&lt;full-title&gt;Proceedings of the National Academy of Sciences&lt;/full-title&gt;&lt;/periodical&gt;&lt;dates&gt;&lt;year&gt;2017&lt;/year&gt;&lt;/dates&gt;&lt;urls&gt;&lt;/urls&gt;&lt;electronic-resource-num&gt;10.1073/pnas.1611525114&lt;/electronic-resource-num&gt;&lt;/record&gt;&lt;/Cite&gt;&lt;/EndNote&gt;</w:instrText>
+        <w:instrText xml:space="preserve"> ADDIN EN.CITE &lt;EndNote&gt;&lt;Cite&gt;&lt;Author&gt;Anderson&lt;/Author&gt;&lt;Year&gt;2017&lt;/Year&gt;&lt;RecNum&gt;1847&lt;/RecNum&gt;&lt;DisplayText&gt;(Anderson&lt;style face="italic"&gt; et al.&lt;/style&gt; 2017)&lt;/DisplayText&gt;&lt;record&gt;&lt;rec-number&gt;1847&lt;/rec-number&gt;&lt;foreign-keys&gt;&lt;key app="EN" db-id="eez0aevwa0afpdexr0lvefp6z0xpepv5rfx5" timestamp="1489026435"&gt;1847&lt;/key&gt;&lt;key app="ENWeb" db-id=""&gt;0&lt;/key&gt;&lt;/foreign-keys&gt;&lt;ref-type name="Journal Article"&gt;17&lt;/ref-type&gt;&lt;contributors&gt;&lt;authors&gt;&lt;author&gt;Anderson, Sean C.&lt;/author&gt;&lt;author&gt;Branch, Trevor A.&lt;/author&gt;&lt;author&gt;Cooper, Andrew B.&lt;/author&gt;&lt;author&gt;Dulvy, Nicholas K.&lt;/author&gt;&lt;/authors&gt;&lt;/contributors&gt;&lt;titles&gt;&lt;title&gt;Black-swan events in animal populations&lt;/title&gt;&lt;secondary-title&gt;Proceedings of the National Academy of Sciences&lt;/secondary-title&gt;&lt;/titles&gt;&lt;periodical&gt;&lt;full-title&gt;Proceedings of the National Academy of Sciences&lt;/full-title&gt;&lt;/periodical&gt;&lt;dates&gt;&lt;year&gt;2017&lt;/year&gt;&lt;/dates&gt;&lt;urls&gt;&lt;/urls&gt;&lt;electronic-resource-num&gt;10.1073/pnas.1611525114&lt;/electronic-resource-num&gt;&lt;/record&gt;&lt;/Cite&gt;&lt;/EndNote&gt;</w:instrText>
       </w:r>
       <w:r>
         <w:fldChar w:fldCharType="separate"/>
@@ -8310,7 +8811,7 @@
         <w:rPr>
           <w:noProof/>
         </w:rPr>
-        <w:t xml:space="preserve"> 2017a)</w:t>
+        <w:t xml:space="preserve"> 2017)</w:t>
       </w:r>
       <w:r>
         <w:fldChar w:fldCharType="end"/>
@@ -8511,8 +9012,13 @@
           <w:rFonts w:eastAsiaTheme="minorEastAsia"/>
         </w:rPr>
       </w:pPr>
-      <w:r>
-        <w:t xml:space="preserve">where </w:t>
+      <w:proofErr w:type="gramStart"/>
+      <w:r>
+        <w:t>where</w:t>
+      </w:r>
+      <w:proofErr w:type="gramEnd"/>
+      <w:r>
+        <w:t xml:space="preserve"> </w:t>
       </w:r>
       <w:r>
         <w:rPr>
@@ -8546,8 +9052,13 @@
         </w:rPr>
         <w:t xml:space="preserve"> the skewness parameter. L</w:t>
       </w:r>
-      <w:r>
-        <w:t xml:space="preserve">ower values of </w:t>
+      <w:proofErr w:type="spellStart"/>
+      <w:r>
+        <w:t>ower</w:t>
+      </w:r>
+      <w:proofErr w:type="spellEnd"/>
+      <w:r>
+        <w:t xml:space="preserve"> values of </w:t>
       </w:r>
       <w:r>
         <w:rPr>
@@ -8583,7 +9094,7 @@
         <w:fldChar w:fldCharType="begin"/>
       </w:r>
       <w:r>
-        <w:instrText xml:space="preserve"> ADDIN EN.CITE &lt;EndNote&gt;&lt;Cite&gt;&lt;Author&gt;Anderson&lt;/Author&gt;&lt;Year&gt;2017&lt;/Year&gt;&lt;RecNum&gt;1847&lt;/RecNum&gt;&lt;DisplayText&gt;(Anderson&lt;style face="italic"&gt; et al.&lt;/style&gt; 2017a)&lt;/DisplayText&gt;&lt;record&gt;&lt;rec-number&gt;1847&lt;/rec-number&gt;&lt;foreign-keys&gt;&lt;key app="EN" db-id="eez0aevwa0afpdexr0lvefp6z0xpepv5rfx5" timestamp="1489026435"&gt;1847&lt;/key&gt;&lt;key app="ENWeb" db-id=""&gt;0&lt;/key&gt;&lt;/foreign-keys&gt;&lt;ref-type name="Journal Article"&gt;17&lt;/ref-type&gt;&lt;contributors&gt;&lt;authors&gt;&lt;author&gt;Anderson, Sean C.&lt;/author&gt;&lt;author&gt;Branch, Trevor A.&lt;/author&gt;&lt;author&gt;Cooper, Andrew B.&lt;/author&gt;&lt;author&gt;Dulvy, Nicholas K.&lt;/author&gt;&lt;/authors&gt;&lt;/contributors&gt;&lt;titles&gt;&lt;title&gt;Black-swan events in animal populations&lt;/title&gt;&lt;secondary-title&gt;Proceedings of the National Academy of Sciences&lt;/secondary-title&gt;&lt;/titles&gt;&lt;periodical&gt;&lt;full-title&gt;Proceedings of the National Academy of Sciences&lt;/full-title&gt;&lt;/periodical&gt;&lt;dates&gt;&lt;year&gt;2017&lt;/year&gt;&lt;/dates&gt;&lt;urls&gt;&lt;/urls&gt;&lt;electronic-resource-num&gt;10.1073/pnas.1611525114&lt;/electronic-resource-num&gt;&lt;/record&gt;&lt;/Cite&gt;&lt;/EndNote&gt;</w:instrText>
+        <w:instrText xml:space="preserve"> ADDIN EN.CITE &lt;EndNote&gt;&lt;Cite&gt;&lt;Author&gt;Anderson&lt;/Author&gt;&lt;Year&gt;2017&lt;/Year&gt;&lt;RecNum&gt;1847&lt;/RecNum&gt;&lt;DisplayText&gt;(Anderson&lt;style face="italic"&gt; et al.&lt;/style&gt; 2017)&lt;/DisplayText&gt;&lt;record&gt;&lt;rec-number&gt;1847&lt;/rec-number&gt;&lt;foreign-keys&gt;&lt;key app="EN" db-id="eez0aevwa0afpdexr0lvefp6z0xpepv5rfx5" timestamp="1489026435"&gt;1847&lt;/key&gt;&lt;key app="ENWeb" db-id=""&gt;0&lt;/key&gt;&lt;/foreign-keys&gt;&lt;ref-type name="Journal Article"&gt;17&lt;/ref-type&gt;&lt;contributors&gt;&lt;authors&gt;&lt;author&gt;Anderson, Sean C.&lt;/author&gt;&lt;author&gt;Branch, Trevor A.&lt;/author&gt;&lt;author&gt;Cooper, Andrew B.&lt;/author&gt;&lt;author&gt;Dulvy, Nicholas K.&lt;/author&gt;&lt;/authors&gt;&lt;/contributors&gt;&lt;titles&gt;&lt;title&gt;Black-swan events in animal populations&lt;/title&gt;&lt;secondary-title&gt;Proceedings of the National Academy of Sciences&lt;/secondary-title&gt;&lt;/titles&gt;&lt;periodical&gt;&lt;full-title&gt;Proceedings of the National Academy of Sciences&lt;/full-title&gt;&lt;/periodical&gt;&lt;dates&gt;&lt;year&gt;2017&lt;/year&gt;&lt;/dates&gt;&lt;urls&gt;&lt;/urls&gt;&lt;electronic-resource-num&gt;10.1073/pnas.1611525114&lt;/electronic-resource-num&gt;&lt;/record&gt;&lt;/Cite&gt;&lt;/EndNote&gt;</w:instrText>
       </w:r>
       <w:r>
         <w:fldChar w:fldCharType="separate"/>
@@ -8605,7 +9116,7 @@
         <w:rPr>
           <w:noProof/>
         </w:rPr>
-        <w:t xml:space="preserve"> 2017a)</w:t>
+        <w:t xml:space="preserve"> 2017)</w:t>
       </w:r>
       <w:r>
         <w:fldChar w:fldCharType="end"/>
@@ -8614,7 +9125,15 @@
         <w:t xml:space="preserve">. We </w:t>
       </w:r>
       <w:r>
-        <w:t xml:space="preserve">used the same value for the skewness parameter as above and set </w:t>
+        <w:t xml:space="preserve">used the same value for the </w:t>
+      </w:r>
+      <w:proofErr w:type="spellStart"/>
+      <w:r>
+        <w:t>skewness</w:t>
+      </w:r>
+      <w:proofErr w:type="spellEnd"/>
+      <w:r>
+        <w:t xml:space="preserve"> parameter as above and set </w:t>
       </w:r>
       <m:oMath>
         <m:r>
@@ -8804,7 +9323,21 @@
         <w:rPr>
           <w:rFonts w:eastAsiaTheme="minorEastAsia"/>
         </w:rPr>
-        <w:t xml:space="preserve"> = log(0.65). The Student </w:t>
+        <w:t xml:space="preserve"> = </w:t>
+      </w:r>
+      <w:proofErr w:type="gramStart"/>
+      <w:r>
+        <w:rPr>
+          <w:rFonts w:eastAsiaTheme="minorEastAsia"/>
+        </w:rPr>
+        <w:t>log(</w:t>
+      </w:r>
+      <w:proofErr w:type="gramEnd"/>
+      <w:r>
+        <w:rPr>
+          <w:rFonts w:eastAsiaTheme="minorEastAsia"/>
+        </w:rPr>
+        <w:t xml:space="preserve">0.65). The Student </w:t>
       </w:r>
       <w:r>
         <w:rPr>
@@ -8883,7 +9416,15 @@
         <w:t xml:space="preserve">ality during upstream migration, as well as </w:t>
       </w:r>
       <w:r>
-        <w:t xml:space="preserve">spatial overlap between abundant and depleted MUs. The second simulated source of mortality represented en route mortality that occurs after fish enter freshwater due to a combination of natural mortality (thermal stress, pathogen infection, predation) and unreported harvest </w:t>
+        <w:t xml:space="preserve">spatial overlap between abundant and depleted </w:t>
+      </w:r>
+      <w:proofErr w:type="spellStart"/>
+      <w:r>
+        <w:t>MUs.</w:t>
+      </w:r>
+      <w:proofErr w:type="spellEnd"/>
+      <w:r>
+        <w:t xml:space="preserve"> The second simulated source of mortality represented en route mortality that occurs after fish enter freshwater due to a combination of natural mortality (thermal stress, pathogen infection, predation) and unreported harvest </w:t>
       </w:r>
       <w:r>
         <w:fldChar w:fldCharType="begin"/>
@@ -9116,7 +9657,23 @@
         <w:ind w:firstLine="720"/>
       </w:pPr>
       <w:r>
-        <w:t xml:space="preserve">We introduced additional stochasticity into the model via interannual variation in age at maturity, </w:t>
+        <w:t xml:space="preserve">We introduced additional </w:t>
+      </w:r>
+      <w:proofErr w:type="spellStart"/>
+      <w:r>
+        <w:t>stochasticity</w:t>
+      </w:r>
+      <w:proofErr w:type="spellEnd"/>
+      <w:r>
+        <w:t xml:space="preserve"> into the model via </w:t>
+      </w:r>
+      <w:proofErr w:type="spellStart"/>
+      <w:r>
+        <w:t>interannual</w:t>
+      </w:r>
+      <w:proofErr w:type="spellEnd"/>
+      <w:r>
+        <w:t xml:space="preserve"> variation in age at maturity, </w:t>
       </w:r>
       <w:r>
         <w:t xml:space="preserve">error associated with </w:t>
@@ -9153,7 +9710,21 @@
           <w:rFonts w:ascii="Calibri" w:hAnsi="Calibri"/>
         </w:rPr>
         <w:lastRenderedPageBreak/>
-        <w:t>We used CU-specific time series of recruit and spawner abundance to initiate the simulation model (i.e. the same data that were used in the retrospective analysis). The length of the simulation period was set at 40 years (approximately 10 sockeye salmon generations) and ea</w:t>
+        <w:t xml:space="preserve">We used CU-specific time series of recruit and </w:t>
+      </w:r>
+      <w:proofErr w:type="spellStart"/>
+      <w:r>
+        <w:rPr>
+          <w:rFonts w:ascii="Calibri" w:hAnsi="Calibri"/>
+        </w:rPr>
+        <w:t>spawner</w:t>
+      </w:r>
+      <w:proofErr w:type="spellEnd"/>
+      <w:r>
+        <w:rPr>
+          <w:rFonts w:ascii="Calibri" w:hAnsi="Calibri"/>
+        </w:rPr>
+        <w:t xml:space="preserve"> abundance to initiate the simulation model (i.e. the same data that were used in the retrospective analysis). The length of the simulation period was set at 40 years (approximately 10 sockeye salmon generations) and ea</w:t>
       </w:r>
       <w:r>
         <w:rPr>
@@ -9370,7 +9941,21 @@
         <w:rPr>
           <w:rFonts w:eastAsiaTheme="minorEastAsia"/>
         </w:rPr>
-        <w:t xml:space="preserve"> was 1.64 (Korman et al. 1995, Peterman et al. 2003, Holt and Peterman 2008) and the maximum here was 1.73</w:t>
+        <w:t xml:space="preserve"> was 1.64 (</w:t>
+      </w:r>
+      <w:proofErr w:type="spellStart"/>
+      <w:r>
+        <w:rPr>
+          <w:rFonts w:eastAsiaTheme="minorEastAsia"/>
+        </w:rPr>
+        <w:t>Korman</w:t>
+      </w:r>
+      <w:proofErr w:type="spellEnd"/>
+      <w:r>
+        <w:rPr>
+          <w:rFonts w:eastAsiaTheme="minorEastAsia"/>
+        </w:rPr>
+        <w:t xml:space="preserve"> et al. 1995, Peterman et al. 2003, Holt and Peterman 2008) and the maximum here was 1.73</w:t>
       </w:r>
       <w:r>
         <w:rPr>
@@ -9393,7 +9978,15 @@
         </m:r>
       </m:oMath>
       <w:r>
-        <w:t xml:space="preserve"> to values consistent with 10-year moving window estimates of mean pairwise correlations in log(R/S) among CUs during periods when productivity was weakly (</w:t>
+        <w:t xml:space="preserve"> to values consistent with 10-year moving window estimates of mean pairwise correlations in log(R/S) among CUs during periods when productivity was wea</w:t>
+      </w:r>
+      <w:proofErr w:type="spellStart"/>
+      <w:r>
+        <w:t>kly</w:t>
+      </w:r>
+      <w:proofErr w:type="spellEnd"/>
+      <w:r>
+        <w:t xml:space="preserve"> (</w:t>
       </w:r>
       <m:oMath>
         <m:r>
@@ -9437,7 +10030,19 @@
         <w:spacing w:line="480" w:lineRule="auto"/>
       </w:pPr>
       <w:r>
-        <w:t>Table 2. Parameterization of component variability (CVc) and synchrony (</w:t>
+        <w:t xml:space="preserve">Table 2. </w:t>
+      </w:r>
+      <w:proofErr w:type="gramStart"/>
+      <w:r>
+        <w:t>Parameterization of component variability (</w:t>
+      </w:r>
+      <w:proofErr w:type="spellStart"/>
+      <w:r>
+        <w:t>CVc</w:t>
+      </w:r>
+      <w:proofErr w:type="spellEnd"/>
+      <w:r>
+        <w:t>) and synchrony (</w:t>
       </w:r>
       <m:oMath>
         <m:r>
@@ -9450,6 +10055,7 @@
       <w:r>
         <w:t>) operating models.</w:t>
       </w:r>
+      <w:proofErr w:type="gramEnd"/>
     </w:p>
     <w:tbl>
       <w:tblPr>
@@ -9951,7 +10557,21 @@
         <w:rPr>
           <w:rFonts w:ascii="Calibri" w:hAnsi="Calibri"/>
         </w:rPr>
-        <w:t>the estimated spawner abundance necessary to produce maximum sustainable yield (</w:t>
+        <w:t xml:space="preserve">the estimated </w:t>
+      </w:r>
+      <w:proofErr w:type="spellStart"/>
+      <w:r>
+        <w:rPr>
+          <w:rFonts w:ascii="Calibri" w:hAnsi="Calibri"/>
+        </w:rPr>
+        <w:t>spawner</w:t>
+      </w:r>
+      <w:proofErr w:type="spellEnd"/>
+      <w:r>
+        <w:rPr>
+          <w:rFonts w:ascii="Calibri" w:hAnsi="Calibri"/>
+        </w:rPr>
+        <w:t xml:space="preserve"> abundance necessary to produce maximum sustainable yield (</w:t>
       </w:r>
       <w:r>
         <w:rPr>
@@ -10078,7 +10698,15 @@
         <w:spacing w:line="480" w:lineRule="auto"/>
       </w:pPr>
       <w:r>
-        <w:t>Table 3. Conservation- and catch-based performance metrics (PMs). PMs are presented as median values among trials.</w:t>
+        <w:t xml:space="preserve">Table 3. </w:t>
+      </w:r>
+      <w:proofErr w:type="gramStart"/>
+      <w:r>
+        <w:t>Conservation- and catch-based performance metrics (PMs).</w:t>
+      </w:r>
+      <w:proofErr w:type="gramEnd"/>
+      <w:r>
+        <w:t xml:space="preserve"> PMs are presented as median values among trials.</w:t>
       </w:r>
     </w:p>
     <w:tbl>
@@ -10234,7 +10862,15 @@
               <w:spacing w:line="480" w:lineRule="auto"/>
             </w:pPr>
             <w:r>
-              <w:t>The temporal mean proportion of CUs within a return year with spawner abundance greater than 0.8*S</w:t>
+              <w:t xml:space="preserve">The temporal mean proportion of CUs within a return year with </w:t>
+            </w:r>
+            <w:proofErr w:type="spellStart"/>
+            <w:r>
+              <w:t>spawner</w:t>
+            </w:r>
+            <w:proofErr w:type="spellEnd"/>
+            <w:r>
+              <w:t xml:space="preserve"> abundance greater than 0.8*S</w:t>
             </w:r>
             <w:r>
               <w:rPr>
@@ -10286,7 +10922,15 @@
               <w:spacing w:line="480" w:lineRule="auto"/>
             </w:pPr>
             <w:r>
-              <w:t>The proportion of CUs with spawner abundances above the extinction threshold at the end of the simulation period.</w:t>
+              <w:t xml:space="preserve">The proportion of CUs with </w:t>
+            </w:r>
+            <w:proofErr w:type="spellStart"/>
+            <w:r>
+              <w:t>spawner</w:t>
+            </w:r>
+            <w:proofErr w:type="spellEnd"/>
+            <w:r>
+              <w:t xml:space="preserve"> abundances above the extinction threshold at the end of the simulation period.</w:t>
             </w:r>
           </w:p>
         </w:tc>
@@ -10509,7 +11153,21 @@
         <w:rPr>
           <w:rFonts w:eastAsiaTheme="minorEastAsia"/>
         </w:rPr>
-        <w:t>relevant at the metapopulation scale</w:t>
+        <w:t xml:space="preserve">relevant at the </w:t>
+      </w:r>
+      <w:proofErr w:type="spellStart"/>
+      <w:r>
+        <w:rPr>
+          <w:rFonts w:eastAsiaTheme="minorEastAsia"/>
+        </w:rPr>
+        <w:t>metapopulation</w:t>
+      </w:r>
+      <w:proofErr w:type="spellEnd"/>
+      <w:r>
+        <w:rPr>
+          <w:rFonts w:eastAsiaTheme="minorEastAsia"/>
+        </w:rPr>
+        <w:t xml:space="preserve"> scale</w:t>
       </w:r>
       <w:r>
         <w:rPr>
@@ -10551,7 +11209,21 @@
         <w:rPr>
           <w:rFonts w:eastAsiaTheme="minorEastAsia"/>
         </w:rPr>
-        <w:t>. An exhaustive analysis of CU-specific differences was beyond the scope of this paper, however to illustrate potential differences we present simulated changes in median spawner abundance across CV</w:t>
+        <w:t xml:space="preserve">. An exhaustive analysis of CU-specific differences was beyond the scope of this paper, however to illustrate potential differences we present simulated changes in median </w:t>
+      </w:r>
+      <w:proofErr w:type="spellStart"/>
+      <w:r>
+        <w:rPr>
+          <w:rFonts w:eastAsiaTheme="minorEastAsia"/>
+        </w:rPr>
+        <w:t>spawner</w:t>
+      </w:r>
+      <w:proofErr w:type="spellEnd"/>
+      <w:r>
+        <w:rPr>
+          <w:rFonts w:eastAsiaTheme="minorEastAsia"/>
+        </w:rPr>
+        <w:t xml:space="preserve"> abundance across CV</w:t>
       </w:r>
       <w:r>
         <w:rPr>
@@ -10606,8 +11278,16 @@
         <w:rPr>
           <w:rFonts w:eastAsiaTheme="minorEastAsia"/>
         </w:rPr>
-        <w:t>(Bowron</w:t>
-      </w:r>
+        <w:t>(</w:t>
+      </w:r>
+      <w:proofErr w:type="spellStart"/>
+      <w:r>
+        <w:rPr>
+          <w:rFonts w:eastAsiaTheme="minorEastAsia"/>
+        </w:rPr>
+        <w:t>Bowron</w:t>
+      </w:r>
+      <w:proofErr w:type="spellEnd"/>
       <w:r>
         <w:rPr>
           <w:rFonts w:eastAsiaTheme="minorEastAsia"/>
@@ -10642,7 +11322,21 @@
         <w:rPr>
           <w:rFonts w:eastAsiaTheme="minorEastAsia"/>
         </w:rPr>
-        <w:t>(Chilko)</w:t>
+        <w:t>(</w:t>
+      </w:r>
+      <w:proofErr w:type="spellStart"/>
+      <w:r>
+        <w:rPr>
+          <w:rFonts w:eastAsiaTheme="minorEastAsia"/>
+        </w:rPr>
+        <w:t>Chilko</w:t>
+      </w:r>
+      <w:proofErr w:type="spellEnd"/>
+      <w:r>
+        <w:rPr>
+          <w:rFonts w:eastAsiaTheme="minorEastAsia"/>
+        </w:rPr>
+        <w:t>)</w:t>
       </w:r>
       <w:r>
         <w:rPr>
@@ -10738,7 +11432,23 @@
         <w:t xml:space="preserve"> </w:t>
       </w:r>
       <w:r>
-        <w:t>(log(recruits/spawner))</w:t>
+        <w:t>(</w:t>
+      </w:r>
+      <w:proofErr w:type="gramStart"/>
+      <w:r>
+        <w:t>log(</w:t>
+      </w:r>
+      <w:proofErr w:type="gramEnd"/>
+      <w:r>
+        <w:t>recruits/</w:t>
+      </w:r>
+      <w:proofErr w:type="spellStart"/>
+      <w:r>
+        <w:t>spawner</w:t>
+      </w:r>
+      <w:proofErr w:type="spellEnd"/>
+      <w:r>
+        <w:t>))</w:t>
       </w:r>
       <w:r>
         <w:t xml:space="preserve"> </w:t>
@@ -10783,7 +11493,15 @@
         <w:t>A</w:t>
       </w:r>
       <w:r>
-        <w:t>ggregate spawner abundance and aggregate catch increased until the ea</w:t>
+        <w:t xml:space="preserve">ggregate </w:t>
+      </w:r>
+      <w:proofErr w:type="spellStart"/>
+      <w:r>
+        <w:t>spawner</w:t>
+      </w:r>
+      <w:proofErr w:type="spellEnd"/>
+      <w:r>
+        <w:t xml:space="preserve"> abundance and aggregate catch increased until the ea</w:t>
       </w:r>
       <w:r>
         <w:t xml:space="preserve">rly </w:t>
@@ -10801,7 +11519,15 @@
         <w:t>, coincident with declines in productivity and exploitation rate</w:t>
       </w:r>
       <w:r>
-        <w:t xml:space="preserve">. However, there is substantial interannual variability in both metrics due to </w:t>
+        <w:t xml:space="preserve">. However, there is substantial </w:t>
+      </w:r>
+      <w:proofErr w:type="spellStart"/>
+      <w:r>
+        <w:t>interannual</w:t>
+      </w:r>
+      <w:proofErr w:type="spellEnd"/>
+      <w:r>
+        <w:t xml:space="preserve"> variability in both metrics due to </w:t>
       </w:r>
       <w:r>
         <w:t>several abundant</w:t>
@@ -11058,7 +11784,23 @@
         <w:t>.</w:t>
       </w:r>
       <w:r>
-        <w:t xml:space="preserve"> Observed trends in Fraser River sockeye salmon productivity (log (recruits per spawner)), aggregate spawner abundance, and aggregate catch (</w:t>
+        <w:t xml:space="preserve"> Observed trends in Fraser River sockeye salmon productivity (log (recruits per </w:t>
+      </w:r>
+      <w:proofErr w:type="spellStart"/>
+      <w:r>
+        <w:t>spawner</w:t>
+      </w:r>
+      <w:proofErr w:type="spellEnd"/>
+      <w:r>
+        <w:t xml:space="preserve">)), aggregate </w:t>
+      </w:r>
+      <w:proofErr w:type="spellStart"/>
+      <w:r>
+        <w:t>spawner</w:t>
+      </w:r>
+      <w:proofErr w:type="spellEnd"/>
+      <w:r>
+        <w:t xml:space="preserve"> abundance, and aggregate catch (</w:t>
       </w:r>
       <w:r>
         <w:t>a-c</w:t>
@@ -11066,6 +11808,7 @@
       <w:r>
         <w:t xml:space="preserve">). </w:t>
       </w:r>
+      <w:proofErr w:type="gramStart"/>
       <w:r>
         <w:t>12</w:t>
       </w:r>
@@ -11093,7 +11836,21 @@
         <w:rPr>
           <w:rFonts w:eastAsiaTheme="minorEastAsia"/>
         </w:rPr>
-        <w:t>), and aggregate variability</w:t>
+        <w:t>), a</w:t>
+      </w:r>
+      <w:proofErr w:type="spellStart"/>
+      <w:r>
+        <w:rPr>
+          <w:rFonts w:eastAsiaTheme="minorEastAsia"/>
+        </w:rPr>
+        <w:t>nd</w:t>
+      </w:r>
+      <w:proofErr w:type="spellEnd"/>
+      <w:r>
+        <w:rPr>
+          <w:rFonts w:eastAsiaTheme="minorEastAsia"/>
+        </w:rPr>
+        <w:t xml:space="preserve"> aggregate variability</w:t>
       </w:r>
       <w:r>
         <w:rPr>
@@ -11148,7 +11905,11 @@
         <w:t>with time series extending back to 1948</w:t>
       </w:r>
       <w:r>
-        <w:t xml:space="preserve">. Black lines represent median estimates and </w:t>
+        <w:t>.</w:t>
+      </w:r>
+      <w:proofErr w:type="gramEnd"/>
+      <w:r>
+        <w:t xml:space="preserve"> Black lines represent median estimates and </w:t>
       </w:r>
       <w:r>
         <w:t>grey band</w:t>
@@ -11375,7 +12136,21 @@
         <w:rPr>
           <w:rFonts w:eastAsiaTheme="minorEastAsia"/>
         </w:rPr>
-        <w:t xml:space="preserve">Due to stochasticity within the model, </w:t>
+        <w:t xml:space="preserve">Due to </w:t>
+      </w:r>
+      <w:proofErr w:type="spellStart"/>
+      <w:r>
+        <w:rPr>
+          <w:rFonts w:eastAsiaTheme="minorEastAsia"/>
+        </w:rPr>
+        <w:t>stochasticity</w:t>
+      </w:r>
+      <w:proofErr w:type="spellEnd"/>
+      <w:r>
+        <w:rPr>
+          <w:rFonts w:eastAsiaTheme="minorEastAsia"/>
+        </w:rPr>
+        <w:t xml:space="preserve"> within the model, </w:t>
       </w:r>
       <w:commentRangeStart w:id="7"/>
       <w:r>
@@ -11686,7 +12461,21 @@
         <w:rPr>
           <w:rFonts w:eastAsiaTheme="minorEastAsia"/>
         </w:rPr>
-        <w:t>Trends in the observed stock-recruitment dataset are shown in black, the dashed line represents the beginning of the simulation period, and colored lines represent different CV</w:t>
+        <w:t xml:space="preserve">Trends in the observed stock-recruitment dataset are shown in black, the dashed line represents the beginning of the simulation period, and </w:t>
+      </w:r>
+      <w:proofErr w:type="spellStart"/>
+      <w:r>
+        <w:rPr>
+          <w:rFonts w:eastAsiaTheme="minorEastAsia"/>
+        </w:rPr>
+        <w:t>colored</w:t>
+      </w:r>
+      <w:proofErr w:type="spellEnd"/>
+      <w:r>
+        <w:rPr>
+          <w:rFonts w:eastAsiaTheme="minorEastAsia"/>
+        </w:rPr>
+        <w:t xml:space="preserve"> lines represent different CV</w:t>
       </w:r>
       <w:r>
         <w:rPr>
@@ -12378,13 +13167,27 @@
         <w:rPr>
           <w:rFonts w:eastAsiaTheme="minorEastAsia"/>
         </w:rPr>
-        <w:t>. Effects of component variability and synchrony on conservation-based per</w:t>
-      </w:r>
-      <w:r>
-        <w:rPr>
-          <w:rFonts w:eastAsiaTheme="minorEastAsia"/>
-        </w:rPr>
-        <w:t xml:space="preserve">formance measures. Points represent medians and whiskers 90% posterior interval among </w:t>
+        <w:t xml:space="preserve">. </w:t>
+      </w:r>
+      <w:proofErr w:type="gramStart"/>
+      <w:r>
+        <w:rPr>
+          <w:rFonts w:eastAsiaTheme="minorEastAsia"/>
+        </w:rPr>
+        <w:t>Effects of component variability and synchrony on conservation-based per</w:t>
+      </w:r>
+      <w:r>
+        <w:rPr>
+          <w:rFonts w:eastAsiaTheme="minorEastAsia"/>
+        </w:rPr>
+        <w:t>formance measures.</w:t>
+      </w:r>
+      <w:proofErr w:type="gramEnd"/>
+      <w:r>
+        <w:rPr>
+          <w:rFonts w:eastAsiaTheme="minorEastAsia"/>
+        </w:rPr>
+        <w:t xml:space="preserve"> Points represent medians and whiskers 90% posterior interval among </w:t>
       </w:r>
       <w:commentRangeStart w:id="9"/>
       <w:r>
@@ -12630,7 +13433,21 @@
         <w:rPr>
           <w:rFonts w:eastAsiaTheme="minorEastAsia"/>
         </w:rPr>
-        <w:t xml:space="preserve"> distribution (Figure 5c,f,i). Differences between the two pessimistic productivity scenarios were relatively minor for the remaining catch-based PMs (Figure 5g,h).</w:t>
+        <w:t xml:space="preserve"> distribution (Figure 5c,f</w:t>
+      </w:r>
+      <w:proofErr w:type="gramStart"/>
+      <w:r>
+        <w:rPr>
+          <w:rFonts w:eastAsiaTheme="minorEastAsia"/>
+        </w:rPr>
+        <w:t>,i</w:t>
+      </w:r>
+      <w:proofErr w:type="gramEnd"/>
+      <w:r>
+        <w:rPr>
+          <w:rFonts w:eastAsiaTheme="minorEastAsia"/>
+        </w:rPr>
+        <w:t>). Differences between the two pessimistic productivity scenarios were relatively minor for the remaining catch-based PMs (Figure 5g,h).</w:t>
       </w:r>
     </w:p>
     <w:p>
@@ -12714,7 +13531,21 @@
         <w:rPr>
           <w:rFonts w:eastAsiaTheme="minorEastAsia"/>
         </w:rPr>
-        <w:t xml:space="preserve">. Effects of component variability and synchrony on catch-based performance measures. Points represent medians and whiskers 90% posterior interval among </w:t>
+        <w:t xml:space="preserve">. </w:t>
+      </w:r>
+      <w:proofErr w:type="gramStart"/>
+      <w:r>
+        <w:rPr>
+          <w:rFonts w:eastAsiaTheme="minorEastAsia"/>
+        </w:rPr>
+        <w:t>Effects of component variability and synchrony on catch-based performance measures.</w:t>
+      </w:r>
+      <w:proofErr w:type="gramEnd"/>
+      <w:r>
+        <w:rPr>
+          <w:rFonts w:eastAsiaTheme="minorEastAsia"/>
+        </w:rPr>
+        <w:t xml:space="preserve"> Points represent medians and whiskers 90% posterior interval among </w:t>
       </w:r>
       <w:commentRangeStart w:id="10"/>
       <w:r>
@@ -12765,7 +13596,21 @@
           <w:rFonts w:eastAsiaTheme="minorEastAsia"/>
         </w:rPr>
         <w:tab/>
-        <w:t xml:space="preserve">CU-specific median spawner abundances </w:t>
+        <w:t xml:space="preserve">CU-specific median </w:t>
+      </w:r>
+      <w:proofErr w:type="spellStart"/>
+      <w:r>
+        <w:rPr>
+          <w:rFonts w:eastAsiaTheme="minorEastAsia"/>
+        </w:rPr>
+        <w:t>spawner</w:t>
+      </w:r>
+      <w:proofErr w:type="spellEnd"/>
+      <w:r>
+        <w:rPr>
+          <w:rFonts w:eastAsiaTheme="minorEastAsia"/>
+        </w:rPr>
+        <w:t xml:space="preserve"> abundances </w:t>
       </w:r>
       <w:r>
         <w:rPr>
@@ -12846,11 +13691,19 @@
         </w:rPr>
         <w:t xml:space="preserve">e.g. </w:t>
       </w:r>
-      <w:r>
-        <w:rPr>
-          <w:rFonts w:eastAsiaTheme="minorEastAsia"/>
-        </w:rPr>
-        <w:t>Chilko) because depleted CU</w:t>
+      <w:proofErr w:type="spellStart"/>
+      <w:r>
+        <w:rPr>
+          <w:rFonts w:eastAsiaTheme="minorEastAsia"/>
+        </w:rPr>
+        <w:t>Chilko</w:t>
+      </w:r>
+      <w:proofErr w:type="spellEnd"/>
+      <w:r>
+        <w:rPr>
+          <w:rFonts w:eastAsiaTheme="minorEastAsia"/>
+        </w:rPr>
+        <w:t>) because depleted CU</w:t>
       </w:r>
       <w:r>
         <w:rPr>
@@ -12868,8 +13721,16 @@
         <w:rPr>
           <w:rFonts w:eastAsiaTheme="minorEastAsia"/>
         </w:rPr>
-        <w:t>e.g. Bowron</w:t>
-      </w:r>
+        <w:t xml:space="preserve">e.g. </w:t>
+      </w:r>
+      <w:proofErr w:type="spellStart"/>
+      <w:r>
+        <w:rPr>
+          <w:rFonts w:eastAsiaTheme="minorEastAsia"/>
+        </w:rPr>
+        <w:t>Bowron</w:t>
+      </w:r>
+      <w:proofErr w:type="spellEnd"/>
       <w:r>
         <w:rPr>
           <w:rFonts w:eastAsiaTheme="minorEastAsia"/>
@@ -12922,7 +13783,21 @@
         <w:rPr>
           <w:rFonts w:eastAsiaTheme="minorEastAsia"/>
         </w:rPr>
-        <w:t>Median spawner abundance within CUs</w:t>
+        <w:t xml:space="preserve">Median </w:t>
+      </w:r>
+      <w:proofErr w:type="spellStart"/>
+      <w:r>
+        <w:rPr>
+          <w:rFonts w:eastAsiaTheme="minorEastAsia"/>
+        </w:rPr>
+        <w:t>spawner</w:t>
+      </w:r>
+      <w:proofErr w:type="spellEnd"/>
+      <w:r>
+        <w:rPr>
+          <w:rFonts w:eastAsiaTheme="minorEastAsia"/>
+        </w:rPr>
+        <w:t xml:space="preserve"> abundance within CUs</w:t>
       </w:r>
       <w:r>
         <w:rPr>
@@ -13030,7 +13905,19 @@
         <w:t>Figure 6</w:t>
       </w:r>
       <w:r>
-        <w:t xml:space="preserve">. Distributions of CU-specific median spawner abundance (among 250 trials) across different levels of component variability (shading) and </w:t>
+        <w:t xml:space="preserve">. </w:t>
+      </w:r>
+      <w:proofErr w:type="gramStart"/>
+      <w:r>
+        <w:t xml:space="preserve">Distributions of CU-specific median </w:t>
+      </w:r>
+      <w:proofErr w:type="spellStart"/>
+      <w:r>
+        <w:t>spawner</w:t>
+      </w:r>
+      <w:proofErr w:type="spellEnd"/>
+      <w:r>
+        <w:t xml:space="preserve"> abundance (among 250 trials) across different levels of component variability (shading) and </w:t>
       </w:r>
       <w:r>
         <w:t>three</w:t>
@@ -13038,15 +13925,30 @@
       <w:r>
         <w:t xml:space="preserve"> productivity regimes for </w:t>
       </w:r>
-      <w:r>
-        <w:t>Bowron and Chilko</w:t>
-      </w:r>
-      <w:r>
-        <w:t xml:space="preserve"> CUs. The vertical dashed line represents each CU’s upper biological benchmark (</w:t>
+      <w:proofErr w:type="spellStart"/>
+      <w:r>
+        <w:t>Bowron</w:t>
+      </w:r>
+      <w:proofErr w:type="spellEnd"/>
+      <w:r>
+        <w:t xml:space="preserve"> and </w:t>
+      </w:r>
+      <w:proofErr w:type="spellStart"/>
+      <w:r>
+        <w:t>Chilko</w:t>
+      </w:r>
+      <w:proofErr w:type="spellEnd"/>
+      <w:r>
+        <w:t xml:space="preserve"> CUs.</w:t>
+      </w:r>
+      <w:proofErr w:type="gramEnd"/>
+      <w:r>
+        <w:t xml:space="preserve"> The vertical dashed line represents each CU’s upper biological benchmark (</w:t>
       </w:r>
       <w:r>
         <w:t>0.8*</w:t>
       </w:r>
+      <w:proofErr w:type="spellStart"/>
       <w:r>
         <w:t>S</w:t>
       </w:r>
@@ -13056,6 +13958,7 @@
         </w:rPr>
         <w:t>msy</w:t>
       </w:r>
+      <w:proofErr w:type="spellEnd"/>
       <w:r>
         <w:t>). Simulations included moderate synchrony among CUs (</w:t>
       </w:r>
@@ -13156,7 +14059,43 @@
         <w:t>Figure S2</w:t>
       </w:r>
       <w:r>
-        <w:t>. Distributions of CU-specific median spawner abundance (among 250 trials) across different levels of synchrony (shading) and two productivity regimes for Chilko (top) and Cultus (bottom) CUs. The vertical dashed line represents each CU’s upper biological benchmark (S</w:t>
+        <w:t xml:space="preserve">. </w:t>
+      </w:r>
+      <w:proofErr w:type="gramStart"/>
+      <w:r>
+        <w:t xml:space="preserve">Distributions of CU-specific median </w:t>
+      </w:r>
+      <w:proofErr w:type="spellStart"/>
+      <w:r>
+        <w:t>spawner</w:t>
+      </w:r>
+      <w:proofErr w:type="spellEnd"/>
+      <w:r>
+        <w:t xml:space="preserve"> abundance (among 250 trials) across different levels of synchrony (shading) and two productivity regimes for </w:t>
+      </w:r>
+      <w:proofErr w:type="spellStart"/>
+      <w:r>
+        <w:t>Chilko</w:t>
+      </w:r>
+      <w:proofErr w:type="spellEnd"/>
+      <w:r>
+        <w:t xml:space="preserve"> (top) and </w:t>
+      </w:r>
+      <w:proofErr w:type="spellStart"/>
+      <w:r>
+        <w:t>Cultus</w:t>
+      </w:r>
+      <w:proofErr w:type="spellEnd"/>
+      <w:r>
+        <w:t xml:space="preserve"> (bottom) CUs.</w:t>
+      </w:r>
+      <w:proofErr w:type="gramEnd"/>
+      <w:r>
+        <w:t xml:space="preserve"> The vertical dashed line represents each CU’s upper biological benchmark (</w:t>
+      </w:r>
+      <w:proofErr w:type="spellStart"/>
+      <w:r>
+        <w:t>S</w:t>
       </w:r>
       <w:r>
         <w:rPr>
@@ -13164,6 +14103,7 @@
         </w:rPr>
         <w:t>msy</w:t>
       </w:r>
+      <w:proofErr w:type="spellEnd"/>
       <w:r>
         <w:t>). Simulations included moderate synchrony among CUs (</w:t>
       </w:r>
@@ -13338,7 +14278,15 @@
         <w:t>G</w:t>
       </w:r>
       <w:r>
-        <w:t xml:space="preserve">reater interannual variability will reduce the accuracy of forecasts and high levels of synchrony will reduce the </w:t>
+        <w:t xml:space="preserve">reater </w:t>
+      </w:r>
+      <w:proofErr w:type="spellStart"/>
+      <w:r>
+        <w:t>interannual</w:t>
+      </w:r>
+      <w:proofErr w:type="spellEnd"/>
+      <w:r>
+        <w:t xml:space="preserve"> variability will reduce the accuracy of forecasts and high levels of synchrony will reduce the </w:t>
       </w:r>
       <w:r>
         <w:t>probability</w:t>
@@ -13459,85 +14407,96 @@
         <w:fldChar w:fldCharType="begin">
           <w:fldData xml:space="preserve">PEVuZE5vdGU+PENpdGU+PEF1dGhvcj5Db25ub3I8L0F1dGhvcj48WWVhcj4yMDA0PC9ZZWFyPjxS
 ZWNOdW0+MTY5MDwvUmVjTnVtPjxEaXNwbGF5VGV4dD4oQ29ubm9yICZhbXA7IFBmbHVnIDIwMDQ7
-IENyb3NzaW48c3R5bGUgZmFjZT0iaXRhbGljIj4gZXQgYWwuPC9zdHlsZT4gMjAwODsgQ3Jvemll
-ciwgWmFiZWwgJmFtcDsgSGFtbGV0IDIwMDg7IEdlaXN0PHN0eWxlIGZhY2U9Iml0YWxpYyI+IGV0
-IGFsLjwvc3R5bGU+IDIwMDgpPC9EaXNwbGF5VGV4dD48cmVjb3JkPjxyZWMtbnVtYmVyPjE2OTA8
-L3JlYy1udW1iZXI+PGZvcmVpZ24ta2V5cz48a2V5IGFwcD0iRU4iIGRiLWlkPSJlZXowYWV2d2Ew
-YWZwZGV4cjBsdmVmcDZ6MHhwZXB2NXJmeDUiIHRpbWVzdGFtcD0iMTQ4MzYyNTMzOSI+MTY5MDwv
-a2V5PjxrZXkgYXBwPSJFTldlYiIgZGItaWQ9IiI+MDwva2V5PjwvZm9yZWlnbi1rZXlzPjxyZWYt
-dHlwZSBuYW1lPSJKb3VybmFsIEFydGljbGUiPjE3PC9yZWYtdHlwZT48Y29udHJpYnV0b3JzPjxh
-dXRob3JzPjxhdXRob3I+Q29ubm9yLCBFZHdhcmQgSi48L2F1dGhvcj48YXV0aG9yPlBmbHVnLCBE
-YXZpZCBFLjwvYXV0aG9yPjwvYXV0aG9ycz48L2NvbnRyaWJ1dG9ycz48dGl0bGVzPjx0aXRsZT5D
-aGFuZ2VzIGluIHRoZSBkaXN0cmlidXRpb24gYW5kIGRlbnNpdHkgb2YgcGluaywgY2h1bSwgYW5k
-IENoaW5vb2sgc2FsbW9uIHNwYXduaW5nIGluIHRoZSB1cHBlciBTa2FnaXQgUml2ZXIgaW4gcmVz
-cG9uc2UgdG8gZmxvdyBtYW5hZ2VtZW50IG1lYXN1cmVzPC90aXRsZT48c2Vjb25kYXJ5LXRpdGxl
-Pk5vcnRoIEFtZXJpY2FuIEpvdXJuYWwgb2YgRmlzaGVyaWVzIE1hbmFnZW1lbnQ8L3NlY29uZGFy
-eS10aXRsZT48L3RpdGxlcz48cGVyaW9kaWNhbD48ZnVsbC10aXRsZT5Ob3J0aCBBbWVyaWNhbiBK
-b3VybmFsIG9mIEZpc2hlcmllcyBNYW5hZ2VtZW50PC9mdWxsLXRpdGxlPjxhYmJyLTE+Ti4gQW0u
-IEouIEZpc2guIE1hbmFnZS48L2FiYnItMT48YWJici0yPk4gQW0gSiBGaXNoIE1hbmFnZTwvYWJi
-ci0yPjwvcGVyaW9kaWNhbD48cGFnZXM+ODM1LTg1MjwvcGFnZXM+PHZvbHVtZT4yNDwvdm9sdW1l
-PjxkYXRlcz48eWVhcj4yMDA0PC95ZWFyPjwvZGF0ZXM+PHVybHM+PC91cmxzPjwvcmVjb3JkPjwv
-Q2l0ZT48Q2l0ZT48QXV0aG9yPkdlaXN0PC9BdXRob3I+PFllYXI+MjAwODwvWWVhcj48UmVjTnVt
-PjIyNDI8L1JlY051bT48cmVjb3JkPjxyZWMtbnVtYmVyPjIyNDI8L3JlYy1udW1iZXI+PGZvcmVp
-Z24ta2V5cz48a2V5IGFwcD0iRU4iIGRiLWlkPSJlZXowYWV2d2EwYWZwZGV4cjBsdmVmcDZ6MHhw
-ZXB2NXJmeDUiIHRpbWVzdGFtcD0iMTU0MTY0OTA3NCI+MjI0Mjwva2V5PjxrZXkgYXBwPSJFTldl
-YiIgZGItaWQ9IiI+MDwva2V5PjwvZm9yZWlnbi1rZXlzPjxyZWYtdHlwZSBuYW1lPSJKb3VybmFs
-IEFydGljbGUiPjE3PC9yZWYtdHlwZT48Y29udHJpYnV0b3JzPjxhdXRob3JzPjxhdXRob3I+R2Vp
-c3QsIERhdmlkIFIuPC9hdXRob3I+PGF1dGhvcj5NdXJyYXksIENocmlzdG9waGVyIEouPC9hdXRo
-b3I+PGF1dGhvcj5IYW5yYWhhbiwgVGltb3RoeSBQLjwvYXV0aG9yPjxhdXRob3I+WGllLCBZdWxv
-bmc8L2F1dGhvcj48L2F1dGhvcnM+PC9jb250cmlidXRvcnM+PHRpdGxlcz48dGl0bGU+QSBtb2Rl
-bCBvZiB0aGUgZWZmZWN0cyBvZiBmbG93IGZsdWN0dWF0aW9ucyBvbiBmYWxsIENoaW5vb2sgc2Fs
-bW9uIHNwYXduaW5nIGhhYml0YXQgYXZhaWxhYmlsaXR5IGluIHRoZSBDb2x1bWJpYSBSaXZlcjwv
-dGl0bGU+PHNlY29uZGFyeS10aXRsZT5Ob3J0aCBBbWVyaWNhbiBKb3VybmFsIG9mIEZpc2hlcmll
-cyBNYW5hZ2VtZW50PC9zZWNvbmRhcnktdGl0bGU+PC90aXRsZXM+PHBlcmlvZGljYWw+PGZ1bGwt
-dGl0bGU+Tm9ydGggQW1lcmljYW4gSm91cm5hbCBvZiBGaXNoZXJpZXMgTWFuYWdlbWVudDwvZnVs
-bC10aXRsZT48YWJici0xPk4uIEFtLiBKLiBGaXNoLiBNYW5hZ2UuPC9hYmJyLTE+PGFiYnItMj5O
-IEFtIEogRmlzaCBNYW5hZ2U8L2FiYnItMj48L3BlcmlvZGljYWw+PHBhZ2VzPjE4OTQtMTkxMDwv
-cGFnZXM+PHZvbHVtZT4yODwvdm9sdW1lPjxudW1iZXI+NjwvbnVtYmVyPjxkYXRlcz48eWVhcj4y
-MDA4PC95ZWFyPjwvZGF0ZXM+PGlzYm4+MDI3NS01OTQ3JiN4RDsxNTQ4LTg2NzU8L2lzYm4+PHVy
-bHM+PC91cmxzPjxlbGVjdHJvbmljLXJlc291cmNlLW51bT4xMC4xNTc3L20wNy0wNzQuMTwvZWxl
-Y3Ryb25pYy1yZXNvdXJjZS1udW0+PC9yZWNvcmQ+PC9DaXRlPjxDaXRlPjxBdXRob3I+Q3Jvemll
-cjwvQXV0aG9yPjxZZWFyPjIwMDg8L1llYXI+PFJlY051bT4yMjM5PC9SZWNOdW0+PHJlY29yZD48
-cmVjLW51bWJlcj4yMjM5PC9yZWMtbnVtYmVyPjxmb3JlaWduLWtleXM+PGtleSBhcHA9IkVOIiBk
-Yi1pZD0iZWV6MGFldndhMGFmcGRleHIwbHZlZnA2ejB4cGVwdjVyZng1IiB0aW1lc3RhbXA9IjE1
-NDE2NDkwNjkiPjIyMzk8L2tleT48a2V5IGFwcD0iRU5XZWIiIGRiLWlkPSIiPjA8L2tleT48L2Zv
-cmVpZ24ta2V5cz48cmVmLXR5cGUgbmFtZT0iSm91cm5hbCBBcnRpY2xlIj4xNzwvcmVmLXR5cGU+
-PGNvbnRyaWJ1dG9ycz48YXV0aG9ycz48YXV0aG9yPkNyb3ppZXIsIExpc2EgRy48L2F1dGhvcj48
-YXV0aG9yPlphYmVsLCBSaWNoYXJkIFcuPC9hdXRob3I+PGF1dGhvcj5IYW1sZXQsIEFsYW4gRi48
-L2F1dGhvcj48L2F1dGhvcnM+PC9jb250cmlidXRvcnM+PHRpdGxlcz48dGl0bGU+UHJlZGljdGlu
-ZyBkaWZmZXJlbnRpYWwgZWZmZWN0cyBvZiBjbGltYXRlIGNoYW5nZSBhdCB0aGUgcG9wdWxhdGlv
-biBsZXZlbCB3aXRoIGxpZmUtY3ljbGUgbW9kZWxzIG9mIHNwcmluZyBDaGlub29rIHNhbG1vbjwv
-dGl0bGU+PHNlY29uZGFyeS10aXRsZT5HbG9iYWwgQ2hhbmdlIEJpb2xvZ3k8L3NlY29uZGFyeS10
-aXRsZT48L3RpdGxlcz48cGVyaW9kaWNhbD48ZnVsbC10aXRsZT5HbG9iYWwgQ2hhbmdlIEJpb2xv
-Z3k8L2Z1bGwtdGl0bGU+PGFiYnItMT5HbG9iYWwgQ2hhbmdlIEJpb2wuPC9hYmJyLTE+PGFiYnIt
-Mj5HbG9iYWwgQ2hhbmdlIEJpb2w8L2FiYnItMj48L3BlcmlvZGljYWw+PHBhZ2VzPjIzNi0yNDk8
-L3BhZ2VzPjx2b2x1bWU+MTQ8L3ZvbHVtZT48bnVtYmVyPjI8L251bWJlcj48ZGF0ZXM+PHllYXI+
-MjAwODwveWVhcj48L2RhdGVzPjxpc2JuPjEzNTQxMDEzJiN4RDsxMzY1MjQ4NjwvaXNibj48dXJs
-cz48L3VybHM+PGVsZWN0cm9uaWMtcmVzb3VyY2UtbnVtPjEwLjExMTEvai4xMzY1LTI0ODYuMjAw
-Ny4wMTQ5Ny54PC9lbGVjdHJvbmljLXJlc291cmNlLW51bT48L3JlY29yZD48L0NpdGU+PENpdGU+
-PEF1dGhvcj5Dcm9zc2luPC9BdXRob3I+PFllYXI+MjAwODwvWWVhcj48UmVjTnVtPjE2ODM8L1Jl
-Y051bT48cmVjb3JkPjxyZWMtbnVtYmVyPjE2ODM8L3JlYy1udW1iZXI+PGZvcmVpZ24ta2V5cz48
-a2V5IGFwcD0iRU4iIGRiLWlkPSJlZXowYWV2d2EwYWZwZGV4cjBsdmVmcDZ6MHhwZXB2NXJmeDUi
-IHRpbWVzdGFtcD0iMTQ4MzU1ODk5NiI+MTY4Mzwva2V5PjxrZXkgYXBwPSJFTldlYiIgZGItaWQ9
-IiI+MDwva2V5PjwvZm9yZWlnbi1rZXlzPjxyZWYtdHlwZSBuYW1lPSJKb3VybmFsIEFydGljbGUi
-PjE3PC9yZWYtdHlwZT48Y29udHJpYnV0b3JzPjxhdXRob3JzPjxhdXRob3I+Q3Jvc3NpbiwgRy4g
-VC48L2F1dGhvcj48YXV0aG9yPkhpbmNoLCBTLiBHLjwvYXV0aG9yPjxhdXRob3I+Q29va2UsIFMu
-IEouPC9hdXRob3I+PGF1dGhvcj5XZWxjaCwgRC4gVy48L2F1dGhvcj48YXV0aG9yPlBhdHRlcnNv
-biwgRC4gQS48L2F1dGhvcj48YXV0aG9yPkpvbmVzLCBTLiBSLiBNLjwvYXV0aG9yPjxhdXRob3I+
-TG90dG8sIEEuIEcuPC9hdXRob3I+PGF1dGhvcj5MZWdnYXR0LCBSLiBBLjwvYXV0aG9yPjxhdXRo
-b3I+TWF0aGVzLCBNLiBULjwvYXV0aG9yPjxhdXRob3I+U2hyaW1wdG9uLCBKLiBNLjwvYXV0aG9y
-PjxhdXRob3I+VmFuIERlciBLcmFhaywgRy48L2F1dGhvcj48YXV0aG9yPkZhcnJlbGwsIEEuIFAu
-PC9hdXRob3I+PC9hdXRob3JzPjwvY29udHJpYnV0b3JzPjx0aXRsZXM+PHRpdGxlPkV4cG9zdXJl
-IHRvIGhpZ2ggdGVtcGVyYXR1cmUgaW5mbHVlbmNlcyB0aGUgYmVoYXZpb3VyLCBwaHlzaW9sb2d5
-LCBhbmQgc3Vydml2YWwgb2Ygc29ja2V5ZSBzYWxtb24gZHVyaW5nIHNwYXduaW5nIG1pZ3JhdGlv
-bjwvdGl0bGU+PHNlY29uZGFyeS10aXRsZT5DYW5hZGlhbiBKb3VybmFsIG9mIFpvb2xvZ3k8L3Nl
-Y29uZGFyeS10aXRsZT48L3RpdGxlcz48cGVyaW9kaWNhbD48ZnVsbC10aXRsZT5DYW5hZGlhbiBK
-b3VybmFsIG9mIFpvb2xvZ3k8L2Z1bGwtdGl0bGU+PGFiYnItMT5DYW4uIEouIFpvb2wuPC9hYmJy
-LTE+PGFiYnItMj5DYW4gSiBab29sPC9hYmJyLTI+PC9wZXJpb2RpY2FsPjxwYWdlcz4xMjctMTQw
-PC9wYWdlcz48dm9sdW1lPjg2PC92b2x1bWU+PG51bWJlcj4yPC9udW1iZXI+PGRhdGVzPjx5ZWFy
-PjIwMDg8L3llYXI+PC9kYXRlcz48aXNibj4wMDA4LTQzMDEmI3hEOzE0ODAtMzI4MzwvaXNibj48
-dXJscz48L3VybHM+PGVsZWN0cm9uaWMtcmVzb3VyY2UtbnVtPjEwLjExMzkvejA3LTEyMjwvZWxl
-Y3Ryb25pYy1yZXNvdXJjZS1udW0+PC9yZWNvcmQ+PC9DaXRlPjwvRW5kTm90ZT4A
+IENyb3ppZXIgJmFtcDsgWmFiZWwgMjAwNjsgQ3Jvc3NpbjxzdHlsZSBmYWNlPSJpdGFsaWMiPiBl
+dCBhbC48L3N0eWxlPiAyMDA4OyBHZWlzdDxzdHlsZSBmYWNlPSJpdGFsaWMiPiBldCBhbC48L3N0
+eWxlPiAyMDA4KTwvRGlzcGxheVRleHQ+PHJlY29yZD48cmVjLW51bWJlcj4xNjkwPC9yZWMtbnVt
+YmVyPjxmb3JlaWduLWtleXM+PGtleSBhcHA9IkVOIiBkYi1pZD0iZWV6MGFldndhMGFmcGRleHIw
+bHZlZnA2ejB4cGVwdjVyZng1IiB0aW1lc3RhbXA9IjE0ODM2MjUzMzkiPjE2OTA8L2tleT48a2V5
+IGFwcD0iRU5XZWIiIGRiLWlkPSIiPjA8L2tleT48L2ZvcmVpZ24ta2V5cz48cmVmLXR5cGUgbmFt
+ZT0iSm91cm5hbCBBcnRpY2xlIj4xNzwvcmVmLXR5cGU+PGNvbnRyaWJ1dG9ycz48YXV0aG9ycz48
+YXV0aG9yPkNvbm5vciwgRWR3YXJkIEouPC9hdXRob3I+PGF1dGhvcj5QZmx1ZywgRGF2aWQgRS48
+L2F1dGhvcj48L2F1dGhvcnM+PC9jb250cmlidXRvcnM+PHRpdGxlcz48dGl0bGU+Q2hhbmdlcyBp
+biB0aGUgZGlzdHJpYnV0aW9uIGFuZCBkZW5zaXR5IG9mIHBpbmssIGNodW0sIGFuZCBDaGlub29r
+IHNhbG1vbiBzcGF3bmluZyBpbiB0aGUgdXBwZXIgU2thZ2l0IFJpdmVyIGluIHJlc3BvbnNlIHRv
+IGZsb3cgbWFuYWdlbWVudCBtZWFzdXJlczwvdGl0bGU+PHNlY29uZGFyeS10aXRsZT5Ob3J0aCBB
+bWVyaWNhbiBKb3VybmFsIG9mIEZpc2hlcmllcyBNYW5hZ2VtZW50PC9zZWNvbmRhcnktdGl0bGU+
+PC90aXRsZXM+PHBlcmlvZGljYWw+PGZ1bGwtdGl0bGU+Tm9ydGggQW1lcmljYW4gSm91cm5hbCBv
+ZiBGaXNoZXJpZXMgTWFuYWdlbWVudDwvZnVsbC10aXRsZT48YWJici0xPk4uIEFtLiBKLiBGaXNo
+LiBNYW5hZ2UuPC9hYmJyLTE+PGFiYnItMj5OIEFtIEogRmlzaCBNYW5hZ2U8L2FiYnItMj48L3Bl
+cmlvZGljYWw+PHBhZ2VzPjgzNS04NTI8L3BhZ2VzPjx2b2x1bWU+MjQ8L3ZvbHVtZT48ZGF0ZXM+
+PHllYXI+MjAwNDwveWVhcj48L2RhdGVzPjx1cmxzPjwvdXJscz48L3JlY29yZD48L0NpdGU+PENp
+dGU+PEF1dGhvcj5HZWlzdDwvQXV0aG9yPjxZZWFyPjIwMDg8L1llYXI+PFJlY051bT4yMjQyPC9S
+ZWNOdW0+PHJlY29yZD48cmVjLW51bWJlcj4yMjQyPC9yZWMtbnVtYmVyPjxmb3JlaWduLWtleXM+
+PGtleSBhcHA9IkVOIiBkYi1pZD0iZWV6MGFldndhMGFmcGRleHIwbHZlZnA2ejB4cGVwdjVyZng1
+IiB0aW1lc3RhbXA9IjE1NDE2NDkwNzQiPjIyNDI8L2tleT48a2V5IGFwcD0iRU5XZWIiIGRiLWlk
+PSIiPjA8L2tleT48L2ZvcmVpZ24ta2V5cz48cmVmLXR5cGUgbmFtZT0iSm91cm5hbCBBcnRpY2xl
+Ij4xNzwvcmVmLXR5cGU+PGNvbnRyaWJ1dG9ycz48YXV0aG9ycz48YXV0aG9yPkdlaXN0LCBEYXZp
+ZCBSLjwvYXV0aG9yPjxhdXRob3I+TXVycmF5LCBDaHJpc3RvcGhlciBKLjwvYXV0aG9yPjxhdXRo
+b3I+SGFucmFoYW4sIFRpbW90aHkgUC48L2F1dGhvcj48YXV0aG9yPlhpZSwgWXVsb25nPC9hdXRo
+b3I+PC9hdXRob3JzPjwvY29udHJpYnV0b3JzPjx0aXRsZXM+PHRpdGxlPkEgbW9kZWwgb2YgdGhl
+IGVmZmVjdHMgb2YgZmxvdyBmbHVjdHVhdGlvbnMgb24gZmFsbCBDaGlub29rIHNhbG1vbiBzcGF3
+bmluZyBoYWJpdGF0IGF2YWlsYWJpbGl0eSBpbiB0aGUgQ29sdW1iaWEgUml2ZXI8L3RpdGxlPjxz
+ZWNvbmRhcnktdGl0bGU+Tm9ydGggQW1lcmljYW4gSm91cm5hbCBvZiBGaXNoZXJpZXMgTWFuYWdl
+bWVudDwvc2Vjb25kYXJ5LXRpdGxlPjwvdGl0bGVzPjxwZXJpb2RpY2FsPjxmdWxsLXRpdGxlPk5v
+cnRoIEFtZXJpY2FuIEpvdXJuYWwgb2YgRmlzaGVyaWVzIE1hbmFnZW1lbnQ8L2Z1bGwtdGl0bGU+
+PGFiYnItMT5OLiBBbS4gSi4gRmlzaC4gTWFuYWdlLjwvYWJici0xPjxhYmJyLTI+TiBBbSBKIEZp
+c2ggTWFuYWdlPC9hYmJyLTI+PC9wZXJpb2RpY2FsPjxwYWdlcz4xODk0LTE5MTA8L3BhZ2VzPjx2
+b2x1bWU+Mjg8L3ZvbHVtZT48bnVtYmVyPjY8L251bWJlcj48ZGF0ZXM+PHllYXI+MjAwODwveWVh
+cj48L2RhdGVzPjxpc2JuPjAyNzUtNTk0NyYjeEQ7MTU0OC04Njc1PC9pc2JuPjx1cmxzPjwvdXJs
+cz48ZWxlY3Ryb25pYy1yZXNvdXJjZS1udW0+MTAuMTU3Ny9tMDctMDc0LjE8L2VsZWN0cm9uaWMt
+cmVzb3VyY2UtbnVtPjwvcmVjb3JkPjwvQ2l0ZT48Q2l0ZT48QXV0aG9yPkNyb3NzaW48L0F1dGhv
+cj48WWVhcj4yMDA4PC9ZZWFyPjxSZWNOdW0+MTY4MzwvUmVjTnVtPjxyZWNvcmQ+PHJlYy1udW1i
+ZXI+MTY4MzwvcmVjLW51bWJlcj48Zm9yZWlnbi1rZXlzPjxrZXkgYXBwPSJFTiIgZGItaWQ9ImVl
+ejBhZXZ3YTBhZnBkZXhyMGx2ZWZwNnoweHBlcHY1cmZ4NSIgdGltZXN0YW1wPSIxNDgzNTU4OTk2
+Ij4xNjgzPC9rZXk+PGtleSBhcHA9IkVOV2ViIiBkYi1pZD0iIj4wPC9rZXk+PC9mb3JlaWduLWtl
+eXM+PHJlZi10eXBlIG5hbWU9IkpvdXJuYWwgQXJ0aWNsZSI+MTc8L3JlZi10eXBlPjxjb250cmli
+dXRvcnM+PGF1dGhvcnM+PGF1dGhvcj5Dcm9zc2luLCBHLiBULjwvYXV0aG9yPjxhdXRob3I+SGlu
+Y2gsIFMuIEcuPC9hdXRob3I+PGF1dGhvcj5Db29rZSwgUy4gSi48L2F1dGhvcj48YXV0aG9yPldl
+bGNoLCBELiBXLjwvYXV0aG9yPjxhdXRob3I+UGF0dGVyc29uLCBELiBBLjwvYXV0aG9yPjxhdXRo
+b3I+Sm9uZXMsIFMuIFIuIE0uPC9hdXRob3I+PGF1dGhvcj5Mb3R0bywgQS4gRy48L2F1dGhvcj48
+YXV0aG9yPkxlZ2dhdHQsIFIuIEEuPC9hdXRob3I+PGF1dGhvcj5NYXRoZXMsIE0uIFQuPC9hdXRo
+b3I+PGF1dGhvcj5TaHJpbXB0b24sIEouIE0uPC9hdXRob3I+PGF1dGhvcj5WYW4gRGVyIEtyYWFr
+LCBHLjwvYXV0aG9yPjxhdXRob3I+RmFycmVsbCwgQS4gUC48L2F1dGhvcj48L2F1dGhvcnM+PC9j
+b250cmlidXRvcnM+PHRpdGxlcz48dGl0bGU+RXhwb3N1cmUgdG8gaGlnaCB0ZW1wZXJhdHVyZSBp
+bmZsdWVuY2VzIHRoZSBiZWhhdmlvdXIsIHBoeXNpb2xvZ3ksIGFuZCBzdXJ2aXZhbCBvZiBzb2Nr
+ZXllIHNhbG1vbiBkdXJpbmcgc3Bhd25pbmcgbWlncmF0aW9uPC90aXRsZT48c2Vjb25kYXJ5LXRp
+dGxlPkNhbmFkaWFuIEpvdXJuYWwgb2YgWm9vbG9neTwvc2Vjb25kYXJ5LXRpdGxlPjwvdGl0bGVz
+PjxwZXJpb2RpY2FsPjxmdWxsLXRpdGxlPkNhbmFkaWFuIEpvdXJuYWwgb2YgWm9vbG9neTwvZnVs
+bC10aXRsZT48YWJici0xPkNhbi4gSi4gWm9vbC48L2FiYnItMT48YWJici0yPkNhbiBKIFpvb2w8
+L2FiYnItMj48L3BlcmlvZGljYWw+PHBhZ2VzPjEyNy0xNDA8L3BhZ2VzPjx2b2x1bWU+ODY8L3Zv
+bHVtZT48bnVtYmVyPjI8L251bWJlcj48ZGF0ZXM+PHllYXI+MjAwODwveWVhcj48L2RhdGVzPjxp
+c2JuPjAwMDgtNDMwMSYjeEQ7MTQ4MC0zMjgzPC9pc2JuPjx1cmxzPjwvdXJscz48ZWxlY3Ryb25p
+Yy1yZXNvdXJjZS1udW0+MTAuMTEzOS96MDctMTIyPC9lbGVjdHJvbmljLXJlc291cmNlLW51bT48
+L3JlY29yZD48L0NpdGU+PENpdGU+PEF1dGhvcj5Dcm96aWVyPC9BdXRob3I+PFllYXI+MjAwNjwv
+WWVhcj48UmVjTnVtPjIyNDY8L1JlY051bT48cmVjb3JkPjxyZWMtbnVtYmVyPjIyNDY8L3JlYy1u
+dW1iZXI+PGZvcmVpZ24ta2V5cz48a2V5IGFwcD0iRU4iIGRiLWlkPSJlZXowYWV2d2EwYWZwZGV4
+cjBsdmVmcDZ6MHhwZXB2NXJmeDUiIHRpbWVzdGFtcD0iMTU0MTczMjE0NiI+MjI0Njwva2V5Pjxr
+ZXkgYXBwPSJFTldlYiIgZGItaWQ9IiI+MDwva2V5PjwvZm9yZWlnbi1rZXlzPjxyZWYtdHlwZSBu
+YW1lPSJKb3VybmFsIEFydGljbGUiPjE3PC9yZWYtdHlwZT48Y29udHJpYnV0b3JzPjxhdXRob3Jz
+PjxhdXRob3I+Q3JvemllciwgTC48L2F1dGhvcj48YXV0aG9yPlphYmVsLCBSLiBXLjwvYXV0aG9y
+PjwvYXV0aG9ycz48L2NvbnRyaWJ1dG9ycz48YXV0aC1hZGRyZXNzPk5hdGlvbmFsIE1hcmluZSBG
+aXNoZXJpZXMgU2VydmljZSwgTm9ydGgtd2VzdCBGaXNoZXJpZXMgU2NpZW5jZSBDZW50ZXIsIDI3
+MjUgTW9udGxha2UgQmx2ZC4gRS4sIFNlYXR0bGUsIFdBIDk4MTEyLCBVU0EuIExpc2EuQ3Jvemll
+ckBub2FhLmdvdjwvYXV0aC1hZGRyZXNzPjx0aXRsZXM+PHRpdGxlPkNsaW1hdGUgaW1wYWN0cyBh
+dCBtdWx0aXBsZSBzY2FsZXM6IGV2aWRlbmNlIGZvciBkaWZmZXJlbnRpYWwgcG9wdWxhdGlvbiBy
+ZXNwb25zZXMgaW4ganV2ZW5pbGUgQ2hpbm9vayBzYWxtb248L3RpdGxlPjxzZWNvbmRhcnktdGl0
+bGU+Sm91cm5hbCBvZiBBbmltYWwgRWNvbG9neTwvc2Vjb25kYXJ5LXRpdGxlPjwvdGl0bGVzPjxw
+ZXJpb2RpY2FsPjxmdWxsLXRpdGxlPkpvdXJuYWwgb2YgQW5pbWFsIEVjb2xvZ3k8L2Z1bGwtdGl0
+bGU+PGFiYnItMT5KLiBBbmltLiBFY29sLjwvYWJici0xPjxhYmJyLTI+SiBBbmltIEVjb2w8L2Fi
+YnItMj48L3BlcmlvZGljYWw+PHBhZ2VzPjExMDAtMTEwOTwvcGFnZXM+PHZvbHVtZT43NTwvdm9s
+dW1lPjxudW1iZXI+NTwvbnVtYmVyPjxrZXl3b3Jkcz48a2V5d29yZD5BbmltYWxzPC9rZXl3b3Jk
+PjxrZXl3b3JkPipDbGltYXRlPC9rZXl3b3JkPjxrZXl3b3JkPkNsdXN0ZXIgQW5hbHlzaXM8L2tl
+eXdvcmQ+PGtleXdvcmQ+Kk1vZGVscywgQmlvbG9naWNhbDwva2V5d29yZD48a2V5d29yZD5Qb3B1
+bGF0aW9uIER5bmFtaWNzPC9rZXl3b3JkPjxrZXl3b3JkPlJpdmVyczwva2V5d29yZD48a2V5d29y
+ZD5TYWxtb24vKnBoeXNpb2xvZ3k8L2tleXdvcmQ+PGtleXdvcmQ+U2Vhc29uczwva2V5d29yZD48
+a2V5d29yZD5TdXJ2aXZhbCBBbmFseXNpczwva2V5d29yZD48a2V5d29yZD5UZW1wZXJhdHVyZTwv
+a2V5d29yZD48L2tleXdvcmRzPjxkYXRlcz48eWVhcj4yMDA2PC95ZWFyPjxwdWItZGF0ZXM+PGRh
+dGU+U2VwPC9kYXRlPjwvcHViLWRhdGVzPjwvZGF0ZXM+PGlzYm4+MDAyMS04NzkwIChQcmludCkm
+I3hEOzAwMjEtODc5MCAoTGlua2luZyk8L2lzYm4+PGFjY2Vzc2lvbi1udW0+MTY5MjI4NDU8L2Fj
+Y2Vzc2lvbi1udW0+PHVybHM+PHJlbGF0ZWQtdXJscz48dXJsPmh0dHBzOi8vd3d3Lm5jYmkubmxt
+Lm5paC5nb3YvcHVibWVkLzE2OTIyODQ1PC91cmw+PC9yZWxhdGVkLXVybHM+PC91cmxzPjxlbGVj
+dHJvbmljLXJlc291cmNlLW51bT4xMC4xMTExL2ouMTM2NS0yNjU2LjIwMDYuMDExMzAueDwvZWxl
+Y3Ryb25pYy1yZXNvdXJjZS1udW0+PC9yZWNvcmQ+PC9DaXRlPjwvRW5kTm90ZT5=
 </w:fldData>
         </w:fldChar>
       </w:r>
@@ -13548,85 +14507,96 @@
         <w:fldChar w:fldCharType="begin">
           <w:fldData xml:space="preserve">PEVuZE5vdGU+PENpdGU+PEF1dGhvcj5Db25ub3I8L0F1dGhvcj48WWVhcj4yMDA0PC9ZZWFyPjxS
 ZWNOdW0+MTY5MDwvUmVjTnVtPjxEaXNwbGF5VGV4dD4oQ29ubm9yICZhbXA7IFBmbHVnIDIwMDQ7
-IENyb3NzaW48c3R5bGUgZmFjZT0iaXRhbGljIj4gZXQgYWwuPC9zdHlsZT4gMjAwODsgQ3Jvemll
-ciwgWmFiZWwgJmFtcDsgSGFtbGV0IDIwMDg7IEdlaXN0PHN0eWxlIGZhY2U9Iml0YWxpYyI+IGV0
-IGFsLjwvc3R5bGU+IDIwMDgpPC9EaXNwbGF5VGV4dD48cmVjb3JkPjxyZWMtbnVtYmVyPjE2OTA8
-L3JlYy1udW1iZXI+PGZvcmVpZ24ta2V5cz48a2V5IGFwcD0iRU4iIGRiLWlkPSJlZXowYWV2d2Ew
-YWZwZGV4cjBsdmVmcDZ6MHhwZXB2NXJmeDUiIHRpbWVzdGFtcD0iMTQ4MzYyNTMzOSI+MTY5MDwv
-a2V5PjxrZXkgYXBwPSJFTldlYiIgZGItaWQ9IiI+MDwva2V5PjwvZm9yZWlnbi1rZXlzPjxyZWYt
-dHlwZSBuYW1lPSJKb3VybmFsIEFydGljbGUiPjE3PC9yZWYtdHlwZT48Y29udHJpYnV0b3JzPjxh
-dXRob3JzPjxhdXRob3I+Q29ubm9yLCBFZHdhcmQgSi48L2F1dGhvcj48YXV0aG9yPlBmbHVnLCBE
-YXZpZCBFLjwvYXV0aG9yPjwvYXV0aG9ycz48L2NvbnRyaWJ1dG9ycz48dGl0bGVzPjx0aXRsZT5D
-aGFuZ2VzIGluIHRoZSBkaXN0cmlidXRpb24gYW5kIGRlbnNpdHkgb2YgcGluaywgY2h1bSwgYW5k
-IENoaW5vb2sgc2FsbW9uIHNwYXduaW5nIGluIHRoZSB1cHBlciBTa2FnaXQgUml2ZXIgaW4gcmVz
-cG9uc2UgdG8gZmxvdyBtYW5hZ2VtZW50IG1lYXN1cmVzPC90aXRsZT48c2Vjb25kYXJ5LXRpdGxl
-Pk5vcnRoIEFtZXJpY2FuIEpvdXJuYWwgb2YgRmlzaGVyaWVzIE1hbmFnZW1lbnQ8L3NlY29uZGFy
-eS10aXRsZT48L3RpdGxlcz48cGVyaW9kaWNhbD48ZnVsbC10aXRsZT5Ob3J0aCBBbWVyaWNhbiBK
-b3VybmFsIG9mIEZpc2hlcmllcyBNYW5hZ2VtZW50PC9mdWxsLXRpdGxlPjxhYmJyLTE+Ti4gQW0u
-IEouIEZpc2guIE1hbmFnZS48L2FiYnItMT48YWJici0yPk4gQW0gSiBGaXNoIE1hbmFnZTwvYWJi
-ci0yPjwvcGVyaW9kaWNhbD48cGFnZXM+ODM1LTg1MjwvcGFnZXM+PHZvbHVtZT4yNDwvdm9sdW1l
-PjxkYXRlcz48eWVhcj4yMDA0PC95ZWFyPjwvZGF0ZXM+PHVybHM+PC91cmxzPjwvcmVjb3JkPjwv
-Q2l0ZT48Q2l0ZT48QXV0aG9yPkdlaXN0PC9BdXRob3I+PFllYXI+MjAwODwvWWVhcj48UmVjTnVt
-PjIyNDI8L1JlY051bT48cmVjb3JkPjxyZWMtbnVtYmVyPjIyNDI8L3JlYy1udW1iZXI+PGZvcmVp
-Z24ta2V5cz48a2V5IGFwcD0iRU4iIGRiLWlkPSJlZXowYWV2d2EwYWZwZGV4cjBsdmVmcDZ6MHhw
-ZXB2NXJmeDUiIHRpbWVzdGFtcD0iMTU0MTY0OTA3NCI+MjI0Mjwva2V5PjxrZXkgYXBwPSJFTldl
-YiIgZGItaWQ9IiI+MDwva2V5PjwvZm9yZWlnbi1rZXlzPjxyZWYtdHlwZSBuYW1lPSJKb3VybmFs
-IEFydGljbGUiPjE3PC9yZWYtdHlwZT48Y29udHJpYnV0b3JzPjxhdXRob3JzPjxhdXRob3I+R2Vp
-c3QsIERhdmlkIFIuPC9hdXRob3I+PGF1dGhvcj5NdXJyYXksIENocmlzdG9waGVyIEouPC9hdXRo
-b3I+PGF1dGhvcj5IYW5yYWhhbiwgVGltb3RoeSBQLjwvYXV0aG9yPjxhdXRob3I+WGllLCBZdWxv
-bmc8L2F1dGhvcj48L2F1dGhvcnM+PC9jb250cmlidXRvcnM+PHRpdGxlcz48dGl0bGU+QSBtb2Rl
-bCBvZiB0aGUgZWZmZWN0cyBvZiBmbG93IGZsdWN0dWF0aW9ucyBvbiBmYWxsIENoaW5vb2sgc2Fs
-bW9uIHNwYXduaW5nIGhhYml0YXQgYXZhaWxhYmlsaXR5IGluIHRoZSBDb2x1bWJpYSBSaXZlcjwv
-dGl0bGU+PHNlY29uZGFyeS10aXRsZT5Ob3J0aCBBbWVyaWNhbiBKb3VybmFsIG9mIEZpc2hlcmll
-cyBNYW5hZ2VtZW50PC9zZWNvbmRhcnktdGl0bGU+PC90aXRsZXM+PHBlcmlvZGljYWw+PGZ1bGwt
-dGl0bGU+Tm9ydGggQW1lcmljYW4gSm91cm5hbCBvZiBGaXNoZXJpZXMgTWFuYWdlbWVudDwvZnVs
-bC10aXRsZT48YWJici0xPk4uIEFtLiBKLiBGaXNoLiBNYW5hZ2UuPC9hYmJyLTE+PGFiYnItMj5O
-IEFtIEogRmlzaCBNYW5hZ2U8L2FiYnItMj48L3BlcmlvZGljYWw+PHBhZ2VzPjE4OTQtMTkxMDwv
-cGFnZXM+PHZvbHVtZT4yODwvdm9sdW1lPjxudW1iZXI+NjwvbnVtYmVyPjxkYXRlcz48eWVhcj4y
-MDA4PC95ZWFyPjwvZGF0ZXM+PGlzYm4+MDI3NS01OTQ3JiN4RDsxNTQ4LTg2NzU8L2lzYm4+PHVy
-bHM+PC91cmxzPjxlbGVjdHJvbmljLXJlc291cmNlLW51bT4xMC4xNTc3L20wNy0wNzQuMTwvZWxl
-Y3Ryb25pYy1yZXNvdXJjZS1udW0+PC9yZWNvcmQ+PC9DaXRlPjxDaXRlPjxBdXRob3I+Q3Jvemll
-cjwvQXV0aG9yPjxZZWFyPjIwMDg8L1llYXI+PFJlY051bT4yMjM5PC9SZWNOdW0+PHJlY29yZD48
-cmVjLW51bWJlcj4yMjM5PC9yZWMtbnVtYmVyPjxmb3JlaWduLWtleXM+PGtleSBhcHA9IkVOIiBk
-Yi1pZD0iZWV6MGFldndhMGFmcGRleHIwbHZlZnA2ejB4cGVwdjVyZng1IiB0aW1lc3RhbXA9IjE1
-NDE2NDkwNjkiPjIyMzk8L2tleT48a2V5IGFwcD0iRU5XZWIiIGRiLWlkPSIiPjA8L2tleT48L2Zv
-cmVpZ24ta2V5cz48cmVmLXR5cGUgbmFtZT0iSm91cm5hbCBBcnRpY2xlIj4xNzwvcmVmLXR5cGU+
-PGNvbnRyaWJ1dG9ycz48YXV0aG9ycz48YXV0aG9yPkNyb3ppZXIsIExpc2EgRy48L2F1dGhvcj48
-YXV0aG9yPlphYmVsLCBSaWNoYXJkIFcuPC9hdXRob3I+PGF1dGhvcj5IYW1sZXQsIEFsYW4gRi48
-L2F1dGhvcj48L2F1dGhvcnM+PC9jb250cmlidXRvcnM+PHRpdGxlcz48dGl0bGU+UHJlZGljdGlu
-ZyBkaWZmZXJlbnRpYWwgZWZmZWN0cyBvZiBjbGltYXRlIGNoYW5nZSBhdCB0aGUgcG9wdWxhdGlv
-biBsZXZlbCB3aXRoIGxpZmUtY3ljbGUgbW9kZWxzIG9mIHNwcmluZyBDaGlub29rIHNhbG1vbjwv
-dGl0bGU+PHNlY29uZGFyeS10aXRsZT5HbG9iYWwgQ2hhbmdlIEJpb2xvZ3k8L3NlY29uZGFyeS10
-aXRsZT48L3RpdGxlcz48cGVyaW9kaWNhbD48ZnVsbC10aXRsZT5HbG9iYWwgQ2hhbmdlIEJpb2xv
-Z3k8L2Z1bGwtdGl0bGU+PGFiYnItMT5HbG9iYWwgQ2hhbmdlIEJpb2wuPC9hYmJyLTE+PGFiYnIt
-Mj5HbG9iYWwgQ2hhbmdlIEJpb2w8L2FiYnItMj48L3BlcmlvZGljYWw+PHBhZ2VzPjIzNi0yNDk8
-L3BhZ2VzPjx2b2x1bWU+MTQ8L3ZvbHVtZT48bnVtYmVyPjI8L251bWJlcj48ZGF0ZXM+PHllYXI+
-MjAwODwveWVhcj48L2RhdGVzPjxpc2JuPjEzNTQxMDEzJiN4RDsxMzY1MjQ4NjwvaXNibj48dXJs
-cz48L3VybHM+PGVsZWN0cm9uaWMtcmVzb3VyY2UtbnVtPjEwLjExMTEvai4xMzY1LTI0ODYuMjAw
-Ny4wMTQ5Ny54PC9lbGVjdHJvbmljLXJlc291cmNlLW51bT48L3JlY29yZD48L0NpdGU+PENpdGU+
-PEF1dGhvcj5Dcm9zc2luPC9BdXRob3I+PFllYXI+MjAwODwvWWVhcj48UmVjTnVtPjE2ODM8L1Jl
-Y051bT48cmVjb3JkPjxyZWMtbnVtYmVyPjE2ODM8L3JlYy1udW1iZXI+PGZvcmVpZ24ta2V5cz48
-a2V5IGFwcD0iRU4iIGRiLWlkPSJlZXowYWV2d2EwYWZwZGV4cjBsdmVmcDZ6MHhwZXB2NXJmeDUi
-IHRpbWVzdGFtcD0iMTQ4MzU1ODk5NiI+MTY4Mzwva2V5PjxrZXkgYXBwPSJFTldlYiIgZGItaWQ9
-IiI+MDwva2V5PjwvZm9yZWlnbi1rZXlzPjxyZWYtdHlwZSBuYW1lPSJKb3VybmFsIEFydGljbGUi
-PjE3PC9yZWYtdHlwZT48Y29udHJpYnV0b3JzPjxhdXRob3JzPjxhdXRob3I+Q3Jvc3NpbiwgRy4g
-VC48L2F1dGhvcj48YXV0aG9yPkhpbmNoLCBTLiBHLjwvYXV0aG9yPjxhdXRob3I+Q29va2UsIFMu
-IEouPC9hdXRob3I+PGF1dGhvcj5XZWxjaCwgRC4gVy48L2F1dGhvcj48YXV0aG9yPlBhdHRlcnNv
-biwgRC4gQS48L2F1dGhvcj48YXV0aG9yPkpvbmVzLCBTLiBSLiBNLjwvYXV0aG9yPjxhdXRob3I+
-TG90dG8sIEEuIEcuPC9hdXRob3I+PGF1dGhvcj5MZWdnYXR0LCBSLiBBLjwvYXV0aG9yPjxhdXRo
-b3I+TWF0aGVzLCBNLiBULjwvYXV0aG9yPjxhdXRob3I+U2hyaW1wdG9uLCBKLiBNLjwvYXV0aG9y
-PjxhdXRob3I+VmFuIERlciBLcmFhaywgRy48L2F1dGhvcj48YXV0aG9yPkZhcnJlbGwsIEEuIFAu
-PC9hdXRob3I+PC9hdXRob3JzPjwvY29udHJpYnV0b3JzPjx0aXRsZXM+PHRpdGxlPkV4cG9zdXJl
-IHRvIGhpZ2ggdGVtcGVyYXR1cmUgaW5mbHVlbmNlcyB0aGUgYmVoYXZpb3VyLCBwaHlzaW9sb2d5
-LCBhbmQgc3Vydml2YWwgb2Ygc29ja2V5ZSBzYWxtb24gZHVyaW5nIHNwYXduaW5nIG1pZ3JhdGlv
-bjwvdGl0bGU+PHNlY29uZGFyeS10aXRsZT5DYW5hZGlhbiBKb3VybmFsIG9mIFpvb2xvZ3k8L3Nl
-Y29uZGFyeS10aXRsZT48L3RpdGxlcz48cGVyaW9kaWNhbD48ZnVsbC10aXRsZT5DYW5hZGlhbiBK
-b3VybmFsIG9mIFpvb2xvZ3k8L2Z1bGwtdGl0bGU+PGFiYnItMT5DYW4uIEouIFpvb2wuPC9hYmJy
-LTE+PGFiYnItMj5DYW4gSiBab29sPC9hYmJyLTI+PC9wZXJpb2RpY2FsPjxwYWdlcz4xMjctMTQw
-PC9wYWdlcz48dm9sdW1lPjg2PC92b2x1bWU+PG51bWJlcj4yPC9udW1iZXI+PGRhdGVzPjx5ZWFy
-PjIwMDg8L3llYXI+PC9kYXRlcz48aXNibj4wMDA4LTQzMDEmI3hEOzE0ODAtMzI4MzwvaXNibj48
-dXJscz48L3VybHM+PGVsZWN0cm9uaWMtcmVzb3VyY2UtbnVtPjEwLjExMzkvejA3LTEyMjwvZWxl
-Y3Ryb25pYy1yZXNvdXJjZS1udW0+PC9yZWNvcmQ+PC9DaXRlPjwvRW5kTm90ZT4A
+IENyb3ppZXIgJmFtcDsgWmFiZWwgMjAwNjsgQ3Jvc3NpbjxzdHlsZSBmYWNlPSJpdGFsaWMiPiBl
+dCBhbC48L3N0eWxlPiAyMDA4OyBHZWlzdDxzdHlsZSBmYWNlPSJpdGFsaWMiPiBldCBhbC48L3N0
+eWxlPiAyMDA4KTwvRGlzcGxheVRleHQ+PHJlY29yZD48cmVjLW51bWJlcj4xNjkwPC9yZWMtbnVt
+YmVyPjxmb3JlaWduLWtleXM+PGtleSBhcHA9IkVOIiBkYi1pZD0iZWV6MGFldndhMGFmcGRleHIw
+bHZlZnA2ejB4cGVwdjVyZng1IiB0aW1lc3RhbXA9IjE0ODM2MjUzMzkiPjE2OTA8L2tleT48a2V5
+IGFwcD0iRU5XZWIiIGRiLWlkPSIiPjA8L2tleT48L2ZvcmVpZ24ta2V5cz48cmVmLXR5cGUgbmFt
+ZT0iSm91cm5hbCBBcnRpY2xlIj4xNzwvcmVmLXR5cGU+PGNvbnRyaWJ1dG9ycz48YXV0aG9ycz48
+YXV0aG9yPkNvbm5vciwgRWR3YXJkIEouPC9hdXRob3I+PGF1dGhvcj5QZmx1ZywgRGF2aWQgRS48
+L2F1dGhvcj48L2F1dGhvcnM+PC9jb250cmlidXRvcnM+PHRpdGxlcz48dGl0bGU+Q2hhbmdlcyBp
+biB0aGUgZGlzdHJpYnV0aW9uIGFuZCBkZW5zaXR5IG9mIHBpbmssIGNodW0sIGFuZCBDaGlub29r
+IHNhbG1vbiBzcGF3bmluZyBpbiB0aGUgdXBwZXIgU2thZ2l0IFJpdmVyIGluIHJlc3BvbnNlIHRv
+IGZsb3cgbWFuYWdlbWVudCBtZWFzdXJlczwvdGl0bGU+PHNlY29uZGFyeS10aXRsZT5Ob3J0aCBB
+bWVyaWNhbiBKb3VybmFsIG9mIEZpc2hlcmllcyBNYW5hZ2VtZW50PC9zZWNvbmRhcnktdGl0bGU+
+PC90aXRsZXM+PHBlcmlvZGljYWw+PGZ1bGwtdGl0bGU+Tm9ydGggQW1lcmljYW4gSm91cm5hbCBv
+ZiBGaXNoZXJpZXMgTWFuYWdlbWVudDwvZnVsbC10aXRsZT48YWJici0xPk4uIEFtLiBKLiBGaXNo
+LiBNYW5hZ2UuPC9hYmJyLTE+PGFiYnItMj5OIEFtIEogRmlzaCBNYW5hZ2U8L2FiYnItMj48L3Bl
+cmlvZGljYWw+PHBhZ2VzPjgzNS04NTI8L3BhZ2VzPjx2b2x1bWU+MjQ8L3ZvbHVtZT48ZGF0ZXM+
+PHllYXI+MjAwNDwveWVhcj48L2RhdGVzPjx1cmxzPjwvdXJscz48L3JlY29yZD48L0NpdGU+PENp
+dGU+PEF1dGhvcj5HZWlzdDwvQXV0aG9yPjxZZWFyPjIwMDg8L1llYXI+PFJlY051bT4yMjQyPC9S
+ZWNOdW0+PHJlY29yZD48cmVjLW51bWJlcj4yMjQyPC9yZWMtbnVtYmVyPjxmb3JlaWduLWtleXM+
+PGtleSBhcHA9IkVOIiBkYi1pZD0iZWV6MGFldndhMGFmcGRleHIwbHZlZnA2ejB4cGVwdjVyZng1
+IiB0aW1lc3RhbXA9IjE1NDE2NDkwNzQiPjIyNDI8L2tleT48a2V5IGFwcD0iRU5XZWIiIGRiLWlk
+PSIiPjA8L2tleT48L2ZvcmVpZ24ta2V5cz48cmVmLXR5cGUgbmFtZT0iSm91cm5hbCBBcnRpY2xl
+Ij4xNzwvcmVmLXR5cGU+PGNvbnRyaWJ1dG9ycz48YXV0aG9ycz48YXV0aG9yPkdlaXN0LCBEYXZp
+ZCBSLjwvYXV0aG9yPjxhdXRob3I+TXVycmF5LCBDaHJpc3RvcGhlciBKLjwvYXV0aG9yPjxhdXRo
+b3I+SGFucmFoYW4sIFRpbW90aHkgUC48L2F1dGhvcj48YXV0aG9yPlhpZSwgWXVsb25nPC9hdXRo
+b3I+PC9hdXRob3JzPjwvY29udHJpYnV0b3JzPjx0aXRsZXM+PHRpdGxlPkEgbW9kZWwgb2YgdGhl
+IGVmZmVjdHMgb2YgZmxvdyBmbHVjdHVhdGlvbnMgb24gZmFsbCBDaGlub29rIHNhbG1vbiBzcGF3
+bmluZyBoYWJpdGF0IGF2YWlsYWJpbGl0eSBpbiB0aGUgQ29sdW1iaWEgUml2ZXI8L3RpdGxlPjxz
+ZWNvbmRhcnktdGl0bGU+Tm9ydGggQW1lcmljYW4gSm91cm5hbCBvZiBGaXNoZXJpZXMgTWFuYWdl
+bWVudDwvc2Vjb25kYXJ5LXRpdGxlPjwvdGl0bGVzPjxwZXJpb2RpY2FsPjxmdWxsLXRpdGxlPk5v
+cnRoIEFtZXJpY2FuIEpvdXJuYWwgb2YgRmlzaGVyaWVzIE1hbmFnZW1lbnQ8L2Z1bGwtdGl0bGU+
+PGFiYnItMT5OLiBBbS4gSi4gRmlzaC4gTWFuYWdlLjwvYWJici0xPjxhYmJyLTI+TiBBbSBKIEZp
+c2ggTWFuYWdlPC9hYmJyLTI+PC9wZXJpb2RpY2FsPjxwYWdlcz4xODk0LTE5MTA8L3BhZ2VzPjx2
+b2x1bWU+Mjg8L3ZvbHVtZT48bnVtYmVyPjY8L251bWJlcj48ZGF0ZXM+PHllYXI+MjAwODwveWVh
+cj48L2RhdGVzPjxpc2JuPjAyNzUtNTk0NyYjeEQ7MTU0OC04Njc1PC9pc2JuPjx1cmxzPjwvdXJs
+cz48ZWxlY3Ryb25pYy1yZXNvdXJjZS1udW0+MTAuMTU3Ny9tMDctMDc0LjE8L2VsZWN0cm9uaWMt
+cmVzb3VyY2UtbnVtPjwvcmVjb3JkPjwvQ2l0ZT48Q2l0ZT48QXV0aG9yPkNyb3NzaW48L0F1dGhv
+cj48WWVhcj4yMDA4PC9ZZWFyPjxSZWNOdW0+MTY4MzwvUmVjTnVtPjxyZWNvcmQ+PHJlYy1udW1i
+ZXI+MTY4MzwvcmVjLW51bWJlcj48Zm9yZWlnbi1rZXlzPjxrZXkgYXBwPSJFTiIgZGItaWQ9ImVl
+ejBhZXZ3YTBhZnBkZXhyMGx2ZWZwNnoweHBlcHY1cmZ4NSIgdGltZXN0YW1wPSIxNDgzNTU4OTk2
+Ij4xNjgzPC9rZXk+PGtleSBhcHA9IkVOV2ViIiBkYi1pZD0iIj4wPC9rZXk+PC9mb3JlaWduLWtl
+eXM+PHJlZi10eXBlIG5hbWU9IkpvdXJuYWwgQXJ0aWNsZSI+MTc8L3JlZi10eXBlPjxjb250cmli
+dXRvcnM+PGF1dGhvcnM+PGF1dGhvcj5Dcm9zc2luLCBHLiBULjwvYXV0aG9yPjxhdXRob3I+SGlu
+Y2gsIFMuIEcuPC9hdXRob3I+PGF1dGhvcj5Db29rZSwgUy4gSi48L2F1dGhvcj48YXV0aG9yPldl
+bGNoLCBELiBXLjwvYXV0aG9yPjxhdXRob3I+UGF0dGVyc29uLCBELiBBLjwvYXV0aG9yPjxhdXRo
+b3I+Sm9uZXMsIFMuIFIuIE0uPC9hdXRob3I+PGF1dGhvcj5Mb3R0bywgQS4gRy48L2F1dGhvcj48
+YXV0aG9yPkxlZ2dhdHQsIFIuIEEuPC9hdXRob3I+PGF1dGhvcj5NYXRoZXMsIE0uIFQuPC9hdXRo
+b3I+PGF1dGhvcj5TaHJpbXB0b24sIEouIE0uPC9hdXRob3I+PGF1dGhvcj5WYW4gRGVyIEtyYWFr
+LCBHLjwvYXV0aG9yPjxhdXRob3I+RmFycmVsbCwgQS4gUC48L2F1dGhvcj48L2F1dGhvcnM+PC9j
+b250cmlidXRvcnM+PHRpdGxlcz48dGl0bGU+RXhwb3N1cmUgdG8gaGlnaCB0ZW1wZXJhdHVyZSBp
+bmZsdWVuY2VzIHRoZSBiZWhhdmlvdXIsIHBoeXNpb2xvZ3ksIGFuZCBzdXJ2aXZhbCBvZiBzb2Nr
+ZXllIHNhbG1vbiBkdXJpbmcgc3Bhd25pbmcgbWlncmF0aW9uPC90aXRsZT48c2Vjb25kYXJ5LXRp
+dGxlPkNhbmFkaWFuIEpvdXJuYWwgb2YgWm9vbG9neTwvc2Vjb25kYXJ5LXRpdGxlPjwvdGl0bGVz
+PjxwZXJpb2RpY2FsPjxmdWxsLXRpdGxlPkNhbmFkaWFuIEpvdXJuYWwgb2YgWm9vbG9neTwvZnVs
+bC10aXRsZT48YWJici0xPkNhbi4gSi4gWm9vbC48L2FiYnItMT48YWJici0yPkNhbiBKIFpvb2w8
+L2FiYnItMj48L3BlcmlvZGljYWw+PHBhZ2VzPjEyNy0xNDA8L3BhZ2VzPjx2b2x1bWU+ODY8L3Zv
+bHVtZT48bnVtYmVyPjI8L251bWJlcj48ZGF0ZXM+PHllYXI+MjAwODwveWVhcj48L2RhdGVzPjxp
+c2JuPjAwMDgtNDMwMSYjeEQ7MTQ4MC0zMjgzPC9pc2JuPjx1cmxzPjwvdXJscz48ZWxlY3Ryb25p
+Yy1yZXNvdXJjZS1udW0+MTAuMTEzOS96MDctMTIyPC9lbGVjdHJvbmljLXJlc291cmNlLW51bT48
+L3JlY29yZD48L0NpdGU+PENpdGU+PEF1dGhvcj5Dcm96aWVyPC9BdXRob3I+PFllYXI+MjAwNjwv
+WWVhcj48UmVjTnVtPjIyNDY8L1JlY051bT48cmVjb3JkPjxyZWMtbnVtYmVyPjIyNDY8L3JlYy1u
+dW1iZXI+PGZvcmVpZ24ta2V5cz48a2V5IGFwcD0iRU4iIGRiLWlkPSJlZXowYWV2d2EwYWZwZGV4
+cjBsdmVmcDZ6MHhwZXB2NXJmeDUiIHRpbWVzdGFtcD0iMTU0MTczMjE0NiI+MjI0Njwva2V5Pjxr
+ZXkgYXBwPSJFTldlYiIgZGItaWQ9IiI+MDwva2V5PjwvZm9yZWlnbi1rZXlzPjxyZWYtdHlwZSBu
+YW1lPSJKb3VybmFsIEFydGljbGUiPjE3PC9yZWYtdHlwZT48Y29udHJpYnV0b3JzPjxhdXRob3Jz
+PjxhdXRob3I+Q3JvemllciwgTC48L2F1dGhvcj48YXV0aG9yPlphYmVsLCBSLiBXLjwvYXV0aG9y
+PjwvYXV0aG9ycz48L2NvbnRyaWJ1dG9ycz48YXV0aC1hZGRyZXNzPk5hdGlvbmFsIE1hcmluZSBG
+aXNoZXJpZXMgU2VydmljZSwgTm9ydGgtd2VzdCBGaXNoZXJpZXMgU2NpZW5jZSBDZW50ZXIsIDI3
+MjUgTW9udGxha2UgQmx2ZC4gRS4sIFNlYXR0bGUsIFdBIDk4MTEyLCBVU0EuIExpc2EuQ3Jvemll
+ckBub2FhLmdvdjwvYXV0aC1hZGRyZXNzPjx0aXRsZXM+PHRpdGxlPkNsaW1hdGUgaW1wYWN0cyBh
+dCBtdWx0aXBsZSBzY2FsZXM6IGV2aWRlbmNlIGZvciBkaWZmZXJlbnRpYWwgcG9wdWxhdGlvbiBy
+ZXNwb25zZXMgaW4ganV2ZW5pbGUgQ2hpbm9vayBzYWxtb248L3RpdGxlPjxzZWNvbmRhcnktdGl0
+bGU+Sm91cm5hbCBvZiBBbmltYWwgRWNvbG9neTwvc2Vjb25kYXJ5LXRpdGxlPjwvdGl0bGVzPjxw
+ZXJpb2RpY2FsPjxmdWxsLXRpdGxlPkpvdXJuYWwgb2YgQW5pbWFsIEVjb2xvZ3k8L2Z1bGwtdGl0
+bGU+PGFiYnItMT5KLiBBbmltLiBFY29sLjwvYWJici0xPjxhYmJyLTI+SiBBbmltIEVjb2w8L2Fi
+YnItMj48L3BlcmlvZGljYWw+PHBhZ2VzPjExMDAtMTEwOTwvcGFnZXM+PHZvbHVtZT43NTwvdm9s
+dW1lPjxudW1iZXI+NTwvbnVtYmVyPjxrZXl3b3Jkcz48a2V5d29yZD5BbmltYWxzPC9rZXl3b3Jk
+PjxrZXl3b3JkPipDbGltYXRlPC9rZXl3b3JkPjxrZXl3b3JkPkNsdXN0ZXIgQW5hbHlzaXM8L2tl
+eXdvcmQ+PGtleXdvcmQ+Kk1vZGVscywgQmlvbG9naWNhbDwva2V5d29yZD48a2V5d29yZD5Qb3B1
+bGF0aW9uIER5bmFtaWNzPC9rZXl3b3JkPjxrZXl3b3JkPlJpdmVyczwva2V5d29yZD48a2V5d29y
+ZD5TYWxtb24vKnBoeXNpb2xvZ3k8L2tleXdvcmQ+PGtleXdvcmQ+U2Vhc29uczwva2V5d29yZD48
+a2V5d29yZD5TdXJ2aXZhbCBBbmFseXNpczwva2V5d29yZD48a2V5d29yZD5UZW1wZXJhdHVyZTwv
+a2V5d29yZD48L2tleXdvcmRzPjxkYXRlcz48eWVhcj4yMDA2PC95ZWFyPjxwdWItZGF0ZXM+PGRh
+dGU+U2VwPC9kYXRlPjwvcHViLWRhdGVzPjwvZGF0ZXM+PGlzYm4+MDAyMS04NzkwIChQcmludCkm
+I3hEOzAwMjEtODc5MCAoTGlua2luZyk8L2lzYm4+PGFjY2Vzc2lvbi1udW0+MTY5MjI4NDU8L2Fj
+Y2Vzc2lvbi1udW0+PHVybHM+PHJlbGF0ZWQtdXJscz48dXJsPmh0dHBzOi8vd3d3Lm5jYmkubmxt
+Lm5paC5nb3YvcHVibWVkLzE2OTIyODQ1PC91cmw+PC9yZWxhdGVkLXVybHM+PC91cmxzPjxlbGVj
+dHJvbmljLXJlc291cmNlLW51bT4xMC4xMTExL2ouMTM2NS0yNjU2LjIwMDYuMDExMzAueDwvZWxl
+Y3Ryb25pYy1yZXNvdXJjZS1udW0+PC9yZWNvcmQ+PC9DaXRlPjwvRW5kTm90ZT5=
 </w:fldData>
         </w:fldChar>
       </w:r>
@@ -13643,7 +14613,7 @@
         <w:rPr>
           <w:noProof/>
         </w:rPr>
-        <w:t>(Connor &amp; Pflug 2004; Crossin</w:t>
+        <w:t>(Connor &amp; Pflug 2004; Crozier &amp; Zabel 2006; Crossin</w:t>
       </w:r>
       <w:r>
         <w:rPr>
@@ -13656,7 +14626,7 @@
         <w:rPr>
           <w:noProof/>
         </w:rPr>
-        <w:t xml:space="preserve"> 2008; Crozier, Zabel &amp; Hamlet 2008; Geist</w:t>
+        <w:t xml:space="preserve"> 2008; Geist</w:t>
       </w:r>
       <w:r>
         <w:rPr>
@@ -13843,7 +14813,15 @@
         <w:t>propagation</w:t>
       </w:r>
       <w:r>
-        <w:t xml:space="preserve"> and hydropower development (Moore et al. 2010, Carlson and Satterthwaite 2015, Yamane et al. 2018).</w:t>
+        <w:t xml:space="preserve"> and hydropower development (Moore et al. 2010, Carlson and </w:t>
+      </w:r>
+      <w:proofErr w:type="spellStart"/>
+      <w:r>
+        <w:t>Satterthwaite</w:t>
+      </w:r>
+      <w:proofErr w:type="spellEnd"/>
+      <w:r>
+        <w:t xml:space="preserve"> 2015, Yamane et al. 2018).</w:t>
       </w:r>
       <w:r>
         <w:t xml:space="preserve"> </w:t>
@@ -13891,7 +14869,15 @@
         <w:t>developments</w:t>
       </w:r>
       <w:r>
-        <w:t xml:space="preserve"> on the Fraser River mainstem </w:t>
+        <w:t xml:space="preserve"> on the Fraser River </w:t>
+      </w:r>
+      <w:proofErr w:type="spellStart"/>
+      <w:r>
+        <w:t>mainstem</w:t>
+      </w:r>
+      <w:proofErr w:type="spellEnd"/>
+      <w:r>
+        <w:t xml:space="preserve"> </w:t>
       </w:r>
       <w:r>
         <w:fldChar w:fldCharType="begin"/>
@@ -14120,7 +15106,15 @@
         <w:t xml:space="preserve">. </w:t>
       </w:r>
       <w:r>
-        <w:t xml:space="preserve">Indeed environmental forcing at relatively large scales appears to have increased synchrony among coho and Chinook populations, presumably due to a common response to changes in the marine ecosystem </w:t>
+        <w:t xml:space="preserve">Indeed environmental forcing at relatively large scales appears to have increased synchrony among </w:t>
+      </w:r>
+      <w:proofErr w:type="spellStart"/>
+      <w:r>
+        <w:t>coho</w:t>
+      </w:r>
+      <w:proofErr w:type="spellEnd"/>
+      <w:r>
+        <w:t xml:space="preserve"> and Chinook populations, presumably due to a common response to changes in the marine ecosystem </w:t>
       </w:r>
       <w:r>
         <w:fldChar w:fldCharType="begin"/>
@@ -14198,7 +15192,13 @@
         <w:t>and</w:t>
       </w:r>
       <w:r>
-        <w:t xml:space="preserve"> declined, even though anthropogenic impacts (namely commercial harvest) were stable for several decades</w:t>
+        <w:t xml:space="preserve"> declined, eve</w:t>
+      </w:r>
+      <w:r>
+        <w:t>n though anthropogenic impacts, namely commercial harvest,</w:t>
+      </w:r>
+      <w:r>
+        <w:t xml:space="preserve"> were stable for several decades</w:t>
       </w:r>
       <w:r>
         <w:t xml:space="preserve">. Again, such patterns suggest environmental drivers may produce large increases in </w:t>
@@ -14258,10 +15258,24 @@
         <w:t>reduced abundance and substantial socio-economic costs</w:t>
       </w:r>
       <w:r>
-        <w:t xml:space="preserve"> (Satterthwaite and Carlson 2015; Yamane et al. 2018)</w:t>
-      </w:r>
-      <w:r>
-        <w:t xml:space="preserve">. Yet it is unclear to what extent these impacts are driven by simultaneous changes in productivity, rather than weakened portfolio effects specifically. </w:t>
+        <w:t xml:space="preserve"> (</w:t>
+      </w:r>
+      <w:proofErr w:type="spellStart"/>
+      <w:r>
+        <w:t>Satterthwaite</w:t>
+      </w:r>
+      <w:proofErr w:type="spellEnd"/>
+      <w:r>
+        <w:t xml:space="preserve"> and Carlson 2015; Yamane et al. 2018)</w:t>
+      </w:r>
+      <w:r>
+        <w:t xml:space="preserve">. Yet it is unclear to what extent these impacts are driven by </w:t>
+      </w:r>
+      <w:r>
+        <w:t>coincident</w:t>
+      </w:r>
+      <w:r>
+        <w:t xml:space="preserve"> changes in productivity, rather than weakened portfolio effects specifically. </w:t>
       </w:r>
       <w:r>
         <w:t>We used stochastic, closed-loop simulations to independently manipulate CV</w:t>
@@ -14287,7 +15301,21 @@
         <w:rPr>
           <w:rFonts w:eastAsiaTheme="minorEastAsia"/>
         </w:rPr>
-        <w:t xml:space="preserve">, and productivity to evaluate how interactions between the three processes influenced the </w:t>
+        <w:t>, and produ</w:t>
+      </w:r>
+      <w:proofErr w:type="spellStart"/>
+      <w:r>
+        <w:rPr>
+          <w:rFonts w:eastAsiaTheme="minorEastAsia"/>
+        </w:rPr>
+        <w:t>ctivity</w:t>
+      </w:r>
+      <w:proofErr w:type="spellEnd"/>
+      <w:r>
+        <w:rPr>
+          <w:rFonts w:eastAsiaTheme="minorEastAsia"/>
+        </w:rPr>
+        <w:t xml:space="preserve"> to evaluate how interactions between the three processes influenced the </w:t>
       </w:r>
       <w:r>
         <w:rPr>
@@ -14523,126 +15551,13 @@
         <w:rPr>
           <w:rFonts w:eastAsiaTheme="minorEastAsia"/>
         </w:rPr>
-        <w:fldChar w:fldCharType="begin">
-          <w:fldData xml:space="preserve">PEVuZE5vdGU+PENpdGU+PEF1dGhvcj5BbmRlcnNvbjwvQXV0aG9yPjxZZWFyPjIwMTc8L1llYXI+
-PFJlY051bT4yMDg5PC9SZWNOdW0+PERpc3BsYXlUZXh0PihBbmRlcnNvbjxzdHlsZSBmYWNlPSJp
-dGFsaWMiPiBldCBhbC48L3N0eWxlPiAyMDE3Yik8L0Rpc3BsYXlUZXh0PjxyZWNvcmQ+PHJlYy1u
-dW1iZXI+MjA4OTwvcmVjLW51bWJlcj48Zm9yZWlnbi1rZXlzPjxrZXkgYXBwPSJFTiIgZGItaWQ9
-ImVlejBhZXZ3YTBhZnBkZXhyMGx2ZWZwNnoweHBlcHY1cmZ4NSIgdGltZXN0YW1wPSIxNTA2NjQx
-NjI5Ij4yMDg5PC9rZXk+PGtleSBhcHA9IkVOV2ViIiBkYi1pZD0iIj4wPC9rZXk+PC9mb3JlaWdu
-LWtleXM+PHJlZi10eXBlIG5hbWU9IkpvdXJuYWwgQXJ0aWNsZSI+MTc8L3JlZi10eXBlPjxjb250
-cmlidXRvcnM+PGF1dGhvcnM+PGF1dGhvcj5BbmRlcnNvbiwgUy4gQy48L2F1dGhvcj48YXV0aG9y
-PldhcmQsIEUuIEouPC9hdXRob3I+PGF1dGhvcj5TaGVsdG9uLCBBLiBPLjwvYXV0aG9yPjxhdXRo
-b3I+QWRraXNvbiwgTS4gRC48L2F1dGhvcj48YXV0aG9yPkJlYXVkcmVhdSwgQS4gSC48L2F1dGhv
-cj48YXV0aG9yPkJyZW5uZXIsIFIuIEUuPC9hdXRob3I+PGF1dGhvcj5IYXluaWUsIEEuIEMuPC9h
-dXRob3I+PGF1dGhvcj5TaHJpdmVyLCBKLiBDLjwvYXV0aG9yPjxhdXRob3I+V2F0c29uLCBKLiBU
-LjwvYXV0aG9yPjxhdXRob3I+V2lsbGlhbXMsIEIuIEMuPC9hdXRob3I+PC9hdXRob3JzPjwvY29u
-dHJpYnV0b3JzPjxhdXRoLWFkZHJlc3M+U2Nob29sIG9mIEFxdWF0aWMgYW5kIEZpc2hlcnkgU2Np
-ZW5jZXMsIFVuaXZlcnNpdHkgb2YgV2FzaGluZ3RvbiwgU2VhdHRsZSwgV0EgOTgxOTU7IHNlYW4u
-YW5kZXJzb25AZGZvLW1wby5nYy5jYS4mI3hEO0NvbnNlcnZhdGlvbiBCaW9sb2d5IERpdmlzaW9u
-LCBOb3J0aHdlc3QgRmlzaGVyaWVzIFNjaWVuY2UgQ2VudGVyLCBOYXRpb25hbCBNYXJpbmUgRmlz
-aGVyaWVzIFNlcnZpY2UsIE5hdGlvbmFsIE9jZWFub2dyYXBoaWMgYW5kIEF0bW9zcGhlcmljIEFk
-bWluaXN0cmF0aW9uLCBTZWF0dGxlLCBXQSA5ODExMi4mI3hEO0NvbGxlZ2Ugb2YgRmlzaGVyaWVz
-IGFuZCBPY2VhbiBTY2llbmNlcywgVW5pdmVyc2l0eSBvZiBBbGFza2EgRmFpcmJhbmtzLCBKdW5l
-YXUsIEFLLCA5OTgwMS4mI3hEO0RpdmlzaW9uIG9mIENvbW1lcmNpYWwgRmlzaGVyaWVzLCBBbGFz
-a2EgRGVwYXJ0bWVudCBvZiBGaXNoIGFuZCBHYW1lLCBKdW5lYXUsIEFLIDk5ODExLiYjeEQ7QWxh
-c2thIEZpc2hlcmllcyBTY2llbmNlIENlbnRlciwgTmF0aW9uYWwgTWFyaW5lIEZpc2hlcmllcyBT
-ZXJ2aWNlLCBOYXRpb25hbCBPY2Vhbm9ncmFwaGljIGFuZCBBdG1vc3BoZXJpYyBBZG1pbmlzdHJh
-dGlvbiwgU2VhdHRsZSwgV0EsIDk4MTE1LiYjeEQ7QXVrZSBCYXkgTGFib3JhdG9yaWVzLCBBbGFz
-a2EgRmlzaGVyaWVzIFNjaWVuY2UgQ2VudGVyLCBOYXRpb25hbCBNYXJpbmUgRmlzaGVyaWVzIFNl
-cnZpY2UsIE5hdGlvbmFsIE9jZWFub2dyYXBoaWMgYW5kIEF0bW9zcGhlcmljIEFkbWluaXN0cmF0
-aW9uLCBKdW5lYXUsIEFLIDk5ODAxLjwvYXV0aC1hZGRyZXNzPjx0aXRsZXM+PHRpdGxlPkJlbmVm
-aXRzIGFuZCByaXNrcyBvZiBkaXZlcnNpZmljYXRpb24gZm9yIGluZGl2aWR1YWwgZmlzaGVyczwv
-dGl0bGU+PHNlY29uZGFyeS10aXRsZT5Qcm9jIE5hdGwgQWNhZCBTY2kgVSBTIEE8L3NlY29uZGFy
-eS10aXRsZT48L3RpdGxlcz48cGVyaW9kaWNhbD48ZnVsbC10aXRsZT5Qcm9jIE5hdGwgQWNhZCBT
-Y2kgVSBTIEE8L2Z1bGwtdGl0bGU+PC9wZXJpb2RpY2FsPjxrZXl3b3Jkcz48a2V5d29yZD5CYXll
-c2lhbiB2YXJpYW5jZSBmdW5jdGlvbiByZWdyZXNzaW9uPC9rZXl3b3JkPjxrZXl3b3JkPmRpdmVy
-c2l0eS1zdGFiaWxpdHkgcmVsYXRpb25zaGlwPC9rZXl3b3JkPjxrZXl3b3JkPmVjb2xvZ2ljYWwg
-cG9ydGZvbGlvIGVmZmVjdHM8L2tleXdvcmQ+PGtleXdvcmQ+aW5jb21lIHZhcmlhYmlsaXR5PC9r
-ZXl3b3JkPjxrZXl3b3JkPm5hdHVyYWwgcmVzb3VyY2UgbWFuYWdlbWVudDwva2V5d29yZD48L2tl
-eXdvcmRzPjxkYXRlcz48eWVhcj4yMDE3PC95ZWFyPjxwdWItZGF0ZXM+PGRhdGU+U2VwIDE4PC9k
-YXRlPjwvcHViLWRhdGVzPjwvZGF0ZXM+PGlzYm4+MTA5MS02NDkwIChFbGVjdHJvbmljKSYjeEQ7
-MDAyNy04NDI0IChMaW5raW5nKTwvaXNibj48YWNjZXNzaW9uLW51bT4yODkyMzkzODwvYWNjZXNz
-aW9uLW51bT48dXJscz48cmVsYXRlZC11cmxzPjx1cmw+aHR0cHM6Ly93d3cubmNiaS5ubG0ubmlo
-Lmdvdi9wdWJtZWQvMjg5MjM5Mzg8L3VybD48L3JlbGF0ZWQtdXJscz48L3VybHM+PGVsZWN0cm9u
-aWMtcmVzb3VyY2UtbnVtPjEwLjEwNzMvcG5hcy4xNzAyNTA2MTE0PC9lbGVjdHJvbmljLXJlc291
-cmNlLW51bT48L3JlY29yZD48L0NpdGU+PC9FbmROb3RlPn==
-</w:fldData>
-        </w:fldChar>
-      </w:r>
-      <w:r>
-        <w:rPr>
-          <w:rFonts w:eastAsiaTheme="minorEastAsia"/>
-        </w:rPr>
-        <w:instrText xml:space="preserve"> ADDIN EN.CITE </w:instrText>
-      </w:r>
-      <w:r>
-        <w:rPr>
-          <w:rFonts w:eastAsiaTheme="minorEastAsia"/>
-        </w:rPr>
-        <w:fldChar w:fldCharType="begin">
-          <w:fldData xml:space="preserve">PEVuZE5vdGU+PENpdGU+PEF1dGhvcj5BbmRlcnNvbjwvQXV0aG9yPjxZZWFyPjIwMTc8L1llYXI+
-PFJlY051bT4yMDg5PC9SZWNOdW0+PERpc3BsYXlUZXh0PihBbmRlcnNvbjxzdHlsZSBmYWNlPSJp
-dGFsaWMiPiBldCBhbC48L3N0eWxlPiAyMDE3Yik8L0Rpc3BsYXlUZXh0PjxyZWNvcmQ+PHJlYy1u
-dW1iZXI+MjA4OTwvcmVjLW51bWJlcj48Zm9yZWlnbi1rZXlzPjxrZXkgYXBwPSJFTiIgZGItaWQ9
-ImVlejBhZXZ3YTBhZnBkZXhyMGx2ZWZwNnoweHBlcHY1cmZ4NSIgdGltZXN0YW1wPSIxNTA2NjQx
-NjI5Ij4yMDg5PC9rZXk+PGtleSBhcHA9IkVOV2ViIiBkYi1pZD0iIj4wPC9rZXk+PC9mb3JlaWdu
-LWtleXM+PHJlZi10eXBlIG5hbWU9IkpvdXJuYWwgQXJ0aWNsZSI+MTc8L3JlZi10eXBlPjxjb250
-cmlidXRvcnM+PGF1dGhvcnM+PGF1dGhvcj5BbmRlcnNvbiwgUy4gQy48L2F1dGhvcj48YXV0aG9y
-PldhcmQsIEUuIEouPC9hdXRob3I+PGF1dGhvcj5TaGVsdG9uLCBBLiBPLjwvYXV0aG9yPjxhdXRo
-b3I+QWRraXNvbiwgTS4gRC48L2F1dGhvcj48YXV0aG9yPkJlYXVkcmVhdSwgQS4gSC48L2F1dGhv
-cj48YXV0aG9yPkJyZW5uZXIsIFIuIEUuPC9hdXRob3I+PGF1dGhvcj5IYXluaWUsIEEuIEMuPC9h
-dXRob3I+PGF1dGhvcj5TaHJpdmVyLCBKLiBDLjwvYXV0aG9yPjxhdXRob3I+V2F0c29uLCBKLiBU
-LjwvYXV0aG9yPjxhdXRob3I+V2lsbGlhbXMsIEIuIEMuPC9hdXRob3I+PC9hdXRob3JzPjwvY29u
-dHJpYnV0b3JzPjxhdXRoLWFkZHJlc3M+U2Nob29sIG9mIEFxdWF0aWMgYW5kIEZpc2hlcnkgU2Np
-ZW5jZXMsIFVuaXZlcnNpdHkgb2YgV2FzaGluZ3RvbiwgU2VhdHRsZSwgV0EgOTgxOTU7IHNlYW4u
-YW5kZXJzb25AZGZvLW1wby5nYy5jYS4mI3hEO0NvbnNlcnZhdGlvbiBCaW9sb2d5IERpdmlzaW9u
-LCBOb3J0aHdlc3QgRmlzaGVyaWVzIFNjaWVuY2UgQ2VudGVyLCBOYXRpb25hbCBNYXJpbmUgRmlz
-aGVyaWVzIFNlcnZpY2UsIE5hdGlvbmFsIE9jZWFub2dyYXBoaWMgYW5kIEF0bW9zcGhlcmljIEFk
-bWluaXN0cmF0aW9uLCBTZWF0dGxlLCBXQSA5ODExMi4mI3hEO0NvbGxlZ2Ugb2YgRmlzaGVyaWVz
-IGFuZCBPY2VhbiBTY2llbmNlcywgVW5pdmVyc2l0eSBvZiBBbGFza2EgRmFpcmJhbmtzLCBKdW5l
-YXUsIEFLLCA5OTgwMS4mI3hEO0RpdmlzaW9uIG9mIENvbW1lcmNpYWwgRmlzaGVyaWVzLCBBbGFz
-a2EgRGVwYXJ0bWVudCBvZiBGaXNoIGFuZCBHYW1lLCBKdW5lYXUsIEFLIDk5ODExLiYjeEQ7QWxh
-c2thIEZpc2hlcmllcyBTY2llbmNlIENlbnRlciwgTmF0aW9uYWwgTWFyaW5lIEZpc2hlcmllcyBT
-ZXJ2aWNlLCBOYXRpb25hbCBPY2Vhbm9ncmFwaGljIGFuZCBBdG1vc3BoZXJpYyBBZG1pbmlzdHJh
-dGlvbiwgU2VhdHRsZSwgV0EsIDk4MTE1LiYjeEQ7QXVrZSBCYXkgTGFib3JhdG9yaWVzLCBBbGFz
-a2EgRmlzaGVyaWVzIFNjaWVuY2UgQ2VudGVyLCBOYXRpb25hbCBNYXJpbmUgRmlzaGVyaWVzIFNl
-cnZpY2UsIE5hdGlvbmFsIE9jZWFub2dyYXBoaWMgYW5kIEF0bW9zcGhlcmljIEFkbWluaXN0cmF0
-aW9uLCBKdW5lYXUsIEFLIDk5ODAxLjwvYXV0aC1hZGRyZXNzPjx0aXRsZXM+PHRpdGxlPkJlbmVm
-aXRzIGFuZCByaXNrcyBvZiBkaXZlcnNpZmljYXRpb24gZm9yIGluZGl2aWR1YWwgZmlzaGVyczwv
-dGl0bGU+PHNlY29uZGFyeS10aXRsZT5Qcm9jIE5hdGwgQWNhZCBTY2kgVSBTIEE8L3NlY29uZGFy
-eS10aXRsZT48L3RpdGxlcz48cGVyaW9kaWNhbD48ZnVsbC10aXRsZT5Qcm9jIE5hdGwgQWNhZCBT
-Y2kgVSBTIEE8L2Z1bGwtdGl0bGU+PC9wZXJpb2RpY2FsPjxrZXl3b3Jkcz48a2V5d29yZD5CYXll
-c2lhbiB2YXJpYW5jZSBmdW5jdGlvbiByZWdyZXNzaW9uPC9rZXl3b3JkPjxrZXl3b3JkPmRpdmVy
-c2l0eS1zdGFiaWxpdHkgcmVsYXRpb25zaGlwPC9rZXl3b3JkPjxrZXl3b3JkPmVjb2xvZ2ljYWwg
-cG9ydGZvbGlvIGVmZmVjdHM8L2tleXdvcmQ+PGtleXdvcmQ+aW5jb21lIHZhcmlhYmlsaXR5PC9r
-ZXl3b3JkPjxrZXl3b3JkPm5hdHVyYWwgcmVzb3VyY2UgbWFuYWdlbWVudDwva2V5d29yZD48L2tl
-eXdvcmRzPjxkYXRlcz48eWVhcj4yMDE3PC95ZWFyPjxwdWItZGF0ZXM+PGRhdGU+U2VwIDE4PC9k
-YXRlPjwvcHViLWRhdGVzPjwvZGF0ZXM+PGlzYm4+MTA5MS02NDkwIChFbGVjdHJvbmljKSYjeEQ7
-MDAyNy04NDI0IChMaW5raW5nKTwvaXNibj48YWNjZXNzaW9uLW51bT4yODkyMzkzODwvYWNjZXNz
-aW9uLW51bT48dXJscz48cmVsYXRlZC11cmxzPjx1cmw+aHR0cHM6Ly93d3cubmNiaS5ubG0ubmlo
-Lmdvdi9wdWJtZWQvMjg5MjM5Mzg8L3VybD48L3JlbGF0ZWQtdXJscz48L3VybHM+PGVsZWN0cm9u
-aWMtcmVzb3VyY2UtbnVtPjEwLjEwNzMvcG5hcy4xNzAyNTA2MTE0PC9lbGVjdHJvbmljLXJlc291
-cmNlLW51bT48L3JlY29yZD48L0NpdGU+PC9FbmROb3RlPn==
-</w:fldData>
-        </w:fldChar>
-      </w:r>
-      <w:r>
-        <w:rPr>
-          <w:rFonts w:eastAsiaTheme="minorEastAsia"/>
-        </w:rPr>
-        <w:instrText xml:space="preserve"> ADDIN EN.CITE.DATA </w:instrText>
-      </w:r>
-      <w:r>
-        <w:rPr>
-          <w:rFonts w:eastAsiaTheme="minorEastAsia"/>
-        </w:rPr>
-      </w:r>
-      <w:r>
-        <w:rPr>
-          <w:rFonts w:eastAsiaTheme="minorEastAsia"/>
-        </w:rPr>
-        <w:fldChar w:fldCharType="end"/>
+        <w:fldChar w:fldCharType="begin"/>
+      </w:r>
+      <w:r>
+        <w:rPr>
+          <w:rFonts w:eastAsiaTheme="minorEastAsia"/>
+        </w:rPr>
+        <w:instrText xml:space="preserve"> ADDIN EN.CITE &lt;EndNote&gt;&lt;Cite&gt;&lt;Author&gt;Kasperski&lt;/Author&gt;&lt;Year&gt;2013&lt;/Year&gt;&lt;RecNum&gt;2249&lt;/RecNum&gt;&lt;DisplayText&gt;(Kasperski &amp;amp; Holland 2013)&lt;/DisplayText&gt;&lt;record&gt;&lt;rec-number&gt;2249&lt;/rec-number&gt;&lt;foreign-keys&gt;&lt;key app="EN" db-id="eez0aevwa0afpdexr0lvefp6z0xpepv5rfx5" timestamp="1542083529"&gt;2249&lt;/key&gt;&lt;key app="ENWeb" db-id=""&gt;0&lt;/key&gt;&lt;/foreign-keys&gt;&lt;ref-type name="Journal Article"&gt;17&lt;/ref-type&gt;&lt;contributors&gt;&lt;authors&gt;&lt;author&gt;Kasperski, Stephen&lt;/author&gt;&lt;author&gt;Holland, Daniel S.&lt;/author&gt;&lt;/authors&gt;&lt;/contributors&gt;&lt;titles&gt;&lt;title&gt;Income diversification and risk for fishermen&lt;/title&gt;&lt;secondary-title&gt;Proceedings of the National Academy of Sciences&lt;/secondary-title&gt;&lt;/titles&gt;&lt;periodical&gt;&lt;full-title&gt;Proceedings of the National Academy of Sciences&lt;/full-title&gt;&lt;/periodical&gt;&lt;pages&gt;2076-2081&lt;/pages&gt;&lt;volume&gt;110&lt;/volume&gt;&lt;number&gt;6&lt;/number&gt;&lt;dates&gt;&lt;year&gt;2013&lt;/year&gt;&lt;/dates&gt;&lt;urls&gt;&lt;/urls&gt;&lt;/record&gt;&lt;/Cite&gt;&lt;/EndNote&gt;</w:instrText>
       </w:r>
       <w:r>
         <w:rPr>
@@ -14655,22 +15570,7 @@
           <w:rFonts w:eastAsiaTheme="minorEastAsia"/>
           <w:noProof/>
         </w:rPr>
-        <w:t>(Anderson</w:t>
-      </w:r>
-      <w:r>
-        <w:rPr>
-          <w:rFonts w:eastAsiaTheme="minorEastAsia"/>
-          <w:i/>
-          <w:noProof/>
-        </w:rPr>
-        <w:t xml:space="preserve"> et al.</w:t>
-      </w:r>
-      <w:r>
-        <w:rPr>
-          <w:rFonts w:eastAsiaTheme="minorEastAsia"/>
-          <w:noProof/>
-        </w:rPr>
-        <w:t xml:space="preserve"> 2017b)</w:t>
+        <w:t>(Kasperski &amp; Holland 2013)</w:t>
       </w:r>
       <w:r>
         <w:rPr>
@@ -14726,6 +15626,7 @@
       <w:r>
         <w:t xml:space="preserve"> </w:t>
       </w:r>
+      <w:proofErr w:type="gramStart"/>
       <w:r>
         <w:t>CV</w:t>
       </w:r>
@@ -14736,7 +15637,11 @@
         <w:t xml:space="preserve">C  </w:t>
       </w:r>
       <w:r>
-        <w:t xml:space="preserve">or </w:t>
+        <w:t>or</w:t>
+      </w:r>
+      <w:proofErr w:type="gramEnd"/>
+      <w:r>
+        <w:t xml:space="preserve"> </w:t>
       </w:r>
       <m:oMath>
         <m:r>
@@ -14784,7 +15689,10 @@
         <w:t>lower productivity</w:t>
       </w:r>
       <w:r>
-        <w:t>. Moving from a low</w:t>
+        <w:t>. Moving from</w:t>
+      </w:r>
+      <w:r>
+        <w:t xml:space="preserve"> low</w:t>
       </w:r>
       <w:r>
         <w:t xml:space="preserve"> to moderate synchrony under the SN scenario </w:t>
@@ -14841,7 +15749,7 @@
         <w:t xml:space="preserve">. </w:t>
       </w:r>
       <w:r>
-        <w:t>C</w:t>
+        <w:t>Other c</w:t>
       </w:r>
       <w:r>
         <w:t>onservation- and catch-based benchmarks exhibi</w:t>
@@ -14850,28 +15758,13 @@
         <w:t>ted similarly severe responses to increased a</w:t>
       </w:r>
       <w:r>
-        <w:t>ggregate variability – the proportion of CUs above their biological benchmark declined from ~</w:t>
-      </w:r>
-      <w:r>
-        <w:rPr>
-          <w:highlight w:val="yellow"/>
-        </w:rPr>
-        <w:t>20</w:t>
-      </w:r>
-      <w:r>
-        <w:t xml:space="preserve">% to less than </w:t>
-      </w:r>
-      <w:r>
-        <w:rPr>
-          <w:highlight w:val="yellow"/>
-        </w:rPr>
-        <w:t>10</w:t>
-      </w:r>
-      <w:r>
-        <w:t>% as stability decreased.</w:t>
-      </w:r>
-      <w:r>
-        <w:t xml:space="preserve"> When the simulations incorporated an increased </w:t>
+        <w:t>ggregate variability</w:t>
+      </w:r>
+      <w:r>
+        <w:t>. W</w:t>
+      </w:r>
+      <w:r>
+        <w:t xml:space="preserve">hen simulations incorporated an increased </w:t>
       </w:r>
       <w:r>
         <w:t>probability</w:t>
@@ -14892,7 +15785,13 @@
         <w:t>distribution</w:t>
       </w:r>
       <w:r>
-        <w:t xml:space="preserve">, the probability of meeting conservation- and catch-based objectives declined even further. Extirpations in particular became more common, with 25% of CUs going extinct </w:t>
+        <w:t xml:space="preserve">, the probability of meeting </w:t>
+      </w:r>
+      <w:r>
+        <w:t>management</w:t>
+      </w:r>
+      <w:r>
+        <w:t xml:space="preserve"> objectives declined even further. Extirpations in particular became more common, with 25% of CUs going extinct </w:t>
       </w:r>
       <w:r>
         <w:t xml:space="preserve">within ten generations </w:t>
@@ -14909,7 +15808,18 @@
         <w:tab/>
       </w:r>
       <w:r>
-        <w:t xml:space="preserve">The results of our simulation analysis have important implications to management strategies that seek to incorporate systems-based approaches and leverage </w:t>
+        <w:t xml:space="preserve">The results of our simulation analysis have important implications </w:t>
+      </w:r>
+      <w:proofErr w:type="gramStart"/>
+      <w:r>
+        <w:t xml:space="preserve">for </w:t>
+      </w:r>
+      <w:r>
+        <w:t xml:space="preserve"> management</w:t>
+      </w:r>
+      <w:proofErr w:type="gramEnd"/>
+      <w:r>
+        <w:t xml:space="preserve"> strategies that seek to incorporate systems-based approaches and leverage </w:t>
       </w:r>
       <w:r>
         <w:t>stability due to</w:t>
@@ -15322,7 +16232,7 @@
         <w:fldChar w:fldCharType="begin"/>
       </w:r>
       <w:r>
-        <w:instrText xml:space="preserve"> ADDIN EN.CITE &lt;EndNote&gt;&lt;Cite&gt;&lt;Author&gt;Anderson&lt;/Author&gt;&lt;Year&gt;2017&lt;/Year&gt;&lt;RecNum&gt;1847&lt;/RecNum&gt;&lt;DisplayText&gt;(Anderson&lt;style face="italic"&gt; et al.&lt;/style&gt; 2017a)&lt;/DisplayText&gt;&lt;record&gt;&lt;rec-number&gt;1847&lt;/rec-number&gt;&lt;foreign-keys&gt;&lt;key app="EN" db-id="eez0aevwa0afpdexr0lvefp6z0xpepv5rfx5" timestamp="1489026435"&gt;1847&lt;/key&gt;&lt;key app="ENWeb" db-id=""&gt;0&lt;/key&gt;&lt;/foreign-keys&gt;&lt;ref-type name="Journal Article"&gt;17&lt;/ref-type&gt;&lt;contributors&gt;&lt;authors&gt;&lt;author&gt;Anderson, Sean C.&lt;/author&gt;&lt;author&gt;Branch, Trevor A.&lt;/author&gt;&lt;author&gt;Cooper, Andrew B.&lt;/author&gt;&lt;author&gt;Dulvy, Nicholas K.&lt;/author&gt;&lt;/authors&gt;&lt;/contributors&gt;&lt;titles&gt;&lt;title&gt;Black-swan events in animal populations&lt;/title&gt;&lt;secondary-title&gt;Proceedings of the National Academy of Sciences&lt;/secondary-title&gt;&lt;/titles&gt;&lt;periodical&gt;&lt;full-title&gt;Proceedings of the National Academy of Sciences&lt;/full-title&gt;&lt;/periodical&gt;&lt;dates&gt;&lt;year&gt;2017&lt;/year&gt;&lt;/dates&gt;&lt;urls&gt;&lt;/urls&gt;&lt;electronic-resource-num&gt;10.1073/pnas.1611525114&lt;/electronic-resource-num&gt;&lt;/record&gt;&lt;/Cite&gt;&lt;/EndNote&gt;</w:instrText>
+        <w:instrText xml:space="preserve"> ADDIN EN.CITE &lt;EndNote&gt;&lt;Cite&gt;&lt;Author&gt;Anderson&lt;/Author&gt;&lt;Year&gt;2017&lt;/Year&gt;&lt;RecNum&gt;1847&lt;/RecNum&gt;&lt;DisplayText&gt;(Anderson&lt;style face="italic"&gt; et al.&lt;/style&gt; 2017)&lt;/DisplayText&gt;&lt;record&gt;&lt;rec-number&gt;1847&lt;/rec-number&gt;&lt;foreign-keys&gt;&lt;key app="EN" db-id="eez0aevwa0afpdexr0lvefp6z0xpepv5rfx5" timestamp="1489026435"&gt;1847&lt;/key&gt;&lt;key app="ENWeb" db-id=""&gt;0&lt;/key&gt;&lt;/foreign-keys&gt;&lt;ref-type name="Journal Article"&gt;17&lt;/ref-type&gt;&lt;contributors&gt;&lt;authors&gt;&lt;author&gt;Anderson, Sean C.&lt;/author&gt;&lt;author&gt;Branch, Trevor A.&lt;/author&gt;&lt;author&gt;Cooper, Andrew B.&lt;/author&gt;&lt;author&gt;Dulvy, Nicholas K.&lt;/author&gt;&lt;/authors&gt;&lt;/contributors&gt;&lt;titles&gt;&lt;title&gt;Black-swan events in animal populations&lt;/title&gt;&lt;secondary-title&gt;Proceedings of the National Academy of Sciences&lt;/secondary-title&gt;&lt;/titles&gt;&lt;periodical&gt;&lt;full-title&gt;Proceedings of the National Academy of Sciences&lt;/full-title&gt;&lt;/periodical&gt;&lt;dates&gt;&lt;year&gt;2017&lt;/year&gt;&lt;/dates&gt;&lt;urls&gt;&lt;/urls&gt;&lt;electronic-resource-num&gt;10.1073/pnas.1611525114&lt;/electronic-resource-num&gt;&lt;/record&gt;&lt;/Cite&gt;&lt;/EndNote&gt;</w:instrText>
       </w:r>
       <w:r>
         <w:fldChar w:fldCharType="separate"/>
@@ -15344,7 +16254,7 @@
         <w:rPr>
           <w:noProof/>
         </w:rPr>
-        <w:t xml:space="preserve"> 2017a)</w:t>
+        <w:t xml:space="preserve"> 2017)</w:t>
       </w:r>
       <w:r>
         <w:fldChar w:fldCharType="end"/>
@@ -15353,23 +16263,28 @@
         <w:t>. Furthermore, greater aggregate variability may result in negative consequences via management processes we were unable to model here (descri</w:t>
       </w:r>
       <w:r>
-        <w:t xml:space="preserve">bed in next paragraph). Thus we </w:t>
+        <w:t>bed in next paragraph). Thus</w:t>
+      </w:r>
+      <w:r>
+        <w:t>,</w:t>
+      </w:r>
+      <w:r>
+        <w:t xml:space="preserve"> we </w:t>
       </w:r>
       <w:r>
         <w:t>echo previous authors in suggesting</w:t>
       </w:r>
       <w:r>
-        <w:t xml:space="preserve"> estimates of portfolio </w:t>
-      </w:r>
-      <w:r>
-        <w:lastRenderedPageBreak/>
-        <w:t xml:space="preserve">effect strength </w:t>
-      </w:r>
-      <w:r>
-        <w:t>should be paired with</w:t>
-      </w:r>
-      <w:r>
-        <w:t xml:space="preserve"> more commonly used metrics</w:t>
+        <w:t xml:space="preserve"> estimates of portfolio effect strength </w:t>
+      </w:r>
+      <w:r>
+        <w:t xml:space="preserve">should </w:t>
+      </w:r>
+      <w:r>
+        <w:t>augment</w:t>
+      </w:r>
+      <w:r>
+        <w:t xml:space="preserve"> commonly used metrics</w:t>
       </w:r>
       <w:r>
         <w:t>,</w:t>
@@ -15426,6 +16341,7 @@
         <w:spacing w:line="480" w:lineRule="auto"/>
       </w:pPr>
       <w:r>
+        <w:lastRenderedPageBreak/>
         <w:tab/>
         <w:t>Second,</w:t>
       </w:r>
@@ -15460,13 +16376,36 @@
         <w:t>may compromise even relatively diverse aggregates.</w:t>
       </w:r>
       <w:r>
-        <w:t xml:space="preserve"> Since the strength of potential portfolio effects is strongly influenced by the number of components (Thibaut and Connolly 2013), similar increases in component variability or synchrony in</w:t>
+        <w:t xml:space="preserve"> Since the strength of potential portfolio effects is strongly influenced by the number of components (</w:t>
+      </w:r>
+      <w:proofErr w:type="spellStart"/>
+      <w:r>
+        <w:t>Thibaut</w:t>
+      </w:r>
+      <w:proofErr w:type="spellEnd"/>
+      <w:r>
+        <w:t xml:space="preserve"> and Connolly 2013), similar increases in component variability or synchrony in</w:t>
       </w:r>
       <w:r>
         <w:t xml:space="preserve"> a</w:t>
       </w:r>
       <w:r>
-        <w:t xml:space="preserve"> less diverse aggregate will likely result in more severe consequences.</w:t>
+        <w:t xml:space="preserve">n </w:t>
+      </w:r>
+      <w:r>
+        <w:t>aggregate</w:t>
+      </w:r>
+      <w:r>
+        <w:t xml:space="preserve"> with lower richness</w:t>
+      </w:r>
+      <w:r>
+        <w:t xml:space="preserve"> </w:t>
+      </w:r>
+      <w:r>
+        <w:t>may</w:t>
+      </w:r>
+      <w:r>
+        <w:t xml:space="preserve"> result in more severe consequences.</w:t>
       </w:r>
       <w:r>
         <w:t xml:space="preserve"> </w:t>
@@ -15499,7 +16438,19 @@
         <w:t xml:space="preserve">Third, </w:t>
       </w:r>
       <w:r>
-        <w:t>even relatively accurate and precise management strategies are unlikely to buffer fisheries from reduced stability.</w:t>
+        <w:t xml:space="preserve">even relatively accurate and precise </w:t>
+      </w:r>
+      <w:r>
+        <w:t>harvest control rules</w:t>
+      </w:r>
+      <w:r>
+        <w:t xml:space="preserve"> are unlikely to</w:t>
+      </w:r>
+      <w:r>
+        <w:t xml:space="preserve"> fully</w:t>
+      </w:r>
+      <w:r>
+        <w:t xml:space="preserve"> buffer fisheries from reduced stability.</w:t>
       </w:r>
       <w:r>
         <w:t xml:space="preserve"> </w:t>
@@ -15568,28 +16519,28 @@
         <w:t>implementation error</w:t>
       </w:r>
       <w:r>
-        <w:t>, biological benchmarks and catch-based reference points were rarely met during pessimistic scenarios. Given that</w:t>
+        <w:t xml:space="preserve">, biological benchmarks and catch-based reference points were rarely met during pessimistic scenarios. </w:t>
+      </w:r>
+      <w:r>
+        <w:t>Such</w:t>
+      </w:r>
+      <w:r>
+        <w:t xml:space="preserve"> resource-intensive management</w:t>
       </w:r>
       <w:r>
         <w:t xml:space="preserve"> </w:t>
       </w:r>
       <w:r>
-        <w:t>such a</w:t>
-      </w:r>
-      <w:r>
-        <w:t xml:space="preserve"> resource-intensive management</w:t>
+        <w:t>frameworks are</w:t>
       </w:r>
       <w:r>
         <w:t xml:space="preserve"> </w:t>
       </w:r>
       <w:r>
-        <w:t>framework is the</w:t>
-      </w:r>
-      <w:r>
-        <w:t xml:space="preserve"> exception rather than the rule</w:t>
-      </w:r>
-      <w:r>
-        <w:t xml:space="preserve">, </w:t>
+        <w:t>uncommon in fisheries and</w:t>
+      </w:r>
+      <w:r>
+        <w:t xml:space="preserve"> </w:t>
       </w:r>
       <w:r>
         <w:t>over</w:t>
@@ -15646,47 +16597,47 @@
         <w:t xml:space="preserve"> </w:t>
       </w:r>
       <w:r>
-        <w:t xml:space="preserve">that are based on </w:t>
+        <w:t>that are based on retrospective relationships</w:t>
+      </w:r>
+      <w:r>
+        <w:t xml:space="preserve"> (REF). As aggregate variability increases such techniques will likely become less accurate, increasing the probability of overexploitation</w:t>
+      </w:r>
+      <w:r>
+        <w:t xml:space="preserve"> unless managers are unusually precautionary</w:t>
+      </w:r>
+      <w:r>
+        <w:t>.</w:t>
+      </w:r>
+      <w:r>
+        <w:t xml:space="preserve"> </w:t>
+      </w:r>
+      <w:r>
+        <w:t xml:space="preserve">Furthermore, </w:t>
+      </w:r>
+      <w:r>
+        <w:t>intermittent</w:t>
+      </w:r>
+      <w:r>
+        <w:t xml:space="preserve"> years of </w:t>
+      </w:r>
+      <w:r>
+        <w:t xml:space="preserve">high abundance are likely even as aggregate variability </w:t>
+      </w:r>
+      <w:r>
+        <w:t>increases,</w:t>
+      </w:r>
+      <w:r>
+        <w:t xml:space="preserve"> </w:t>
+      </w:r>
+      <w:r>
+        <w:t>resulting in incentives to</w:t>
+      </w:r>
+      <w:r>
+        <w:t xml:space="preserve"> </w:t>
       </w:r>
       <w:r>
         <w:lastRenderedPageBreak/>
-        <w:t>retrospective relationships</w:t>
-      </w:r>
-      <w:r>
-        <w:t xml:space="preserve"> (REF). As aggregate variability increases such techniques will likely become less accurate, increasing the probability of overexploitation</w:t>
-      </w:r>
-      <w:r>
-        <w:t xml:space="preserve"> unless managers are unusually precautionary</w:t>
-      </w:r>
-      <w:r>
-        <w:t>.</w:t>
-      </w:r>
-      <w:r>
-        <w:t xml:space="preserve"> </w:t>
-      </w:r>
-      <w:r>
-        <w:t xml:space="preserve">Furthermore, </w:t>
-      </w:r>
-      <w:r>
-        <w:t>intermittent</w:t>
-      </w:r>
-      <w:r>
-        <w:t xml:space="preserve"> years of </w:t>
-      </w:r>
-      <w:r>
-        <w:t xml:space="preserve">high abundance are likely even as aggregate variability </w:t>
-      </w:r>
-      <w:r>
-        <w:t>increases,</w:t>
-      </w:r>
-      <w:r>
-        <w:t xml:space="preserve"> </w:t>
-      </w:r>
-      <w:r>
-        <w:t>resulting in incentives to</w:t>
-      </w:r>
-      <w:r>
-        <w:t xml:space="preserve"> maintain</w:t>
+        <w:t>maintain</w:t>
       </w:r>
       <w:r>
         <w:t xml:space="preserve"> excess</w:t>
@@ -15760,22 +16711,25 @@
         <w:t>status</w:t>
       </w:r>
       <w:r>
-        <w:t>. We principally focused on median outcomes over the length of the simulation period</w:t>
-      </w:r>
-      <w:r>
-        <w:t xml:space="preserve"> (approximately ten generations). Alternative metrics</w:t>
-      </w:r>
-      <w:r>
-        <w:t xml:space="preserve"> that emphasize variability </w:t>
-      </w:r>
-      <w:r>
-        <w:t>(</w:t>
-      </w:r>
-      <w:r>
-        <w:t>such as</w:t>
-      </w:r>
-      <w:r>
-        <w:t xml:space="preserve"> catch stability) </w:t>
+        <w:t xml:space="preserve">. We principally focused on median outcomes </w:t>
+      </w:r>
+      <w:r>
+        <w:t xml:space="preserve">(with the exception of catch stability) </w:t>
+      </w:r>
+      <w:r>
+        <w:t xml:space="preserve">over </w:t>
+      </w:r>
+      <w:r>
+        <w:t>approximately ten generations</w:t>
+      </w:r>
+      <w:r>
+        <w:t>. Alternative metrics</w:t>
+      </w:r>
+      <w:r>
+        <w:t xml:space="preserve"> that emphasize variability</w:t>
+      </w:r>
+      <w:r>
+        <w:t xml:space="preserve"> </w:t>
       </w:r>
       <w:r>
         <w:t xml:space="preserve">or changes in status over shorter time horizons may </w:t>
@@ -15784,7 +16738,13 @@
         <w:t>indicate more severe impacts of aggregate variability</w:t>
       </w:r>
       <w:r>
-        <w:t xml:space="preserve">. We also chose to model alternative productivity via changes in the distribution of process variance. </w:t>
+        <w:t>. We also chose to model alternative productivity</w:t>
+      </w:r>
+      <w:r>
+        <w:t xml:space="preserve"> regimes</w:t>
+      </w:r>
+      <w:r>
+        <w:t xml:space="preserve"> via changes in the distribution of process variance. </w:t>
       </w:r>
       <w:commentRangeStart w:id="12"/>
       <w:r>
@@ -15813,16 +16773,177 @@
         <w:t xml:space="preserve"> changes in average productivity via process variance is justified</w:t>
       </w:r>
       <w:r>
-        <w:t xml:space="preserve"> given evidence of strong negative recruitment deviations in many Pacific salmon aggregates</w:t>
+        <w:t xml:space="preserve"> given </w:t>
+      </w:r>
+      <w:r>
+        <w:t xml:space="preserve">recent </w:t>
+      </w:r>
+      <w:r>
+        <w:t>evidence of strong negative recruitment deviations in many Pacific salmon aggregates</w:t>
       </w:r>
       <w:r>
         <w:t xml:space="preserve"> </w:t>
       </w:r>
       <w:r>
-        <w:fldChar w:fldCharType="begin"/>
-      </w:r>
-      <w:r>
-        <w:instrText xml:space="preserve"> ADDIN EN.CITE &lt;EndNote&gt;&lt;Cite&gt;&lt;Author&gt;Grant&lt;/Author&gt;&lt;Year&gt;2018&lt;/Year&gt;&lt;RecNum&gt;2245&lt;/RecNum&gt;&lt;DisplayText&gt;(Grant, Michielsens &amp;amp; MacDonald 2018)&lt;/DisplayText&gt;&lt;record&gt;&lt;rec-number&gt;2245&lt;/rec-number&gt;&lt;foreign-keys&gt;&lt;key app="EN" db-id="eez0aevwa0afpdexr0lvefp6z0xpepv5rfx5" timestamp="1541696459"&gt;2245&lt;/key&gt;&lt;/foreign-keys&gt;&lt;ref-type name="Report"&gt;27&lt;/ref-type&gt;&lt;contributors&gt;&lt;authors&gt;&lt;author&gt;Grant, Sue C. H.&lt;/author&gt;&lt;author&gt;Michielsens, Catherine G. J.&lt;/author&gt;&lt;author&gt;MacDonald, Bronwyn L.&lt;/author&gt;&lt;/authors&gt;&lt;secondary-authors&gt;&lt;author&gt;Peter C. Chandler&lt;/author&gt;&lt;author&gt;Stephanie A. King&lt;/author&gt;&lt;author&gt;Jennifer Boldt&lt;/author&gt;&lt;/secondary-authors&gt;&lt;/contributors&gt;&lt;titles&gt;&lt;title&gt;Fraser River sockeye 2017 update: abundance and productivity trends&lt;/title&gt;&lt;secondary-title&gt;State of the Physical, Biological and Selected Fishery&amp;#xD;Resources of Pacific Canadian Marine Ecosystems in&amp;#xD;2017&lt;/secondary-title&gt;&lt;/titles&gt;&lt;volume&gt;Canadian Technical Report of&amp;#xD;Fisheries and Aquatic Sciences 3266&lt;/volume&gt;&lt;dates&gt;&lt;year&gt;2018&lt;/year&gt;&lt;/dates&gt;&lt;pub-location&gt;Nanaimo BC&lt;/pub-location&gt;&lt;publisher&gt;Fisheries and Oceans Canada&lt;/publisher&gt;&lt;urls&gt;&lt;/urls&gt;&lt;/record&gt;&lt;/Cite&gt;&lt;/EndNote&gt;</w:instrText>
+        <w:fldChar w:fldCharType="begin">
+          <w:fldData xml:space="preserve">PEVuZE5vdGU+PENpdGU+PEF1dGhvcj5HcmFudDwvQXV0aG9yPjxZZWFyPjIwMTg8L1llYXI+PFJl
+Y051bT4yMjQ1PC9SZWNOdW0+PERpc3BsYXlUZXh0PihNYWxpY2sgJmFtcDsgQ294IDIwMTY7IERv
+cm5lciwgQ2F0YWxhbm8gJmFtcDsgUGV0ZXJtYW4gMjAxODsgR3JhbnQsIE1pY2hpZWxzZW5zICZh
+bXA7IE1hY0RvbmFsZCAyMDE4KTwvRGlzcGxheVRleHQ+PHJlY29yZD48cmVjLW51bWJlcj4yMjQ1
+PC9yZWMtbnVtYmVyPjxmb3JlaWduLWtleXM+PGtleSBhcHA9IkVOIiBkYi1pZD0iZWV6MGFldndh
+MGFmcGRleHIwbHZlZnA2ejB4cGVwdjVyZng1IiB0aW1lc3RhbXA9IjE1NDE2OTY0NTkiPjIyNDU8
+L2tleT48L2ZvcmVpZ24ta2V5cz48cmVmLXR5cGUgbmFtZT0iUmVwb3J0Ij4yNzwvcmVmLXR5cGU+
+PGNvbnRyaWJ1dG9ycz48YXV0aG9ycz48YXV0aG9yPkdyYW50LCBTdWUgQy4gSC48L2F1dGhvcj48
+YXV0aG9yPk1pY2hpZWxzZW5zLCBDYXRoZXJpbmUgRy4gSi48L2F1dGhvcj48YXV0aG9yPk1hY0Rv
+bmFsZCwgQnJvbnd5biBMLjwvYXV0aG9yPjwvYXV0aG9ycz48c2Vjb25kYXJ5LWF1dGhvcnM+PGF1
+dGhvcj5QZXRlciBDLiBDaGFuZGxlcjwvYXV0aG9yPjxhdXRob3I+U3RlcGhhbmllIEEuIEtpbmc8
+L2F1dGhvcj48YXV0aG9yPkplbm5pZmVyIEJvbGR0PC9hdXRob3I+PC9zZWNvbmRhcnktYXV0aG9y
+cz48L2NvbnRyaWJ1dG9ycz48dGl0bGVzPjx0aXRsZT5GcmFzZXIgUml2ZXIgc29ja2V5ZSAyMDE3
+IHVwZGF0ZTogYWJ1bmRhbmNlIGFuZCBwcm9kdWN0aXZpdHkgdHJlbmRzPC90aXRsZT48c2Vjb25k
+YXJ5LXRpdGxlPlN0YXRlIG9mIHRoZSBQaHlzaWNhbCwgQmlvbG9naWNhbCBhbmQgU2VsZWN0ZWQg
+RmlzaGVyeSYjeEQ7UmVzb3VyY2VzIG9mIFBhY2lmaWMgQ2FuYWRpYW4gTWFyaW5lIEVjb3N5c3Rl
+bXMgaW4mI3hEOzIwMTc8L3NlY29uZGFyeS10aXRsZT48L3RpdGxlcz48dm9sdW1lPkNhbmFkaWFu
+IFRlY2huaWNhbCBSZXBvcnQgb2YmI3hEO0Zpc2hlcmllcyBhbmQgQXF1YXRpYyBTY2llbmNlcyAz
+MjY2PC92b2x1bWU+PGRhdGVzPjx5ZWFyPjIwMTg8L3llYXI+PC9kYXRlcz48cHViLWxvY2F0aW9u
+Pk5hbmFpbW8gQkM8L3B1Yi1sb2NhdGlvbj48cHVibGlzaGVyPkZpc2hlcmllcyBhbmQgT2NlYW5z
+IENhbmFkYTwvcHVibGlzaGVyPjx1cmxzPjwvdXJscz48L3JlY29yZD48L0NpdGU+PENpdGU+PEF1
+dGhvcj5NYWxpY2s8L0F1dGhvcj48WWVhcj4yMDE2PC9ZZWFyPjxSZWNOdW0+MTg0OTwvUmVjTnVt
+PjxyZWNvcmQ+PHJlYy1udW1iZXI+MTg0OTwvcmVjLW51bWJlcj48Zm9yZWlnbi1rZXlzPjxrZXkg
+YXBwPSJFTiIgZGItaWQ9ImVlejBhZXZ3YTBhZnBkZXhyMGx2ZWZwNnoweHBlcHY1cmZ4NSIgdGlt
+ZXN0YW1wPSIxNDg5MTA1MDU1Ij4xODQ5PC9rZXk+PGtleSBhcHA9IkVOV2ViIiBkYi1pZD0iIj4w
+PC9rZXk+PC9mb3JlaWduLWtleXM+PHJlZi10eXBlIG5hbWU9IkpvdXJuYWwgQXJ0aWNsZSI+MTc8
+L3JlZi10eXBlPjxjb250cmlidXRvcnM+PGF1dGhvcnM+PGF1dGhvcj5NYWxpY2ssIE0uIEouPC9h
+dXRob3I+PGF1dGhvcj5Db3gsIFMuIFAuPC9hdXRob3I+PC9hdXRob3JzPjwvY29udHJpYnV0b3Jz
+PjxhdXRoLWFkZHJlc3M+U2Nob29sIG9mIFJlc291cmNlIGFuZCBFbnZpcm9ubWVudGFsIE1hbmFn
+ZW1lbnQsIFNpbW9uIEZyYXNlciBVbml2ZXJzaXR5LCBCdXJuYWJ5LCBCcml0aXNoIENvbHVtYmlh
+LCBDYW5hZGEuPC9hdXRoLWFkZHJlc3M+PHRpdGxlcz48dGl0bGU+UmVnaW9uYWwtU2NhbGUgRGVj
+bGluZXMgaW4gUHJvZHVjdGl2aXR5IG9mIFBpbmsgYW5kIENodW0gU2FsbW9uIFN0b2NrcyBpbiBX
+ZXN0ZXJuIE5vcnRoIEFtZXJpY2E8L3RpdGxlPjxzZWNvbmRhcnktdGl0bGU+UExvUyBPbmU8L3Nl
+Y29uZGFyeS10aXRsZT48L3RpdGxlcz48cGVyaW9kaWNhbD48ZnVsbC10aXRsZT5QTG9TIE9uZTwv
+ZnVsbC10aXRsZT48L3BlcmlvZGljYWw+PHBhZ2VzPmUwMTQ2MDA5PC9wYWdlcz48dm9sdW1lPjEx
+PC92b2x1bWU+PG51bWJlcj4xPC9udW1iZXI+PGtleXdvcmRzPjxrZXl3b3JkPkFsYXNrYTwva2V5
+d29yZD48a2V5d29yZD5BbmltYWxzPC9rZXl3b3JkPjxrZXl3b3JkPkJyaXRpc2ggQ29sdW1iaWE8
+L2tleXdvcmQ+PGtleXdvcmQ+KkZpc2hlcmllczwva2V5d29yZD48a2V5d29yZD4qRm9vZCBJbmR1
+c3RyeTwva2V5d29yZD48a2V5d29yZD5HZW9ncmFwaHk8L2tleXdvcmQ+PGtleXdvcmQ+TGlrZWxp
+aG9vZCBGdW5jdGlvbnM8L2tleXdvcmQ+PGtleXdvcmQ+Tm9ydGggQW1lcmljYTwva2V5d29yZD48
+a2V5d29yZD4qT25jb3JoeW5jaHVzPC9rZXl3b3JkPjxrZXl3b3JkPipPbmNvcmh5bmNodXMga2V0
+YTwva2V5d29yZD48a2V5d29yZD5Qb3B1bGF0aW9uIERlbnNpdHk8L2tleXdvcmQ+PGtleXdvcmQ+
+UG9wdWxhdGlvbiBEeW5hbWljczwva2V5d29yZD48a2V5d29yZD5TaWduYWwtVG8tTm9pc2UgUmF0
+aW88L2tleXdvcmQ+PGtleXdvcmQ+U3BlY2llcyBTcGVjaWZpY2l0eTwva2V5d29yZD48a2V5d29y
+ZD5UaW1lIEZhY3RvcnM8L2tleXdvcmQ+PGtleXdvcmQ+V2FzaGluZ3Rvbjwva2V5d29yZD48L2tl
+eXdvcmRzPjxkYXRlcz48eWVhcj4yMDE2PC95ZWFyPjwvZGF0ZXM+PGlzYm4+MTkzMi02MjAzIChF
+bGVjdHJvbmljKSYjeEQ7MTkzMi02MjAzIChMaW5raW5nKTwvaXNibj48YWNjZXNzaW9uLW51bT4y
+Njc2MDUxMDwvYWNjZXNzaW9uLW51bT48dXJscz48cmVsYXRlZC11cmxzPjx1cmw+aHR0cHM6Ly93
+d3cubmNiaS5ubG0ubmloLmdvdi9wdWJtZWQvMjY3NjA1MTA8L3VybD48L3JlbGF0ZWQtdXJscz48
+L3VybHM+PGN1c3RvbTI+UE1DNDcxMjAwMDwvY3VzdG9tMj48ZWxlY3Ryb25pYy1yZXNvdXJjZS1u
+dW0+MTAuMTM3MS9qb3VybmFsLnBvbmUuMDE0NjAwOTwvZWxlY3Ryb25pYy1yZXNvdXJjZS1udW0+
+PC9yZWNvcmQ+PC9DaXRlPjxDaXRlPjxBdXRob3I+RG9ybmVyPC9BdXRob3I+PFllYXI+MjAxODwv
+WWVhcj48UmVjTnVtPjIyNDc8L1JlY051bT48cmVjb3JkPjxyZWMtbnVtYmVyPjIyNDc8L3JlYy1u
+dW1iZXI+PGZvcmVpZ24ta2V5cz48a2V5IGFwcD0iRU4iIGRiLWlkPSJlZXowYWV2d2EwYWZwZGV4
+cjBsdmVmcDZ6MHhwZXB2NXJmeDUiIHRpbWVzdGFtcD0iMTU0MTczMjE0OCI+MjI0Nzwva2V5Pjxr
+ZXkgYXBwPSJFTldlYiIgZGItaWQ9IiI+MDwva2V5PjwvZm9yZWlnbi1rZXlzPjxyZWYtdHlwZSBu
+YW1lPSJKb3VybmFsIEFydGljbGUiPjE3PC9yZWYtdHlwZT48Y29udHJpYnV0b3JzPjxhdXRob3Jz
+PjxhdXRob3I+RG9ybmVyLCBCcmlnaXR0ZTwvYXV0aG9yPjxhdXRob3I+Q2F0YWxhbm8sIE1hdHRo
+ZXcgSi48L2F1dGhvcj48YXV0aG9yPlBldGVybWFuLCBSYW5kYWxsIE0uPC9hdXRob3I+PC9hdXRo
+b3JzPjwvY29udHJpYnV0b3JzPjx0aXRsZXM+PHRpdGxlPlNwYXRpYWwgYW5kIHRlbXBvcmFsIHBh
+dHRlcm5zIG9mIGNvdmFyaWF0aW9uIGluIHByb2R1Y3Rpdml0eSBvZiBDaGlub29rIHNhbG1vbiBw
+b3B1bGF0aW9ucyBvZiB0aGUgbm9ydGhlYXN0ZXJuIFBhY2lmaWMgT2NlYW48L3RpdGxlPjxzZWNv
+bmRhcnktdGl0bGU+Q2FuYWRpYW4gSm91cm5hbCBvZiBGaXNoZXJpZXMgYW5kIEFxdWF0aWMgU2Np
+ZW5jZXM8L3NlY29uZGFyeS10aXRsZT48L3RpdGxlcz48cGVyaW9kaWNhbD48ZnVsbC10aXRsZT5D
+YW5hZGlhbiBKb3VybmFsIG9mIEZpc2hlcmllcyBhbmQgQXF1YXRpYyBTY2llbmNlczwvZnVsbC10
+aXRsZT48YWJici0xPkNhbi4gSi4gRmlzaC4gQXF1YXQuIFNjaS48L2FiYnItMT48YWJici0yPkNh
+biBKIEZpc2ggQXF1YXQgU2NpPC9hYmJyLTI+PC9wZXJpb2RpY2FsPjxwYWdlcz4xMDgyLTEwOTU8
+L3BhZ2VzPjx2b2x1bWU+NzU8L3ZvbHVtZT48bnVtYmVyPjc8L251bWJlcj48ZGF0ZXM+PHllYXI+
+MjAxODwveWVhcj48L2RhdGVzPjxpc2JuPjA3MDYtNjUyWCYjeEQ7MTIwNS03NTMzPC9pc2JuPjx1
+cmxzPjwvdXJscz48ZWxlY3Ryb25pYy1yZXNvdXJjZS1udW0+MTAuMTEzOS9jamZhcy0yMDE3LTAx
+OTc8L2VsZWN0cm9uaWMtcmVzb3VyY2UtbnVtPjwvcmVjb3JkPjwvQ2l0ZT48L0VuZE5vdGU+
+</w:fldData>
+        </w:fldChar>
+      </w:r>
+      <w:r>
+        <w:instrText xml:space="preserve"> ADDIN EN.CITE </w:instrText>
+      </w:r>
+      <w:r>
+        <w:fldChar w:fldCharType="begin">
+          <w:fldData xml:space="preserve">PEVuZE5vdGU+PENpdGU+PEF1dGhvcj5HcmFudDwvQXV0aG9yPjxZZWFyPjIwMTg8L1llYXI+PFJl
+Y051bT4yMjQ1PC9SZWNOdW0+PERpc3BsYXlUZXh0PihNYWxpY2sgJmFtcDsgQ294IDIwMTY7IERv
+cm5lciwgQ2F0YWxhbm8gJmFtcDsgUGV0ZXJtYW4gMjAxODsgR3JhbnQsIE1pY2hpZWxzZW5zICZh
+bXA7IE1hY0RvbmFsZCAyMDE4KTwvRGlzcGxheVRleHQ+PHJlY29yZD48cmVjLW51bWJlcj4yMjQ1
+PC9yZWMtbnVtYmVyPjxmb3JlaWduLWtleXM+PGtleSBhcHA9IkVOIiBkYi1pZD0iZWV6MGFldndh
+MGFmcGRleHIwbHZlZnA2ejB4cGVwdjVyZng1IiB0aW1lc3RhbXA9IjE1NDE2OTY0NTkiPjIyNDU8
+L2tleT48L2ZvcmVpZ24ta2V5cz48cmVmLXR5cGUgbmFtZT0iUmVwb3J0Ij4yNzwvcmVmLXR5cGU+
+PGNvbnRyaWJ1dG9ycz48YXV0aG9ycz48YXV0aG9yPkdyYW50LCBTdWUgQy4gSC48L2F1dGhvcj48
+YXV0aG9yPk1pY2hpZWxzZW5zLCBDYXRoZXJpbmUgRy4gSi48L2F1dGhvcj48YXV0aG9yPk1hY0Rv
+bmFsZCwgQnJvbnd5biBMLjwvYXV0aG9yPjwvYXV0aG9ycz48c2Vjb25kYXJ5LWF1dGhvcnM+PGF1
+dGhvcj5QZXRlciBDLiBDaGFuZGxlcjwvYXV0aG9yPjxhdXRob3I+U3RlcGhhbmllIEEuIEtpbmc8
+L2F1dGhvcj48YXV0aG9yPkplbm5pZmVyIEJvbGR0PC9hdXRob3I+PC9zZWNvbmRhcnktYXV0aG9y
+cz48L2NvbnRyaWJ1dG9ycz48dGl0bGVzPjx0aXRsZT5GcmFzZXIgUml2ZXIgc29ja2V5ZSAyMDE3
+IHVwZGF0ZTogYWJ1bmRhbmNlIGFuZCBwcm9kdWN0aXZpdHkgdHJlbmRzPC90aXRsZT48c2Vjb25k
+YXJ5LXRpdGxlPlN0YXRlIG9mIHRoZSBQaHlzaWNhbCwgQmlvbG9naWNhbCBhbmQgU2VsZWN0ZWQg
+RmlzaGVyeSYjeEQ7UmVzb3VyY2VzIG9mIFBhY2lmaWMgQ2FuYWRpYW4gTWFyaW5lIEVjb3N5c3Rl
+bXMgaW4mI3hEOzIwMTc8L3NlY29uZGFyeS10aXRsZT48L3RpdGxlcz48dm9sdW1lPkNhbmFkaWFu
+IFRlY2huaWNhbCBSZXBvcnQgb2YmI3hEO0Zpc2hlcmllcyBhbmQgQXF1YXRpYyBTY2llbmNlcyAz
+MjY2PC92b2x1bWU+PGRhdGVzPjx5ZWFyPjIwMTg8L3llYXI+PC9kYXRlcz48cHViLWxvY2F0aW9u
+Pk5hbmFpbW8gQkM8L3B1Yi1sb2NhdGlvbj48cHVibGlzaGVyPkZpc2hlcmllcyBhbmQgT2NlYW5z
+IENhbmFkYTwvcHVibGlzaGVyPjx1cmxzPjwvdXJscz48L3JlY29yZD48L0NpdGU+PENpdGU+PEF1
+dGhvcj5NYWxpY2s8L0F1dGhvcj48WWVhcj4yMDE2PC9ZZWFyPjxSZWNOdW0+MTg0OTwvUmVjTnVt
+PjxyZWNvcmQ+PHJlYy1udW1iZXI+MTg0OTwvcmVjLW51bWJlcj48Zm9yZWlnbi1rZXlzPjxrZXkg
+YXBwPSJFTiIgZGItaWQ9ImVlejBhZXZ3YTBhZnBkZXhyMGx2ZWZwNnoweHBlcHY1cmZ4NSIgdGlt
+ZXN0YW1wPSIxNDg5MTA1MDU1Ij4xODQ5PC9rZXk+PGtleSBhcHA9IkVOV2ViIiBkYi1pZD0iIj4w
+PC9rZXk+PC9mb3JlaWduLWtleXM+PHJlZi10eXBlIG5hbWU9IkpvdXJuYWwgQXJ0aWNsZSI+MTc8
+L3JlZi10eXBlPjxjb250cmlidXRvcnM+PGF1dGhvcnM+PGF1dGhvcj5NYWxpY2ssIE0uIEouPC9h
+dXRob3I+PGF1dGhvcj5Db3gsIFMuIFAuPC9hdXRob3I+PC9hdXRob3JzPjwvY29udHJpYnV0b3Jz
+PjxhdXRoLWFkZHJlc3M+U2Nob29sIG9mIFJlc291cmNlIGFuZCBFbnZpcm9ubWVudGFsIE1hbmFn
+ZW1lbnQsIFNpbW9uIEZyYXNlciBVbml2ZXJzaXR5LCBCdXJuYWJ5LCBCcml0aXNoIENvbHVtYmlh
+LCBDYW5hZGEuPC9hdXRoLWFkZHJlc3M+PHRpdGxlcz48dGl0bGU+UmVnaW9uYWwtU2NhbGUgRGVj
+bGluZXMgaW4gUHJvZHVjdGl2aXR5IG9mIFBpbmsgYW5kIENodW0gU2FsbW9uIFN0b2NrcyBpbiBX
+ZXN0ZXJuIE5vcnRoIEFtZXJpY2E8L3RpdGxlPjxzZWNvbmRhcnktdGl0bGU+UExvUyBPbmU8L3Nl
+Y29uZGFyeS10aXRsZT48L3RpdGxlcz48cGVyaW9kaWNhbD48ZnVsbC10aXRsZT5QTG9TIE9uZTwv
+ZnVsbC10aXRsZT48L3BlcmlvZGljYWw+PHBhZ2VzPmUwMTQ2MDA5PC9wYWdlcz48dm9sdW1lPjEx
+PC92b2x1bWU+PG51bWJlcj4xPC9udW1iZXI+PGtleXdvcmRzPjxrZXl3b3JkPkFsYXNrYTwva2V5
+d29yZD48a2V5d29yZD5BbmltYWxzPC9rZXl3b3JkPjxrZXl3b3JkPkJyaXRpc2ggQ29sdW1iaWE8
+L2tleXdvcmQ+PGtleXdvcmQ+KkZpc2hlcmllczwva2V5d29yZD48a2V5d29yZD4qRm9vZCBJbmR1
+c3RyeTwva2V5d29yZD48a2V5d29yZD5HZW9ncmFwaHk8L2tleXdvcmQ+PGtleXdvcmQ+TGlrZWxp
+aG9vZCBGdW5jdGlvbnM8L2tleXdvcmQ+PGtleXdvcmQ+Tm9ydGggQW1lcmljYTwva2V5d29yZD48
+a2V5d29yZD4qT25jb3JoeW5jaHVzPC9rZXl3b3JkPjxrZXl3b3JkPipPbmNvcmh5bmNodXMga2V0
+YTwva2V5d29yZD48a2V5d29yZD5Qb3B1bGF0aW9uIERlbnNpdHk8L2tleXdvcmQ+PGtleXdvcmQ+
+UG9wdWxhdGlvbiBEeW5hbWljczwva2V5d29yZD48a2V5d29yZD5TaWduYWwtVG8tTm9pc2UgUmF0
+aW88L2tleXdvcmQ+PGtleXdvcmQ+U3BlY2llcyBTcGVjaWZpY2l0eTwva2V5d29yZD48a2V5d29y
+ZD5UaW1lIEZhY3RvcnM8L2tleXdvcmQ+PGtleXdvcmQ+V2FzaGluZ3Rvbjwva2V5d29yZD48L2tl
+eXdvcmRzPjxkYXRlcz48eWVhcj4yMDE2PC95ZWFyPjwvZGF0ZXM+PGlzYm4+MTkzMi02MjAzIChF
+bGVjdHJvbmljKSYjeEQ7MTkzMi02MjAzIChMaW5raW5nKTwvaXNibj48YWNjZXNzaW9uLW51bT4y
+Njc2MDUxMDwvYWNjZXNzaW9uLW51bT48dXJscz48cmVsYXRlZC11cmxzPjx1cmw+aHR0cHM6Ly93
+d3cubmNiaS5ubG0ubmloLmdvdi9wdWJtZWQvMjY3NjA1MTA8L3VybD48L3JlbGF0ZWQtdXJscz48
+L3VybHM+PGN1c3RvbTI+UE1DNDcxMjAwMDwvY3VzdG9tMj48ZWxlY3Ryb25pYy1yZXNvdXJjZS1u
+dW0+MTAuMTM3MS9qb3VybmFsLnBvbmUuMDE0NjAwOTwvZWxlY3Ryb25pYy1yZXNvdXJjZS1udW0+
+PC9yZWNvcmQ+PC9DaXRlPjxDaXRlPjxBdXRob3I+RG9ybmVyPC9BdXRob3I+PFllYXI+MjAxODwv
+WWVhcj48UmVjTnVtPjIyNDc8L1JlY051bT48cmVjb3JkPjxyZWMtbnVtYmVyPjIyNDc8L3JlYy1u
+dW1iZXI+PGZvcmVpZ24ta2V5cz48a2V5IGFwcD0iRU4iIGRiLWlkPSJlZXowYWV2d2EwYWZwZGV4
+cjBsdmVmcDZ6MHhwZXB2NXJmeDUiIHRpbWVzdGFtcD0iMTU0MTczMjE0OCI+MjI0Nzwva2V5Pjxr
+ZXkgYXBwPSJFTldlYiIgZGItaWQ9IiI+MDwva2V5PjwvZm9yZWlnbi1rZXlzPjxyZWYtdHlwZSBu
+YW1lPSJKb3VybmFsIEFydGljbGUiPjE3PC9yZWYtdHlwZT48Y29udHJpYnV0b3JzPjxhdXRob3Jz
+PjxhdXRob3I+RG9ybmVyLCBCcmlnaXR0ZTwvYXV0aG9yPjxhdXRob3I+Q2F0YWxhbm8sIE1hdHRo
+ZXcgSi48L2F1dGhvcj48YXV0aG9yPlBldGVybWFuLCBSYW5kYWxsIE0uPC9hdXRob3I+PC9hdXRo
+b3JzPjwvY29udHJpYnV0b3JzPjx0aXRsZXM+PHRpdGxlPlNwYXRpYWwgYW5kIHRlbXBvcmFsIHBh
+dHRlcm5zIG9mIGNvdmFyaWF0aW9uIGluIHByb2R1Y3Rpdml0eSBvZiBDaGlub29rIHNhbG1vbiBw
+b3B1bGF0aW9ucyBvZiB0aGUgbm9ydGhlYXN0ZXJuIFBhY2lmaWMgT2NlYW48L3RpdGxlPjxzZWNv
+bmRhcnktdGl0bGU+Q2FuYWRpYW4gSm91cm5hbCBvZiBGaXNoZXJpZXMgYW5kIEFxdWF0aWMgU2Np
+ZW5jZXM8L3NlY29uZGFyeS10aXRsZT48L3RpdGxlcz48cGVyaW9kaWNhbD48ZnVsbC10aXRsZT5D
+YW5hZGlhbiBKb3VybmFsIG9mIEZpc2hlcmllcyBhbmQgQXF1YXRpYyBTY2llbmNlczwvZnVsbC10
+aXRsZT48YWJici0xPkNhbi4gSi4gRmlzaC4gQXF1YXQuIFNjaS48L2FiYnItMT48YWJici0yPkNh
+biBKIEZpc2ggQXF1YXQgU2NpPC9hYmJyLTI+PC9wZXJpb2RpY2FsPjxwYWdlcz4xMDgyLTEwOTU8
+L3BhZ2VzPjx2b2x1bWU+NzU8L3ZvbHVtZT48bnVtYmVyPjc8L251bWJlcj48ZGF0ZXM+PHllYXI+
+MjAxODwveWVhcj48L2RhdGVzPjxpc2JuPjA3MDYtNjUyWCYjeEQ7MTIwNS03NTMzPC9pc2JuPjx1
+cmxzPjwvdXJscz48ZWxlY3Ryb25pYy1yZXNvdXJjZS1udW0+MTAuMTEzOS9jamZhcy0yMDE3LTAx
+OTc8L2VsZWN0cm9uaWMtcmVzb3VyY2UtbnVtPjwvcmVjb3JkPjwvQ2l0ZT48L0VuZE5vdGU+
+</w:fldData>
+        </w:fldChar>
+      </w:r>
+      <w:r>
+        <w:instrText xml:space="preserve"> ADDIN EN.CITE.DATA </w:instrText>
+      </w:r>
+      <w:r>
+        <w:fldChar w:fldCharType="end"/>
       </w:r>
       <w:r>
         <w:fldChar w:fldCharType="separate"/>
@@ -15831,7 +16952,7 @@
         <w:rPr>
           <w:noProof/>
         </w:rPr>
-        <w:t>(Grant, Michielsens &amp; MacDonald 2018)</w:t>
+        <w:t>(Malick &amp; Cox 2016; Dorner, Catalano &amp; Peterman 2018; Grant, Michielsens &amp; MacDonald 2018)</w:t>
       </w:r>
       <w:r>
         <w:fldChar w:fldCharType="end"/>
@@ -16136,7 +17257,31 @@
         <w:rPr>
           <w:rFonts w:eastAsiaTheme="minorEastAsia"/>
         </w:rPr>
-        <w:t>Developing a more complete life cycle model, though beyond the scope of the current study, would provide a means of assessing whether management interventions targeted at specific life history stages may reduce variability in adult recruit abundance.</w:t>
+        <w:t xml:space="preserve">Developing a more complete life cycle model, though beyond the scope of the current study, would provide a means of assessing </w:t>
+      </w:r>
+      <w:r>
+        <w:rPr>
+          <w:rFonts w:eastAsiaTheme="minorEastAsia"/>
+        </w:rPr>
+        <w:t xml:space="preserve">whether </w:t>
+      </w:r>
+      <w:r>
+        <w:rPr>
+          <w:rFonts w:eastAsiaTheme="minorEastAsia"/>
+        </w:rPr>
+        <w:t>variability in adult recruit abundance</w:t>
+      </w:r>
+      <w:r>
+        <w:rPr>
+          <w:rFonts w:eastAsiaTheme="minorEastAsia"/>
+        </w:rPr>
+        <w:t xml:space="preserve"> could be managed using interventions at specific life history stages</w:t>
+      </w:r>
+      <w:r>
+        <w:rPr>
+          <w:rFonts w:eastAsiaTheme="minorEastAsia"/>
+        </w:rPr>
+        <w:t>.</w:t>
       </w:r>
     </w:p>
     <w:p>
@@ -16147,7 +17292,6 @@
         <w:rPr>
           <w:rFonts w:eastAsiaTheme="minorEastAsia"/>
         </w:rPr>
-        <w:lastRenderedPageBreak/>
         <w:t xml:space="preserve"> </w:t>
       </w:r>
       <w:r>
@@ -16216,7 +17360,14 @@
         <w:rPr>
           <w:rFonts w:eastAsiaTheme="minorEastAsia"/>
         </w:rPr>
-        <w:t xml:space="preserve"> that the benefits of focusing management efforts on ecological aggregates </w:t>
+        <w:t xml:space="preserve"> that the benefits of focusing </w:t>
+      </w:r>
+      <w:r>
+        <w:rPr>
+          <w:rFonts w:eastAsiaTheme="minorEastAsia"/>
+        </w:rPr>
+        <w:lastRenderedPageBreak/>
+        <w:t xml:space="preserve">management efforts on ecological aggregates </w:t>
       </w:r>
       <w:r>
         <w:rPr>
@@ -16264,7 +17415,31 @@
         <w:rPr>
           <w:rFonts w:eastAsiaTheme="minorEastAsia"/>
         </w:rPr>
-        <w:t xml:space="preserve">, portfolio effects are themselves dynamic. </w:t>
+        <w:t xml:space="preserve">, </w:t>
+      </w:r>
+      <w:r>
+        <w:rPr>
+          <w:rFonts w:eastAsiaTheme="minorEastAsia"/>
+        </w:rPr>
+        <w:t xml:space="preserve">the strength of a systems portfolio effect is </w:t>
+      </w:r>
+      <w:r>
+        <w:rPr>
+          <w:rFonts w:eastAsiaTheme="minorEastAsia"/>
+        </w:rPr>
+        <w:t>dynamic</w:t>
+      </w:r>
+      <w:r>
+        <w:rPr>
+          <w:rFonts w:eastAsiaTheme="minorEastAsia"/>
+        </w:rPr>
+        <w:t xml:space="preserve"> and may strongly decline through time even if component richness does not</w:t>
+      </w:r>
+      <w:r>
+        <w:rPr>
+          <w:rFonts w:eastAsiaTheme="minorEastAsia"/>
+        </w:rPr>
+        <w:t xml:space="preserve">. </w:t>
       </w:r>
       <w:r>
         <w:rPr>
@@ -16330,16 +17505,62 @@
         <w:rPr>
           <w:rFonts w:eastAsiaTheme="minorEastAsia"/>
         </w:rPr>
-        <w:t xml:space="preserve"> (Thorson et al. reference)</w:t>
-      </w:r>
-      <w:r>
-        <w:rPr>
-          <w:rFonts w:eastAsiaTheme="minorEastAsia"/>
-        </w:rPr>
-        <w:t>, while allowing exploitation rates to remain higher than under a data-limited precautionary approach</w:t>
+        <w:t xml:space="preserve"> </w:t>
+      </w:r>
+      <w:r>
+        <w:rPr>
+          <w:rFonts w:eastAsiaTheme="minorEastAsia"/>
+        </w:rPr>
+        <w:fldChar w:fldCharType="begin"/>
+      </w:r>
+      <w:r>
+        <w:rPr>
+          <w:rFonts w:eastAsiaTheme="minorEastAsia"/>
+        </w:rPr>
+        <w:instrText xml:space="preserve"> ADDIN EN.CITE &lt;EndNote&gt;&lt;Cite&gt;&lt;Author&gt;Thorson&lt;/Author&gt;&lt;Year&gt;2018&lt;/Year&gt;&lt;RecNum&gt;2222&lt;/RecNum&gt;&lt;DisplayText&gt;(Thorson&lt;style face="italic"&gt; et al.&lt;/style&gt; 2018)&lt;/DisplayText&gt;&lt;record&gt;&lt;rec-number&gt;2222&lt;/rec-number&gt;&lt;foreign-keys&gt;&lt;key app="EN" db-id="eez0aevwa0afpdexr0lvefp6z0xpepv5rfx5" timestamp="1538847705"&gt;2222&lt;/key&gt;&lt;key app="ENWeb" db-id=""&gt;0&lt;/key&gt;&lt;/foreign-keys&gt;&lt;ref-type name="Journal Article"&gt;17&lt;/ref-type&gt;&lt;contributors&gt;&lt;authors&gt;&lt;author&gt;Thorson, J. T.&lt;/author&gt;&lt;author&gt;Scheuerell, M. D.&lt;/author&gt;&lt;author&gt;Olden, J. D.&lt;/author&gt;&lt;author&gt;Schindler, D. E.&lt;/author&gt;&lt;/authors&gt;&lt;/contributors&gt;&lt;auth-address&gt;Fisheries Resource Analysis and Monitoring Division, Northwest Fisheries Science Center, National Marine Fisheries Service, National Oceanic and Atmospheric Administration, 2725 Montlake Boulevard East, Seattle, WA 98112, USA james.thorson@noaa.gov.&amp;#xD;Fish Ecology Division, Northwest Fisheries Science Center, National Marine Fisheries Service, National Oceanic and Atmospheric Administration, 2725 Montlake Boulevard East, Seattle, WA 98112, USA.&amp;#xD;School of Aquatic and Fishery Sciences, University of Washington, PO Box 355020, Seattle, WA 98195, USA.&lt;/auth-address&gt;&lt;titles&gt;&lt;title&gt;Spatial heterogeneity contributes more to portfolio effects than species variability in bottom-associated marine fishes&lt;/title&gt;&lt;secondary-title&gt;Proc Biol Sci&lt;/secondary-title&gt;&lt;/titles&gt;&lt;periodical&gt;&lt;full-title&gt;Proc Biol Sci&lt;/full-title&gt;&lt;/periodical&gt;&lt;volume&gt;285&lt;/volume&gt;&lt;number&gt;1888&lt;/number&gt;&lt;keywords&gt;&lt;keyword&gt;biocomplexity&lt;/keyword&gt;&lt;keyword&gt;joint dynamic species distribution model&lt;/keyword&gt;&lt;keyword&gt;portfolio effects&lt;/keyword&gt;&lt;keyword&gt;spatio-temporal model&lt;/keyword&gt;&lt;keyword&gt;synchrony&lt;/keyword&gt;&lt;/keywords&gt;&lt;dates&gt;&lt;year&gt;2018&lt;/year&gt;&lt;pub-dates&gt;&lt;date&gt;Oct 3&lt;/date&gt;&lt;/pub-dates&gt;&lt;/dates&gt;&lt;isbn&gt;1471-2954 (Electronic)&amp;#xD;0962-8452 (Linking)&lt;/isbn&gt;&lt;accession-num&gt;30282649&lt;/accession-num&gt;&lt;urls&gt;&lt;related-urls&gt;&lt;url&gt;https://www.ncbi.nlm.nih.gov/pubmed/30282649&lt;/url&gt;&lt;/related-urls&gt;&lt;/urls&gt;&lt;electronic-resource-num&gt;10.1098/rspb.2018.0915&lt;/electronic-resource-num&gt;&lt;/record&gt;&lt;/Cite&gt;&lt;/EndNote&gt;</w:instrText>
+      </w:r>
+      <w:r>
+        <w:rPr>
+          <w:rFonts w:eastAsiaTheme="minorEastAsia"/>
+        </w:rPr>
+        <w:fldChar w:fldCharType="separate"/>
+      </w:r>
+      <w:r>
+        <w:rPr>
+          <w:rFonts w:eastAsiaTheme="minorEastAsia"/>
+          <w:noProof/>
+        </w:rPr>
+        <w:t>(Thorson</w:t>
+      </w:r>
+      <w:r>
+        <w:rPr>
+          <w:rFonts w:eastAsiaTheme="minorEastAsia"/>
+          <w:i/>
+          <w:noProof/>
+        </w:rPr>
+        <w:t xml:space="preserve"> et al.</w:t>
+      </w:r>
+      <w:r>
+        <w:rPr>
+          <w:rFonts w:eastAsiaTheme="minorEastAsia"/>
+          <w:noProof/>
+        </w:rPr>
+        <w:t xml:space="preserve"> 2018)</w:t>
+      </w:r>
+      <w:r>
+        <w:rPr>
+          <w:rFonts w:eastAsiaTheme="minorEastAsia"/>
+        </w:rPr>
+        <w:fldChar w:fldCharType="end"/>
       </w:r>
       <w:bookmarkStart w:id="13" w:name="_GoBack"/>
       <w:bookmarkEnd w:id="13"/>
+      <w:r>
+        <w:rPr>
+          <w:rFonts w:eastAsiaTheme="minorEastAsia"/>
+        </w:rPr>
+        <w:t>, while allowing exploitation rates to remain higher than under a data-limited precautionary approach</w:t>
+      </w:r>
       <w:r>
         <w:rPr>
           <w:rFonts w:eastAsiaTheme="minorEastAsia"/>
@@ -16382,7 +17603,7 @@
         <w:rPr>
           <w:noProof/>
         </w:rPr>
-        <w:t xml:space="preserve">Anderson, S.C., Branch, T.A., Cooper, A.B. &amp; Dulvy, N.K. (2017a) Black-swan events in animal populations. </w:t>
+        <w:t xml:space="preserve">Anderson, S.C., Branch, T.A., Cooper, A.B. &amp; Dulvy, N.K. (2017) Black-swan events in animal populations. </w:t>
       </w:r>
       <w:r>
         <w:rPr>
@@ -16411,20 +17632,33 @@
         <w:rPr>
           <w:noProof/>
         </w:rPr>
-        <w:t xml:space="preserve">Anderson, S.C., Ward, E.J., Shelton, A.O., Adkison, M.D., Beaudreau, A.H., Brenner, R.E., Haynie, A.C., Shriver, J.C., Watson, J.T. &amp; Williams, B.C. (2017b) Benefits and risks of diversification for individual fishers. </w:t>
+        <w:t xml:space="preserve">Britten, G.L., Dowd, M. &amp; Worm, B. (2016) Changing recruitment capacity in global fish stocks. </w:t>
       </w:r>
       <w:r>
         <w:rPr>
           <w:i/>
           <w:noProof/>
         </w:rPr>
-        <w:t>Proc Natl Acad Sci U S A</w:t>
-      </w:r>
-      <w:r>
-        <w:rPr>
-          <w:noProof/>
-        </w:rPr>
-        <w:t>.</w:t>
+        <w:t>Proceedings of the National Academy of Sciences,</w:t>
+      </w:r>
+      <w:r>
+        <w:rPr>
+          <w:noProof/>
+        </w:rPr>
+        <w:t xml:space="preserve"> </w:t>
+      </w:r>
+      <w:r>
+        <w:rPr>
+          <w:b/>
+          <w:noProof/>
+        </w:rPr>
+        <w:t>113,</w:t>
+      </w:r>
+      <w:r>
+        <w:rPr>
+          <w:noProof/>
+        </w:rPr>
+        <w:t xml:space="preserve"> 134-139.</w:t>
       </w:r>
     </w:p>
     <w:p>
@@ -16440,33 +17674,46 @@
         <w:rPr>
           <w:noProof/>
         </w:rPr>
-        <w:t xml:space="preserve">Britten, G.L., Dowd, M. &amp; Worm, B. (2016) Changing recruitment capacity in global fish stocks. </w:t>
+        <w:t>Burgner, R.L. (1991) Life history of Sockeye Salmon (</w:t>
       </w:r>
       <w:r>
         <w:rPr>
           <w:i/>
           <w:noProof/>
         </w:rPr>
-        <w:t>Proceedings of the National Academy of Sciences,</w:t>
-      </w:r>
-      <w:r>
-        <w:rPr>
+        <w:t>Oncorhynchus nerka</w:t>
+      </w:r>
+      <w:r>
+        <w:rPr>
+          <w:noProof/>
+        </w:rPr>
+        <w:t xml:space="preserve">). </w:t>
+      </w:r>
+      <w:r>
+        <w:rPr>
+          <w:i/>
+          <w:noProof/>
+        </w:rPr>
+        <w:t xml:space="preserve">Pacific Salmon Life Histories </w:t>
+      </w:r>
+      <w:r>
+        <w:rPr>
+          <w:noProof/>
+        </w:rPr>
+        <w:t>(eds C. Groot &amp; L. Margolis).</w:t>
+      </w:r>
+      <w:r>
+        <w:rPr>
+          <w:i/>
           <w:noProof/>
         </w:rPr>
         <w:t xml:space="preserve"> </w:t>
       </w:r>
       <w:r>
         <w:rPr>
-          <w:b/>
-          <w:noProof/>
-        </w:rPr>
-        <w:t>113,</w:t>
-      </w:r>
-      <w:r>
-        <w:rPr>
-          <w:noProof/>
-        </w:rPr>
-        <w:t xml:space="preserve"> 134-139.</w:t>
+          <w:noProof/>
+        </w:rPr>
+        <w:t>University of British Columbia Press, Vancouver, B.C.</w:t>
       </w:r>
     </w:p>
     <w:p>
@@ -16482,46 +17729,33 @@
         <w:rPr>
           <w:noProof/>
         </w:rPr>
-        <w:t>Burgner, R.L. (1991) Life history of Sockeye Salmon (</w:t>
+        <w:t xml:space="preserve">Carlson, S.M. &amp; Satterthwaite, W.H. (2011) Weakened portfolio effect in a collapsed salmon population complex. </w:t>
       </w:r>
       <w:r>
         <w:rPr>
           <w:i/>
           <w:noProof/>
         </w:rPr>
-        <w:t>Oncorhynchus nerka</w:t>
-      </w:r>
-      <w:r>
-        <w:rPr>
-          <w:noProof/>
-        </w:rPr>
-        <w:t xml:space="preserve">). </w:t>
-      </w:r>
-      <w:r>
-        <w:rPr>
-          <w:i/>
-          <w:noProof/>
-        </w:rPr>
-        <w:t xml:space="preserve">Pacific Salmon Life Histories </w:t>
-      </w:r>
-      <w:r>
-        <w:rPr>
-          <w:noProof/>
-        </w:rPr>
-        <w:t>(eds C. Groot &amp; L. Margolis).</w:t>
-      </w:r>
-      <w:r>
-        <w:rPr>
-          <w:i/>
+        <w:t>Canadian Journal of Fisheries and Aquatic Sciences,</w:t>
+      </w:r>
+      <w:r>
+        <w:rPr>
           <w:noProof/>
         </w:rPr>
         <w:t xml:space="preserve"> </w:t>
       </w:r>
       <w:r>
         <w:rPr>
-          <w:noProof/>
-        </w:rPr>
-        <w:t>University of British Columbia Press, Vancouver, B.C.</w:t>
+          <w:b/>
+          <w:noProof/>
+        </w:rPr>
+        <w:t>68,</w:t>
+      </w:r>
+      <w:r>
+        <w:rPr>
+          <w:noProof/>
+        </w:rPr>
+        <w:t xml:space="preserve"> 1579-1589.</w:t>
       </w:r>
     </w:p>
     <w:p>
@@ -16537,14 +17771,14 @@
         <w:rPr>
           <w:noProof/>
         </w:rPr>
-        <w:t xml:space="preserve">Carlson, S.M. &amp; Satterthwaite, W.H. (2011) Weakened portfolio effect in a collapsed salmon population complex. </w:t>
+        <w:t xml:space="preserve">Cohen, B.I. (2012) The Uncertain Future of Fraser River Sockeye - Part 1. </w:t>
       </w:r>
       <w:r>
         <w:rPr>
           <w:i/>
           <w:noProof/>
         </w:rPr>
-        <w:t>Canadian Journal of Fisheries and Aquatic Sciences,</w:t>
+        <w:t>Cohen Commission,</w:t>
       </w:r>
       <w:r>
         <w:rPr>
@@ -16557,13 +17791,13 @@
           <w:b/>
           <w:noProof/>
         </w:rPr>
-        <w:t>68,</w:t>
-      </w:r>
-      <w:r>
-        <w:rPr>
-          <w:noProof/>
-        </w:rPr>
-        <w:t xml:space="preserve"> 1579-1589.</w:t>
+        <w:t>1,</w:t>
+      </w:r>
+      <w:r>
+        <w:rPr>
+          <w:noProof/>
+        </w:rPr>
+        <w:t xml:space="preserve"> 692.</w:t>
       </w:r>
     </w:p>
     <w:p>
@@ -16579,14 +17813,14 @@
         <w:rPr>
           <w:noProof/>
         </w:rPr>
-        <w:t xml:space="preserve">Cohen, B.I. (2012) The Uncertain Future of Fraser River Sockeye - Part 1. </w:t>
+        <w:t xml:space="preserve">Connor, E.J. &amp; Pflug, D.E. (2004) Changes in the distribution and density of pink, chum, and Chinook salmon spawning in the upper Skagit River in response to flow management measures. </w:t>
       </w:r>
       <w:r>
         <w:rPr>
           <w:i/>
           <w:noProof/>
         </w:rPr>
-        <w:t>Cohen Commission,</w:t>
+        <w:t>North American Journal of Fisheries Management,</w:t>
       </w:r>
       <w:r>
         <w:rPr>
@@ -16599,13 +17833,13 @@
           <w:b/>
           <w:noProof/>
         </w:rPr>
-        <w:t>1,</w:t>
-      </w:r>
-      <w:r>
-        <w:rPr>
-          <w:noProof/>
-        </w:rPr>
-        <w:t xml:space="preserve"> 692.</w:t>
+        <w:t>24,</w:t>
+      </w:r>
+      <w:r>
+        <w:rPr>
+          <w:noProof/>
+        </w:rPr>
+        <w:t xml:space="preserve"> 835-852.</w:t>
       </w:r>
     </w:p>
     <w:p>
@@ -16621,14 +17855,14 @@
         <w:rPr>
           <w:noProof/>
         </w:rPr>
-        <w:t xml:space="preserve">Connor, E.J. &amp; Pflug, D.E. (2004) Changes in the distribution and density of pink, chum, and Chinook salmon spawning in the upper Skagit River in response to flow management measures. </w:t>
+        <w:t xml:space="preserve">Cooke, S.J., Hinch, S.G., Farrell, A.P., Lapointe, M.F., Jones, S.R.M., Macdonald, J.S., Patterson, D.A., Healey, M.C. &amp; van der Kraak, G. (2004) Abnormal migration timing and high en route mortality of sockeye salmon in the Fraser River, British Columbia. </w:t>
       </w:r>
       <w:r>
         <w:rPr>
           <w:i/>
           <w:noProof/>
         </w:rPr>
-        <w:t>North American Journal of Fisheries Management,</w:t>
+        <w:t>Fisheries Research,</w:t>
       </w:r>
       <w:r>
         <w:rPr>
@@ -16641,13 +17875,13 @@
           <w:b/>
           <w:noProof/>
         </w:rPr>
-        <w:t>24,</w:t>
-      </w:r>
-      <w:r>
-        <w:rPr>
-          <w:noProof/>
-        </w:rPr>
-        <w:t xml:space="preserve"> 835-852.</w:t>
+        <w:t>29,</w:t>
+      </w:r>
+      <w:r>
+        <w:rPr>
+          <w:noProof/>
+        </w:rPr>
+        <w:t xml:space="preserve"> 22-33.</w:t>
       </w:r>
     </w:p>
     <w:p>
@@ -16663,14 +17897,14 @@
         <w:rPr>
           <w:noProof/>
         </w:rPr>
-        <w:t xml:space="preserve">Cooke, S.J., Hinch, S.G., Farrell, A.P., Lapointe, M.F., Jones, S.R.M., Macdonald, J.S., Patterson, D.A., Healey, M.C. &amp; van der Kraak, G. (2004) Abnormal migration timing and high en route mortality of sockeye salmon in the Fraser River, British Columbia. </w:t>
+        <w:t xml:space="preserve">Crossin, G.T., Hinch, S.G., Cooke, S.J., Welch, D.W., Patterson, D.A., Jones, S.R.M., Lotto, A.G., Leggatt, R.A., Mathes, M.T., Shrimpton, J.M., Van Der Kraak, G. &amp; Farrell, A.P. (2008) Exposure to high temperature influences the behaviour, physiology, and survival of sockeye salmon during spawning migration. </w:t>
       </w:r>
       <w:r>
         <w:rPr>
           <w:i/>
           <w:noProof/>
         </w:rPr>
-        <w:t>Fisheries Research,</w:t>
+        <w:t>Canadian Journal of Zoology,</w:t>
       </w:r>
       <w:r>
         <w:rPr>
@@ -16683,13 +17917,13 @@
           <w:b/>
           <w:noProof/>
         </w:rPr>
-        <w:t>29,</w:t>
-      </w:r>
-      <w:r>
-        <w:rPr>
-          <w:noProof/>
-        </w:rPr>
-        <w:t xml:space="preserve"> 22-33.</w:t>
+        <w:t>86,</w:t>
+      </w:r>
+      <w:r>
+        <w:rPr>
+          <w:noProof/>
+        </w:rPr>
+        <w:t xml:space="preserve"> 127-140.</w:t>
       </w:r>
     </w:p>
     <w:p>
@@ -16705,15 +17939,14 @@
         <w:rPr>
           <w:noProof/>
         </w:rPr>
-        <w:lastRenderedPageBreak/>
-        <w:t xml:space="preserve">Crossin, G.T., Hinch, S.G., Cooke, S.J., Welch, D.W., Patterson, D.A., Jones, S.R.M., Lotto, A.G., Leggatt, R.A., Mathes, M.T., Shrimpton, J.M., Van Der Kraak, G. &amp; Farrell, A.P. (2008) Exposure to high temperature influences the behaviour, physiology, and survival of sockeye salmon during spawning migration. </w:t>
+        <w:t xml:space="preserve">Crozier, L. &amp; Zabel, R.W. (2006) Climate impacts at multiple scales: evidence for differential population responses in juvenile Chinook salmon. </w:t>
       </w:r>
       <w:r>
         <w:rPr>
           <w:i/>
           <w:noProof/>
         </w:rPr>
-        <w:t>Canadian Journal of Zoology,</w:t>
+        <w:t>Journal of Animal Ecology,</w:t>
       </w:r>
       <w:r>
         <w:rPr>
@@ -16726,13 +17959,13 @@
           <w:b/>
           <w:noProof/>
         </w:rPr>
-        <w:t>86,</w:t>
-      </w:r>
-      <w:r>
-        <w:rPr>
-          <w:noProof/>
-        </w:rPr>
-        <w:t xml:space="preserve"> 127-140.</w:t>
+        <w:t>75,</w:t>
+      </w:r>
+      <w:r>
+        <w:rPr>
+          <w:noProof/>
+        </w:rPr>
+        <w:t xml:space="preserve"> 1100-1109.</w:t>
       </w:r>
     </w:p>
     <w:p>
@@ -16748,14 +17981,27 @@
         <w:rPr>
           <w:noProof/>
         </w:rPr>
-        <w:t xml:space="preserve">Crozier, L.G., Zabel, R.W. &amp; Hamlet, A.F. (2008) Predicting differential effects of climate change at the population level with life-cycle models of spring Chinook salmon. </w:t>
+        <w:t>DFO (2016) Supplement to the pre-season run size forecasts for Fraser River Sockeye Salmon (</w:t>
       </w:r>
       <w:r>
         <w:rPr>
           <w:i/>
           <w:noProof/>
         </w:rPr>
-        <w:t>Global Change Biology,</w:t>
+        <w:t>Oncorhynchus nerka</w:t>
+      </w:r>
+      <w:r>
+        <w:rPr>
+          <w:noProof/>
+        </w:rPr>
+        <w:t xml:space="preserve">) in 2016. </w:t>
+      </w:r>
+      <w:r>
+        <w:rPr>
+          <w:i/>
+          <w:noProof/>
+        </w:rPr>
+        <w:t>DFO Canadian Science Advisory Secretariat Science Response,</w:t>
       </w:r>
       <w:r>
         <w:rPr>
@@ -16768,13 +18014,13 @@
           <w:b/>
           <w:noProof/>
         </w:rPr>
-        <w:t>14,</w:t>
-      </w:r>
-      <w:r>
-        <w:rPr>
-          <w:noProof/>
-        </w:rPr>
-        <w:t xml:space="preserve"> 236-249.</w:t>
+        <w:t>2016/047</w:t>
+      </w:r>
+      <w:r>
+        <w:rPr>
+          <w:noProof/>
+        </w:rPr>
+        <w:t>.</w:t>
       </w:r>
     </w:p>
     <w:p>
@@ -16790,27 +18036,15 @@
         <w:rPr>
           <w:noProof/>
         </w:rPr>
-        <w:t>DFO (2016) Supplement to the pre-season run size forecasts for Fraser River Sockeye Salmon (</w:t>
+        <w:lastRenderedPageBreak/>
+        <w:t xml:space="preserve">Diffenbaugh, N.S., Pal, J.S., Trapp, R.J. &amp; Giorgi, F. (2005) Fine-scale processes regulate the response of extreme events to global climate change. </w:t>
       </w:r>
       <w:r>
         <w:rPr>
           <w:i/>
           <w:noProof/>
         </w:rPr>
-        <w:t>Oncorhynchus nerka</w:t>
-      </w:r>
-      <w:r>
-        <w:rPr>
-          <w:noProof/>
-        </w:rPr>
-        <w:t xml:space="preserve">) in 2016. </w:t>
-      </w:r>
-      <w:r>
-        <w:rPr>
-          <w:i/>
-          <w:noProof/>
-        </w:rPr>
-        <w:t>DFO Canadian Science Advisory Secretariat Science Response,</w:t>
+        <w:t>Proceedings of the National Academy of Sciences,</w:t>
       </w:r>
       <w:r>
         <w:rPr>
@@ -16823,13 +18057,13 @@
           <w:b/>
           <w:noProof/>
         </w:rPr>
-        <w:t>2016/047</w:t>
-      </w:r>
-      <w:r>
-        <w:rPr>
-          <w:noProof/>
-        </w:rPr>
-        <w:t>.</w:t>
+        <w:t>102,</w:t>
+      </w:r>
+      <w:r>
+        <w:rPr>
+          <w:noProof/>
+        </w:rPr>
+        <w:t xml:space="preserve"> 15774-15778.</w:t>
       </w:r>
     </w:p>
     <w:p>
@@ -16845,14 +18079,14 @@
         <w:rPr>
           <w:noProof/>
         </w:rPr>
-        <w:t xml:space="preserve">Diffenbaugh, N.S., Pal, J.S., Trapp, R.J. &amp; Giorgi, F. (2005) Fine-scale processes regulate the response of extreme events to global climate change. </w:t>
+        <w:t xml:space="preserve">Dorner, B., Catalano, M.J. &amp; Peterman, R.M. (2018) Spatial and temporal patterns of covariation in productivity of Chinook salmon populations of the northeastern Pacific Ocean. </w:t>
       </w:r>
       <w:r>
         <w:rPr>
           <w:i/>
           <w:noProof/>
         </w:rPr>
-        <w:t>Proceedings of the National Academy of Sciences,</w:t>
+        <w:t>Canadian Journal of Fisheries and Aquatic Sciences,</w:t>
       </w:r>
       <w:r>
         <w:rPr>
@@ -16865,13 +18099,13 @@
           <w:b/>
           <w:noProof/>
         </w:rPr>
-        <w:t>102,</w:t>
-      </w:r>
-      <w:r>
-        <w:rPr>
-          <w:noProof/>
-        </w:rPr>
-        <w:t xml:space="preserve"> 15774-15778.</w:t>
+        <w:t>75,</w:t>
+      </w:r>
+      <w:r>
+        <w:rPr>
+          <w:noProof/>
+        </w:rPr>
+        <w:t xml:space="preserve"> 1082-1095.</w:t>
       </w:r>
     </w:p>
     <w:p>
@@ -17312,20 +18546,33 @@
         <w:rPr>
           <w:noProof/>
         </w:rPr>
-        <w:t xml:space="preserve">Kilduff, D.P., Di Lorenzo, E., Botsford, L.W. &amp; Teo, S.L. (2015) Changing central Pacific El Ninos reduce stability of North American salmon survival rates. </w:t>
+        <w:t xml:space="preserve">Kasperski, S. &amp; Holland, D.S. (2013) Income diversification and risk for fishermen. </w:t>
       </w:r>
       <w:r>
         <w:rPr>
           <w:i/>
           <w:noProof/>
         </w:rPr>
-        <w:t>Proceedings of the National Academy of Sciences</w:t>
-      </w:r>
-      <w:r>
-        <w:rPr>
-          <w:noProof/>
-        </w:rPr>
-        <w:t>.</w:t>
+        <w:t>Proceedings of the National Academy of Sciences,</w:t>
+      </w:r>
+      <w:r>
+        <w:rPr>
+          <w:noProof/>
+        </w:rPr>
+        <w:t xml:space="preserve"> </w:t>
+      </w:r>
+      <w:r>
+        <w:rPr>
+          <w:b/>
+          <w:noProof/>
+        </w:rPr>
+        <w:t>110,</w:t>
+      </w:r>
+      <w:r>
+        <w:rPr>
+          <w:noProof/>
+        </w:rPr>
+        <w:t xml:space="preserve"> 2076-2081.</w:t>
       </w:r>
     </w:p>
     <w:p>
@@ -17341,46 +18588,20 @@
         <w:rPr>
           <w:noProof/>
         </w:rPr>
-        <w:t>Larkin, P.A. (1971) Simulation studies of Adams River sockeye salmon (</w:t>
+        <w:t xml:space="preserve">Kilduff, D.P., Di Lorenzo, E., Botsford, L.W. &amp; Teo, S.L. (2015) Changing central Pacific El Ninos reduce stability of North American salmon survival rates. </w:t>
       </w:r>
       <w:r>
         <w:rPr>
           <w:i/>
           <w:noProof/>
         </w:rPr>
-        <w:t>Oncorhynchus nerka</w:t>
-      </w:r>
-      <w:r>
-        <w:rPr>
-          <w:noProof/>
-        </w:rPr>
-        <w:t xml:space="preserve">). </w:t>
-      </w:r>
-      <w:r>
-        <w:rPr>
-          <w:i/>
-          <w:noProof/>
-        </w:rPr>
-        <w:t>Journal Fisheries Research Board of Canada,</w:t>
-      </w:r>
-      <w:r>
-        <w:rPr>
-          <w:noProof/>
-        </w:rPr>
-        <w:t xml:space="preserve"> </w:t>
-      </w:r>
-      <w:r>
-        <w:rPr>
-          <w:b/>
-          <w:noProof/>
-        </w:rPr>
-        <w:t>28,</w:t>
-      </w:r>
-      <w:r>
-        <w:rPr>
-          <w:noProof/>
-        </w:rPr>
-        <w:t xml:space="preserve"> 1493-1502.</w:t>
+        <w:t>Proceedings of the National Academy of Sciences</w:t>
+      </w:r>
+      <w:r>
+        <w:rPr>
+          <w:noProof/>
+        </w:rPr>
+        <w:t>.</w:t>
       </w:r>
     </w:p>
     <w:p>
@@ -17396,15 +18617,27 @@
         <w:rPr>
           <w:noProof/>
         </w:rPr>
-        <w:lastRenderedPageBreak/>
-        <w:t xml:space="preserve">Link, J.S. (2018) System-level optimal yield: increased value, less risk, improved stability, and better fisheries. </w:t>
+        <w:t>Larkin, P.A. (1971) Simulation studies of Adams River sockeye salmon (</w:t>
       </w:r>
       <w:r>
         <w:rPr>
           <w:i/>
           <w:noProof/>
         </w:rPr>
-        <w:t>Canadian Journal of Fisheries and Aquatic Sciences,</w:t>
+        <w:t>Oncorhynchus nerka</w:t>
+      </w:r>
+      <w:r>
+        <w:rPr>
+          <w:noProof/>
+        </w:rPr>
+        <w:t xml:space="preserve">). </w:t>
+      </w:r>
+      <w:r>
+        <w:rPr>
+          <w:i/>
+          <w:noProof/>
+        </w:rPr>
+        <w:t>Journal Fisheries Research Board of Canada,</w:t>
       </w:r>
       <w:r>
         <w:rPr>
@@ -17417,13 +18650,13 @@
           <w:b/>
           <w:noProof/>
         </w:rPr>
-        <w:t>75,</w:t>
-      </w:r>
-      <w:r>
-        <w:rPr>
-          <w:noProof/>
-        </w:rPr>
-        <w:t xml:space="preserve"> 1-16.</w:t>
+        <w:t>28,</w:t>
+      </w:r>
+      <w:r>
+        <w:rPr>
+          <w:noProof/>
+        </w:rPr>
+        <w:t xml:space="preserve"> 1493-1502.</w:t>
       </w:r>
     </w:p>
     <w:p>
@@ -17439,14 +18672,14 @@
         <w:rPr>
           <w:noProof/>
         </w:rPr>
-        <w:t xml:space="preserve">Loreau, M. &amp; de Mazancourt, C. (2008) Species synchrony and its drivers: neutral and nonneutral community dynamics in fluctuating environments </w:t>
+        <w:t xml:space="preserve">Link, J.S. (2018) System-level optimal yield: increased value, less risk, improved stability, and better fisheries. </w:t>
       </w:r>
       <w:r>
         <w:rPr>
           <w:i/>
           <w:noProof/>
         </w:rPr>
-        <w:t>The American Naturalist,</w:t>
+        <w:t>Canadian Journal of Fisheries and Aquatic Sciences,</w:t>
       </w:r>
       <w:r>
         <w:rPr>
@@ -17459,13 +18692,13 @@
           <w:b/>
           <w:noProof/>
         </w:rPr>
-        <w:t>172,</w:t>
-      </w:r>
-      <w:r>
-        <w:rPr>
-          <w:noProof/>
-        </w:rPr>
-        <w:t xml:space="preserve"> E48-E66.</w:t>
+        <w:t>75,</w:t>
+      </w:r>
+      <w:r>
+        <w:rPr>
+          <w:noProof/>
+        </w:rPr>
+        <w:t xml:space="preserve"> 1-16.</w:t>
       </w:r>
     </w:p>
     <w:p>
@@ -17481,6 +18714,49 @@
         <w:rPr>
           <w:noProof/>
         </w:rPr>
+        <w:t xml:space="preserve">Loreau, M. &amp; de Mazancourt, C. (2008) Species synchrony and its drivers: neutral and nonneutral community dynamics in fluctuating environments </w:t>
+      </w:r>
+      <w:r>
+        <w:rPr>
+          <w:i/>
+          <w:noProof/>
+        </w:rPr>
+        <w:t>The American Naturalist,</w:t>
+      </w:r>
+      <w:r>
+        <w:rPr>
+          <w:noProof/>
+        </w:rPr>
+        <w:t xml:space="preserve"> </w:t>
+      </w:r>
+      <w:r>
+        <w:rPr>
+          <w:b/>
+          <w:noProof/>
+        </w:rPr>
+        <w:t>172,</w:t>
+      </w:r>
+      <w:r>
+        <w:rPr>
+          <w:noProof/>
+        </w:rPr>
+        <w:t xml:space="preserve"> E48-E66.</w:t>
+      </w:r>
+    </w:p>
+    <w:p>
+      <w:pPr>
+        <w:pStyle w:val="EndNoteBibliography"/>
+        <w:spacing w:after="0"/>
+        <w:ind w:left="720" w:hanging="720"/>
+        <w:rPr>
+          <w:noProof/>
+        </w:rPr>
+      </w:pPr>
+      <w:r>
+        <w:rPr>
+          <w:noProof/>
+        </w:rPr>
+        <w:lastRenderedPageBreak/>
         <w:t>Macdonald, J.S. (2000) Mortality during the migration of Fraser River sockeye salmon (</w:t>
       </w:r>
       <w:r>
@@ -17521,6 +18797,48 @@
           <w:noProof/>
         </w:rPr>
         <w:t xml:space="preserve"> 120 p.</w:t>
+      </w:r>
+    </w:p>
+    <w:p>
+      <w:pPr>
+        <w:pStyle w:val="EndNoteBibliography"/>
+        <w:spacing w:after="0"/>
+        <w:ind w:left="720" w:hanging="720"/>
+        <w:rPr>
+          <w:noProof/>
+        </w:rPr>
+      </w:pPr>
+      <w:r>
+        <w:rPr>
+          <w:noProof/>
+        </w:rPr>
+        <w:t xml:space="preserve">Malick, M.J. &amp; Cox, S.P. (2016) Regional-Scale Declines in Productivity of Pink and Chum Salmon Stocks in Western North America. </w:t>
+      </w:r>
+      <w:r>
+        <w:rPr>
+          <w:i/>
+          <w:noProof/>
+        </w:rPr>
+        <w:t>PLoS One,</w:t>
+      </w:r>
+      <w:r>
+        <w:rPr>
+          <w:noProof/>
+        </w:rPr>
+        <w:t xml:space="preserve"> </w:t>
+      </w:r>
+      <w:r>
+        <w:rPr>
+          <w:b/>
+          <w:noProof/>
+        </w:rPr>
+        <w:t>11,</w:t>
+      </w:r>
+      <w:r>
+        <w:rPr>
+          <w:noProof/>
+        </w:rPr>
+        <w:t xml:space="preserve"> e0146009.</w:t>
       </w:r>
     </w:p>
     <w:p>
@@ -18178,7 +19496,23 @@
         <w:annotationRef/>
       </w:r>
       <w:r>
-        <w:t>The confidence intervals for CVc and CVa diminish the apparent size of the trend. However a CV of 4 is huge and a jump from 1 to 2 is quite significant.</w:t>
+        <w:t xml:space="preserve">The confidence intervals for </w:t>
+      </w:r>
+      <w:proofErr w:type="spellStart"/>
+      <w:r>
+        <w:t>CVc</w:t>
+      </w:r>
+      <w:proofErr w:type="spellEnd"/>
+      <w:r>
+        <w:t xml:space="preserve"> and </w:t>
+      </w:r>
+      <w:proofErr w:type="spellStart"/>
+      <w:r>
+        <w:t>CVa</w:t>
+      </w:r>
+      <w:proofErr w:type="spellEnd"/>
+      <w:r>
+        <w:t xml:space="preserve"> diminish the apparent size of the trend. However a CV of 4 is huge and a jump from 1 to 2 is quite significant.</w:t>
       </w:r>
     </w:p>
     <w:p>
@@ -18191,7 +19525,15 @@
         <w:pStyle w:val="CommentText"/>
       </w:pPr>
       <w:r>
-        <w:t>I feel as though it would be helpful to present these as distributions (e.g. of hypothetical spawner returns) so that readers aren’t underwhelmed, but I’m not sure how to do so in a way that flows well. Is this a good/bad idea? Any suggestions?</w:t>
+        <w:t xml:space="preserve">I feel as though it would be helpful to present these as distributions (e.g. of hypothetical </w:t>
+      </w:r>
+      <w:proofErr w:type="spellStart"/>
+      <w:r>
+        <w:t>spawner</w:t>
+      </w:r>
+      <w:proofErr w:type="spellEnd"/>
+      <w:r>
+        <w:t xml:space="preserve"> returns) so that readers aren’t underwhelmed, but I’m not sure how to do so in a way that flows well. Is this a good/bad idea? Any suggestions?</w:t>
       </w:r>
     </w:p>
   </w:comment>
@@ -18207,7 +19549,15 @@
         <w:annotationRef/>
       </w:r>
       <w:r>
-        <w:t>Is this the best way to approach this discrepancy? Alternatively I could just show a boxplot with temporal means of synchrony and CVc for the observed period and each treatment level.</w:t>
+        <w:t xml:space="preserve">Is this the best way to approach this discrepancy? Alternatively I could just show a boxplot with temporal means of synchrony and </w:t>
+      </w:r>
+      <w:proofErr w:type="spellStart"/>
+      <w:r>
+        <w:t>CVc</w:t>
+      </w:r>
+      <w:proofErr w:type="spellEnd"/>
+      <w:r>
+        <w:t xml:space="preserve"> for the observed period and each treatment level.</w:t>
       </w:r>
     </w:p>
   </w:comment>
@@ -18223,7 +19573,15 @@
         <w:annotationRef/>
       </w:r>
       <w:r>
-        <w:t>Is this helpful as a supp. figure? If so I can add one for CVc as well.</w:t>
+        <w:t xml:space="preserve">Is this helpful as a supp. figure? If so I can add one for </w:t>
+      </w:r>
+      <w:proofErr w:type="spellStart"/>
+      <w:r>
+        <w:t>CVc</w:t>
+      </w:r>
+      <w:proofErr w:type="spellEnd"/>
+      <w:r>
+        <w:t xml:space="preserve"> as well.</w:t>
       </w:r>
     </w:p>
   </w:comment>
@@ -20690,7 +22048,7 @@
 </file>
 
 <file path=customXml/itemProps1.xml><?xml version="1.0" encoding="utf-8"?>
-<ds:datastoreItem xmlns:ds="http://schemas.openxmlformats.org/officeDocument/2006/customXml" ds:itemID="{458505D2-3743-B048-9813-B31B70F015BD}">
+<ds:datastoreItem xmlns:ds="http://schemas.openxmlformats.org/officeDocument/2006/customXml" ds:itemID="{26D4EF4D-0536-FF4E-A6D4-D2777D04EF46}">
   <ds:schemaRefs>
     <ds:schemaRef ds:uri="http://schemas.openxmlformats.org/officeDocument/2006/bibliography"/>
   </ds:schemaRefs>

--- a/doc/SynchronyDraft_revampNov6.docx
+++ b/doc/SynchronyDraft_revampNov6.docx
@@ -16682,9 +16682,6 @@
     <w:p>
       <w:pPr>
         <w:spacing w:line="480" w:lineRule="auto"/>
-        <w:rPr>
-          <w:rFonts w:eastAsiaTheme="minorEastAsia"/>
-        </w:rPr>
       </w:pPr>
       <w:r>
         <w:tab/>
@@ -16738,42 +16735,71 @@
         <w:t>indicate more severe impacts of aggregate variability</w:t>
       </w:r>
       <w:r>
-        <w:t>. We also chose to model alternative productivity</w:t>
+        <w:t xml:space="preserve">. </w:t>
+      </w:r>
+    </w:p>
+    <w:p>
+      <w:pPr>
+        <w:spacing w:line="480" w:lineRule="auto"/>
+        <w:ind w:firstLine="720"/>
+        <w:rPr>
+          <w:rFonts w:eastAsiaTheme="minorEastAsia"/>
+        </w:rPr>
+      </w:pPr>
+      <w:r>
+        <w:t>We also chose to model alternative productivity</w:t>
       </w:r>
       <w:r>
         <w:t xml:space="preserve"> regimes</w:t>
       </w:r>
       <w:r>
-        <w:t xml:space="preserve"> via changes in the distribution of process variance. </w:t>
-      </w:r>
-      <w:commentRangeStart w:id="12"/>
-      <w:r>
-        <w:t>Preliminary analyses suggest</w:t>
+        <w:t xml:space="preserve"> via changes in the distribution of process variance. Preliminary analyses suggest</w:t>
       </w:r>
       <w:r>
         <w:t>ed</w:t>
       </w:r>
       <w:r>
-        <w:t xml:space="preserve"> that producing a decline in productivity by manipulating alpha directly resulted in weaker aggregate variability effects</w:t>
-      </w:r>
-      <w:commentRangeEnd w:id="12"/>
-      <w:r>
-        <w:rPr>
-          <w:rStyle w:val="CommentReference"/>
-        </w:rPr>
-        <w:commentReference w:id="12"/>
-      </w:r>
-      <w:r>
-        <w:t xml:space="preserve">. However we believe that </w:t>
+        <w:t xml:space="preserve"> that producing a decline in productivity by manipulating alpha directly resulted in weaker </w:t>
+      </w:r>
+      <w:r>
+        <w:t xml:space="preserve">effects of </w:t>
+      </w:r>
+      <w:r>
+        <w:t>aggregate variability.</w:t>
+      </w:r>
+      <w:r>
+        <w:t xml:space="preserve"> We believe declines associated with process variance are more severe because synchronized negative deviations are less frequently balanced by large positive deviations.</w:t>
+      </w:r>
+      <w:r>
+        <w:t xml:space="preserve"> </w:t>
+      </w:r>
+      <w:r>
+        <w:t xml:space="preserve">Since both processes produce similar declines in median productivity (i.e. observed recruits per </w:t>
+      </w:r>
+      <w:proofErr w:type="spellStart"/>
+      <w:r>
+        <w:t>spawner</w:t>
+      </w:r>
+      <w:proofErr w:type="spellEnd"/>
+      <w:r>
+        <w:t>) the decision may appear arbitrary; h</w:t>
+      </w:r>
+      <w:r>
+        <w:t xml:space="preserve">owever we believe that </w:t>
       </w:r>
       <w:r>
         <w:t>generating</w:t>
       </w:r>
       <w:r>
-        <w:t xml:space="preserve"> changes in average productivity via process variance is justified</w:t>
-      </w:r>
-      <w:r>
-        <w:t xml:space="preserve"> given </w:t>
+        <w:t xml:space="preserve"> changes in average productivity via process variance is </w:t>
+      </w:r>
+      <w:r>
+        <w:t>supported by</w:t>
+      </w:r>
+      <w:bookmarkStart w:id="12" w:name="_GoBack"/>
+      <w:bookmarkEnd w:id="12"/>
+      <w:r>
+        <w:t xml:space="preserve"> </w:t>
       </w:r>
       <w:r>
         <w:t xml:space="preserve">recent </w:t>
@@ -17553,8 +17579,6 @@
         </w:rPr>
         <w:fldChar w:fldCharType="end"/>
       </w:r>
-      <w:bookmarkStart w:id="13" w:name="_GoBack"/>
-      <w:bookmarkEnd w:id="13"/>
       <w:r>
         <w:rPr>
           <w:rFonts w:eastAsiaTheme="minorEastAsia"/>
@@ -19630,22 +19654,6 @@
       </w:r>
       <w:r>
         <w:t>Not sure whether to leave these CU-specific results in given how long the paper is already…</w:t>
-      </w:r>
-    </w:p>
-  </w:comment>
-  <w:comment w:id="12" w:author="Cameron Freshwater" w:date="2018-10-28T11:10:00Z" w:initials="CF">
-    <w:p>
-      <w:pPr>
-        <w:pStyle w:val="CommentText"/>
-      </w:pPr>
-      <w:r>
-        <w:rPr>
-          <w:rStyle w:val="CommentReference"/>
-        </w:rPr>
-        <w:annotationRef/>
-      </w:r>
-      <w:r>
-        <w:t>Insert more detailed blurb in methods?</w:t>
       </w:r>
     </w:p>
   </w:comment>
@@ -22048,7 +22056,7 @@
 </file>
 
 <file path=customXml/itemProps1.xml><?xml version="1.0" encoding="utf-8"?>
-<ds:datastoreItem xmlns:ds="http://schemas.openxmlformats.org/officeDocument/2006/customXml" ds:itemID="{26D4EF4D-0536-FF4E-A6D4-D2777D04EF46}">
+<ds:datastoreItem xmlns:ds="http://schemas.openxmlformats.org/officeDocument/2006/customXml" ds:itemID="{04375529-3C9A-0E4B-8386-79DD904BA076}">
   <ds:schemaRefs>
     <ds:schemaRef ds:uri="http://schemas.openxmlformats.org/officeDocument/2006/bibliography"/>
   </ds:schemaRefs>
